--- a/stevenxli_resume.docx
+++ b/stevenxli_resume.docx
@@ -332,19 +332,19 @@
                 <w:sz w:val="20"/>
                 <w:szCs w:val="20"/>
               </w:rPr>
-              <w:t xml:space="preserve">two minutes on every </w:t>
-            </w:r>
-            <w:proofErr w:type="spellStart"/>
-            <w:r>
-              <w:rPr>
-                <w:rFonts w:eastAsia="Times New Roman" w:cstheme="minorHAnsi"/>
-                <w:color w:val="222222"/>
-                <w:sz w:val="20"/>
-                <w:szCs w:val="20"/>
-              </w:rPr>
-              <w:t>startup</w:t>
-            </w:r>
-            <w:proofErr w:type="spellEnd"/>
+              <w:t xml:space="preserve">two minutes </w:t>
+            </w:r>
+            <w:r>
+              <w:rPr>
+                <w:rFonts w:eastAsia="Times New Roman" w:cstheme="minorHAnsi"/>
+                <w:color w:val="222222"/>
+                <w:sz w:val="20"/>
+                <w:szCs w:val="20"/>
+              </w:rPr>
+              <w:t>on several UI launches</w:t>
+            </w:r>
+            <w:bookmarkStart w:id="0" w:name="_GoBack"/>
+            <w:bookmarkEnd w:id="0"/>
           </w:p>
           <w:p>
             <w:pPr>
@@ -380,8 +380,6 @@
               </w:rPr>
               <w:t>application UI to support incoming/outgoing collateral trades</w:t>
             </w:r>
-            <w:bookmarkStart w:id="0" w:name="_GoBack"/>
-            <w:bookmarkEnd w:id="0"/>
           </w:p>
         </w:tc>
       </w:tr>

--- a/stevenxli_resume.docx
+++ b/stevenxli_resume.docx
@@ -51,16 +51,15 @@
           <w:t>stevenxli@outlook.com</w:t>
         </w:r>
       </w:hyperlink>
-    </w:p>
-    <w:p>
-      <w:pPr>
+      <w:r>
         <w:rPr>
           <w:rFonts w:cstheme="minorHAnsi"/>
           <w:sz w:val="20"/>
           <w:szCs w:val="20"/>
           <w:lang w:val="en-US"/>
         </w:rPr>
-      </w:pPr>
+        <w:t xml:space="preserve"> | </w:t>
+      </w:r>
       <w:r>
         <w:rPr>
           <w:rFonts w:cstheme="minorHAnsi"/>
@@ -180,7 +179,7 @@
     <w:tbl>
       <w:tblPr>
         <w:tblStyle w:val="TableGrid"/>
-        <w:tblW w:w="9045" w:type="dxa"/>
+        <w:tblW w:w="9075" w:type="dxa"/>
         <w:tblBorders>
           <w:top w:val="none" w:sz="0" w:space="0" w:color="auto"/>
           <w:left w:val="none" w:sz="0" w:space="0" w:color="auto"/>
@@ -192,17 +191,18 @@
         <w:tblLook w:val="04A0" w:firstRow="1" w:lastRow="0" w:firstColumn="1" w:lastColumn="0" w:noHBand="0" w:noVBand="1"/>
       </w:tblPr>
       <w:tblGrid>
-        <w:gridCol w:w="8809"/>
         <w:gridCol w:w="236"/>
+        <w:gridCol w:w="8602"/>
+        <w:gridCol w:w="237"/>
       </w:tblGrid>
       <w:tr>
         <w:trPr>
-          <w:trHeight w:val="80"/>
+          <w:trHeight w:val="82"/>
         </w:trPr>
         <w:tc>
           <w:tcPr>
-            <w:tcW w:w="9044" w:type="dxa"/>
-            <w:gridSpan w:val="2"/>
+            <w:tcW w:w="9075" w:type="dxa"/>
+            <w:gridSpan w:val="3"/>
             <w:shd w:val="clear" w:color="auto" w:fill="D0CECE" w:themeFill="background2" w:themeFillShade="E6"/>
           </w:tcPr>
           <w:p>
@@ -241,12 +241,12 @@
       </w:tr>
       <w:tr>
         <w:trPr>
-          <w:trHeight w:val="252"/>
+          <w:trHeight w:val="261"/>
         </w:trPr>
         <w:tc>
           <w:tcPr>
-            <w:tcW w:w="9044" w:type="dxa"/>
-            <w:gridSpan w:val="2"/>
+            <w:tcW w:w="9075" w:type="dxa"/>
+            <w:gridSpan w:val="3"/>
           </w:tcPr>
           <w:p>
             <w:pPr>
@@ -268,27 +268,7 @@
                 <w:sz w:val="20"/>
                 <w:szCs w:val="20"/>
               </w:rPr>
-              <w:t xml:space="preserve">Bank of America                                                                                      </w:t>
-            </w:r>
-            <w:r>
-              <w:rPr>
-                <w:rFonts w:cstheme="minorHAnsi"/>
-                <w:b/>
-                <w:bCs/>
-                <w:sz w:val="20"/>
-                <w:szCs w:val="20"/>
-              </w:rPr>
-              <w:t xml:space="preserve">                                         </w:t>
-            </w:r>
-            <w:r>
-              <w:rPr>
-                <w:rFonts w:cstheme="minorHAnsi"/>
-                <w:b/>
-                <w:bCs/>
-                <w:sz w:val="20"/>
-                <w:szCs w:val="20"/>
-              </w:rPr>
-              <w:t xml:space="preserve"> April 2022 - Present</w:t>
+              <w:t>Amazon                                                                                                                                                June 2022 - Present</w:t>
             </w:r>
           </w:p>
           <w:p>
@@ -314,37 +294,55 @@
                 <w:sz w:val="20"/>
                 <w:szCs w:val="20"/>
               </w:rPr>
-              <w:t>Expedited</w:t>
-            </w:r>
-            <w:r>
-              <w:rPr>
-                <w:rFonts w:eastAsia="Times New Roman" w:cstheme="minorHAnsi"/>
-                <w:color w:val="222222"/>
-                <w:sz w:val="20"/>
-                <w:szCs w:val="20"/>
-              </w:rPr>
-              <w:t xml:space="preserve"> efficiency of collateral tech application’s runtime by </w:t>
-            </w:r>
-            <w:r>
-              <w:rPr>
-                <w:rFonts w:eastAsia="Times New Roman" w:cstheme="minorHAnsi"/>
-                <w:color w:val="222222"/>
-                <w:sz w:val="20"/>
-                <w:szCs w:val="20"/>
-              </w:rPr>
-              <w:t xml:space="preserve">two minutes </w:t>
-            </w:r>
-            <w:r>
-              <w:rPr>
-                <w:rFonts w:eastAsia="Times New Roman" w:cstheme="minorHAnsi"/>
-                <w:color w:val="222222"/>
-                <w:sz w:val="20"/>
-                <w:szCs w:val="20"/>
-              </w:rPr>
-              <w:t>on several UI launches</w:t>
+              <w:t>Presented and retrieved Workforce Intelligence metrics</w:t>
+            </w:r>
+            <w:r>
+              <w:rPr>
+                <w:rFonts w:eastAsia="Times New Roman" w:cstheme="minorHAnsi"/>
+                <w:color w:val="222222"/>
+                <w:sz w:val="20"/>
+                <w:szCs w:val="20"/>
+              </w:rPr>
+              <w:t xml:space="preserve"> </w:t>
+            </w:r>
+            <w:r>
+              <w:rPr>
+                <w:rFonts w:eastAsia="Times New Roman" w:cstheme="minorHAnsi"/>
+                <w:color w:val="222222"/>
+                <w:sz w:val="20"/>
+                <w:szCs w:val="20"/>
+              </w:rPr>
+              <w:t>from backend</w:t>
+            </w:r>
+            <w:r>
+              <w:rPr>
+                <w:rFonts w:eastAsia="Times New Roman" w:cstheme="minorHAnsi"/>
+                <w:color w:val="222222"/>
+                <w:sz w:val="20"/>
+                <w:szCs w:val="20"/>
+              </w:rPr>
+              <w:t xml:space="preserve"> with visualizations</w:t>
+            </w:r>
+            <w:r>
+              <w:rPr>
+                <w:rFonts w:eastAsia="Times New Roman" w:cstheme="minorHAnsi"/>
+                <w:color w:val="222222"/>
+                <w:sz w:val="20"/>
+                <w:szCs w:val="20"/>
+              </w:rPr>
+              <w:t xml:space="preserve"> for thousands of Amazon sites worldwide </w:t>
             </w:r>
             <w:bookmarkStart w:id="0" w:name="_GoBack"/>
             <w:bookmarkEnd w:id="0"/>
+            <w:r>
+              <w:rPr>
+                <w:rFonts w:eastAsia="Times New Roman" w:cstheme="minorHAnsi"/>
+                <w:color w:val="222222"/>
+                <w:sz w:val="20"/>
+                <w:szCs w:val="20"/>
+              </w:rPr>
+              <w:t>to determine hiring for over one million Tier 1 Staff</w:t>
+            </w:r>
           </w:p>
           <w:p>
             <w:pPr>
@@ -369,27 +367,494 @@
                 <w:sz w:val="20"/>
                 <w:szCs w:val="20"/>
               </w:rPr>
-              <w:t xml:space="preserve">Tested and innovated </w:t>
-            </w:r>
-            <w:r>
-              <w:rPr>
-                <w:rFonts w:eastAsia="Times New Roman" w:cstheme="minorHAnsi"/>
-                <w:color w:val="222222"/>
-                <w:sz w:val="20"/>
-                <w:szCs w:val="20"/>
-              </w:rPr>
-              <w:t>application UI to support incoming/outgoing collateral trades</w:t>
+              <w:t>Developed</w:t>
+            </w:r>
+            <w:r>
+              <w:rPr>
+                <w:rFonts w:eastAsia="Times New Roman" w:cstheme="minorHAnsi"/>
+                <w:color w:val="222222"/>
+                <w:sz w:val="20"/>
+                <w:szCs w:val="20"/>
+              </w:rPr>
+              <w:t xml:space="preserve"> and </w:t>
+            </w:r>
+            <w:r>
+              <w:rPr>
+                <w:rFonts w:eastAsia="Times New Roman" w:cstheme="minorHAnsi"/>
+                <w:color w:val="222222"/>
+                <w:sz w:val="20"/>
+                <w:szCs w:val="20"/>
+              </w:rPr>
+              <w:t>maintained</w:t>
+            </w:r>
+            <w:r>
+              <w:rPr>
+                <w:rFonts w:eastAsia="Times New Roman" w:cstheme="minorHAnsi"/>
+                <w:color w:val="222222"/>
+                <w:sz w:val="20"/>
+                <w:szCs w:val="20"/>
+              </w:rPr>
+              <w:t xml:space="preserve"> </w:t>
+            </w:r>
+            <w:r>
+              <w:rPr>
+                <w:rFonts w:eastAsia="Times New Roman" w:cstheme="minorHAnsi"/>
+                <w:color w:val="222222"/>
+                <w:sz w:val="20"/>
+                <w:szCs w:val="20"/>
+              </w:rPr>
+              <w:t>F</w:t>
+            </w:r>
+            <w:r>
+              <w:rPr>
+                <w:rFonts w:eastAsia="Times New Roman" w:cstheme="minorHAnsi"/>
+                <w:color w:val="222222"/>
+                <w:sz w:val="20"/>
+                <w:szCs w:val="20"/>
+              </w:rPr>
+              <w:t>ront</w:t>
+            </w:r>
+            <w:r>
+              <w:rPr>
+                <w:rFonts w:eastAsia="Times New Roman" w:cstheme="minorHAnsi"/>
+                <w:color w:val="222222"/>
+                <w:sz w:val="20"/>
+                <w:szCs w:val="20"/>
+              </w:rPr>
+              <w:t>e</w:t>
+            </w:r>
+            <w:r>
+              <w:rPr>
+                <w:rFonts w:eastAsia="Times New Roman" w:cstheme="minorHAnsi"/>
+                <w:color w:val="222222"/>
+                <w:sz w:val="20"/>
+                <w:szCs w:val="20"/>
+              </w:rPr>
+              <w:t xml:space="preserve">nd </w:t>
+            </w:r>
+            <w:r>
+              <w:rPr>
+                <w:rFonts w:eastAsia="Times New Roman" w:cstheme="minorHAnsi"/>
+                <w:color w:val="222222"/>
+                <w:sz w:val="20"/>
+                <w:szCs w:val="20"/>
+              </w:rPr>
+              <w:t xml:space="preserve">UI </w:t>
+            </w:r>
+            <w:r>
+              <w:rPr>
+                <w:rFonts w:eastAsia="Times New Roman" w:cstheme="minorHAnsi"/>
+                <w:color w:val="222222"/>
+                <w:sz w:val="20"/>
+                <w:szCs w:val="20"/>
+              </w:rPr>
+              <w:t xml:space="preserve">which </w:t>
+            </w:r>
+            <w:r>
+              <w:rPr>
+                <w:rFonts w:eastAsia="Times New Roman" w:cstheme="minorHAnsi"/>
+                <w:color w:val="222222"/>
+                <w:sz w:val="20"/>
+                <w:szCs w:val="20"/>
+              </w:rPr>
+              <w:t>serv</w:t>
+            </w:r>
+            <w:r>
+              <w:rPr>
+                <w:rFonts w:eastAsia="Times New Roman" w:cstheme="minorHAnsi"/>
+                <w:color w:val="222222"/>
+                <w:sz w:val="20"/>
+                <w:szCs w:val="20"/>
+              </w:rPr>
+              <w:t>e</w:t>
+            </w:r>
+            <w:r>
+              <w:rPr>
+                <w:rFonts w:eastAsia="Times New Roman" w:cstheme="minorHAnsi"/>
+                <w:color w:val="222222"/>
+                <w:sz w:val="20"/>
+                <w:szCs w:val="20"/>
+              </w:rPr>
+              <w:t xml:space="preserve">s over a </w:t>
+            </w:r>
+            <w:r>
+              <w:rPr>
+                <w:rFonts w:eastAsia="Times New Roman" w:cstheme="minorHAnsi"/>
+                <w:color w:val="222222"/>
+                <w:sz w:val="20"/>
+                <w:szCs w:val="20"/>
+              </w:rPr>
+              <w:t>thousand</w:t>
+            </w:r>
+            <w:r>
+              <w:rPr>
+                <w:rFonts w:eastAsia="Times New Roman" w:cstheme="minorHAnsi"/>
+                <w:color w:val="222222"/>
+                <w:sz w:val="20"/>
+                <w:szCs w:val="20"/>
+              </w:rPr>
+              <w:t xml:space="preserve"> </w:t>
+            </w:r>
+            <w:r>
+              <w:rPr>
+                <w:rFonts w:eastAsia="Times New Roman" w:cstheme="minorHAnsi"/>
+                <w:color w:val="222222"/>
+                <w:sz w:val="20"/>
+                <w:szCs w:val="20"/>
+              </w:rPr>
+              <w:t>unique users monthly</w:t>
+            </w:r>
+          </w:p>
+          <w:p>
+            <w:pPr>
+              <w:numPr>
+                <w:ilvl w:val="0"/>
+                <w:numId w:val="2"/>
+              </w:numPr>
+              <w:shd w:val="clear" w:color="auto" w:fill="FFFFFF"/>
+              <w:spacing w:before="100" w:beforeAutospacing="1" w:after="100" w:afterAutospacing="1"/>
+              <w:contextualSpacing/>
+              <w:rPr>
+                <w:rFonts w:eastAsia="Times New Roman" w:cstheme="minorHAnsi"/>
+                <w:color w:val="222222"/>
+                <w:sz w:val="20"/>
+                <w:szCs w:val="20"/>
+              </w:rPr>
+            </w:pPr>
+            <w:r>
+              <w:rPr>
+                <w:rFonts w:eastAsia="Times New Roman" w:cstheme="minorHAnsi"/>
+                <w:color w:val="222222"/>
+                <w:sz w:val="20"/>
+                <w:szCs w:val="20"/>
+              </w:rPr>
+              <w:t>Facilitated and expanded the development of a Slack Bot that will send notifications from backend to users in order to lower the amount of time needed to execute hiring decisions</w:t>
+            </w:r>
+          </w:p>
+          <w:p>
+            <w:pPr>
+              <w:numPr>
+                <w:ilvl w:val="0"/>
+                <w:numId w:val="2"/>
+              </w:numPr>
+              <w:shd w:val="clear" w:color="auto" w:fill="FFFFFF"/>
+              <w:spacing w:before="100" w:beforeAutospacing="1" w:after="100" w:afterAutospacing="1"/>
+              <w:contextualSpacing/>
+              <w:rPr>
+                <w:rFonts w:eastAsia="Times New Roman" w:cstheme="minorHAnsi"/>
+                <w:color w:val="222222"/>
+                <w:sz w:val="20"/>
+                <w:szCs w:val="20"/>
+              </w:rPr>
+            </w:pPr>
+            <w:r>
+              <w:rPr>
+                <w:rFonts w:eastAsia="Times New Roman" w:cstheme="minorHAnsi"/>
+                <w:color w:val="222222"/>
+                <w:sz w:val="20"/>
+                <w:szCs w:val="20"/>
+              </w:rPr>
+              <w:t>Managed over ten CI/CD pipelines with multiple environments to support tea</w:t>
+            </w:r>
+            <w:r>
+              <w:rPr>
+                <w:rFonts w:eastAsia="Times New Roman" w:cstheme="minorHAnsi"/>
+                <w:color w:val="222222"/>
+                <w:sz w:val="20"/>
+                <w:szCs w:val="20"/>
+              </w:rPr>
+              <w:t>m’s application</w:t>
+            </w:r>
+          </w:p>
+          <w:p>
+            <w:pPr>
+              <w:numPr>
+                <w:ilvl w:val="0"/>
+                <w:numId w:val="2"/>
+              </w:numPr>
+              <w:shd w:val="clear" w:color="auto" w:fill="FFFFFF"/>
+              <w:spacing w:before="100" w:beforeAutospacing="1" w:after="100" w:afterAutospacing="1"/>
+              <w:contextualSpacing/>
+              <w:rPr>
+                <w:rFonts w:eastAsia="Times New Roman" w:cstheme="minorHAnsi"/>
+                <w:color w:val="222222"/>
+                <w:sz w:val="20"/>
+                <w:szCs w:val="20"/>
+              </w:rPr>
+            </w:pPr>
+            <w:r>
+              <w:rPr>
+                <w:rFonts w:eastAsia="Times New Roman" w:cstheme="minorHAnsi"/>
+                <w:color w:val="222222"/>
+                <w:sz w:val="20"/>
+                <w:szCs w:val="20"/>
+              </w:rPr>
+              <w:t>Built REST endpoints to update and retrieve data from multiple databases</w:t>
+            </w:r>
+          </w:p>
+          <w:p>
+            <w:pPr>
+              <w:numPr>
+                <w:ilvl w:val="0"/>
+                <w:numId w:val="2"/>
+              </w:numPr>
+              <w:shd w:val="clear" w:color="auto" w:fill="FFFFFF"/>
+              <w:spacing w:before="100" w:beforeAutospacing="1" w:after="100" w:afterAutospacing="1"/>
+              <w:contextualSpacing/>
+              <w:rPr>
+                <w:rFonts w:eastAsia="Times New Roman" w:cstheme="minorHAnsi"/>
+                <w:color w:val="222222"/>
+                <w:sz w:val="20"/>
+                <w:szCs w:val="20"/>
+              </w:rPr>
+            </w:pPr>
+            <w:r>
+              <w:rPr>
+                <w:rFonts w:eastAsia="Times New Roman" w:cstheme="minorHAnsi"/>
+                <w:color w:val="222222"/>
+                <w:sz w:val="20"/>
+                <w:szCs w:val="20"/>
+              </w:rPr>
+              <w:t>Monitored, tracked and logged user activity on app to support infrastructure and health checks</w:t>
+            </w:r>
+          </w:p>
+          <w:p>
+            <w:pPr>
+              <w:spacing w:before="100" w:beforeAutospacing="1" w:after="100" w:afterAutospacing="1"/>
+              <w:contextualSpacing/>
+              <w:rPr>
+                <w:rFonts w:cstheme="minorHAnsi"/>
+                <w:b/>
+                <w:bCs/>
+                <w:sz w:val="20"/>
+                <w:szCs w:val="20"/>
+              </w:rPr>
+            </w:pPr>
+            <w:r>
+              <w:rPr>
+                <w:rFonts w:cstheme="minorHAnsi"/>
+                <w:b/>
+                <w:bCs/>
+                <w:sz w:val="20"/>
+                <w:szCs w:val="20"/>
+              </w:rPr>
+              <w:t xml:space="preserve">Bank of America                                                                                      </w:t>
+            </w:r>
+            <w:r>
+              <w:rPr>
+                <w:rFonts w:cstheme="minorHAnsi"/>
+                <w:b/>
+                <w:bCs/>
+                <w:sz w:val="20"/>
+                <w:szCs w:val="20"/>
+              </w:rPr>
+              <w:t xml:space="preserve">                                    </w:t>
+            </w:r>
+            <w:r>
+              <w:rPr>
+                <w:rFonts w:cstheme="minorHAnsi"/>
+                <w:b/>
+                <w:bCs/>
+                <w:sz w:val="20"/>
+                <w:szCs w:val="20"/>
+              </w:rPr>
+              <w:t xml:space="preserve"> </w:t>
+            </w:r>
+            <w:r>
+              <w:rPr>
+                <w:rFonts w:cstheme="minorHAnsi"/>
+                <w:b/>
+                <w:bCs/>
+                <w:sz w:val="20"/>
+                <w:szCs w:val="20"/>
+              </w:rPr>
+              <w:t xml:space="preserve">April 2022 </w:t>
+            </w:r>
+            <w:r>
+              <w:rPr>
+                <w:rFonts w:cstheme="minorHAnsi"/>
+                <w:b/>
+                <w:bCs/>
+                <w:sz w:val="20"/>
+                <w:szCs w:val="20"/>
+              </w:rPr>
+              <w:t>–</w:t>
+            </w:r>
+            <w:r>
+              <w:rPr>
+                <w:rFonts w:cstheme="minorHAnsi"/>
+                <w:b/>
+                <w:bCs/>
+                <w:sz w:val="20"/>
+                <w:szCs w:val="20"/>
+              </w:rPr>
+              <w:t xml:space="preserve"> </w:t>
+            </w:r>
+            <w:r>
+              <w:rPr>
+                <w:rFonts w:cstheme="minorHAnsi"/>
+                <w:b/>
+                <w:bCs/>
+                <w:sz w:val="20"/>
+                <w:szCs w:val="20"/>
+              </w:rPr>
+              <w:t>June 2022</w:t>
+            </w:r>
+          </w:p>
+          <w:p>
+            <w:pPr>
+              <w:numPr>
+                <w:ilvl w:val="0"/>
+                <w:numId w:val="2"/>
+              </w:numPr>
+              <w:shd w:val="clear" w:color="auto" w:fill="FFFFFF"/>
+              <w:spacing w:before="100" w:beforeAutospacing="1" w:after="100" w:afterAutospacing="1"/>
+              <w:contextualSpacing/>
+              <w:rPr>
+                <w:rFonts w:eastAsia="Times New Roman" w:cstheme="minorHAnsi"/>
+                <w:color w:val="222222"/>
+                <w:sz w:val="20"/>
+                <w:szCs w:val="20"/>
+              </w:rPr>
+            </w:pPr>
+            <w:r>
+              <w:rPr>
+                <w:rFonts w:eastAsia="Times New Roman" w:cstheme="minorHAnsi"/>
+                <w:color w:val="222222"/>
+                <w:sz w:val="20"/>
+                <w:szCs w:val="20"/>
+              </w:rPr>
+              <w:t>Expedited</w:t>
+            </w:r>
+            <w:r>
+              <w:rPr>
+                <w:rFonts w:eastAsia="Times New Roman" w:cstheme="minorHAnsi"/>
+                <w:color w:val="222222"/>
+                <w:sz w:val="20"/>
+                <w:szCs w:val="20"/>
+              </w:rPr>
+              <w:t xml:space="preserve"> efficiency of collateral tech application’s runtime by </w:t>
+            </w:r>
+            <w:r>
+              <w:rPr>
+                <w:rFonts w:eastAsia="Times New Roman" w:cstheme="minorHAnsi"/>
+                <w:color w:val="222222"/>
+                <w:sz w:val="20"/>
+                <w:szCs w:val="20"/>
+              </w:rPr>
+              <w:t xml:space="preserve">two minutes </w:t>
+            </w:r>
+            <w:r>
+              <w:rPr>
+                <w:rFonts w:eastAsia="Times New Roman" w:cstheme="minorHAnsi"/>
+                <w:color w:val="222222"/>
+                <w:sz w:val="20"/>
+                <w:szCs w:val="20"/>
+              </w:rPr>
+              <w:t xml:space="preserve">on </w:t>
+            </w:r>
+            <w:r>
+              <w:rPr>
+                <w:rFonts w:eastAsia="Times New Roman" w:cstheme="minorHAnsi"/>
+                <w:color w:val="222222"/>
+                <w:sz w:val="20"/>
+                <w:szCs w:val="20"/>
+              </w:rPr>
+              <w:t xml:space="preserve">every </w:t>
+            </w:r>
+            <w:proofErr w:type="spellStart"/>
+            <w:r>
+              <w:rPr>
+                <w:rFonts w:eastAsia="Times New Roman" w:cstheme="minorHAnsi"/>
+                <w:color w:val="222222"/>
+                <w:sz w:val="20"/>
+                <w:szCs w:val="20"/>
+              </w:rPr>
+              <w:t>startup</w:t>
+            </w:r>
+            <w:proofErr w:type="spellEnd"/>
+          </w:p>
+          <w:p>
+            <w:pPr>
+              <w:numPr>
+                <w:ilvl w:val="0"/>
+                <w:numId w:val="2"/>
+              </w:numPr>
+              <w:shd w:val="clear" w:color="auto" w:fill="FFFFFF"/>
+              <w:spacing w:before="100" w:beforeAutospacing="1" w:after="100" w:afterAutospacing="1"/>
+              <w:contextualSpacing/>
+              <w:rPr>
+                <w:rFonts w:eastAsia="Times New Roman" w:cstheme="minorHAnsi"/>
+                <w:color w:val="222222"/>
+                <w:sz w:val="20"/>
+                <w:szCs w:val="20"/>
+              </w:rPr>
+            </w:pPr>
+            <w:r>
+              <w:rPr>
+                <w:rFonts w:eastAsia="Times New Roman" w:cstheme="minorHAnsi"/>
+                <w:color w:val="222222"/>
+                <w:sz w:val="20"/>
+                <w:szCs w:val="20"/>
+              </w:rPr>
+              <w:t>Innovated</w:t>
+            </w:r>
+            <w:r>
+              <w:rPr>
+                <w:rFonts w:eastAsia="Times New Roman" w:cstheme="minorHAnsi"/>
+                <w:color w:val="222222"/>
+                <w:sz w:val="20"/>
+                <w:szCs w:val="20"/>
+              </w:rPr>
+              <w:t xml:space="preserve"> </w:t>
+            </w:r>
+            <w:r>
+              <w:rPr>
+                <w:rFonts w:eastAsia="Times New Roman" w:cstheme="minorHAnsi"/>
+                <w:color w:val="222222"/>
+                <w:sz w:val="20"/>
+                <w:szCs w:val="20"/>
+              </w:rPr>
+              <w:t xml:space="preserve">application UI to support </w:t>
+            </w:r>
+            <w:r>
+              <w:rPr>
+                <w:rFonts w:eastAsia="Times New Roman" w:cstheme="minorHAnsi"/>
+                <w:color w:val="222222"/>
+                <w:sz w:val="20"/>
+                <w:szCs w:val="20"/>
+              </w:rPr>
+              <w:t xml:space="preserve">thousands of </w:t>
+            </w:r>
+            <w:r>
+              <w:rPr>
+                <w:rFonts w:eastAsia="Times New Roman" w:cstheme="minorHAnsi"/>
+                <w:color w:val="222222"/>
+                <w:sz w:val="20"/>
+                <w:szCs w:val="20"/>
+              </w:rPr>
+              <w:t>incoming/outgoing collateral trades</w:t>
+            </w:r>
+            <w:r>
+              <w:rPr>
+                <w:rFonts w:eastAsia="Times New Roman" w:cstheme="minorHAnsi"/>
+                <w:color w:val="222222"/>
+                <w:sz w:val="20"/>
+                <w:szCs w:val="20"/>
+              </w:rPr>
+              <w:t xml:space="preserve"> monthly</w:t>
             </w:r>
           </w:p>
         </w:tc>
       </w:tr>
       <w:tr>
         <w:trPr>
-          <w:trHeight w:val="237"/>
+          <w:trHeight w:val="245"/>
         </w:trPr>
         <w:tc>
           <w:tcPr>
-            <w:tcW w:w="8809" w:type="dxa"/>
+            <w:tcW w:w="8838" w:type="dxa"/>
+            <w:gridSpan w:val="2"/>
           </w:tcPr>
           <w:p>
             <w:pPr>
@@ -480,7 +945,7 @@
         </w:tc>
         <w:tc>
           <w:tcPr>
-            <w:tcW w:w="236" w:type="dxa"/>
+            <w:tcW w:w="237" w:type="dxa"/>
           </w:tcPr>
           <w:p>
             <w:pPr>
@@ -499,11 +964,12 @@
       </w:tr>
       <w:tr>
         <w:trPr>
-          <w:trHeight w:val="2447"/>
+          <w:trHeight w:val="2543"/>
         </w:trPr>
         <w:tc>
           <w:tcPr>
-            <w:tcW w:w="8809" w:type="dxa"/>
+            <w:tcW w:w="8838" w:type="dxa"/>
+            <w:gridSpan w:val="2"/>
           </w:tcPr>
           <w:p>
             <w:pPr>
@@ -1138,7 +1604,7 @@
         </w:tc>
         <w:tc>
           <w:tcPr>
-            <w:tcW w:w="236" w:type="dxa"/>
+            <w:tcW w:w="237" w:type="dxa"/>
           </w:tcPr>
           <w:p>
             <w:pPr>
@@ -1155,11 +1621,12 @@
       </w:tr>
       <w:tr>
         <w:trPr>
-          <w:trHeight w:val="252"/>
+          <w:trHeight w:val="82"/>
         </w:trPr>
         <w:tc>
           <w:tcPr>
-            <w:tcW w:w="8809" w:type="dxa"/>
+            <w:tcW w:w="8838" w:type="dxa"/>
+            <w:gridSpan w:val="2"/>
           </w:tcPr>
           <w:p>
             <w:pPr>
@@ -1173,86 +1640,18 @@
                 <w:szCs w:val="20"/>
               </w:rPr>
             </w:pPr>
-            <w:r>
-              <w:rPr>
-                <w:rFonts w:eastAsia="Times New Roman" w:cstheme="minorHAnsi"/>
-                <w:b/>
-                <w:bCs/>
-                <w:color w:val="222222"/>
-                <w:sz w:val="20"/>
-                <w:szCs w:val="20"/>
-              </w:rPr>
-              <w:t>Mt. Sinai, Department of Medicine</w:t>
-            </w:r>
-            <w:r>
-              <w:rPr>
-                <w:rFonts w:eastAsia="Times New Roman" w:cstheme="minorHAnsi"/>
-                <w:b/>
-                <w:bCs/>
-                <w:color w:val="222222"/>
-                <w:sz w:val="20"/>
-                <w:szCs w:val="20"/>
-              </w:rPr>
-              <w:t xml:space="preserve">                                                   </w:t>
-            </w:r>
-            <w:r>
-              <w:rPr>
-                <w:rFonts w:eastAsia="Times New Roman" w:cstheme="minorHAnsi"/>
-                <w:b/>
-                <w:bCs/>
-                <w:color w:val="222222"/>
-                <w:sz w:val="20"/>
-                <w:szCs w:val="20"/>
-              </w:rPr>
-              <w:t xml:space="preserve">                                   </w:t>
-            </w:r>
-            <w:r>
-              <w:rPr>
-                <w:rFonts w:eastAsia="Times New Roman" w:cstheme="minorHAnsi"/>
-                <w:b/>
-                <w:bCs/>
-                <w:color w:val="222222"/>
-                <w:sz w:val="20"/>
-                <w:szCs w:val="20"/>
-              </w:rPr>
-              <w:t xml:space="preserve"> </w:t>
-            </w:r>
-            <w:r>
-              <w:rPr>
-                <w:rFonts w:eastAsia="Times New Roman" w:cstheme="minorHAnsi"/>
-                <w:b/>
-                <w:bCs/>
-                <w:color w:val="222222"/>
-                <w:sz w:val="20"/>
-                <w:szCs w:val="20"/>
-              </w:rPr>
-              <w:t xml:space="preserve"> </w:t>
-            </w:r>
-            <w:r>
-              <w:rPr>
-                <w:rFonts w:eastAsia="Times New Roman" w:cstheme="minorHAnsi"/>
-                <w:b/>
-                <w:bCs/>
-                <w:sz w:val="20"/>
-                <w:szCs w:val="20"/>
-              </w:rPr>
-              <w:t>Jun 2018 – Aug 2018</w:t>
-            </w:r>
           </w:p>
         </w:tc>
         <w:tc>
           <w:tcPr>
-            <w:tcW w:w="236" w:type="dxa"/>
+            <w:tcW w:w="237" w:type="dxa"/>
           </w:tcPr>
           <w:p>
             <w:pPr>
               <w:spacing w:before="100" w:beforeAutospacing="1" w:after="100" w:afterAutospacing="1"/>
               <w:contextualSpacing/>
-              <w:jc w:val="center"/>
-              <w:rPr>
-                <w:rFonts w:eastAsia="Times New Roman" w:cstheme="minorHAnsi"/>
-                <w:b/>
-                <w:bCs/>
+              <w:rPr>
+                <w:rFonts w:eastAsia="Times New Roman" w:cstheme="minorHAnsi"/>
                 <w:sz w:val="20"/>
                 <w:szCs w:val="20"/>
               </w:rPr>
@@ -1262,11 +1661,125 @@
       </w:tr>
       <w:tr>
         <w:trPr>
-          <w:trHeight w:val="648"/>
+          <w:trHeight w:val="82"/>
         </w:trPr>
         <w:tc>
           <w:tcPr>
-            <w:tcW w:w="8809" w:type="dxa"/>
+            <w:tcW w:w="9075" w:type="dxa"/>
+            <w:gridSpan w:val="3"/>
+            <w:shd w:val="clear" w:color="auto" w:fill="D0CECE" w:themeFill="background2" w:themeFillShade="E6"/>
+          </w:tcPr>
+          <w:p>
+            <w:pPr>
+              <w:spacing w:before="100" w:beforeAutospacing="1" w:after="100" w:afterAutospacing="1"/>
+              <w:contextualSpacing/>
+              <w:rPr>
+                <w:rFonts w:eastAsia="Times New Roman" w:cstheme="minorHAnsi"/>
+                <w:b/>
+                <w:bCs/>
+                <w:sz w:val="20"/>
+                <w:szCs w:val="20"/>
+              </w:rPr>
+            </w:pPr>
+            <w:r>
+              <w:rPr>
+                <w:rFonts w:eastAsia="Times New Roman" w:cstheme="minorHAnsi"/>
+                <w:b/>
+                <w:bCs/>
+                <w:sz w:val="20"/>
+                <w:szCs w:val="20"/>
+              </w:rPr>
+              <w:t>PROJECTS</w:t>
+            </w:r>
+          </w:p>
+        </w:tc>
+      </w:tr>
+      <w:tr>
+        <w:trPr>
+          <w:trHeight w:val="245"/>
+        </w:trPr>
+        <w:tc>
+          <w:tcPr>
+            <w:tcW w:w="9075" w:type="dxa"/>
+            <w:gridSpan w:val="3"/>
+            <w:shd w:val="clear" w:color="auto" w:fill="auto"/>
+          </w:tcPr>
+          <w:p>
+            <w:pPr>
+              <w:spacing w:before="100" w:beforeAutospacing="1" w:after="100" w:afterAutospacing="1"/>
+              <w:contextualSpacing/>
+              <w:rPr>
+                <w:rFonts w:eastAsia="Times New Roman" w:cstheme="minorHAnsi"/>
+                <w:b/>
+                <w:bCs/>
+                <w:sz w:val="20"/>
+                <w:szCs w:val="20"/>
+              </w:rPr>
+            </w:pPr>
+          </w:p>
+        </w:tc>
+      </w:tr>
+      <w:tr>
+        <w:trPr>
+          <w:trHeight w:val="245"/>
+        </w:trPr>
+        <w:tc>
+          <w:tcPr>
+            <w:tcW w:w="8838" w:type="dxa"/>
+            <w:gridSpan w:val="2"/>
+          </w:tcPr>
+          <w:p>
+            <w:pPr>
+              <w:shd w:val="clear" w:color="auto" w:fill="FFFFFF"/>
+              <w:spacing w:before="100" w:beforeAutospacing="1" w:after="100" w:afterAutospacing="1"/>
+              <w:contextualSpacing/>
+              <w:rPr>
+                <w:rFonts w:eastAsia="Times New Roman" w:cstheme="minorHAnsi"/>
+                <w:b/>
+                <w:bCs/>
+                <w:color w:val="222222"/>
+                <w:sz w:val="20"/>
+                <w:szCs w:val="20"/>
+              </w:rPr>
+            </w:pPr>
+            <w:r>
+              <w:rPr>
+                <w:rFonts w:eastAsia="Times New Roman" w:cstheme="minorHAnsi"/>
+                <w:b/>
+                <w:bCs/>
+                <w:color w:val="222222"/>
+                <w:sz w:val="20"/>
+                <w:szCs w:val="20"/>
+              </w:rPr>
+              <w:t>Discord Bot</w:t>
+            </w:r>
+          </w:p>
+        </w:tc>
+        <w:tc>
+          <w:tcPr>
+            <w:tcW w:w="237" w:type="dxa"/>
+          </w:tcPr>
+          <w:p>
+            <w:pPr>
+              <w:spacing w:before="100" w:beforeAutospacing="1" w:after="100" w:afterAutospacing="1"/>
+              <w:contextualSpacing/>
+              <w:rPr>
+                <w:rFonts w:eastAsia="Times New Roman" w:cstheme="minorHAnsi"/>
+                <w:sz w:val="20"/>
+                <w:szCs w:val="20"/>
+              </w:rPr>
+            </w:pPr>
+          </w:p>
+        </w:tc>
+      </w:tr>
+      <w:tr>
+        <w:trPr>
+          <w:trHeight w:val="916"/>
+        </w:trPr>
+        <w:tc>
+          <w:tcPr>
+            <w:tcW w:w="9075" w:type="dxa"/>
+            <w:gridSpan w:val="3"/>
           </w:tcPr>
           <w:p>
             <w:pPr>
@@ -1291,16 +1804,61 @@
                 <w:sz w:val="20"/>
                 <w:szCs w:val="20"/>
               </w:rPr>
-              <w:t>Developed</w:t>
-            </w:r>
-            <w:r>
-              <w:rPr>
-                <w:rFonts w:eastAsia="Times New Roman" w:cstheme="minorHAnsi"/>
-                <w:color w:val="222222"/>
-                <w:sz w:val="20"/>
-                <w:szCs w:val="20"/>
-              </w:rPr>
-              <w:t xml:space="preserve"> a Java application that calculates the probability of developing kidney disease in 177 subjects imported from database using JDBC</w:t>
+              <w:t>Utilize</w:t>
+            </w:r>
+            <w:r>
+              <w:rPr>
+                <w:rFonts w:eastAsia="Times New Roman" w:cstheme="minorHAnsi"/>
+                <w:color w:val="222222"/>
+                <w:sz w:val="20"/>
+                <w:szCs w:val="20"/>
+              </w:rPr>
+              <w:t>d</w:t>
+            </w:r>
+            <w:r>
+              <w:rPr>
+                <w:rFonts w:eastAsia="Times New Roman" w:cstheme="minorHAnsi"/>
+                <w:color w:val="222222"/>
+                <w:sz w:val="20"/>
+                <w:szCs w:val="20"/>
+              </w:rPr>
+              <w:t xml:space="preserve"> input string commands to manipulate different functions such as reminders, timers and role assignment </w:t>
+            </w:r>
+            <w:r>
+              <w:rPr>
+                <w:rFonts w:eastAsia="Times New Roman" w:cstheme="minorHAnsi"/>
+                <w:color w:val="222222"/>
+                <w:sz w:val="20"/>
+                <w:szCs w:val="20"/>
+              </w:rPr>
+              <w:t>to</w:t>
+            </w:r>
+            <w:r>
+              <w:rPr>
+                <w:rFonts w:eastAsia="Times New Roman" w:cstheme="minorHAnsi"/>
+                <w:color w:val="222222"/>
+                <w:sz w:val="20"/>
+                <w:szCs w:val="20"/>
+              </w:rPr>
+              <w:t xml:space="preserve"> g</w:t>
+            </w:r>
+            <w:r>
+              <w:rPr>
+                <w:rFonts w:eastAsia="Times New Roman" w:cstheme="minorHAnsi"/>
+                <w:color w:val="222222"/>
+                <w:sz w:val="20"/>
+                <w:szCs w:val="20"/>
+              </w:rPr>
+              <w:t>rant</w:t>
+            </w:r>
+            <w:r>
+              <w:rPr>
+                <w:rFonts w:eastAsia="Times New Roman" w:cstheme="minorHAnsi"/>
+                <w:color w:val="222222"/>
+                <w:sz w:val="20"/>
+                <w:szCs w:val="20"/>
+              </w:rPr>
+              <w:t xml:space="preserve"> different privileges within the server</w:t>
             </w:r>
           </w:p>
           <w:p>
@@ -1326,7 +1884,25 @@
                 <w:sz w:val="20"/>
                 <w:szCs w:val="20"/>
               </w:rPr>
-              <w:t>Maintained</w:t>
+              <w:t>Call</w:t>
+            </w:r>
+            <w:r>
+              <w:rPr>
+                <w:rFonts w:eastAsia="Times New Roman" w:cstheme="minorHAnsi"/>
+                <w:color w:val="222222"/>
+                <w:sz w:val="20"/>
+                <w:szCs w:val="20"/>
+              </w:rPr>
+              <w:t>ed</w:t>
+            </w:r>
+            <w:r>
+              <w:rPr>
+                <w:rFonts w:eastAsia="Times New Roman" w:cstheme="minorHAnsi"/>
+                <w:color w:val="222222"/>
+                <w:sz w:val="20"/>
+                <w:szCs w:val="20"/>
+              </w:rPr>
+              <w:t xml:space="preserve"> Discord API</w:t>
             </w:r>
             <w:r>
               <w:rPr>
@@ -1344,214 +1920,18 @@
                 <w:sz w:val="20"/>
                 <w:szCs w:val="20"/>
               </w:rPr>
-              <w:t>MySQL DB</w:t>
-            </w:r>
-            <w:r>
-              <w:rPr>
-                <w:rFonts w:eastAsia="Times New Roman" w:cstheme="minorHAnsi"/>
-                <w:color w:val="222222"/>
-                <w:sz w:val="20"/>
-                <w:szCs w:val="20"/>
-              </w:rPr>
-              <w:t xml:space="preserve"> to hold probability data</w:t>
-            </w:r>
-            <w:r>
-              <w:rPr>
-                <w:rFonts w:eastAsia="Times New Roman" w:cstheme="minorHAnsi"/>
-                <w:color w:val="222222"/>
-                <w:sz w:val="20"/>
-                <w:szCs w:val="20"/>
-              </w:rPr>
-              <w:t xml:space="preserve"> and implemented into web ap</w:t>
-            </w:r>
-            <w:r>
-              <w:rPr>
-                <w:rFonts w:eastAsia="Times New Roman" w:cstheme="minorHAnsi"/>
-                <w:color w:val="222222"/>
-                <w:sz w:val="20"/>
-                <w:szCs w:val="20"/>
-              </w:rPr>
-              <w:t>p</w:t>
-            </w:r>
-          </w:p>
-        </w:tc>
-        <w:tc>
-          <w:tcPr>
-            <w:tcW w:w="236" w:type="dxa"/>
-          </w:tcPr>
-          <w:p>
-            <w:pPr>
-              <w:spacing w:before="100" w:beforeAutospacing="1" w:after="100" w:afterAutospacing="1"/>
-              <w:contextualSpacing/>
-              <w:rPr>
-                <w:rFonts w:eastAsia="Times New Roman" w:cstheme="minorHAnsi"/>
-                <w:sz w:val="20"/>
-                <w:szCs w:val="20"/>
-              </w:rPr>
-            </w:pPr>
-          </w:p>
-        </w:tc>
-      </w:tr>
-      <w:tr>
-        <w:trPr>
-          <w:trHeight w:val="80"/>
-        </w:trPr>
-        <w:tc>
-          <w:tcPr>
-            <w:tcW w:w="8809" w:type="dxa"/>
-          </w:tcPr>
-          <w:p>
-            <w:pPr>
-              <w:shd w:val="clear" w:color="auto" w:fill="FFFFFF"/>
-              <w:spacing w:before="100" w:beforeAutospacing="1" w:after="100" w:afterAutospacing="1"/>
-              <w:contextualSpacing/>
-              <w:rPr>
-                <w:rFonts w:eastAsia="Times New Roman" w:cstheme="minorHAnsi"/>
-                <w:color w:val="222222"/>
-                <w:sz w:val="20"/>
-                <w:szCs w:val="20"/>
-              </w:rPr>
-            </w:pPr>
-          </w:p>
-        </w:tc>
-        <w:tc>
-          <w:tcPr>
-            <w:tcW w:w="236" w:type="dxa"/>
-          </w:tcPr>
-          <w:p>
-            <w:pPr>
-              <w:spacing w:before="100" w:beforeAutospacing="1" w:after="100" w:afterAutospacing="1"/>
-              <w:contextualSpacing/>
-              <w:rPr>
-                <w:rFonts w:eastAsia="Times New Roman" w:cstheme="minorHAnsi"/>
-                <w:sz w:val="20"/>
-                <w:szCs w:val="20"/>
-              </w:rPr>
-            </w:pPr>
-          </w:p>
-        </w:tc>
-      </w:tr>
-      <w:tr>
-        <w:trPr>
-          <w:trHeight w:val="80"/>
-        </w:trPr>
-        <w:tc>
-          <w:tcPr>
-            <w:tcW w:w="9044" w:type="dxa"/>
-            <w:gridSpan w:val="2"/>
-            <w:shd w:val="clear" w:color="auto" w:fill="D0CECE" w:themeFill="background2" w:themeFillShade="E6"/>
-          </w:tcPr>
-          <w:p>
-            <w:pPr>
-              <w:spacing w:before="100" w:beforeAutospacing="1" w:after="100" w:afterAutospacing="1"/>
-              <w:contextualSpacing/>
-              <w:rPr>
-                <w:rFonts w:eastAsia="Times New Roman" w:cstheme="minorHAnsi"/>
-                <w:b/>
-                <w:bCs/>
-                <w:sz w:val="20"/>
-                <w:szCs w:val="20"/>
-              </w:rPr>
-            </w:pPr>
-            <w:r>
-              <w:rPr>
-                <w:rFonts w:eastAsia="Times New Roman" w:cstheme="minorHAnsi"/>
-                <w:b/>
-                <w:bCs/>
-                <w:sz w:val="20"/>
-                <w:szCs w:val="20"/>
-              </w:rPr>
-              <w:t>PROJECTS</w:t>
-            </w:r>
-          </w:p>
-        </w:tc>
-      </w:tr>
-      <w:tr>
-        <w:trPr>
-          <w:trHeight w:val="237"/>
-        </w:trPr>
-        <w:tc>
-          <w:tcPr>
-            <w:tcW w:w="9044" w:type="dxa"/>
-            <w:gridSpan w:val="2"/>
-            <w:shd w:val="clear" w:color="auto" w:fill="auto"/>
-          </w:tcPr>
-          <w:p>
-            <w:pPr>
-              <w:spacing w:before="100" w:beforeAutospacing="1" w:after="100" w:afterAutospacing="1"/>
-              <w:contextualSpacing/>
-              <w:rPr>
-                <w:rFonts w:eastAsia="Times New Roman" w:cstheme="minorHAnsi"/>
-                <w:b/>
-                <w:bCs/>
-                <w:sz w:val="20"/>
-                <w:szCs w:val="20"/>
-              </w:rPr>
-            </w:pPr>
-          </w:p>
-        </w:tc>
-      </w:tr>
-      <w:tr>
-        <w:trPr>
-          <w:trHeight w:val="237"/>
-        </w:trPr>
-        <w:tc>
-          <w:tcPr>
-            <w:tcW w:w="8809" w:type="dxa"/>
-          </w:tcPr>
-          <w:p>
-            <w:pPr>
-              <w:shd w:val="clear" w:color="auto" w:fill="FFFFFF"/>
-              <w:spacing w:before="100" w:beforeAutospacing="1" w:after="100" w:afterAutospacing="1"/>
-              <w:contextualSpacing/>
-              <w:rPr>
-                <w:rFonts w:eastAsia="Times New Roman" w:cstheme="minorHAnsi"/>
-                <w:b/>
-                <w:bCs/>
-                <w:color w:val="222222"/>
-                <w:sz w:val="20"/>
-                <w:szCs w:val="20"/>
-              </w:rPr>
-            </w:pPr>
-            <w:r>
-              <w:rPr>
-                <w:rFonts w:eastAsia="Times New Roman" w:cstheme="minorHAnsi"/>
-                <w:b/>
-                <w:bCs/>
-                <w:color w:val="222222"/>
-                <w:sz w:val="20"/>
-                <w:szCs w:val="20"/>
-              </w:rPr>
-              <w:t>Discord Bot</w:t>
-            </w:r>
-          </w:p>
-        </w:tc>
-        <w:tc>
-          <w:tcPr>
-            <w:tcW w:w="236" w:type="dxa"/>
-          </w:tcPr>
-          <w:p>
-            <w:pPr>
-              <w:spacing w:before="100" w:beforeAutospacing="1" w:after="100" w:afterAutospacing="1"/>
-              <w:contextualSpacing/>
-              <w:rPr>
-                <w:rFonts w:eastAsia="Times New Roman" w:cstheme="minorHAnsi"/>
-                <w:sz w:val="20"/>
-                <w:szCs w:val="20"/>
-              </w:rPr>
-            </w:pPr>
-          </w:p>
-        </w:tc>
-      </w:tr>
-      <w:tr>
-        <w:trPr>
-          <w:trHeight w:val="882"/>
-        </w:trPr>
-        <w:tc>
-          <w:tcPr>
-            <w:tcW w:w="9044" w:type="dxa"/>
-            <w:gridSpan w:val="2"/>
-          </w:tcPr>
+              <w:t>to fetch client user information and server information</w:t>
+            </w:r>
+            <w:r>
+              <w:rPr>
+                <w:rFonts w:eastAsia="Times New Roman" w:cstheme="minorHAnsi"/>
+                <w:color w:val="222222"/>
+                <w:sz w:val="20"/>
+                <w:szCs w:val="20"/>
+              </w:rPr>
+              <w:t xml:space="preserve"> for over ten people daily</w:t>
+            </w:r>
+          </w:p>
           <w:p>
             <w:pPr>
               <w:numPr>
@@ -1575,157 +1955,6 @@
                 <w:sz w:val="20"/>
                 <w:szCs w:val="20"/>
               </w:rPr>
-              <w:t>Utilize</w:t>
-            </w:r>
-            <w:r>
-              <w:rPr>
-                <w:rFonts w:eastAsia="Times New Roman" w:cstheme="minorHAnsi"/>
-                <w:color w:val="222222"/>
-                <w:sz w:val="20"/>
-                <w:szCs w:val="20"/>
-              </w:rPr>
-              <w:t>d</w:t>
-            </w:r>
-            <w:r>
-              <w:rPr>
-                <w:rFonts w:eastAsia="Times New Roman" w:cstheme="minorHAnsi"/>
-                <w:color w:val="222222"/>
-                <w:sz w:val="20"/>
-                <w:szCs w:val="20"/>
-              </w:rPr>
-              <w:t xml:space="preserve"> input string commands to manipulate different functions such as reminders, timers and role assignment </w:t>
-            </w:r>
-            <w:r>
-              <w:rPr>
-                <w:rFonts w:eastAsia="Times New Roman" w:cstheme="minorHAnsi"/>
-                <w:color w:val="222222"/>
-                <w:sz w:val="20"/>
-                <w:szCs w:val="20"/>
-              </w:rPr>
-              <w:t>to</w:t>
-            </w:r>
-            <w:r>
-              <w:rPr>
-                <w:rFonts w:eastAsia="Times New Roman" w:cstheme="minorHAnsi"/>
-                <w:color w:val="222222"/>
-                <w:sz w:val="20"/>
-                <w:szCs w:val="20"/>
-              </w:rPr>
-              <w:t xml:space="preserve"> g</w:t>
-            </w:r>
-            <w:r>
-              <w:rPr>
-                <w:rFonts w:eastAsia="Times New Roman" w:cstheme="minorHAnsi"/>
-                <w:color w:val="222222"/>
-                <w:sz w:val="20"/>
-                <w:szCs w:val="20"/>
-              </w:rPr>
-              <w:t>rant</w:t>
-            </w:r>
-            <w:r>
-              <w:rPr>
-                <w:rFonts w:eastAsia="Times New Roman" w:cstheme="minorHAnsi"/>
-                <w:color w:val="222222"/>
-                <w:sz w:val="20"/>
-                <w:szCs w:val="20"/>
-              </w:rPr>
-              <w:t xml:space="preserve"> different privileges within the server</w:t>
-            </w:r>
-          </w:p>
-          <w:p>
-            <w:pPr>
-              <w:numPr>
-                <w:ilvl w:val="0"/>
-                <w:numId w:val="1"/>
-              </w:numPr>
-              <w:shd w:val="clear" w:color="auto" w:fill="FFFFFF"/>
-              <w:spacing w:before="100" w:beforeAutospacing="1" w:after="100" w:afterAutospacing="1"/>
-              <w:contextualSpacing/>
-              <w:rPr>
-                <w:rFonts w:eastAsia="Times New Roman" w:cstheme="minorHAnsi"/>
-                <w:color w:val="222222"/>
-                <w:sz w:val="20"/>
-                <w:szCs w:val="20"/>
-              </w:rPr>
-            </w:pPr>
-            <w:r>
-              <w:rPr>
-                <w:rFonts w:eastAsia="Times New Roman" w:cstheme="minorHAnsi"/>
-                <w:color w:val="222222"/>
-                <w:sz w:val="20"/>
-                <w:szCs w:val="20"/>
-              </w:rPr>
-              <w:t>Call</w:t>
-            </w:r>
-            <w:r>
-              <w:rPr>
-                <w:rFonts w:eastAsia="Times New Roman" w:cstheme="minorHAnsi"/>
-                <w:color w:val="222222"/>
-                <w:sz w:val="20"/>
-                <w:szCs w:val="20"/>
-              </w:rPr>
-              <w:t>ed</w:t>
-            </w:r>
-            <w:r>
-              <w:rPr>
-                <w:rFonts w:eastAsia="Times New Roman" w:cstheme="minorHAnsi"/>
-                <w:color w:val="222222"/>
-                <w:sz w:val="20"/>
-                <w:szCs w:val="20"/>
-              </w:rPr>
-              <w:t xml:space="preserve"> Discord API</w:t>
-            </w:r>
-            <w:r>
-              <w:rPr>
-                <w:rFonts w:eastAsia="Times New Roman" w:cstheme="minorHAnsi"/>
-                <w:color w:val="222222"/>
-                <w:sz w:val="20"/>
-                <w:szCs w:val="20"/>
-              </w:rPr>
-              <w:t xml:space="preserve"> </w:t>
-            </w:r>
-            <w:r>
-              <w:rPr>
-                <w:rFonts w:eastAsia="Times New Roman" w:cstheme="minorHAnsi"/>
-                <w:color w:val="222222"/>
-                <w:sz w:val="20"/>
-                <w:szCs w:val="20"/>
-              </w:rPr>
-              <w:t>to fetch client user information and server information</w:t>
-            </w:r>
-            <w:r>
-              <w:rPr>
-                <w:rFonts w:eastAsia="Times New Roman" w:cstheme="minorHAnsi"/>
-                <w:color w:val="222222"/>
-                <w:sz w:val="20"/>
-                <w:szCs w:val="20"/>
-              </w:rPr>
-              <w:t xml:space="preserve"> for over ten people daily</w:t>
-            </w:r>
-          </w:p>
-          <w:p>
-            <w:pPr>
-              <w:numPr>
-                <w:ilvl w:val="0"/>
-                <w:numId w:val="1"/>
-              </w:numPr>
-              <w:shd w:val="clear" w:color="auto" w:fill="FFFFFF"/>
-              <w:spacing w:before="100" w:beforeAutospacing="1" w:after="100" w:afterAutospacing="1"/>
-              <w:contextualSpacing/>
-              <w:rPr>
-                <w:rFonts w:eastAsia="Times New Roman" w:cstheme="minorHAnsi"/>
-                <w:color w:val="222222"/>
-                <w:sz w:val="20"/>
-                <w:szCs w:val="20"/>
-              </w:rPr>
-            </w:pPr>
-            <w:r>
-              <w:rPr>
-                <w:rFonts w:eastAsia="Times New Roman" w:cstheme="minorHAnsi"/>
-                <w:color w:val="222222"/>
-                <w:sz w:val="20"/>
-                <w:szCs w:val="20"/>
-              </w:rPr>
               <w:t xml:space="preserve">Hosted on </w:t>
             </w:r>
             <w:r>
@@ -1787,39 +2016,10 @@
       </w:tr>
       <w:tr>
         <w:trPr>
-          <w:trHeight w:val="237"/>
+          <w:gridAfter w:val="2"/>
+          <w:wAfter w:w="8839" w:type="dxa"/>
+          <w:trHeight w:val="245"/>
         </w:trPr>
-        <w:tc>
-          <w:tcPr>
-            <w:tcW w:w="8809" w:type="dxa"/>
-          </w:tcPr>
-          <w:p>
-            <w:pPr>
-              <w:shd w:val="clear" w:color="auto" w:fill="FFFFFF"/>
-              <w:spacing w:before="100" w:beforeAutospacing="1" w:after="100" w:afterAutospacing="1"/>
-              <w:contextualSpacing/>
-              <w:rPr>
-                <w:rFonts w:eastAsia="Times New Roman" w:cstheme="minorHAnsi"/>
-                <w:b/>
-                <w:bCs/>
-                <w:color w:val="222222"/>
-                <w:sz w:val="20"/>
-                <w:szCs w:val="20"/>
-              </w:rPr>
-            </w:pPr>
-            <w:r>
-              <w:rPr>
-                <w:rFonts w:eastAsia="Times New Roman" w:cstheme="minorHAnsi"/>
-                <w:b/>
-                <w:bCs/>
-                <w:color w:val="222222"/>
-                <w:sz w:val="20"/>
-                <w:szCs w:val="20"/>
-              </w:rPr>
-              <w:t>Fitness App</w:t>
-            </w:r>
-          </w:p>
-        </w:tc>
         <w:tc>
           <w:tcPr>
             <w:tcW w:w="236" w:type="dxa"/>
@@ -1839,94 +2039,48 @@
       </w:tr>
       <w:tr>
         <w:trPr>
-          <w:trHeight w:val="945"/>
+          <w:trHeight w:val="245"/>
         </w:trPr>
         <w:tc>
           <w:tcPr>
-            <w:tcW w:w="9044" w:type="dxa"/>
-            <w:gridSpan w:val="2"/>
+            <w:tcW w:w="9075" w:type="dxa"/>
+            <w:gridSpan w:val="3"/>
+            <w:shd w:val="clear" w:color="auto" w:fill="D0CECE" w:themeFill="background2" w:themeFillShade="E6"/>
           </w:tcPr>
           <w:p>
             <w:pPr>
-              <w:numPr>
-                <w:ilvl w:val="0"/>
-                <w:numId w:val="1"/>
-              </w:numPr>
-              <w:shd w:val="clear" w:color="auto" w:fill="FFFFFF"/>
-              <w:spacing w:before="100" w:beforeAutospacing="1" w:after="100" w:afterAutospacing="1"/>
-              <w:contextualSpacing/>
-              <w:rPr>
-                <w:rFonts w:eastAsia="Times New Roman" w:cstheme="minorHAnsi"/>
-                <w:color w:val="222222"/>
-                <w:sz w:val="20"/>
-                <w:szCs w:val="20"/>
-              </w:rPr>
-            </w:pPr>
-            <w:r>
-              <w:rPr>
-                <w:rFonts w:eastAsia="Times New Roman" w:cstheme="minorHAnsi"/>
-                <w:color w:val="222222"/>
-                <w:sz w:val="20"/>
-                <w:szCs w:val="20"/>
-              </w:rPr>
-              <w:t>Processed</w:t>
-            </w:r>
-            <w:r>
-              <w:rPr>
-                <w:rFonts w:eastAsia="Times New Roman" w:cstheme="minorHAnsi"/>
-                <w:color w:val="222222"/>
-                <w:sz w:val="20"/>
-                <w:szCs w:val="20"/>
-              </w:rPr>
-              <w:t xml:space="preserve"> sample meal plans depending on fitness goal based off of user profile and TDEE</w:t>
-            </w:r>
-          </w:p>
-          <w:p>
-            <w:pPr>
-              <w:numPr>
-                <w:ilvl w:val="0"/>
-                <w:numId w:val="1"/>
-              </w:numPr>
-              <w:shd w:val="clear" w:color="auto" w:fill="FFFFFF"/>
-              <w:spacing w:before="100" w:beforeAutospacing="1" w:after="100" w:afterAutospacing="1"/>
-              <w:contextualSpacing/>
-              <w:rPr>
-                <w:rFonts w:eastAsia="Times New Roman" w:cstheme="minorHAnsi"/>
-                <w:color w:val="222222"/>
-                <w:sz w:val="20"/>
-                <w:szCs w:val="20"/>
-              </w:rPr>
-            </w:pPr>
-            <w:r>
-              <w:rPr>
-                <w:rFonts w:eastAsia="Times New Roman" w:cstheme="minorHAnsi"/>
-                <w:color w:val="222222"/>
-                <w:sz w:val="20"/>
-                <w:szCs w:val="20"/>
-              </w:rPr>
-              <w:t>Integrated</w:t>
-            </w:r>
-            <w:r>
-              <w:rPr>
-                <w:rFonts w:eastAsia="Times New Roman" w:cstheme="minorHAnsi"/>
-                <w:color w:val="222222"/>
-                <w:sz w:val="20"/>
-                <w:szCs w:val="20"/>
-              </w:rPr>
-              <w:t xml:space="preserve"> Firebase to store user profiles, login information, and nutritional information from SUNY Buffalo campus dining areas </w:t>
+              <w:spacing w:before="100" w:beforeAutospacing="1" w:after="100" w:afterAutospacing="1"/>
+              <w:contextualSpacing/>
+              <w:rPr>
+                <w:rFonts w:eastAsia="Times New Roman" w:cstheme="minorHAnsi"/>
+                <w:b/>
+                <w:bCs/>
+                <w:sz w:val="20"/>
+                <w:szCs w:val="20"/>
+              </w:rPr>
+            </w:pPr>
+            <w:r>
+              <w:rPr>
+                <w:rFonts w:eastAsia="Times New Roman" w:cstheme="minorHAnsi"/>
+                <w:b/>
+                <w:bCs/>
+                <w:sz w:val="20"/>
+                <w:szCs w:val="20"/>
+              </w:rPr>
+              <w:t>EDUCATION</w:t>
             </w:r>
           </w:p>
         </w:tc>
       </w:tr>
       <w:tr>
         <w:trPr>
-          <w:trHeight w:val="237"/>
+          <w:trHeight w:val="245"/>
         </w:trPr>
         <w:tc>
           <w:tcPr>
-            <w:tcW w:w="9044" w:type="dxa"/>
-            <w:gridSpan w:val="2"/>
-            <w:shd w:val="clear" w:color="auto" w:fill="D0CECE" w:themeFill="background2" w:themeFillShade="E6"/>
+            <w:tcW w:w="9075" w:type="dxa"/>
+            <w:gridSpan w:val="3"/>
+            <w:shd w:val="clear" w:color="auto" w:fill="auto"/>
           </w:tcPr>
           <w:p>
             <w:pPr>
@@ -1940,28 +2094,81 @@
                 <w:szCs w:val="20"/>
               </w:rPr>
             </w:pPr>
-            <w:r>
-              <w:rPr>
-                <w:rFonts w:eastAsia="Times New Roman" w:cstheme="minorHAnsi"/>
-                <w:b/>
-                <w:bCs/>
-                <w:sz w:val="20"/>
-                <w:szCs w:val="20"/>
-              </w:rPr>
-              <w:t>EDUCATION</w:t>
-            </w:r>
           </w:p>
         </w:tc>
       </w:tr>
       <w:tr>
         <w:trPr>
-          <w:trHeight w:val="237"/>
+          <w:trHeight w:val="245"/>
         </w:trPr>
         <w:tc>
           <w:tcPr>
-            <w:tcW w:w="9044" w:type="dxa"/>
+            <w:tcW w:w="8838" w:type="dxa"/>
             <w:gridSpan w:val="2"/>
-            <w:shd w:val="clear" w:color="auto" w:fill="auto"/>
+          </w:tcPr>
+          <w:p>
+            <w:pPr>
+              <w:shd w:val="clear" w:color="auto" w:fill="FFFFFF"/>
+              <w:spacing w:before="100" w:beforeAutospacing="1" w:after="100" w:afterAutospacing="1"/>
+              <w:contextualSpacing/>
+              <w:rPr>
+                <w:rFonts w:eastAsia="Times New Roman" w:cstheme="minorHAnsi"/>
+                <w:b/>
+                <w:bCs/>
+                <w:color w:val="222222"/>
+                <w:sz w:val="20"/>
+                <w:szCs w:val="20"/>
+              </w:rPr>
+            </w:pPr>
+            <w:r>
+              <w:rPr>
+                <w:rFonts w:eastAsia="Times New Roman" w:cstheme="minorHAnsi"/>
+                <w:b/>
+                <w:bCs/>
+                <w:color w:val="222222"/>
+                <w:sz w:val="20"/>
+                <w:szCs w:val="20"/>
+              </w:rPr>
+              <w:t>University at Buffalo, The State University of New York</w:t>
+            </w:r>
+            <w:r>
+              <w:rPr>
+                <w:rFonts w:eastAsia="Times New Roman" w:cstheme="minorHAnsi"/>
+                <w:b/>
+                <w:bCs/>
+                <w:color w:val="222222"/>
+                <w:sz w:val="20"/>
+                <w:szCs w:val="20"/>
+              </w:rPr>
+              <w:t xml:space="preserve">                                          </w:t>
+            </w:r>
+            <w:r>
+              <w:rPr>
+                <w:rFonts w:eastAsia="Times New Roman" w:cstheme="minorHAnsi"/>
+                <w:b/>
+                <w:bCs/>
+                <w:color w:val="222222"/>
+                <w:sz w:val="20"/>
+                <w:szCs w:val="20"/>
+              </w:rPr>
+              <w:t xml:space="preserve">  </w:t>
+            </w:r>
+            <w:r>
+              <w:rPr>
+                <w:rFonts w:eastAsia="Times New Roman" w:cstheme="minorHAnsi"/>
+                <w:b/>
+                <w:bCs/>
+                <w:color w:val="222222"/>
+                <w:sz w:val="20"/>
+                <w:szCs w:val="20"/>
+              </w:rPr>
+              <w:t>August 2015 – May 2019</w:t>
+            </w:r>
+          </w:p>
+        </w:tc>
+        <w:tc>
+          <w:tcPr>
+            <w:tcW w:w="237" w:type="dxa"/>
           </w:tcPr>
           <w:p>
             <w:pPr>
@@ -1980,98 +2187,12 @@
       </w:tr>
       <w:tr>
         <w:trPr>
-          <w:trHeight w:val="237"/>
+          <w:trHeight w:val="1063"/>
         </w:trPr>
         <w:tc>
           <w:tcPr>
-            <w:tcW w:w="8809" w:type="dxa"/>
-          </w:tcPr>
-          <w:p>
-            <w:pPr>
-              <w:shd w:val="clear" w:color="auto" w:fill="FFFFFF"/>
-              <w:spacing w:before="100" w:beforeAutospacing="1" w:after="100" w:afterAutospacing="1"/>
-              <w:contextualSpacing/>
-              <w:rPr>
-                <w:rFonts w:eastAsia="Times New Roman" w:cstheme="minorHAnsi"/>
-                <w:b/>
-                <w:bCs/>
-                <w:color w:val="222222"/>
-                <w:sz w:val="20"/>
-                <w:szCs w:val="20"/>
-              </w:rPr>
-            </w:pPr>
-            <w:r>
-              <w:rPr>
-                <w:rFonts w:eastAsia="Times New Roman" w:cstheme="minorHAnsi"/>
-                <w:b/>
-                <w:bCs/>
-                <w:color w:val="222222"/>
-                <w:sz w:val="20"/>
-                <w:szCs w:val="20"/>
-              </w:rPr>
-              <w:t>University at Buffalo, The State University of New York</w:t>
-            </w:r>
-            <w:r>
-              <w:rPr>
-                <w:rFonts w:eastAsia="Times New Roman" w:cstheme="minorHAnsi"/>
-                <w:b/>
-                <w:bCs/>
-                <w:color w:val="222222"/>
-                <w:sz w:val="20"/>
-                <w:szCs w:val="20"/>
-              </w:rPr>
-              <w:t xml:space="preserve">                                          </w:t>
-            </w:r>
-            <w:r>
-              <w:rPr>
-                <w:rFonts w:eastAsia="Times New Roman" w:cstheme="minorHAnsi"/>
-                <w:b/>
-                <w:bCs/>
-                <w:color w:val="222222"/>
-                <w:sz w:val="20"/>
-                <w:szCs w:val="20"/>
-              </w:rPr>
-              <w:t xml:space="preserve">  </w:t>
-            </w:r>
-            <w:r>
-              <w:rPr>
-                <w:rFonts w:eastAsia="Times New Roman" w:cstheme="minorHAnsi"/>
-                <w:b/>
-                <w:bCs/>
-                <w:color w:val="222222"/>
-                <w:sz w:val="20"/>
-                <w:szCs w:val="20"/>
-              </w:rPr>
-              <w:t>August 2015 – May 2019</w:t>
-            </w:r>
-          </w:p>
-        </w:tc>
-        <w:tc>
-          <w:tcPr>
-            <w:tcW w:w="236" w:type="dxa"/>
-          </w:tcPr>
-          <w:p>
-            <w:pPr>
-              <w:spacing w:before="100" w:beforeAutospacing="1" w:after="100" w:afterAutospacing="1"/>
-              <w:contextualSpacing/>
-              <w:rPr>
-                <w:rFonts w:eastAsia="Times New Roman" w:cstheme="minorHAnsi"/>
-                <w:b/>
-                <w:bCs/>
-                <w:sz w:val="20"/>
-                <w:szCs w:val="20"/>
-              </w:rPr>
-            </w:pPr>
-          </w:p>
-        </w:tc>
-      </w:tr>
-      <w:tr>
-        <w:trPr>
-          <w:trHeight w:val="1023"/>
-        </w:trPr>
-        <w:tc>
-          <w:tcPr>
-            <w:tcW w:w="8809" w:type="dxa"/>
+            <w:tcW w:w="8838" w:type="dxa"/>
+            <w:gridSpan w:val="2"/>
           </w:tcPr>
           <w:p>
             <w:pPr>
@@ -2137,7 +2258,7 @@
         </w:tc>
         <w:tc>
           <w:tcPr>
-            <w:tcW w:w="236" w:type="dxa"/>
+            <w:tcW w:w="237" w:type="dxa"/>
           </w:tcPr>
           <w:p>
             <w:pPr>
@@ -2154,12 +2275,12 @@
       </w:tr>
       <w:tr>
         <w:trPr>
-          <w:trHeight w:val="252"/>
+          <w:trHeight w:val="261"/>
         </w:trPr>
         <w:tc>
           <w:tcPr>
-            <w:tcW w:w="9044" w:type="dxa"/>
-            <w:gridSpan w:val="2"/>
+            <w:tcW w:w="9075" w:type="dxa"/>
+            <w:gridSpan w:val="3"/>
             <w:shd w:val="clear" w:color="auto" w:fill="D0CECE" w:themeFill="background2" w:themeFillShade="E6"/>
           </w:tcPr>
           <w:p>
@@ -2189,12 +2310,12 @@
       </w:tr>
       <w:tr>
         <w:trPr>
-          <w:trHeight w:val="237"/>
+          <w:trHeight w:val="245"/>
         </w:trPr>
         <w:tc>
           <w:tcPr>
-            <w:tcW w:w="9044" w:type="dxa"/>
-            <w:gridSpan w:val="2"/>
+            <w:tcW w:w="9075" w:type="dxa"/>
+            <w:gridSpan w:val="3"/>
             <w:shd w:val="clear" w:color="auto" w:fill="auto"/>
           </w:tcPr>
           <w:p>
@@ -2214,12 +2335,12 @@
       </w:tr>
       <w:tr>
         <w:trPr>
-          <w:trHeight w:val="1260"/>
+          <w:trHeight w:val="1309"/>
         </w:trPr>
         <w:tc>
           <w:tcPr>
-            <w:tcW w:w="9044" w:type="dxa"/>
-            <w:gridSpan w:val="2"/>
+            <w:tcW w:w="9075" w:type="dxa"/>
+            <w:gridSpan w:val="3"/>
           </w:tcPr>
           <w:p>
             <w:pPr>
@@ -2280,7 +2401,52 @@
                 <w:sz w:val="20"/>
                 <w:szCs w:val="20"/>
               </w:rPr>
-              <w:t>cript | Node.js | React Native | HTML | CSS | C++</w:t>
+              <w:t xml:space="preserve">cript | </w:t>
+            </w:r>
+            <w:r>
+              <w:rPr>
+                <w:rFonts w:eastAsia="Times New Roman" w:cstheme="minorHAnsi"/>
+                <w:color w:val="222222"/>
+                <w:sz w:val="20"/>
+                <w:szCs w:val="20"/>
+              </w:rPr>
+              <w:t>Node</w:t>
+            </w:r>
+            <w:r>
+              <w:rPr>
+                <w:rFonts w:eastAsia="Times New Roman" w:cstheme="minorHAnsi"/>
+                <w:color w:val="222222"/>
+                <w:sz w:val="20"/>
+                <w:szCs w:val="20"/>
+              </w:rPr>
+              <w:t xml:space="preserve"> | React | </w:t>
+            </w:r>
+            <w:r>
+              <w:rPr>
+                <w:rFonts w:eastAsia="Times New Roman" w:cstheme="minorHAnsi"/>
+                <w:color w:val="222222"/>
+                <w:sz w:val="20"/>
+                <w:szCs w:val="20"/>
+              </w:rPr>
+              <w:t xml:space="preserve">TypeScript | </w:t>
+            </w:r>
+            <w:r>
+              <w:rPr>
+                <w:rFonts w:eastAsia="Times New Roman" w:cstheme="minorHAnsi"/>
+                <w:color w:val="222222"/>
+                <w:sz w:val="20"/>
+                <w:szCs w:val="20"/>
+              </w:rPr>
+              <w:t>HTML</w:t>
+            </w:r>
+            <w:r>
+              <w:rPr>
+                <w:rFonts w:eastAsia="Times New Roman" w:cstheme="minorHAnsi"/>
+                <w:color w:val="222222"/>
+                <w:sz w:val="20"/>
+                <w:szCs w:val="20"/>
+              </w:rPr>
+              <w:t>/CSS | C++</w:t>
             </w:r>
           </w:p>
           <w:p>
@@ -2437,11 +2603,29 @@
                 <w:sz w:val="20"/>
                 <w:szCs w:val="20"/>
               </w:rPr>
-              <w:t>, CloudFormation]</w:t>
+              <w:t>, CloudFormation</w:t>
             </w:r>
             <w:r>
               <w:rPr>
                 <w:rFonts w:cstheme="minorHAnsi"/>
+                <w:color w:val="222222"/>
+                <w:sz w:val="20"/>
+                <w:szCs w:val="20"/>
+              </w:rPr>
+              <w:t>, DynamoDB</w:t>
+            </w:r>
+            <w:r>
+              <w:rPr>
+                <w:rFonts w:cstheme="minorHAnsi"/>
+                <w:color w:val="222222"/>
+                <w:sz w:val="20"/>
+                <w:szCs w:val="20"/>
+              </w:rPr>
+              <w:t>]</w:t>
+            </w:r>
+            <w:r>
+              <w:rPr>
+                <w:rFonts w:cstheme="minorHAnsi"/>
                 <w:sz w:val="20"/>
                 <w:szCs w:val="20"/>
               </w:rPr>
@@ -2478,33 +2662,7 @@
                 <w:sz w:val="20"/>
                 <w:szCs w:val="20"/>
               </w:rPr>
-              <w:t>Linux | CI/CD | Jira</w:t>
-            </w:r>
-          </w:p>
-          <w:p>
-            <w:pPr>
-              <w:numPr>
-                <w:ilvl w:val="0"/>
-                <w:numId w:val="1"/>
-              </w:numPr>
-              <w:shd w:val="clear" w:color="auto" w:fill="FFFFFF"/>
-              <w:spacing w:before="100" w:beforeAutospacing="1" w:after="100" w:afterAutospacing="1"/>
-              <w:contextualSpacing/>
-              <w:rPr>
-                <w:rFonts w:eastAsia="Times New Roman" w:cstheme="minorHAnsi"/>
-                <w:color w:val="222222"/>
-                <w:sz w:val="20"/>
-                <w:szCs w:val="20"/>
-              </w:rPr>
-            </w:pPr>
-            <w:r>
-              <w:rPr>
-                <w:rFonts w:eastAsia="Times New Roman" w:cstheme="minorHAnsi"/>
-                <w:color w:val="222222"/>
-                <w:sz w:val="20"/>
-                <w:szCs w:val="20"/>
-              </w:rPr>
-              <w:t>Languages: English, Chinese</w:t>
+              <w:t>Linux | CI/CD</w:t>
             </w:r>
           </w:p>
         </w:tc>

--- a/stevenxli_resume.docx
+++ b/stevenxli_resume.docx
@@ -330,18 +330,7 @@
                 <w:sz w:val="20"/>
                 <w:szCs w:val="20"/>
               </w:rPr>
-              <w:t xml:space="preserve"> for thousands of Amazon sites worldwide </w:t>
-            </w:r>
-            <w:bookmarkStart w:id="0" w:name="_GoBack"/>
-            <w:bookmarkEnd w:id="0"/>
-            <w:r>
-              <w:rPr>
-                <w:rFonts w:eastAsia="Times New Roman" w:cstheme="minorHAnsi"/>
-                <w:color w:val="222222"/>
-                <w:sz w:val="20"/>
-                <w:szCs w:val="20"/>
-              </w:rPr>
-              <w:t>to determine hiring for over one million Tier 1 Staff</w:t>
+              <w:t xml:space="preserve"> for thousands of Amazon sites worldwide to determine hiring for over one million Tier 1 Staff</w:t>
             </w:r>
           </w:p>
           <w:p>
@@ -589,7 +578,18 @@
                 <w:sz w:val="20"/>
                 <w:szCs w:val="20"/>
               </w:rPr>
-              <w:t>Built REST endpoints to update and retrieve data from multiple databases</w:t>
+              <w:t>Worked with</w:t>
+            </w:r>
+            <w:bookmarkStart w:id="0" w:name="_GoBack"/>
+            <w:bookmarkEnd w:id="0"/>
+            <w:r>
+              <w:rPr>
+                <w:rFonts w:eastAsia="Times New Roman" w:cstheme="minorHAnsi"/>
+                <w:color w:val="222222"/>
+                <w:sz w:val="20"/>
+                <w:szCs w:val="20"/>
+              </w:rPr>
+              <w:t xml:space="preserve"> REST endpoints to update and retrieve data from multiple databases</w:t>
             </w:r>
           </w:p>
           <w:p>

--- a/stevenxli_resume.docx
+++ b/stevenxli_resume.docx
@@ -8,6 +8,8 @@
           <w:rFonts w:cstheme="minorHAnsi"/>
           <w:b/>
           <w:bCs/>
+          <w:sz w:val="28"/>
+          <w:szCs w:val="28"/>
           <w:lang w:val="en-US"/>
         </w:rPr>
       </w:pPr>
@@ -16,18 +18,25 @@
           <w:rFonts w:cstheme="minorHAnsi"/>
           <w:b/>
           <w:bCs/>
+          <w:sz w:val="28"/>
+          <w:szCs w:val="28"/>
           <w:lang w:val="en-US"/>
         </w:rPr>
         <w:t>Steven Li</w:t>
       </w:r>
+      <w:bookmarkStart w:id="0" w:name="_GoBack"/>
+      <w:bookmarkEnd w:id="0"/>
     </w:p>
     <w:p>
       <w:pPr>
+        <w:shd w:val="clear" w:color="auto" w:fill="FFFFFF"/>
+        <w:spacing w:before="100" w:beforeAutospacing="1" w:after="100" w:afterAutospacing="1"/>
+        <w:contextualSpacing/>
         <w:rPr>
           <w:rFonts w:cstheme="minorHAnsi"/>
+          <w:color w:val="222222"/>
           <w:sz w:val="20"/>
           <w:szCs w:val="20"/>
-          <w:lang w:val="en-US"/>
         </w:rPr>
       </w:pPr>
       <w:r>
@@ -77,6 +86,24 @@
           <w:szCs w:val="20"/>
         </w:rPr>
         <w:t>646-321-8182</w:t>
+      </w:r>
+      <w:r>
+        <w:rPr>
+          <w:rFonts w:cstheme="minorHAnsi"/>
+          <w:color w:val="222222"/>
+          <w:sz w:val="20"/>
+          <w:szCs w:val="20"/>
+        </w:rPr>
+        <w:t xml:space="preserve"> | </w:t>
+      </w:r>
+      <w:r>
+        <w:rPr>
+          <w:rFonts w:cstheme="minorHAnsi"/>
+          <w:color w:val="222222"/>
+          <w:sz w:val="20"/>
+          <w:szCs w:val="20"/>
+        </w:rPr>
+        <w:t>Website: Stevenn-Li.github.io</w:t>
       </w:r>
     </w:p>
     <w:p>
@@ -153,28 +180,6 @@
           <w:szCs w:val="20"/>
         </w:rPr>
       </w:pPr>
-      <w:r>
-        <w:rPr>
-          <w:rFonts w:cstheme="minorHAnsi"/>
-          <w:color w:val="222222"/>
-          <w:sz w:val="20"/>
-          <w:szCs w:val="20"/>
-        </w:rPr>
-        <w:t>Website: Stevenn-Li.github.io</w:t>
-      </w:r>
-    </w:p>
-    <w:p>
-      <w:pPr>
-        <w:shd w:val="clear" w:color="auto" w:fill="FFFFFF"/>
-        <w:spacing w:before="100" w:beforeAutospacing="1" w:after="100" w:afterAutospacing="1"/>
-        <w:contextualSpacing/>
-        <w:rPr>
-          <w:rFonts w:cstheme="minorHAnsi"/>
-          <w:color w:val="222222"/>
-          <w:sz w:val="20"/>
-          <w:szCs w:val="20"/>
-        </w:rPr>
-      </w:pPr>
     </w:p>
     <w:tbl>
       <w:tblPr>
@@ -192,8 +197,7 @@
       </w:tblPr>
       <w:tblGrid>
         <w:gridCol w:w="236"/>
-        <w:gridCol w:w="8602"/>
-        <w:gridCol w:w="237"/>
+        <w:gridCol w:w="8839"/>
       </w:tblGrid>
       <w:tr>
         <w:trPr>
@@ -202,7 +206,7 @@
         <w:tc>
           <w:tcPr>
             <w:tcW w:w="9075" w:type="dxa"/>
-            <w:gridSpan w:val="3"/>
+            <w:gridSpan w:val="2"/>
             <w:shd w:val="clear" w:color="auto" w:fill="D0CECE" w:themeFill="background2" w:themeFillShade="E6"/>
           </w:tcPr>
           <w:p>
@@ -246,7 +250,7 @@
         <w:tc>
           <w:tcPr>
             <w:tcW w:w="9075" w:type="dxa"/>
-            <w:gridSpan w:val="3"/>
+            <w:gridSpan w:val="2"/>
           </w:tcPr>
           <w:p>
             <w:pPr>
@@ -580,16 +584,32 @@
               </w:rPr>
               <w:t>Worked with</w:t>
             </w:r>
-            <w:bookmarkStart w:id="0" w:name="_GoBack"/>
-            <w:bookmarkEnd w:id="0"/>
-            <w:r>
-              <w:rPr>
-                <w:rFonts w:eastAsia="Times New Roman" w:cstheme="minorHAnsi"/>
-                <w:color w:val="222222"/>
-                <w:sz w:val="20"/>
-                <w:szCs w:val="20"/>
-              </w:rPr>
-              <w:t xml:space="preserve"> REST endpoints to update and retrieve data from multiple databases</w:t>
+            <w:r>
+              <w:rPr>
+                <w:rFonts w:eastAsia="Times New Roman" w:cstheme="minorHAnsi"/>
+                <w:color w:val="222222"/>
+                <w:sz w:val="20"/>
+                <w:szCs w:val="20"/>
+              </w:rPr>
+              <w:t xml:space="preserve"> REST </w:t>
+            </w:r>
+            <w:r>
+              <w:rPr>
+                <w:rFonts w:eastAsia="Times New Roman" w:cstheme="minorHAnsi"/>
+                <w:color w:val="222222"/>
+                <w:sz w:val="20"/>
+                <w:szCs w:val="20"/>
+              </w:rPr>
+              <w:t xml:space="preserve">API </w:t>
+            </w:r>
+            <w:r>
+              <w:rPr>
+                <w:rFonts w:eastAsia="Times New Roman" w:cstheme="minorHAnsi"/>
+                <w:color w:val="222222"/>
+                <w:sz w:val="20"/>
+                <w:szCs w:val="20"/>
+              </w:rPr>
+              <w:t>endpoints to update and retrieve data from multiple databases</w:t>
             </w:r>
           </w:p>
           <w:p>
@@ -615,7 +635,42 @@
                 <w:sz w:val="20"/>
                 <w:szCs w:val="20"/>
               </w:rPr>
-              <w:t>Monitored, tracked and logged user activity on app to support infrastructure and health checks</w:t>
+              <w:t>Monitored, tracked and logged user activity to support infrastructure and health checks</w:t>
+            </w:r>
+          </w:p>
+          <w:p>
+            <w:pPr>
+              <w:numPr>
+                <w:ilvl w:val="0"/>
+                <w:numId w:val="2"/>
+              </w:numPr>
+              <w:shd w:val="clear" w:color="auto" w:fill="FFFFFF"/>
+              <w:spacing w:before="100" w:beforeAutospacing="1" w:after="100" w:afterAutospacing="1"/>
+              <w:contextualSpacing/>
+              <w:rPr>
+                <w:rFonts w:eastAsia="Times New Roman" w:cstheme="minorHAnsi"/>
+                <w:color w:val="222222"/>
+                <w:sz w:val="20"/>
+                <w:szCs w:val="20"/>
+              </w:rPr>
+            </w:pPr>
+            <w:r>
+              <w:rPr>
+                <w:rFonts w:eastAsia="Times New Roman" w:cstheme="minorHAnsi"/>
+                <w:color w:val="222222"/>
+                <w:sz w:val="20"/>
+                <w:szCs w:val="20"/>
+              </w:rPr>
+              <w:t>Deployed AWS infrastructure tha</w:t>
+            </w:r>
+            <w:r>
+              <w:rPr>
+                <w:rFonts w:eastAsia="Times New Roman" w:cstheme="minorHAnsi"/>
+                <w:color w:val="222222"/>
+                <w:sz w:val="20"/>
+                <w:szCs w:val="20"/>
+              </w:rPr>
+              <w:t>t restricted access to specific users/teams on website</w:t>
             </w:r>
           </w:p>
           <w:p>
@@ -853,7 +908,7 @@
         </w:trPr>
         <w:tc>
           <w:tcPr>
-            <w:tcW w:w="8838" w:type="dxa"/>
+            <w:tcW w:w="9075" w:type="dxa"/>
             <w:gridSpan w:val="2"/>
           </w:tcPr>
           <w:p>
@@ -894,71 +949,8 @@
                 <w:sz w:val="20"/>
                 <w:szCs w:val="20"/>
               </w:rPr>
-              <w:t xml:space="preserve"> </w:t>
-            </w:r>
-            <w:r>
-              <w:rPr>
-                <w:b/>
-                <w:bCs/>
-                <w:sz w:val="20"/>
-                <w:szCs w:val="20"/>
-              </w:rPr>
-              <w:t xml:space="preserve">                                                                                                                                  </w:t>
-            </w:r>
-            <w:r>
-              <w:rPr>
-                <w:b/>
-                <w:bCs/>
-                <w:sz w:val="20"/>
-                <w:szCs w:val="20"/>
-              </w:rPr>
-              <w:t xml:space="preserve">October 2020 </w:t>
-            </w:r>
-            <w:r>
-              <w:rPr>
-                <w:b/>
-                <w:bCs/>
-                <w:sz w:val="20"/>
-                <w:szCs w:val="20"/>
-              </w:rPr>
-              <w:t>–</w:t>
-            </w:r>
-            <w:r>
-              <w:rPr>
-                <w:b/>
-                <w:bCs/>
-                <w:sz w:val="20"/>
-                <w:szCs w:val="20"/>
-              </w:rPr>
-              <w:t xml:space="preserve"> </w:t>
-            </w:r>
-            <w:r>
-              <w:rPr>
-                <w:b/>
-                <w:bCs/>
-                <w:sz w:val="20"/>
-                <w:szCs w:val="20"/>
-              </w:rPr>
-              <w:t>Mar 2022</w:t>
-            </w:r>
-          </w:p>
-        </w:tc>
-        <w:tc>
-          <w:tcPr>
-            <w:tcW w:w="237" w:type="dxa"/>
-          </w:tcPr>
-          <w:p>
-            <w:pPr>
-              <w:spacing w:before="100" w:beforeAutospacing="1" w:after="100" w:afterAutospacing="1"/>
-              <w:contextualSpacing/>
-              <w:rPr>
-                <w:rFonts w:eastAsia="Times New Roman" w:cstheme="minorHAnsi"/>
-                <w:b/>
-                <w:bCs/>
-                <w:sz w:val="20"/>
-                <w:szCs w:val="20"/>
-              </w:rPr>
-            </w:pPr>
+              <w:t xml:space="preserve">                                                                                                                                        October 2020 – Mar 2022</w:t>
+            </w:r>
           </w:p>
         </w:tc>
       </w:tr>
@@ -968,7 +960,7 @@
         </w:trPr>
         <w:tc>
           <w:tcPr>
-            <w:tcW w:w="8838" w:type="dxa"/>
+            <w:tcW w:w="9075" w:type="dxa"/>
             <w:gridSpan w:val="2"/>
           </w:tcPr>
           <w:p>
@@ -1039,16 +1031,7 @@
                 <w:sz w:val="20"/>
                 <w:szCs w:val="20"/>
               </w:rPr>
-              <w:t xml:space="preserve">with </w:t>
-            </w:r>
-            <w:r>
-              <w:rPr>
-                <w:rFonts w:eastAsia="Times New Roman" w:cstheme="minorHAnsi"/>
-                <w:color w:val="222222"/>
-                <w:sz w:val="20"/>
-                <w:szCs w:val="20"/>
-              </w:rPr>
-              <w:t xml:space="preserve">AWS </w:t>
+              <w:t xml:space="preserve">with AWS </w:t>
             </w:r>
             <w:r>
               <w:rPr>
@@ -1092,106 +1075,7 @@
                 <w:sz w:val="20"/>
                 <w:szCs w:val="20"/>
               </w:rPr>
-              <w:t>Implemented</w:t>
-            </w:r>
-            <w:r>
-              <w:rPr>
-                <w:rFonts w:eastAsia="Times New Roman" w:cstheme="minorHAnsi"/>
-                <w:color w:val="222222"/>
-                <w:sz w:val="20"/>
-                <w:szCs w:val="20"/>
-              </w:rPr>
-              <w:t xml:space="preserve"> script</w:t>
-            </w:r>
-            <w:r>
-              <w:rPr>
-                <w:rFonts w:eastAsia="Times New Roman" w:cstheme="minorHAnsi"/>
-                <w:color w:val="222222"/>
-                <w:sz w:val="20"/>
-                <w:szCs w:val="20"/>
-              </w:rPr>
-              <w:t>s</w:t>
-            </w:r>
-            <w:r>
-              <w:rPr>
-                <w:rFonts w:eastAsia="Times New Roman" w:cstheme="minorHAnsi"/>
-                <w:color w:val="222222"/>
-                <w:sz w:val="20"/>
-                <w:szCs w:val="20"/>
-              </w:rPr>
-              <w:t xml:space="preserve"> to </w:t>
-            </w:r>
-            <w:r>
-              <w:rPr>
-                <w:rFonts w:eastAsia="Times New Roman" w:cstheme="minorHAnsi"/>
-                <w:color w:val="222222"/>
-                <w:sz w:val="20"/>
-                <w:szCs w:val="20"/>
-              </w:rPr>
-              <w:t xml:space="preserve">scan </w:t>
-            </w:r>
-            <w:r>
-              <w:rPr>
-                <w:rFonts w:eastAsia="Times New Roman" w:cstheme="minorHAnsi"/>
-                <w:color w:val="222222"/>
-                <w:sz w:val="20"/>
-                <w:szCs w:val="20"/>
-              </w:rPr>
-              <w:t xml:space="preserve">all </w:t>
-            </w:r>
-            <w:r>
-              <w:rPr>
-                <w:rFonts w:eastAsia="Times New Roman" w:cstheme="minorHAnsi"/>
-                <w:color w:val="222222"/>
-                <w:sz w:val="20"/>
-                <w:szCs w:val="20"/>
-              </w:rPr>
-              <w:t xml:space="preserve">company AWS accounts and </w:t>
-            </w:r>
-            <w:r>
-              <w:rPr>
-                <w:rFonts w:eastAsia="Times New Roman" w:cstheme="minorHAnsi"/>
-                <w:color w:val="222222"/>
-                <w:sz w:val="20"/>
-                <w:szCs w:val="20"/>
-              </w:rPr>
-              <w:t>terminate</w:t>
-            </w:r>
-            <w:r>
-              <w:rPr>
-                <w:rFonts w:eastAsia="Times New Roman" w:cstheme="minorHAnsi"/>
-                <w:color w:val="222222"/>
-                <w:sz w:val="20"/>
-                <w:szCs w:val="20"/>
-              </w:rPr>
-              <w:t xml:space="preserve"> inactive resources saving over </w:t>
-            </w:r>
-            <w:r>
-              <w:rPr>
-                <w:rFonts w:eastAsia="Times New Roman" w:cstheme="minorHAnsi"/>
-                <w:color w:val="222222"/>
-                <w:sz w:val="20"/>
-                <w:szCs w:val="20"/>
-              </w:rPr>
-              <w:t>1</w:t>
-            </w:r>
-            <w:r>
-              <w:rPr>
-                <w:rFonts w:eastAsia="Times New Roman" w:cstheme="minorHAnsi"/>
-                <w:color w:val="222222"/>
-                <w:sz w:val="20"/>
-                <w:szCs w:val="20"/>
-              </w:rPr>
-              <w:t xml:space="preserve"> million dollars a year</w:t>
-            </w:r>
-            <w:r>
-              <w:rPr>
-                <w:rFonts w:eastAsia="Times New Roman" w:cstheme="minorHAnsi"/>
-                <w:color w:val="222222"/>
-                <w:sz w:val="20"/>
-                <w:szCs w:val="20"/>
-              </w:rPr>
-              <w:t xml:space="preserve"> </w:t>
+              <w:t xml:space="preserve">Implemented scripts to scan all company AWS accounts and terminate inactive resources saving over 1 million dollars a year </w:t>
             </w:r>
           </w:p>
           <w:p>
@@ -1252,7 +1136,34 @@
                 <w:sz w:val="20"/>
                 <w:szCs w:val="20"/>
               </w:rPr>
-              <w:t>Docker containers</w:t>
+              <w:t>Docker containers in</w:t>
+            </w:r>
+            <w:r>
+              <w:rPr>
+                <w:rFonts w:eastAsia="Times New Roman" w:cstheme="minorHAnsi"/>
+                <w:color w:val="222222"/>
+                <w:sz w:val="20"/>
+                <w:szCs w:val="20"/>
+              </w:rPr>
+              <w:t xml:space="preserve"> Amazon ECR</w:t>
+            </w:r>
+            <w:r>
+              <w:rPr>
+                <w:rFonts w:eastAsia="Times New Roman" w:cstheme="minorHAnsi"/>
+                <w:color w:val="222222"/>
+                <w:sz w:val="20"/>
+                <w:szCs w:val="20"/>
+              </w:rPr>
+              <w:t xml:space="preserve"> to run with</w:t>
+            </w:r>
+            <w:r>
+              <w:rPr>
+                <w:rFonts w:eastAsia="Times New Roman" w:cstheme="minorHAnsi"/>
+                <w:color w:val="222222"/>
+                <w:sz w:val="20"/>
+                <w:szCs w:val="20"/>
+              </w:rPr>
+              <w:t xml:space="preserve"> Batch and Lambda in order to</w:t>
             </w:r>
             <w:r>
               <w:rPr>
@@ -1270,34 +1181,7 @@
                 <w:sz w:val="20"/>
                 <w:szCs w:val="20"/>
               </w:rPr>
-              <w:t>in</w:t>
-            </w:r>
-            <w:r>
-              <w:rPr>
-                <w:rFonts w:eastAsia="Times New Roman" w:cstheme="minorHAnsi"/>
-                <w:color w:val="222222"/>
-                <w:sz w:val="20"/>
-                <w:szCs w:val="20"/>
-              </w:rPr>
-              <w:t xml:space="preserve"> Amazon ECR</w:t>
-            </w:r>
-            <w:r>
-              <w:rPr>
-                <w:rFonts w:eastAsia="Times New Roman" w:cstheme="minorHAnsi"/>
-                <w:color w:val="222222"/>
-                <w:sz w:val="20"/>
-                <w:szCs w:val="20"/>
-              </w:rPr>
-              <w:t xml:space="preserve"> to run with</w:t>
-            </w:r>
-            <w:r>
-              <w:rPr>
-                <w:rFonts w:eastAsia="Times New Roman" w:cstheme="minorHAnsi"/>
-                <w:color w:val="222222"/>
-                <w:sz w:val="20"/>
-                <w:szCs w:val="20"/>
-              </w:rPr>
-              <w:t xml:space="preserve"> Batch and Lambda in order to automat</w:t>
+              <w:t>automat</w:t>
             </w:r>
             <w:r>
               <w:rPr>
@@ -1326,16 +1210,7 @@
                 <w:sz w:val="20"/>
                 <w:szCs w:val="20"/>
               </w:rPr>
-              <w:t xml:space="preserve"> data in the backend</w:t>
-            </w:r>
-            <w:r>
-              <w:rPr>
-                <w:rFonts w:eastAsia="Times New Roman" w:cstheme="minorHAnsi"/>
-                <w:color w:val="222222"/>
-                <w:sz w:val="20"/>
-                <w:szCs w:val="20"/>
-              </w:rPr>
-              <w:t xml:space="preserve"> </w:t>
+              <w:t xml:space="preserve"> data in the backend </w:t>
             </w:r>
           </w:p>
           <w:p>
@@ -1472,25 +1347,7 @@
                 <w:sz w:val="20"/>
                 <w:szCs w:val="20"/>
               </w:rPr>
-              <w:t>text</w:t>
-            </w:r>
-            <w:r>
-              <w:rPr>
-                <w:rFonts w:eastAsia="Times New Roman" w:cstheme="minorHAnsi"/>
-                <w:color w:val="222222"/>
-                <w:sz w:val="20"/>
-                <w:szCs w:val="20"/>
-              </w:rPr>
-              <w:t>/</w:t>
-            </w:r>
-            <w:r>
-              <w:rPr>
-                <w:rFonts w:eastAsia="Times New Roman" w:cstheme="minorHAnsi"/>
-                <w:color w:val="222222"/>
-                <w:sz w:val="20"/>
-                <w:szCs w:val="20"/>
-              </w:rPr>
-              <w:t xml:space="preserve">data mining </w:t>
+              <w:t xml:space="preserve">text/data mining </w:t>
             </w:r>
             <w:r>
               <w:rPr>
@@ -1544,25 +1401,7 @@
                 <w:sz w:val="20"/>
                 <w:szCs w:val="20"/>
               </w:rPr>
-              <w:t xml:space="preserve">over </w:t>
-            </w:r>
-            <w:r>
-              <w:rPr>
-                <w:rFonts w:eastAsia="Times New Roman" w:cstheme="minorHAnsi"/>
-                <w:color w:val="222222"/>
-                <w:sz w:val="20"/>
-                <w:szCs w:val="20"/>
-              </w:rPr>
-              <w:t>10</w:t>
-            </w:r>
-            <w:r>
-              <w:rPr>
-                <w:rFonts w:eastAsia="Times New Roman" w:cstheme="minorHAnsi"/>
-                <w:color w:val="222222"/>
-                <w:sz w:val="20"/>
-                <w:szCs w:val="20"/>
-              </w:rPr>
-              <w:t xml:space="preserve"> million</w:t>
+              <w:t>over 10 million</w:t>
             </w:r>
             <w:r>
               <w:rPr>
@@ -1600,62 +1439,6 @@
               </w:rPr>
               <w:t>full text search</w:t>
             </w:r>
-          </w:p>
-        </w:tc>
-        <w:tc>
-          <w:tcPr>
-            <w:tcW w:w="237" w:type="dxa"/>
-          </w:tcPr>
-          <w:p>
-            <w:pPr>
-              <w:spacing w:before="100" w:beforeAutospacing="1" w:after="100" w:afterAutospacing="1"/>
-              <w:contextualSpacing/>
-              <w:rPr>
-                <w:rFonts w:eastAsia="Times New Roman" w:cstheme="minorHAnsi"/>
-                <w:sz w:val="20"/>
-                <w:szCs w:val="20"/>
-              </w:rPr>
-            </w:pPr>
-          </w:p>
-        </w:tc>
-      </w:tr>
-      <w:tr>
-        <w:trPr>
-          <w:trHeight w:val="82"/>
-        </w:trPr>
-        <w:tc>
-          <w:tcPr>
-            <w:tcW w:w="8838" w:type="dxa"/>
-            <w:gridSpan w:val="2"/>
-          </w:tcPr>
-          <w:p>
-            <w:pPr>
-              <w:shd w:val="clear" w:color="auto" w:fill="FFFFFF"/>
-              <w:spacing w:before="100" w:beforeAutospacing="1" w:after="100" w:afterAutospacing="1"/>
-              <w:contextualSpacing/>
-              <w:rPr>
-                <w:rFonts w:eastAsia="Times New Roman" w:cstheme="minorHAnsi"/>
-                <w:color w:val="222222"/>
-                <w:sz w:val="20"/>
-                <w:szCs w:val="20"/>
-              </w:rPr>
-            </w:pPr>
-          </w:p>
-        </w:tc>
-        <w:tc>
-          <w:tcPr>
-            <w:tcW w:w="237" w:type="dxa"/>
-          </w:tcPr>
-          <w:p>
-            <w:pPr>
-              <w:spacing w:before="100" w:beforeAutospacing="1" w:after="100" w:afterAutospacing="1"/>
-              <w:contextualSpacing/>
-              <w:rPr>
-                <w:rFonts w:eastAsia="Times New Roman" w:cstheme="minorHAnsi"/>
-                <w:sz w:val="20"/>
-                <w:szCs w:val="20"/>
-              </w:rPr>
-            </w:pPr>
           </w:p>
         </w:tc>
       </w:tr>
@@ -1666,7 +1449,31 @@
         <w:tc>
           <w:tcPr>
             <w:tcW w:w="9075" w:type="dxa"/>
-            <w:gridSpan w:val="3"/>
+            <w:gridSpan w:val="2"/>
+          </w:tcPr>
+          <w:p>
+            <w:pPr>
+              <w:shd w:val="clear" w:color="auto" w:fill="FFFFFF"/>
+              <w:spacing w:before="100" w:beforeAutospacing="1" w:after="100" w:afterAutospacing="1"/>
+              <w:contextualSpacing/>
+              <w:rPr>
+                <w:rFonts w:eastAsia="Times New Roman" w:cstheme="minorHAnsi"/>
+                <w:color w:val="222222"/>
+                <w:sz w:val="20"/>
+                <w:szCs w:val="20"/>
+              </w:rPr>
+            </w:pPr>
+          </w:p>
+        </w:tc>
+      </w:tr>
+      <w:tr>
+        <w:trPr>
+          <w:trHeight w:val="82"/>
+        </w:trPr>
+        <w:tc>
+          <w:tcPr>
+            <w:tcW w:w="9075" w:type="dxa"/>
+            <w:gridSpan w:val="2"/>
             <w:shd w:val="clear" w:color="auto" w:fill="D0CECE" w:themeFill="background2" w:themeFillShade="E6"/>
           </w:tcPr>
           <w:p>
@@ -1701,7 +1508,7 @@
         <w:tc>
           <w:tcPr>
             <w:tcW w:w="9075" w:type="dxa"/>
-            <w:gridSpan w:val="3"/>
+            <w:gridSpan w:val="2"/>
             <w:shd w:val="clear" w:color="auto" w:fill="auto"/>
           </w:tcPr>
           <w:p>
@@ -1725,7 +1532,7 @@
         </w:trPr>
         <w:tc>
           <w:tcPr>
-            <w:tcW w:w="8838" w:type="dxa"/>
+            <w:tcW w:w="9075" w:type="dxa"/>
             <w:gridSpan w:val="2"/>
           </w:tcPr>
           <w:p>
@@ -1753,22 +1560,6 @@
               </w:rPr>
               <w:t>Discord Bot</w:t>
             </w:r>
-          </w:p>
-        </w:tc>
-        <w:tc>
-          <w:tcPr>
-            <w:tcW w:w="237" w:type="dxa"/>
-          </w:tcPr>
-          <w:p>
-            <w:pPr>
-              <w:spacing w:before="100" w:beforeAutospacing="1" w:after="100" w:afterAutospacing="1"/>
-              <w:contextualSpacing/>
-              <w:rPr>
-                <w:rFonts w:eastAsia="Times New Roman" w:cstheme="minorHAnsi"/>
-                <w:sz w:val="20"/>
-                <w:szCs w:val="20"/>
-              </w:rPr>
-            </w:pPr>
           </w:p>
         </w:tc>
       </w:tr>
@@ -1779,7 +1570,7 @@
         <w:tc>
           <w:tcPr>
             <w:tcW w:w="9075" w:type="dxa"/>
-            <w:gridSpan w:val="3"/>
+            <w:gridSpan w:val="2"/>
           </w:tcPr>
           <w:p>
             <w:pPr>
@@ -2016,7 +1807,7 @@
       </w:tr>
       <w:tr>
         <w:trPr>
-          <w:gridAfter w:val="2"/>
+          <w:gridAfter w:val="1"/>
           <w:wAfter w:w="8839" w:type="dxa"/>
           <w:trHeight w:val="245"/>
         </w:trPr>
@@ -2044,7 +1835,7 @@
         <w:tc>
           <w:tcPr>
             <w:tcW w:w="9075" w:type="dxa"/>
-            <w:gridSpan w:val="3"/>
+            <w:gridSpan w:val="2"/>
             <w:shd w:val="clear" w:color="auto" w:fill="D0CECE" w:themeFill="background2" w:themeFillShade="E6"/>
           </w:tcPr>
           <w:p>
@@ -2079,7 +1870,7 @@
         <w:tc>
           <w:tcPr>
             <w:tcW w:w="9075" w:type="dxa"/>
-            <w:gridSpan w:val="3"/>
+            <w:gridSpan w:val="2"/>
             <w:shd w:val="clear" w:color="auto" w:fill="auto"/>
           </w:tcPr>
           <w:p>
@@ -2103,7 +1894,7 @@
         </w:trPr>
         <w:tc>
           <w:tcPr>
-            <w:tcW w:w="8838" w:type="dxa"/>
+            <w:tcW w:w="9075" w:type="dxa"/>
             <w:gridSpan w:val="2"/>
           </w:tcPr>
           <w:p>
@@ -2140,48 +1931,8 @@
                 <w:sz w:val="20"/>
                 <w:szCs w:val="20"/>
               </w:rPr>
-              <w:t xml:space="preserve">                                          </w:t>
-            </w:r>
-            <w:r>
-              <w:rPr>
-                <w:rFonts w:eastAsia="Times New Roman" w:cstheme="minorHAnsi"/>
-                <w:b/>
-                <w:bCs/>
-                <w:color w:val="222222"/>
-                <w:sz w:val="20"/>
-                <w:szCs w:val="20"/>
-              </w:rPr>
-              <w:t xml:space="preserve">  </w:t>
-            </w:r>
-            <w:r>
-              <w:rPr>
-                <w:rFonts w:eastAsia="Times New Roman" w:cstheme="minorHAnsi"/>
-                <w:b/>
-                <w:bCs/>
-                <w:color w:val="222222"/>
-                <w:sz w:val="20"/>
-                <w:szCs w:val="20"/>
-              </w:rPr>
-              <w:t>August 2015 – May 2019</w:t>
-            </w:r>
-          </w:p>
-        </w:tc>
-        <w:tc>
-          <w:tcPr>
-            <w:tcW w:w="237" w:type="dxa"/>
-          </w:tcPr>
-          <w:p>
-            <w:pPr>
-              <w:spacing w:before="100" w:beforeAutospacing="1" w:after="100" w:afterAutospacing="1"/>
-              <w:contextualSpacing/>
-              <w:rPr>
-                <w:rFonts w:eastAsia="Times New Roman" w:cstheme="minorHAnsi"/>
-                <w:b/>
-                <w:bCs/>
-                <w:sz w:val="20"/>
-                <w:szCs w:val="20"/>
-              </w:rPr>
-            </w:pPr>
+              <w:t xml:space="preserve">                                                  August 2015 – May 2019</w:t>
+            </w:r>
           </w:p>
         </w:tc>
       </w:tr>
@@ -2191,7 +1942,7 @@
         </w:trPr>
         <w:tc>
           <w:tcPr>
-            <w:tcW w:w="8838" w:type="dxa"/>
+            <w:tcW w:w="9075" w:type="dxa"/>
             <w:gridSpan w:val="2"/>
           </w:tcPr>
           <w:p>
@@ -2254,22 +2005,6 @@
               </w:rPr>
               <w:t>Data Structures, Algorithm Analysis, Theory of Computation, Statistics, Software Engineering, Operating Systems, Machine Learning, Artificial Intelligence</w:t>
             </w:r>
-          </w:p>
-        </w:tc>
-        <w:tc>
-          <w:tcPr>
-            <w:tcW w:w="237" w:type="dxa"/>
-          </w:tcPr>
-          <w:p>
-            <w:pPr>
-              <w:spacing w:before="100" w:beforeAutospacing="1" w:after="100" w:afterAutospacing="1"/>
-              <w:contextualSpacing/>
-              <w:rPr>
-                <w:rFonts w:eastAsia="Times New Roman" w:cstheme="minorHAnsi"/>
-                <w:sz w:val="20"/>
-                <w:szCs w:val="20"/>
-              </w:rPr>
-            </w:pPr>
           </w:p>
         </w:tc>
       </w:tr>
@@ -2280,7 +2015,7 @@
         <w:tc>
           <w:tcPr>
             <w:tcW w:w="9075" w:type="dxa"/>
-            <w:gridSpan w:val="3"/>
+            <w:gridSpan w:val="2"/>
             <w:shd w:val="clear" w:color="auto" w:fill="D0CECE" w:themeFill="background2" w:themeFillShade="E6"/>
           </w:tcPr>
           <w:p>
@@ -2315,7 +2050,7 @@
         <w:tc>
           <w:tcPr>
             <w:tcW w:w="9075" w:type="dxa"/>
-            <w:gridSpan w:val="3"/>
+            <w:gridSpan w:val="2"/>
             <w:shd w:val="clear" w:color="auto" w:fill="auto"/>
           </w:tcPr>
           <w:p>
@@ -2340,7 +2075,7 @@
         <w:tc>
           <w:tcPr>
             <w:tcW w:w="9075" w:type="dxa"/>
-            <w:gridSpan w:val="3"/>
+            <w:gridSpan w:val="2"/>
           </w:tcPr>
           <w:p>
             <w:pPr>
@@ -2374,7 +2109,7 @@
                 <w:sz w:val="20"/>
                 <w:szCs w:val="20"/>
               </w:rPr>
-              <w:t>Python | Java</w:t>
+              <w:t>Java</w:t>
             </w:r>
             <w:r>
               <w:rPr>
@@ -2401,7 +2136,34 @@
                 <w:sz w:val="20"/>
                 <w:szCs w:val="20"/>
               </w:rPr>
-              <w:t xml:space="preserve">cript | </w:t>
+              <w:t xml:space="preserve">cript </w:t>
+            </w:r>
+            <w:r>
+              <w:rPr>
+                <w:rFonts w:eastAsia="Times New Roman" w:cstheme="minorHAnsi"/>
+                <w:color w:val="222222"/>
+                <w:sz w:val="20"/>
+                <w:szCs w:val="20"/>
+              </w:rPr>
+              <w:t xml:space="preserve">| </w:t>
+            </w:r>
+            <w:r>
+              <w:rPr>
+                <w:rFonts w:eastAsia="Times New Roman" w:cstheme="minorHAnsi"/>
+                <w:color w:val="222222"/>
+                <w:sz w:val="20"/>
+                <w:szCs w:val="20"/>
+              </w:rPr>
+              <w:t xml:space="preserve">Python </w:t>
+            </w:r>
+            <w:r>
+              <w:rPr>
+                <w:rFonts w:eastAsia="Times New Roman" w:cstheme="minorHAnsi"/>
+                <w:color w:val="222222"/>
+                <w:sz w:val="20"/>
+                <w:szCs w:val="20"/>
+              </w:rPr>
+              <w:t xml:space="preserve">| </w:t>
             </w:r>
             <w:r>
               <w:rPr>
@@ -2472,42 +2234,34 @@
                 <w:sz w:val="20"/>
                 <w:szCs w:val="20"/>
               </w:rPr>
-              <w:t xml:space="preserve">Data Management &amp; Assembly Code: SQL | NoSQL | MySQL | MongoDB | Firebase </w:t>
-            </w:r>
-            <w:r>
-              <w:rPr>
-                <w:rFonts w:eastAsia="Times New Roman" w:cstheme="minorHAnsi"/>
-                <w:color w:val="222222"/>
-                <w:sz w:val="20"/>
-                <w:szCs w:val="20"/>
-              </w:rPr>
-              <w:t>| Verilog | MIPS</w:t>
-            </w:r>
-          </w:p>
-          <w:p>
-            <w:pPr>
-              <w:numPr>
-                <w:ilvl w:val="0"/>
-                <w:numId w:val="1"/>
-              </w:numPr>
-              <w:shd w:val="clear" w:color="auto" w:fill="FFFFFF"/>
-              <w:spacing w:before="100" w:beforeAutospacing="1" w:after="100" w:afterAutospacing="1"/>
-              <w:contextualSpacing/>
-              <w:rPr>
-                <w:rFonts w:eastAsia="Times New Roman" w:cstheme="minorHAnsi"/>
-                <w:color w:val="222222"/>
-                <w:sz w:val="20"/>
-                <w:szCs w:val="20"/>
-              </w:rPr>
-            </w:pPr>
-            <w:r>
-              <w:rPr>
-                <w:rFonts w:eastAsia="Times New Roman" w:cstheme="minorHAnsi"/>
-                <w:color w:val="222222"/>
-                <w:sz w:val="20"/>
-                <w:szCs w:val="20"/>
-              </w:rPr>
-              <w:t xml:space="preserve">Tools: GitHub | </w:t>
+              <w:t xml:space="preserve">Data Management &amp; </w:t>
+            </w:r>
+            <w:r>
+              <w:rPr>
+                <w:rFonts w:eastAsia="Times New Roman" w:cstheme="minorHAnsi"/>
+                <w:color w:val="222222"/>
+                <w:sz w:val="20"/>
+                <w:szCs w:val="20"/>
+              </w:rPr>
+              <w:t>Tools</w:t>
+            </w:r>
+            <w:r>
+              <w:rPr>
+                <w:rFonts w:eastAsia="Times New Roman" w:cstheme="minorHAnsi"/>
+                <w:color w:val="222222"/>
+                <w:sz w:val="20"/>
+                <w:szCs w:val="20"/>
+              </w:rPr>
+              <w:t xml:space="preserve">: SQL | NoSQL | MySQL | MongoDB | </w:t>
+            </w:r>
+            <w:r>
+              <w:rPr>
+                <w:rFonts w:eastAsia="Times New Roman" w:cstheme="minorHAnsi"/>
+                <w:color w:val="222222"/>
+                <w:sz w:val="20"/>
+                <w:szCs w:val="20"/>
+              </w:rPr>
+              <w:t xml:space="preserve">Git | </w:t>
             </w:r>
             <w:r>
               <w:rPr>
@@ -2525,8 +2279,9 @@
                 <w:sz w:val="20"/>
                 <w:szCs w:val="20"/>
               </w:rPr>
-              <w:t xml:space="preserve"> [</w:t>
-            </w:r>
+              <w:t xml:space="preserve"> [Lambda, S3, EC2, Batch, ECS, ECR, SM, </w:t>
+            </w:r>
+            <w:proofErr w:type="spellStart"/>
             <w:r>
               <w:rPr>
                 <w:rFonts w:cstheme="minorHAnsi"/>
@@ -2534,7 +2289,17 @@
                 <w:sz w:val="20"/>
                 <w:szCs w:val="20"/>
               </w:rPr>
-              <w:t xml:space="preserve">Lambda, S3, EC2, Batch, ECS, ECR, SM, </w:t>
+              <w:t>Cloudwatch</w:t>
+            </w:r>
+            <w:proofErr w:type="spellEnd"/>
+            <w:r>
+              <w:rPr>
+                <w:rFonts w:cstheme="minorHAnsi"/>
+                <w:color w:val="222222"/>
+                <w:sz w:val="20"/>
+                <w:szCs w:val="20"/>
+              </w:rPr>
+              <w:t xml:space="preserve">, </w:t>
             </w:r>
             <w:proofErr w:type="spellStart"/>
             <w:r>
@@ -2544,7 +2309,7 @@
                 <w:sz w:val="20"/>
                 <w:szCs w:val="20"/>
               </w:rPr>
-              <w:t>Cloudwatch</w:t>
+              <w:t>EventBridge</w:t>
             </w:r>
             <w:proofErr w:type="spellEnd"/>
             <w:r>
@@ -2564,7 +2329,7 @@
                 <w:sz w:val="20"/>
                 <w:szCs w:val="20"/>
               </w:rPr>
-              <w:t>EventBridge</w:t>
+              <w:t>CodePipeline</w:t>
             </w:r>
             <w:proofErr w:type="spellEnd"/>
             <w:r>
@@ -2574,9 +2339,8 @@
                 <w:sz w:val="20"/>
                 <w:szCs w:val="20"/>
               </w:rPr>
-              <w:t xml:space="preserve">, </w:t>
-            </w:r>
-            <w:proofErr w:type="spellStart"/>
+              <w:t>, SNS, SQS, CloudFormation</w:t>
+            </w:r>
             <w:r>
               <w:rPr>
                 <w:rFonts w:cstheme="minorHAnsi"/>
@@ -2584,9 +2348,8 @@
                 <w:sz w:val="20"/>
                 <w:szCs w:val="20"/>
               </w:rPr>
-              <w:t>CodePipeline</w:t>
-            </w:r>
-            <w:proofErr w:type="spellEnd"/>
+              <w:t>, DynamoDB</w:t>
+            </w:r>
             <w:r>
               <w:rPr>
                 <w:rFonts w:cstheme="minorHAnsi"/>
@@ -2594,34 +2357,31 @@
                 <w:sz w:val="20"/>
                 <w:szCs w:val="20"/>
               </w:rPr>
-              <w:t>, SNS, SQS</w:t>
+              <w:t>]</w:t>
             </w:r>
             <w:r>
               <w:rPr>
                 <w:rFonts w:cstheme="minorHAnsi"/>
-                <w:color w:val="222222"/>
-                <w:sz w:val="20"/>
-                <w:szCs w:val="20"/>
-              </w:rPr>
-              <w:t>, CloudFormation</w:t>
+                <w:sz w:val="20"/>
+                <w:szCs w:val="20"/>
+              </w:rPr>
+              <w:t xml:space="preserve"> </w:t>
             </w:r>
             <w:r>
               <w:rPr>
                 <w:rFonts w:cstheme="minorHAnsi"/>
-                <w:color w:val="222222"/>
-                <w:sz w:val="20"/>
-                <w:szCs w:val="20"/>
-              </w:rPr>
-              <w:t>, DynamoDB</w:t>
+                <w:sz w:val="20"/>
+                <w:szCs w:val="20"/>
+              </w:rPr>
+              <w:t xml:space="preserve">| Docker </w:t>
             </w:r>
             <w:r>
               <w:rPr>
                 <w:rFonts w:cstheme="minorHAnsi"/>
-                <w:color w:val="222222"/>
-                <w:sz w:val="20"/>
-                <w:szCs w:val="20"/>
-              </w:rPr>
-              <w:t>]</w:t>
+                <w:sz w:val="20"/>
+                <w:szCs w:val="20"/>
+              </w:rPr>
+              <w:t xml:space="preserve">| </w:t>
             </w:r>
             <w:r>
               <w:rPr>
@@ -2629,30 +2389,6 @@
                 <w:sz w:val="20"/>
                 <w:szCs w:val="20"/>
               </w:rPr>
-              <w:t xml:space="preserve"> </w:t>
-            </w:r>
-            <w:r>
-              <w:rPr>
-                <w:rFonts w:cstheme="minorHAnsi"/>
-                <w:sz w:val="20"/>
-                <w:szCs w:val="20"/>
-              </w:rPr>
-              <w:t xml:space="preserve">| Docker </w:t>
-            </w:r>
-            <w:r>
-              <w:rPr>
-                <w:rFonts w:cstheme="minorHAnsi"/>
-                <w:sz w:val="20"/>
-                <w:szCs w:val="20"/>
-              </w:rPr>
-              <w:t xml:space="preserve">| </w:t>
-            </w:r>
-            <w:r>
-              <w:rPr>
-                <w:rFonts w:cstheme="minorHAnsi"/>
-                <w:sz w:val="20"/>
-                <w:szCs w:val="20"/>
-              </w:rPr>
               <w:t xml:space="preserve">Command Line | </w:t>
             </w:r>
             <w:r>
@@ -2663,6 +2399,24 @@
                 <w:szCs w:val="20"/>
               </w:rPr>
               <w:t>Linux | CI/CD</w:t>
+            </w:r>
+            <w:r>
+              <w:rPr>
+                <w:rFonts w:eastAsia="Times New Roman" w:cstheme="minorHAnsi"/>
+                <w:color w:val="222222"/>
+                <w:sz w:val="20"/>
+                <w:szCs w:val="20"/>
+              </w:rPr>
+              <w:t xml:space="preserve"> | </w:t>
+            </w:r>
+            <w:r>
+              <w:rPr>
+                <w:rFonts w:eastAsia="Times New Roman" w:cstheme="minorHAnsi"/>
+                <w:color w:val="222222"/>
+                <w:sz w:val="20"/>
+                <w:szCs w:val="20"/>
+              </w:rPr>
+              <w:t>Firebase</w:t>
             </w:r>
           </w:p>
         </w:tc>

--- a/stevenxli_resume.docx
+++ b/stevenxli_resume.docx
@@ -24,8 +24,6 @@
         </w:rPr>
         <w:t>Steven Li</w:t>
       </w:r>
-      <w:bookmarkStart w:id="0" w:name="_GoBack"/>
-      <w:bookmarkEnd w:id="0"/>
     </w:p>
     <w:p>
       <w:pPr>
@@ -703,7 +701,29 @@
                 <w:sz w:val="20"/>
                 <w:szCs w:val="20"/>
               </w:rPr>
-              <w:t xml:space="preserve">                                    </w:t>
+              <w:t xml:space="preserve"> </w:t>
+            </w:r>
+            <w:r>
+              <w:rPr>
+                <w:rFonts w:cstheme="minorHAnsi"/>
+                <w:b/>
+                <w:bCs/>
+                <w:sz w:val="20"/>
+                <w:szCs w:val="20"/>
+              </w:rPr>
+              <w:t xml:space="preserve"> </w:t>
+            </w:r>
+            <w:bookmarkStart w:id="0" w:name="_GoBack"/>
+            <w:bookmarkEnd w:id="0"/>
+            <w:r>
+              <w:rPr>
+                <w:rFonts w:cstheme="minorHAnsi"/>
+                <w:b/>
+                <w:bCs/>
+                <w:sz w:val="20"/>
+                <w:szCs w:val="20"/>
+              </w:rPr>
+              <w:t>(no longer remote)</w:t>
             </w:r>
             <w:r>
               <w:rPr>
@@ -2145,16 +2165,7 @@
                 <w:sz w:val="20"/>
                 <w:szCs w:val="20"/>
               </w:rPr>
-              <w:t xml:space="preserve">| </w:t>
-            </w:r>
-            <w:r>
-              <w:rPr>
-                <w:rFonts w:eastAsia="Times New Roman" w:cstheme="minorHAnsi"/>
-                <w:color w:val="222222"/>
-                <w:sz w:val="20"/>
-                <w:szCs w:val="20"/>
-              </w:rPr>
-              <w:t xml:space="preserve">Python </w:t>
+              <w:t xml:space="preserve">| Python </w:t>
             </w:r>
             <w:r>
               <w:rPr>

--- a/stevenxli_resume.docx
+++ b/stevenxli_resume.docx
@@ -270,7 +270,49 @@
                 <w:sz w:val="20"/>
                 <w:szCs w:val="20"/>
               </w:rPr>
-              <w:t>Amazon                                                                                                                                                June 2022 - Present</w:t>
+              <w:t xml:space="preserve">Amazon                                                                                                                                             </w:t>
+            </w:r>
+            <w:bookmarkStart w:id="0" w:name="_GoBack"/>
+            <w:bookmarkEnd w:id="0"/>
+            <w:r>
+              <w:rPr>
+                <w:rFonts w:cstheme="minorHAnsi"/>
+                <w:b/>
+                <w:bCs/>
+                <w:sz w:val="20"/>
+                <w:szCs w:val="20"/>
+              </w:rPr>
+              <w:t xml:space="preserve">June 2022 </w:t>
+            </w:r>
+            <w:r>
+              <w:rPr>
+                <w:rFonts w:cstheme="minorHAnsi"/>
+                <w:b/>
+                <w:bCs/>
+                <w:sz w:val="20"/>
+                <w:szCs w:val="20"/>
+              </w:rPr>
+              <w:t>–</w:t>
+            </w:r>
+            <w:r>
+              <w:rPr>
+                <w:rFonts w:cstheme="minorHAnsi"/>
+                <w:b/>
+                <w:bCs/>
+                <w:sz w:val="20"/>
+                <w:szCs w:val="20"/>
+              </w:rPr>
+              <w:t xml:space="preserve"> </w:t>
+            </w:r>
+            <w:r>
+              <w:rPr>
+                <w:rFonts w:cstheme="minorHAnsi"/>
+                <w:b/>
+                <w:bCs/>
+                <w:sz w:val="20"/>
+                <w:szCs w:val="20"/>
+              </w:rPr>
+              <w:t>Dec 2022</w:t>
             </w:r>
           </w:p>
           <w:p>
@@ -711,19 +753,7 @@
                 <w:sz w:val="20"/>
                 <w:szCs w:val="20"/>
               </w:rPr>
-              <w:t xml:space="preserve"> </w:t>
-            </w:r>
-            <w:bookmarkStart w:id="0" w:name="_GoBack"/>
-            <w:bookmarkEnd w:id="0"/>
-            <w:r>
-              <w:rPr>
-                <w:rFonts w:cstheme="minorHAnsi"/>
-                <w:b/>
-                <w:bCs/>
-                <w:sz w:val="20"/>
-                <w:szCs w:val="20"/>
-              </w:rPr>
-              <w:t>(no longer remote)</w:t>
+              <w:t xml:space="preserve"> (no longer remote)</w:t>
             </w:r>
             <w:r>
               <w:rPr>

--- a/stevenxli_resume.docx
+++ b/stevenxli_resume.docx
@@ -270,10 +270,8 @@
                 <w:sz w:val="20"/>
                 <w:szCs w:val="20"/>
               </w:rPr>
-              <w:t xml:space="preserve">Amazon                                                                                                                                             </w:t>
-            </w:r>
-            <w:bookmarkStart w:id="0" w:name="_GoBack"/>
-            <w:bookmarkEnd w:id="0"/>
+              <w:t xml:space="preserve">Amazon </w:t>
+            </w:r>
             <w:r>
               <w:rPr>
                 <w:rFonts w:cstheme="minorHAnsi"/>
@@ -282,7 +280,17 @@
                 <w:sz w:val="20"/>
                 <w:szCs w:val="20"/>
               </w:rPr>
-              <w:t xml:space="preserve">June 2022 </w:t>
+              <w:t>(Software Development Engineer)</w:t>
+            </w:r>
+            <w:r>
+              <w:rPr>
+                <w:rFonts w:cstheme="minorHAnsi"/>
+                <w:b/>
+                <w:bCs/>
+                <w:sz w:val="20"/>
+                <w:szCs w:val="20"/>
+              </w:rPr>
+              <w:t xml:space="preserve">                                                                              June 2022 </w:t>
             </w:r>
             <w:r>
               <w:rPr>
@@ -733,7 +741,27 @@
                 <w:sz w:val="20"/>
                 <w:szCs w:val="20"/>
               </w:rPr>
-              <w:t xml:space="preserve">Bank of America                                                                                      </w:t>
+              <w:t>Bank of America</w:t>
+            </w:r>
+            <w:r>
+              <w:rPr>
+                <w:rFonts w:cstheme="minorHAnsi"/>
+                <w:b/>
+                <w:bCs/>
+                <w:sz w:val="20"/>
+                <w:szCs w:val="20"/>
+              </w:rPr>
+              <w:t xml:space="preserve"> (Software Engineer)</w:t>
+            </w:r>
+            <w:r>
+              <w:rPr>
+                <w:rFonts w:cstheme="minorHAnsi"/>
+                <w:b/>
+                <w:bCs/>
+                <w:sz w:val="20"/>
+                <w:szCs w:val="20"/>
+              </w:rPr>
+              <w:t xml:space="preserve">                                                 </w:t>
             </w:r>
             <w:r>
               <w:rPr>
@@ -838,7 +866,18 @@
                 <w:sz w:val="20"/>
                 <w:szCs w:val="20"/>
               </w:rPr>
-              <w:t xml:space="preserve"> efficiency of collateral tech application’s runtime by </w:t>
+              <w:t xml:space="preserve"> efficiency of collateral tech applic</w:t>
+            </w:r>
+            <w:bookmarkStart w:id="0" w:name="_GoBack"/>
+            <w:bookmarkEnd w:id="0"/>
+            <w:r>
+              <w:rPr>
+                <w:rFonts w:eastAsia="Times New Roman" w:cstheme="minorHAnsi"/>
+                <w:color w:val="222222"/>
+                <w:sz w:val="20"/>
+                <w:szCs w:val="20"/>
+              </w:rPr>
+              <w:t xml:space="preserve">ation’s runtime by </w:t>
             </w:r>
             <w:r>
               <w:rPr>
@@ -999,7 +1038,34 @@
                 <w:sz w:val="20"/>
                 <w:szCs w:val="20"/>
               </w:rPr>
-              <w:t xml:space="preserve">                                                                                                                                        October 2020 – Mar 2022</w:t>
+              <w:t xml:space="preserve"> (Software/Cloud Engineer)</w:t>
+            </w:r>
+            <w:r>
+              <w:rPr>
+                <w:b/>
+                <w:bCs/>
+                <w:sz w:val="20"/>
+                <w:szCs w:val="20"/>
+              </w:rPr>
+              <w:t xml:space="preserve"> </w:t>
+            </w:r>
+            <w:r>
+              <w:rPr>
+                <w:b/>
+                <w:bCs/>
+                <w:sz w:val="20"/>
+                <w:szCs w:val="20"/>
+              </w:rPr>
+              <w:t xml:space="preserve"> </w:t>
+            </w:r>
+            <w:r>
+              <w:rPr>
+                <w:b/>
+                <w:bCs/>
+                <w:sz w:val="20"/>
+                <w:szCs w:val="20"/>
+              </w:rPr>
+              <w:t xml:space="preserve">                                                                                    October 2020 – Mar 2022</w:t>
             </w:r>
           </w:p>
         </w:tc>

--- a/stevenxli_resume.docx
+++ b/stevenxli_resume.docx
@@ -866,18 +866,7 @@
                 <w:sz w:val="20"/>
                 <w:szCs w:val="20"/>
               </w:rPr>
-              <w:t xml:space="preserve"> efficiency of collateral tech applic</w:t>
-            </w:r>
-            <w:bookmarkStart w:id="0" w:name="_GoBack"/>
-            <w:bookmarkEnd w:id="0"/>
-            <w:r>
-              <w:rPr>
-                <w:rFonts w:eastAsia="Times New Roman" w:cstheme="minorHAnsi"/>
-                <w:color w:val="222222"/>
-                <w:sz w:val="20"/>
-                <w:szCs w:val="20"/>
-              </w:rPr>
-              <w:t xml:space="preserve">ation’s runtime by </w:t>
+              <w:t xml:space="preserve"> efficiency of collateral tech application’s runtime by </w:t>
             </w:r>
             <w:r>
               <w:rPr>
@@ -2359,7 +2348,27 @@
                 <w:sz w:val="20"/>
                 <w:szCs w:val="20"/>
               </w:rPr>
-              <w:t xml:space="preserve">: SQL | NoSQL | MySQL | MongoDB | </w:t>
+              <w:t xml:space="preserve">: SQL | NoSQL | MySQL | MongoDB </w:t>
+            </w:r>
+            <w:r>
+              <w:rPr>
+                <w:rFonts w:eastAsia="Times New Roman" w:cstheme="minorHAnsi"/>
+                <w:color w:val="222222"/>
+                <w:sz w:val="20"/>
+                <w:szCs w:val="20"/>
+              </w:rPr>
+              <w:t xml:space="preserve">| PostgreSQL </w:t>
+            </w:r>
+            <w:bookmarkStart w:id="0" w:name="_GoBack"/>
+            <w:bookmarkEnd w:id="0"/>
+            <w:r>
+              <w:rPr>
+                <w:rFonts w:eastAsia="Times New Roman" w:cstheme="minorHAnsi"/>
+                <w:color w:val="222222"/>
+                <w:sz w:val="20"/>
+                <w:szCs w:val="20"/>
+              </w:rPr>
+              <w:t xml:space="preserve">| </w:t>
             </w:r>
             <w:r>
               <w:rPr>

--- a/stevenxli_resume.docx
+++ b/stevenxli_resume.docx
@@ -46,7 +46,7 @@
         </w:rPr>
         <w:t xml:space="preserve">Email Address: </w:t>
       </w:r>
-      <w:hyperlink r:id="rId5" w:history="1">
+      <w:hyperlink r:id="rId6" w:history="1">
         <w:r>
           <w:rPr>
             <w:rStyle w:val="Hyperlink"/>
@@ -125,7 +125,7 @@
         </w:rPr>
         <w:t xml:space="preserve">LinkedIn: </w:t>
       </w:r>
-      <w:hyperlink r:id="rId6" w:history="1">
+      <w:hyperlink r:id="rId7" w:history="1">
         <w:r>
           <w:rPr>
             <w:rStyle w:val="Hyperlink"/>
@@ -154,7 +154,7 @@
         </w:rPr>
         <w:t xml:space="preserve">GitHub: </w:t>
       </w:r>
-      <w:hyperlink r:id="rId7" w:history="1">
+      <w:hyperlink r:id="rId8" w:history="1">
         <w:r>
           <w:rPr>
             <w:rStyle w:val="Hyperlink"/>
@@ -194,8 +194,7 @@
         <w:tblLook w:val="04A0" w:firstRow="1" w:lastRow="0" w:firstColumn="1" w:lastColumn="0" w:noHBand="0" w:noVBand="1"/>
       </w:tblPr>
       <w:tblGrid>
-        <w:gridCol w:w="236"/>
-        <w:gridCol w:w="8839"/>
+        <w:gridCol w:w="9075"/>
       </w:tblGrid>
       <w:tr>
         <w:trPr>
@@ -204,7 +203,6 @@
         <w:tc>
           <w:tcPr>
             <w:tcW w:w="9075" w:type="dxa"/>
-            <w:gridSpan w:val="2"/>
             <w:shd w:val="clear" w:color="auto" w:fill="D0CECE" w:themeFill="background2" w:themeFillShade="E6"/>
           </w:tcPr>
           <w:p>
@@ -248,7 +246,6 @@
         <w:tc>
           <w:tcPr>
             <w:tcW w:w="9075" w:type="dxa"/>
-            <w:gridSpan w:val="2"/>
           </w:tcPr>
           <w:p>
             <w:pPr>
@@ -270,57 +267,7 @@
                 <w:sz w:val="20"/>
                 <w:szCs w:val="20"/>
               </w:rPr>
-              <w:t xml:space="preserve">Amazon </w:t>
-            </w:r>
-            <w:r>
-              <w:rPr>
-                <w:rFonts w:cstheme="minorHAnsi"/>
-                <w:b/>
-                <w:bCs/>
-                <w:sz w:val="20"/>
-                <w:szCs w:val="20"/>
-              </w:rPr>
-              <w:t>(Software Development Engineer)</w:t>
-            </w:r>
-            <w:r>
-              <w:rPr>
-                <w:rFonts w:cstheme="minorHAnsi"/>
-                <w:b/>
-                <w:bCs/>
-                <w:sz w:val="20"/>
-                <w:szCs w:val="20"/>
-              </w:rPr>
-              <w:t xml:space="preserve">                                                                              June 2022 </w:t>
-            </w:r>
-            <w:r>
-              <w:rPr>
-                <w:rFonts w:cstheme="minorHAnsi"/>
-                <w:b/>
-                <w:bCs/>
-                <w:sz w:val="20"/>
-                <w:szCs w:val="20"/>
-              </w:rPr>
-              <w:t>–</w:t>
-            </w:r>
-            <w:r>
-              <w:rPr>
-                <w:rFonts w:cstheme="minorHAnsi"/>
-                <w:b/>
-                <w:bCs/>
-                <w:sz w:val="20"/>
-                <w:szCs w:val="20"/>
-              </w:rPr>
-              <w:t xml:space="preserve"> </w:t>
-            </w:r>
-            <w:r>
-              <w:rPr>
-                <w:rFonts w:cstheme="minorHAnsi"/>
-                <w:b/>
-                <w:bCs/>
-                <w:sz w:val="20"/>
-                <w:szCs w:val="20"/>
-              </w:rPr>
-              <w:t>Dec 2022</w:t>
+              <w:t>Procore Technologies (Software Engineer II)                                                                           March 2023 – Present</w:t>
             </w:r>
           </w:p>
           <w:p>
@@ -346,43 +293,27 @@
                 <w:sz w:val="20"/>
                 <w:szCs w:val="20"/>
               </w:rPr>
-              <w:t>Presented and retrieved Workforce Intelligence metrics</w:t>
-            </w:r>
-            <w:r>
-              <w:rPr>
-                <w:rFonts w:eastAsia="Times New Roman" w:cstheme="minorHAnsi"/>
-                <w:color w:val="222222"/>
-                <w:sz w:val="20"/>
-                <w:szCs w:val="20"/>
-              </w:rPr>
-              <w:t xml:space="preserve"> </w:t>
-            </w:r>
-            <w:r>
-              <w:rPr>
-                <w:rFonts w:eastAsia="Times New Roman" w:cstheme="minorHAnsi"/>
-                <w:color w:val="222222"/>
-                <w:sz w:val="20"/>
-                <w:szCs w:val="20"/>
-              </w:rPr>
-              <w:t>from backend</w:t>
-            </w:r>
-            <w:r>
-              <w:rPr>
-                <w:rFonts w:eastAsia="Times New Roman" w:cstheme="minorHAnsi"/>
-                <w:color w:val="222222"/>
-                <w:sz w:val="20"/>
-                <w:szCs w:val="20"/>
-              </w:rPr>
-              <w:t xml:space="preserve"> with visualizations</w:t>
-            </w:r>
-            <w:r>
-              <w:rPr>
-                <w:rFonts w:eastAsia="Times New Roman" w:cstheme="minorHAnsi"/>
-                <w:color w:val="222222"/>
-                <w:sz w:val="20"/>
-                <w:szCs w:val="20"/>
-              </w:rPr>
-              <w:t xml:space="preserve"> for thousands of Amazon sites worldwide to determine hiring for over one million Tier 1 Staff</w:t>
+              <w:t xml:space="preserve">Spearheaded the development of a backend microservice that automated project data copying, reducing manual </w:t>
+            </w:r>
+            <w:proofErr w:type="spellStart"/>
+            <w:r>
+              <w:rPr>
+                <w:rFonts w:eastAsia="Times New Roman" w:cstheme="minorHAnsi"/>
+                <w:color w:val="222222"/>
+                <w:sz w:val="20"/>
+                <w:szCs w:val="20"/>
+              </w:rPr>
+              <w:t>labor</w:t>
+            </w:r>
+            <w:proofErr w:type="spellEnd"/>
+            <w:r>
+              <w:rPr>
+                <w:rFonts w:eastAsia="Times New Roman" w:cstheme="minorHAnsi"/>
+                <w:color w:val="222222"/>
+                <w:sz w:val="20"/>
+                <w:szCs w:val="20"/>
+              </w:rPr>
+              <w:t xml:space="preserve"> by an estimated 10,000 hours annually</w:t>
             </w:r>
           </w:p>
           <w:p>
@@ -408,142 +339,43 @@
                 <w:sz w:val="20"/>
                 <w:szCs w:val="20"/>
               </w:rPr>
-              <w:t>Developed</w:t>
-            </w:r>
-            <w:r>
-              <w:rPr>
-                <w:rFonts w:eastAsia="Times New Roman" w:cstheme="minorHAnsi"/>
-                <w:color w:val="222222"/>
-                <w:sz w:val="20"/>
-                <w:szCs w:val="20"/>
-              </w:rPr>
-              <w:t xml:space="preserve"> and </w:t>
-            </w:r>
-            <w:r>
-              <w:rPr>
-                <w:rFonts w:eastAsia="Times New Roman" w:cstheme="minorHAnsi"/>
-                <w:color w:val="222222"/>
-                <w:sz w:val="20"/>
-                <w:szCs w:val="20"/>
-              </w:rPr>
-              <w:t>maintained</w:t>
-            </w:r>
-            <w:r>
-              <w:rPr>
-                <w:rFonts w:eastAsia="Times New Roman" w:cstheme="minorHAnsi"/>
-                <w:color w:val="222222"/>
-                <w:sz w:val="20"/>
-                <w:szCs w:val="20"/>
-              </w:rPr>
-              <w:t xml:space="preserve"> </w:t>
-            </w:r>
-            <w:r>
-              <w:rPr>
-                <w:rFonts w:eastAsia="Times New Roman" w:cstheme="minorHAnsi"/>
-                <w:color w:val="222222"/>
-                <w:sz w:val="20"/>
-                <w:szCs w:val="20"/>
-              </w:rPr>
-              <w:t>F</w:t>
-            </w:r>
-            <w:r>
-              <w:rPr>
-                <w:rFonts w:eastAsia="Times New Roman" w:cstheme="minorHAnsi"/>
-                <w:color w:val="222222"/>
-                <w:sz w:val="20"/>
-                <w:szCs w:val="20"/>
-              </w:rPr>
-              <w:t>ront</w:t>
-            </w:r>
-            <w:r>
-              <w:rPr>
-                <w:rFonts w:eastAsia="Times New Roman" w:cstheme="minorHAnsi"/>
-                <w:color w:val="222222"/>
-                <w:sz w:val="20"/>
-                <w:szCs w:val="20"/>
-              </w:rPr>
-              <w:t>e</w:t>
-            </w:r>
-            <w:r>
-              <w:rPr>
-                <w:rFonts w:eastAsia="Times New Roman" w:cstheme="minorHAnsi"/>
-                <w:color w:val="222222"/>
-                <w:sz w:val="20"/>
-                <w:szCs w:val="20"/>
-              </w:rPr>
-              <w:t xml:space="preserve">nd </w:t>
-            </w:r>
-            <w:r>
-              <w:rPr>
-                <w:rFonts w:eastAsia="Times New Roman" w:cstheme="minorHAnsi"/>
-                <w:color w:val="222222"/>
-                <w:sz w:val="20"/>
-                <w:szCs w:val="20"/>
-              </w:rPr>
-              <w:t xml:space="preserve">UI </w:t>
-            </w:r>
-            <w:r>
-              <w:rPr>
-                <w:rFonts w:eastAsia="Times New Roman" w:cstheme="minorHAnsi"/>
-                <w:color w:val="222222"/>
-                <w:sz w:val="20"/>
-                <w:szCs w:val="20"/>
-              </w:rPr>
-              <w:t xml:space="preserve">which </w:t>
-            </w:r>
-            <w:r>
-              <w:rPr>
-                <w:rFonts w:eastAsia="Times New Roman" w:cstheme="minorHAnsi"/>
-                <w:color w:val="222222"/>
-                <w:sz w:val="20"/>
-                <w:szCs w:val="20"/>
-              </w:rPr>
-              <w:t>serv</w:t>
-            </w:r>
-            <w:r>
-              <w:rPr>
-                <w:rFonts w:eastAsia="Times New Roman" w:cstheme="minorHAnsi"/>
-                <w:color w:val="222222"/>
-                <w:sz w:val="20"/>
-                <w:szCs w:val="20"/>
-              </w:rPr>
-              <w:t>e</w:t>
-            </w:r>
-            <w:r>
-              <w:rPr>
-                <w:rFonts w:eastAsia="Times New Roman" w:cstheme="minorHAnsi"/>
-                <w:color w:val="222222"/>
-                <w:sz w:val="20"/>
-                <w:szCs w:val="20"/>
-              </w:rPr>
-              <w:t xml:space="preserve">s over a </w:t>
-            </w:r>
-            <w:r>
-              <w:rPr>
-                <w:rFonts w:eastAsia="Times New Roman" w:cstheme="minorHAnsi"/>
-                <w:color w:val="222222"/>
-                <w:sz w:val="20"/>
-                <w:szCs w:val="20"/>
-              </w:rPr>
-              <w:t>thousand</w:t>
-            </w:r>
-            <w:r>
-              <w:rPr>
-                <w:rFonts w:eastAsia="Times New Roman" w:cstheme="minorHAnsi"/>
-                <w:color w:val="222222"/>
-                <w:sz w:val="20"/>
-                <w:szCs w:val="20"/>
-              </w:rPr>
-              <w:t xml:space="preserve"> </w:t>
-            </w:r>
-            <w:r>
-              <w:rPr>
-                <w:rFonts w:eastAsia="Times New Roman" w:cstheme="minorHAnsi"/>
-                <w:color w:val="222222"/>
-                <w:sz w:val="20"/>
-                <w:szCs w:val="20"/>
-              </w:rPr>
-              <w:t>unique users monthly</w:t>
+              <w:t xml:space="preserve">Designed and developed robust APIs supporting </w:t>
+            </w:r>
+            <w:r>
+              <w:rPr>
+                <w:rFonts w:eastAsia="Times New Roman" w:cstheme="minorHAnsi"/>
+                <w:color w:val="222222"/>
+                <w:sz w:val="20"/>
+                <w:szCs w:val="20"/>
+              </w:rPr>
+              <w:t>multiple</w:t>
+            </w:r>
+            <w:r>
+              <w:rPr>
+                <w:rFonts w:eastAsia="Times New Roman" w:cstheme="minorHAnsi"/>
+                <w:color w:val="222222"/>
+                <w:sz w:val="20"/>
+                <w:szCs w:val="20"/>
+              </w:rPr>
+              <w:t xml:space="preserve"> tools in the Project Creation process, enabling seamless integration and usage by</w:t>
+            </w:r>
+            <w:r>
+              <w:rPr>
+                <w:rFonts w:eastAsia="Times New Roman" w:cstheme="minorHAnsi"/>
+                <w:color w:val="222222"/>
+                <w:sz w:val="20"/>
+                <w:szCs w:val="20"/>
+              </w:rPr>
+              <w:t xml:space="preserve"> internal teams and customers </w:t>
+            </w:r>
+            <w:r>
+              <w:rPr>
+                <w:rFonts w:eastAsia="Times New Roman" w:cstheme="minorHAnsi"/>
+                <w:color w:val="222222"/>
+                <w:sz w:val="20"/>
+                <w:szCs w:val="20"/>
+              </w:rPr>
+              <w:t>globally</w:t>
             </w:r>
           </w:p>
           <w:p>
@@ -569,7 +401,54 @@
                 <w:sz w:val="20"/>
                 <w:szCs w:val="20"/>
               </w:rPr>
-              <w:t>Facilitated and expanded the development of a Slack Bot that will send notifications from backend to users in order to lower the amount of time needed to execute hiring decisions</w:t>
+              <w:t>Implemented</w:t>
+            </w:r>
+            <w:r>
+              <w:rPr>
+                <w:rFonts w:eastAsia="Times New Roman" w:cstheme="minorHAnsi"/>
+                <w:color w:val="222222"/>
+                <w:sz w:val="20"/>
+                <w:szCs w:val="20"/>
+              </w:rPr>
+              <w:t xml:space="preserve"> real-time dashboards and alert systems </w:t>
+            </w:r>
+            <w:r>
+              <w:rPr>
+                <w:rFonts w:eastAsia="Times New Roman" w:cstheme="minorHAnsi"/>
+                <w:color w:val="222222"/>
+                <w:sz w:val="20"/>
+                <w:szCs w:val="20"/>
+              </w:rPr>
+              <w:t xml:space="preserve">in New Relic </w:t>
+            </w:r>
+            <w:r>
+              <w:rPr>
+                <w:rFonts w:eastAsia="Times New Roman" w:cstheme="minorHAnsi"/>
+                <w:color w:val="222222"/>
+                <w:sz w:val="20"/>
+                <w:szCs w:val="20"/>
+              </w:rPr>
+              <w:t>that monitored errors in the project creation flow</w:t>
+            </w:r>
+            <w:r>
+              <w:rPr>
+                <w:rFonts w:eastAsia="Times New Roman" w:cstheme="minorHAnsi"/>
+                <w:color w:val="222222"/>
+                <w:sz w:val="20"/>
+                <w:szCs w:val="20"/>
+              </w:rPr>
+              <w:t xml:space="preserve"> leading to an </w:t>
+            </w:r>
+            <w:bookmarkStart w:id="0" w:name="_GoBack"/>
+            <w:bookmarkEnd w:id="0"/>
+            <w:r>
+              <w:rPr>
+                <w:rFonts w:eastAsia="Times New Roman" w:cstheme="minorHAnsi"/>
+                <w:color w:val="222222"/>
+                <w:sz w:val="20"/>
+                <w:szCs w:val="20"/>
+              </w:rPr>
+              <w:t>increase in resolution time and downtime reduction</w:t>
             </w:r>
           </w:p>
           <w:p>
@@ -595,16 +474,177 @@
                 <w:sz w:val="20"/>
                 <w:szCs w:val="20"/>
               </w:rPr>
-              <w:t>Managed over ten CI/CD pipelines with multiple environments to support tea</w:t>
-            </w:r>
-            <w:r>
-              <w:rPr>
-                <w:rFonts w:eastAsia="Times New Roman" w:cstheme="minorHAnsi"/>
-                <w:color w:val="222222"/>
-                <w:sz w:val="20"/>
-                <w:szCs w:val="20"/>
-              </w:rPr>
-              <w:t>m’s application</w:t>
+              <w:t>Worked on</w:t>
+            </w:r>
+            <w:r>
+              <w:rPr>
+                <w:rFonts w:eastAsia="Times New Roman" w:cstheme="minorHAnsi"/>
+                <w:color w:val="222222"/>
+                <w:sz w:val="20"/>
+                <w:szCs w:val="20"/>
+              </w:rPr>
+              <w:t xml:space="preserve"> the redesign of the project creation flow to an asynchronous model, cutting average wait times by </w:t>
+            </w:r>
+            <w:r>
+              <w:rPr>
+                <w:rFonts w:eastAsia="Times New Roman" w:cstheme="minorHAnsi"/>
+                <w:color w:val="222222"/>
+                <w:sz w:val="20"/>
+                <w:szCs w:val="20"/>
+              </w:rPr>
+              <w:t>1</w:t>
+            </w:r>
+            <w:r>
+              <w:rPr>
+                <w:rFonts w:eastAsia="Times New Roman" w:cstheme="minorHAnsi"/>
+                <w:color w:val="222222"/>
+                <w:sz w:val="20"/>
+                <w:szCs w:val="20"/>
+              </w:rPr>
+              <w:t xml:space="preserve">0% and </w:t>
+            </w:r>
+            <w:r>
+              <w:rPr>
+                <w:rFonts w:eastAsia="Times New Roman" w:cstheme="minorHAnsi"/>
+                <w:color w:val="222222"/>
+                <w:sz w:val="20"/>
+                <w:szCs w:val="20"/>
+              </w:rPr>
+              <w:t xml:space="preserve">improved system throughput by </w:t>
+            </w:r>
+            <w:r>
+              <w:rPr>
+                <w:rFonts w:eastAsia="Times New Roman" w:cstheme="minorHAnsi"/>
+                <w:color w:val="222222"/>
+                <w:sz w:val="20"/>
+                <w:szCs w:val="20"/>
+              </w:rPr>
+              <w:t xml:space="preserve">reducing </w:t>
+            </w:r>
+            <w:r>
+              <w:rPr>
+                <w:rFonts w:eastAsia="Times New Roman" w:cstheme="minorHAnsi"/>
+                <w:color w:val="222222"/>
+                <w:sz w:val="20"/>
+                <w:szCs w:val="20"/>
+              </w:rPr>
+              <w:t>load</w:t>
+            </w:r>
+            <w:r>
+              <w:rPr>
+                <w:rFonts w:eastAsia="Times New Roman" w:cstheme="minorHAnsi"/>
+                <w:color w:val="222222"/>
+                <w:sz w:val="20"/>
+                <w:szCs w:val="20"/>
+              </w:rPr>
+              <w:t xml:space="preserve"> on the </w:t>
+            </w:r>
+            <w:proofErr w:type="spellStart"/>
+            <w:r>
+              <w:rPr>
+                <w:rFonts w:eastAsia="Times New Roman" w:cstheme="minorHAnsi"/>
+                <w:color w:val="222222"/>
+                <w:sz w:val="20"/>
+                <w:szCs w:val="20"/>
+              </w:rPr>
+              <w:t>Sidekiq</w:t>
+            </w:r>
+            <w:proofErr w:type="spellEnd"/>
+            <w:r>
+              <w:rPr>
+                <w:rFonts w:eastAsia="Times New Roman" w:cstheme="minorHAnsi"/>
+                <w:color w:val="222222"/>
+                <w:sz w:val="20"/>
+                <w:szCs w:val="20"/>
+              </w:rPr>
+              <w:t xml:space="preserve"> queue </w:t>
+            </w:r>
+          </w:p>
+          <w:p>
+            <w:pPr>
+              <w:shd w:val="clear" w:color="auto" w:fill="FFFFFF"/>
+              <w:spacing w:before="100" w:beforeAutospacing="1" w:after="100" w:afterAutospacing="1"/>
+              <w:ind w:left="720"/>
+              <w:contextualSpacing/>
+              <w:rPr>
+                <w:rFonts w:eastAsia="Times New Roman" w:cstheme="minorHAnsi"/>
+                <w:color w:val="222222"/>
+                <w:sz w:val="20"/>
+                <w:szCs w:val="20"/>
+              </w:rPr>
+            </w:pPr>
+          </w:p>
+          <w:p>
+            <w:pPr>
+              <w:spacing w:before="100" w:beforeAutospacing="1" w:after="100" w:afterAutospacing="1"/>
+              <w:contextualSpacing/>
+              <w:rPr>
+                <w:rFonts w:cstheme="minorHAnsi"/>
+                <w:b/>
+                <w:bCs/>
+                <w:sz w:val="20"/>
+                <w:szCs w:val="20"/>
+              </w:rPr>
+            </w:pPr>
+            <w:r>
+              <w:rPr>
+                <w:rFonts w:cstheme="minorHAnsi"/>
+                <w:b/>
+                <w:bCs/>
+                <w:sz w:val="20"/>
+                <w:szCs w:val="20"/>
+              </w:rPr>
+              <w:t xml:space="preserve">Amazon </w:t>
+            </w:r>
+            <w:r>
+              <w:rPr>
+                <w:rFonts w:cstheme="minorHAnsi"/>
+                <w:b/>
+                <w:bCs/>
+                <w:sz w:val="20"/>
+                <w:szCs w:val="20"/>
+              </w:rPr>
+              <w:t>(Software Development Engineer)</w:t>
+            </w:r>
+            <w:r>
+              <w:rPr>
+                <w:rFonts w:cstheme="minorHAnsi"/>
+                <w:b/>
+                <w:bCs/>
+                <w:sz w:val="20"/>
+                <w:szCs w:val="20"/>
+              </w:rPr>
+              <w:t xml:space="preserve">                                                                              June 2022 </w:t>
+            </w:r>
+            <w:r>
+              <w:rPr>
+                <w:rFonts w:cstheme="minorHAnsi"/>
+                <w:b/>
+                <w:bCs/>
+                <w:sz w:val="20"/>
+                <w:szCs w:val="20"/>
+              </w:rPr>
+              <w:t>–</w:t>
+            </w:r>
+            <w:r>
+              <w:rPr>
+                <w:rFonts w:cstheme="minorHAnsi"/>
+                <w:b/>
+                <w:bCs/>
+                <w:sz w:val="20"/>
+                <w:szCs w:val="20"/>
+              </w:rPr>
+              <w:t xml:space="preserve"> </w:t>
+            </w:r>
+            <w:r>
+              <w:rPr>
+                <w:rFonts w:cstheme="minorHAnsi"/>
+                <w:b/>
+                <w:bCs/>
+                <w:sz w:val="20"/>
+                <w:szCs w:val="20"/>
+              </w:rPr>
+              <w:t>Dec 2022</w:t>
             </w:r>
           </w:p>
           <w:p>
@@ -630,34 +670,61 @@
                 <w:sz w:val="20"/>
                 <w:szCs w:val="20"/>
               </w:rPr>
-              <w:t>Worked with</w:t>
-            </w:r>
-            <w:r>
-              <w:rPr>
-                <w:rFonts w:eastAsia="Times New Roman" w:cstheme="minorHAnsi"/>
-                <w:color w:val="222222"/>
-                <w:sz w:val="20"/>
-                <w:szCs w:val="20"/>
-              </w:rPr>
-              <w:t xml:space="preserve"> REST </w:t>
-            </w:r>
-            <w:r>
-              <w:rPr>
-                <w:rFonts w:eastAsia="Times New Roman" w:cstheme="minorHAnsi"/>
-                <w:color w:val="222222"/>
-                <w:sz w:val="20"/>
-                <w:szCs w:val="20"/>
-              </w:rPr>
-              <w:t xml:space="preserve">API </w:t>
-            </w:r>
-            <w:r>
-              <w:rPr>
-                <w:rFonts w:eastAsia="Times New Roman" w:cstheme="minorHAnsi"/>
-                <w:color w:val="222222"/>
-                <w:sz w:val="20"/>
-                <w:szCs w:val="20"/>
-              </w:rPr>
-              <w:t>endpoints to update and retrieve data from multiple databases</w:t>
+              <w:t>Presented and retrieved Workforce Intelligence metrics</w:t>
+            </w:r>
+            <w:r>
+              <w:rPr>
+                <w:rFonts w:eastAsia="Times New Roman" w:cstheme="minorHAnsi"/>
+                <w:color w:val="222222"/>
+                <w:sz w:val="20"/>
+                <w:szCs w:val="20"/>
+              </w:rPr>
+              <w:t xml:space="preserve"> </w:t>
+            </w:r>
+            <w:r>
+              <w:rPr>
+                <w:rFonts w:eastAsia="Times New Roman" w:cstheme="minorHAnsi"/>
+                <w:color w:val="222222"/>
+                <w:sz w:val="20"/>
+                <w:szCs w:val="20"/>
+              </w:rPr>
+              <w:t>from backend</w:t>
+            </w:r>
+            <w:r>
+              <w:rPr>
+                <w:rFonts w:eastAsia="Times New Roman" w:cstheme="minorHAnsi"/>
+                <w:color w:val="222222"/>
+                <w:sz w:val="20"/>
+                <w:szCs w:val="20"/>
+              </w:rPr>
+              <w:t xml:space="preserve"> with visualizations</w:t>
+            </w:r>
+            <w:r>
+              <w:rPr>
+                <w:rFonts w:eastAsia="Times New Roman" w:cstheme="minorHAnsi"/>
+                <w:color w:val="222222"/>
+                <w:sz w:val="20"/>
+                <w:szCs w:val="20"/>
+              </w:rPr>
+              <w:t xml:space="preserve"> for thousands of Amazon sites worldwide to determine hiring for over </w:t>
+            </w:r>
+            <w:r>
+              <w:rPr>
+                <w:rFonts w:eastAsia="Times New Roman" w:cstheme="minorHAnsi"/>
+                <w:color w:val="222222"/>
+                <w:sz w:val="20"/>
+                <w:szCs w:val="20"/>
+              </w:rPr>
+              <w:t>1 million+</w:t>
+            </w:r>
+            <w:r>
+              <w:rPr>
+                <w:rFonts w:eastAsia="Times New Roman" w:cstheme="minorHAnsi"/>
+                <w:color w:val="222222"/>
+                <w:sz w:val="20"/>
+                <w:szCs w:val="20"/>
+              </w:rPr>
+              <w:t xml:space="preserve"> Tier 1 Staff</w:t>
             </w:r>
           </w:p>
           <w:p>
@@ -683,7 +750,142 @@
                 <w:sz w:val="20"/>
                 <w:szCs w:val="20"/>
               </w:rPr>
-              <w:t>Monitored, tracked and logged user activity to support infrastructure and health checks</w:t>
+              <w:t>Developed</w:t>
+            </w:r>
+            <w:r>
+              <w:rPr>
+                <w:rFonts w:eastAsia="Times New Roman" w:cstheme="minorHAnsi"/>
+                <w:color w:val="222222"/>
+                <w:sz w:val="20"/>
+                <w:szCs w:val="20"/>
+              </w:rPr>
+              <w:t xml:space="preserve"> and </w:t>
+            </w:r>
+            <w:r>
+              <w:rPr>
+                <w:rFonts w:eastAsia="Times New Roman" w:cstheme="minorHAnsi"/>
+                <w:color w:val="222222"/>
+                <w:sz w:val="20"/>
+                <w:szCs w:val="20"/>
+              </w:rPr>
+              <w:t>maintained</w:t>
+            </w:r>
+            <w:r>
+              <w:rPr>
+                <w:rFonts w:eastAsia="Times New Roman" w:cstheme="minorHAnsi"/>
+                <w:color w:val="222222"/>
+                <w:sz w:val="20"/>
+                <w:szCs w:val="20"/>
+              </w:rPr>
+              <w:t xml:space="preserve"> </w:t>
+            </w:r>
+            <w:r>
+              <w:rPr>
+                <w:rFonts w:eastAsia="Times New Roman" w:cstheme="minorHAnsi"/>
+                <w:color w:val="222222"/>
+                <w:sz w:val="20"/>
+                <w:szCs w:val="20"/>
+              </w:rPr>
+              <w:t>F</w:t>
+            </w:r>
+            <w:r>
+              <w:rPr>
+                <w:rFonts w:eastAsia="Times New Roman" w:cstheme="minorHAnsi"/>
+                <w:color w:val="222222"/>
+                <w:sz w:val="20"/>
+                <w:szCs w:val="20"/>
+              </w:rPr>
+              <w:t>ront</w:t>
+            </w:r>
+            <w:r>
+              <w:rPr>
+                <w:rFonts w:eastAsia="Times New Roman" w:cstheme="minorHAnsi"/>
+                <w:color w:val="222222"/>
+                <w:sz w:val="20"/>
+                <w:szCs w:val="20"/>
+              </w:rPr>
+              <w:t>e</w:t>
+            </w:r>
+            <w:r>
+              <w:rPr>
+                <w:rFonts w:eastAsia="Times New Roman" w:cstheme="minorHAnsi"/>
+                <w:color w:val="222222"/>
+                <w:sz w:val="20"/>
+                <w:szCs w:val="20"/>
+              </w:rPr>
+              <w:t xml:space="preserve">nd </w:t>
+            </w:r>
+            <w:r>
+              <w:rPr>
+                <w:rFonts w:eastAsia="Times New Roman" w:cstheme="minorHAnsi"/>
+                <w:color w:val="222222"/>
+                <w:sz w:val="20"/>
+                <w:szCs w:val="20"/>
+              </w:rPr>
+              <w:t xml:space="preserve">UI </w:t>
+            </w:r>
+            <w:r>
+              <w:rPr>
+                <w:rFonts w:eastAsia="Times New Roman" w:cstheme="minorHAnsi"/>
+                <w:color w:val="222222"/>
+                <w:sz w:val="20"/>
+                <w:szCs w:val="20"/>
+              </w:rPr>
+              <w:t xml:space="preserve">which </w:t>
+            </w:r>
+            <w:r>
+              <w:rPr>
+                <w:rFonts w:eastAsia="Times New Roman" w:cstheme="minorHAnsi"/>
+                <w:color w:val="222222"/>
+                <w:sz w:val="20"/>
+                <w:szCs w:val="20"/>
+              </w:rPr>
+              <w:t>serv</w:t>
+            </w:r>
+            <w:r>
+              <w:rPr>
+                <w:rFonts w:eastAsia="Times New Roman" w:cstheme="minorHAnsi"/>
+                <w:color w:val="222222"/>
+                <w:sz w:val="20"/>
+                <w:szCs w:val="20"/>
+              </w:rPr>
+              <w:t>e</w:t>
+            </w:r>
+            <w:r>
+              <w:rPr>
+                <w:rFonts w:eastAsia="Times New Roman" w:cstheme="minorHAnsi"/>
+                <w:color w:val="222222"/>
+                <w:sz w:val="20"/>
+                <w:szCs w:val="20"/>
+              </w:rPr>
+              <w:t xml:space="preserve">s over a </w:t>
+            </w:r>
+            <w:r>
+              <w:rPr>
+                <w:rFonts w:eastAsia="Times New Roman" w:cstheme="minorHAnsi"/>
+                <w:color w:val="222222"/>
+                <w:sz w:val="20"/>
+                <w:szCs w:val="20"/>
+              </w:rPr>
+              <w:t>thousand</w:t>
+            </w:r>
+            <w:r>
+              <w:rPr>
+                <w:rFonts w:eastAsia="Times New Roman" w:cstheme="minorHAnsi"/>
+                <w:color w:val="222222"/>
+                <w:sz w:val="20"/>
+                <w:szCs w:val="20"/>
+              </w:rPr>
+              <w:t xml:space="preserve"> </w:t>
+            </w:r>
+            <w:r>
+              <w:rPr>
+                <w:rFonts w:eastAsia="Times New Roman" w:cstheme="minorHAnsi"/>
+                <w:color w:val="222222"/>
+                <w:sz w:val="20"/>
+                <w:szCs w:val="20"/>
+              </w:rPr>
+              <w:t>unique users monthly</w:t>
             </w:r>
           </w:p>
           <w:p>
@@ -709,129 +911,7 @@
                 <w:sz w:val="20"/>
                 <w:szCs w:val="20"/>
               </w:rPr>
-              <w:t>Deployed AWS infrastructure tha</w:t>
-            </w:r>
-            <w:r>
-              <w:rPr>
-                <w:rFonts w:eastAsia="Times New Roman" w:cstheme="minorHAnsi"/>
-                <w:color w:val="222222"/>
-                <w:sz w:val="20"/>
-                <w:szCs w:val="20"/>
-              </w:rPr>
-              <w:t>t restricted access to specific users/teams on website</w:t>
-            </w:r>
-          </w:p>
-          <w:p>
-            <w:pPr>
-              <w:spacing w:before="100" w:beforeAutospacing="1" w:after="100" w:afterAutospacing="1"/>
-              <w:contextualSpacing/>
-              <w:rPr>
-                <w:rFonts w:cstheme="minorHAnsi"/>
-                <w:b/>
-                <w:bCs/>
-                <w:sz w:val="20"/>
-                <w:szCs w:val="20"/>
-              </w:rPr>
-            </w:pPr>
-            <w:r>
-              <w:rPr>
-                <w:rFonts w:cstheme="minorHAnsi"/>
-                <w:b/>
-                <w:bCs/>
-                <w:sz w:val="20"/>
-                <w:szCs w:val="20"/>
-              </w:rPr>
-              <w:t>Bank of America</w:t>
-            </w:r>
-            <w:r>
-              <w:rPr>
-                <w:rFonts w:cstheme="minorHAnsi"/>
-                <w:b/>
-                <w:bCs/>
-                <w:sz w:val="20"/>
-                <w:szCs w:val="20"/>
-              </w:rPr>
-              <w:t xml:space="preserve"> (Software Engineer)</w:t>
-            </w:r>
-            <w:r>
-              <w:rPr>
-                <w:rFonts w:cstheme="minorHAnsi"/>
-                <w:b/>
-                <w:bCs/>
-                <w:sz w:val="20"/>
-                <w:szCs w:val="20"/>
-              </w:rPr>
-              <w:t xml:space="preserve">                                                 </w:t>
-            </w:r>
-            <w:r>
-              <w:rPr>
-                <w:rFonts w:cstheme="minorHAnsi"/>
-                <w:b/>
-                <w:bCs/>
-                <w:sz w:val="20"/>
-                <w:szCs w:val="20"/>
-              </w:rPr>
-              <w:t xml:space="preserve"> </w:t>
-            </w:r>
-            <w:r>
-              <w:rPr>
-                <w:rFonts w:cstheme="minorHAnsi"/>
-                <w:b/>
-                <w:bCs/>
-                <w:sz w:val="20"/>
-                <w:szCs w:val="20"/>
-              </w:rPr>
-              <w:t xml:space="preserve"> (no longer remote)</w:t>
-            </w:r>
-            <w:r>
-              <w:rPr>
-                <w:rFonts w:cstheme="minorHAnsi"/>
-                <w:b/>
-                <w:bCs/>
-                <w:sz w:val="20"/>
-                <w:szCs w:val="20"/>
-              </w:rPr>
-              <w:t xml:space="preserve"> </w:t>
-            </w:r>
-            <w:r>
-              <w:rPr>
-                <w:rFonts w:cstheme="minorHAnsi"/>
-                <w:b/>
-                <w:bCs/>
-                <w:sz w:val="20"/>
-                <w:szCs w:val="20"/>
-              </w:rPr>
-              <w:t xml:space="preserve">April 2022 </w:t>
-            </w:r>
-            <w:r>
-              <w:rPr>
-                <w:rFonts w:cstheme="minorHAnsi"/>
-                <w:b/>
-                <w:bCs/>
-                <w:sz w:val="20"/>
-                <w:szCs w:val="20"/>
-              </w:rPr>
-              <w:t>–</w:t>
-            </w:r>
-            <w:r>
-              <w:rPr>
-                <w:rFonts w:cstheme="minorHAnsi"/>
-                <w:b/>
-                <w:bCs/>
-                <w:sz w:val="20"/>
-                <w:szCs w:val="20"/>
-              </w:rPr>
-              <w:t xml:space="preserve"> </w:t>
-            </w:r>
-            <w:r>
-              <w:rPr>
-                <w:rFonts w:cstheme="minorHAnsi"/>
-                <w:b/>
-                <w:bCs/>
-                <w:sz w:val="20"/>
-                <w:szCs w:val="20"/>
-              </w:rPr>
-              <w:t>June 2022</w:t>
+              <w:t>Facilitated and expanded the development of a Slack Bot that will send notifications from backend to users in order to lower the amount of time needed to execute hiring decisions</w:t>
             </w:r>
           </w:p>
           <w:p>
@@ -857,55 +937,35 @@
                 <w:sz w:val="20"/>
                 <w:szCs w:val="20"/>
               </w:rPr>
-              <w:t>Expedited</w:t>
-            </w:r>
-            <w:r>
-              <w:rPr>
-                <w:rFonts w:eastAsia="Times New Roman" w:cstheme="minorHAnsi"/>
-                <w:color w:val="222222"/>
-                <w:sz w:val="20"/>
-                <w:szCs w:val="20"/>
-              </w:rPr>
-              <w:t xml:space="preserve"> efficiency of collateral tech application’s runtime by </w:t>
-            </w:r>
-            <w:r>
-              <w:rPr>
-                <w:rFonts w:eastAsia="Times New Roman" w:cstheme="minorHAnsi"/>
-                <w:color w:val="222222"/>
-                <w:sz w:val="20"/>
-                <w:szCs w:val="20"/>
-              </w:rPr>
-              <w:t xml:space="preserve">two minutes </w:t>
-            </w:r>
-            <w:r>
-              <w:rPr>
-                <w:rFonts w:eastAsia="Times New Roman" w:cstheme="minorHAnsi"/>
-                <w:color w:val="222222"/>
-                <w:sz w:val="20"/>
-                <w:szCs w:val="20"/>
-              </w:rPr>
-              <w:t xml:space="preserve">on </w:t>
-            </w:r>
-            <w:r>
-              <w:rPr>
-                <w:rFonts w:eastAsia="Times New Roman" w:cstheme="minorHAnsi"/>
-                <w:color w:val="222222"/>
-                <w:sz w:val="20"/>
-                <w:szCs w:val="20"/>
-              </w:rPr>
-              <w:t xml:space="preserve">every </w:t>
-            </w:r>
-            <w:proofErr w:type="spellStart"/>
-            <w:r>
-              <w:rPr>
-                <w:rFonts w:eastAsia="Times New Roman" w:cstheme="minorHAnsi"/>
-                <w:color w:val="222222"/>
-                <w:sz w:val="20"/>
-                <w:szCs w:val="20"/>
-              </w:rPr>
-              <w:t>startup</w:t>
-            </w:r>
-            <w:proofErr w:type="spellEnd"/>
+              <w:t xml:space="preserve">Managed </w:t>
+            </w:r>
+            <w:r>
+              <w:rPr>
+                <w:rFonts w:eastAsia="Times New Roman" w:cstheme="minorHAnsi"/>
+                <w:color w:val="222222"/>
+                <w:sz w:val="20"/>
+                <w:szCs w:val="20"/>
+              </w:rPr>
+              <w:t>10+</w:t>
+            </w:r>
+            <w:r>
+              <w:rPr>
+                <w:rFonts w:eastAsia="Times New Roman" w:cstheme="minorHAnsi"/>
+                <w:color w:val="222222"/>
+                <w:sz w:val="20"/>
+                <w:szCs w:val="20"/>
+              </w:rPr>
+              <w:t xml:space="preserve"> CI/CD pipelines with multiple environments to support tea</w:t>
+            </w:r>
+            <w:r>
+              <w:rPr>
+                <w:rFonts w:eastAsia="Times New Roman" w:cstheme="minorHAnsi"/>
+                <w:color w:val="222222"/>
+                <w:sz w:val="20"/>
+                <w:szCs w:val="20"/>
+              </w:rPr>
+              <w:t>m’s application</w:t>
+            </w:r>
           </w:p>
           <w:p>
             <w:pPr>
@@ -930,238 +990,41 @@
                 <w:sz w:val="20"/>
                 <w:szCs w:val="20"/>
               </w:rPr>
-              <w:t>Innovated</w:t>
-            </w:r>
-            <w:r>
-              <w:rPr>
-                <w:rFonts w:eastAsia="Times New Roman" w:cstheme="minorHAnsi"/>
-                <w:color w:val="222222"/>
-                <w:sz w:val="20"/>
-                <w:szCs w:val="20"/>
-              </w:rPr>
-              <w:t xml:space="preserve"> </w:t>
-            </w:r>
-            <w:r>
-              <w:rPr>
-                <w:rFonts w:eastAsia="Times New Roman" w:cstheme="minorHAnsi"/>
-                <w:color w:val="222222"/>
-                <w:sz w:val="20"/>
-                <w:szCs w:val="20"/>
-              </w:rPr>
-              <w:t xml:space="preserve">application UI to support </w:t>
-            </w:r>
-            <w:r>
-              <w:rPr>
-                <w:rFonts w:eastAsia="Times New Roman" w:cstheme="minorHAnsi"/>
-                <w:color w:val="222222"/>
-                <w:sz w:val="20"/>
-                <w:szCs w:val="20"/>
-              </w:rPr>
-              <w:t xml:space="preserve">thousands of </w:t>
-            </w:r>
-            <w:r>
-              <w:rPr>
-                <w:rFonts w:eastAsia="Times New Roman" w:cstheme="minorHAnsi"/>
-                <w:color w:val="222222"/>
-                <w:sz w:val="20"/>
-                <w:szCs w:val="20"/>
-              </w:rPr>
-              <w:t>incoming/outgoing collateral trades</w:t>
-            </w:r>
-            <w:r>
-              <w:rPr>
-                <w:rFonts w:eastAsia="Times New Roman" w:cstheme="minorHAnsi"/>
-                <w:color w:val="222222"/>
-                <w:sz w:val="20"/>
-                <w:szCs w:val="20"/>
-              </w:rPr>
-              <w:t xml:space="preserve"> monthly</w:t>
-            </w:r>
-          </w:p>
-        </w:tc>
-      </w:tr>
-      <w:tr>
-        <w:trPr>
-          <w:trHeight w:val="245"/>
-        </w:trPr>
-        <w:tc>
-          <w:tcPr>
-            <w:tcW w:w="9075" w:type="dxa"/>
-            <w:gridSpan w:val="2"/>
-          </w:tcPr>
-          <w:p>
-            <w:pPr>
-              <w:spacing w:before="100" w:beforeAutospacing="1" w:after="100" w:afterAutospacing="1"/>
-              <w:contextualSpacing/>
-              <w:rPr>
-                <w:rFonts w:eastAsia="Times New Roman" w:cstheme="minorHAnsi"/>
-                <w:b/>
-                <w:bCs/>
-                <w:sz w:val="20"/>
-                <w:szCs w:val="20"/>
-              </w:rPr>
-            </w:pPr>
-            <w:r>
-              <w:rPr>
-                <w:rFonts w:eastAsia="Times New Roman" w:cstheme="minorHAnsi"/>
-                <w:b/>
-                <w:bCs/>
-                <w:sz w:val="20"/>
-                <w:szCs w:val="20"/>
-              </w:rPr>
-              <w:t>S</w:t>
-            </w:r>
-            <w:r>
-              <w:rPr>
-                <w:b/>
-                <w:bCs/>
-                <w:sz w:val="20"/>
-                <w:szCs w:val="20"/>
-              </w:rPr>
-              <w:t>ema4</w:t>
-            </w:r>
-            <w:r>
-              <w:rPr>
-                <w:b/>
-                <w:bCs/>
-                <w:sz w:val="20"/>
-                <w:szCs w:val="20"/>
-              </w:rPr>
-              <w:t xml:space="preserve"> (Software/Cloud Engineer)</w:t>
-            </w:r>
-            <w:r>
-              <w:rPr>
-                <w:b/>
-                <w:bCs/>
-                <w:sz w:val="20"/>
-                <w:szCs w:val="20"/>
-              </w:rPr>
-              <w:t xml:space="preserve"> </w:t>
-            </w:r>
-            <w:r>
-              <w:rPr>
-                <w:b/>
-                <w:bCs/>
-                <w:sz w:val="20"/>
-                <w:szCs w:val="20"/>
-              </w:rPr>
-              <w:t xml:space="preserve"> </w:t>
-            </w:r>
-            <w:r>
-              <w:rPr>
-                <w:b/>
-                <w:bCs/>
-                <w:sz w:val="20"/>
-                <w:szCs w:val="20"/>
-              </w:rPr>
-              <w:t xml:space="preserve">                                                                                    October 2020 – Mar 2022</w:t>
-            </w:r>
-          </w:p>
-        </w:tc>
-      </w:tr>
-      <w:tr>
-        <w:trPr>
-          <w:trHeight w:val="2543"/>
-        </w:trPr>
-        <w:tc>
-          <w:tcPr>
-            <w:tcW w:w="9075" w:type="dxa"/>
-            <w:gridSpan w:val="2"/>
-          </w:tcPr>
-          <w:p>
-            <w:pPr>
-              <w:numPr>
-                <w:ilvl w:val="0"/>
-                <w:numId w:val="1"/>
-              </w:numPr>
-              <w:shd w:val="clear" w:color="auto" w:fill="FFFFFF"/>
-              <w:spacing w:before="100" w:beforeAutospacing="1" w:after="100" w:afterAutospacing="1"/>
-              <w:contextualSpacing/>
-              <w:rPr>
-                <w:rFonts w:eastAsia="Times New Roman" w:cstheme="minorHAnsi"/>
-                <w:color w:val="222222"/>
-                <w:sz w:val="20"/>
-                <w:szCs w:val="20"/>
-              </w:rPr>
-            </w:pPr>
-            <w:r>
-              <w:rPr>
-                <w:rFonts w:eastAsia="Times New Roman" w:cstheme="minorHAnsi"/>
-                <w:color w:val="222222"/>
-                <w:sz w:val="20"/>
-                <w:szCs w:val="20"/>
-              </w:rPr>
-              <w:t>Created Python script</w:t>
-            </w:r>
-            <w:r>
-              <w:rPr>
-                <w:rFonts w:eastAsia="Times New Roman" w:cstheme="minorHAnsi"/>
-                <w:color w:val="222222"/>
-                <w:sz w:val="20"/>
-                <w:szCs w:val="20"/>
-              </w:rPr>
-              <w:t>s</w:t>
-            </w:r>
-            <w:r>
-              <w:rPr>
-                <w:rFonts w:eastAsia="Times New Roman" w:cstheme="minorHAnsi"/>
-                <w:color w:val="222222"/>
-                <w:sz w:val="20"/>
-                <w:szCs w:val="20"/>
-              </w:rPr>
-              <w:t xml:space="preserve"> to web scrape, input and compare data inside MySQL database using Selenium and automatically deploy</w:t>
-            </w:r>
-            <w:r>
-              <w:rPr>
-                <w:rFonts w:eastAsia="Times New Roman" w:cstheme="minorHAnsi"/>
-                <w:color w:val="222222"/>
-                <w:sz w:val="20"/>
-                <w:szCs w:val="20"/>
-              </w:rPr>
-              <w:t>ed</w:t>
-            </w:r>
-            <w:r>
-              <w:rPr>
-                <w:rFonts w:eastAsia="Times New Roman" w:cstheme="minorHAnsi"/>
-                <w:color w:val="222222"/>
-                <w:sz w:val="20"/>
-                <w:szCs w:val="20"/>
-              </w:rPr>
-              <w:t xml:space="preserve"> </w:t>
-            </w:r>
-            <w:r>
-              <w:rPr>
-                <w:rFonts w:eastAsia="Times New Roman" w:cstheme="minorHAnsi"/>
-                <w:color w:val="222222"/>
-                <w:sz w:val="20"/>
-                <w:szCs w:val="20"/>
-              </w:rPr>
-              <w:t xml:space="preserve">with AWS </w:t>
-            </w:r>
-            <w:r>
-              <w:rPr>
-                <w:rFonts w:eastAsia="Times New Roman" w:cstheme="minorHAnsi"/>
-                <w:color w:val="222222"/>
-                <w:sz w:val="20"/>
-                <w:szCs w:val="20"/>
-              </w:rPr>
-              <w:t>Lambda</w:t>
-            </w:r>
-            <w:r>
-              <w:rPr>
-                <w:rFonts w:eastAsia="Times New Roman" w:cstheme="minorHAnsi"/>
-                <w:color w:val="222222"/>
-                <w:sz w:val="20"/>
-                <w:szCs w:val="20"/>
-              </w:rPr>
-              <w:t xml:space="preserve"> saving over 750 hours a year</w:t>
+              <w:t>Worked with</w:t>
+            </w:r>
+            <w:r>
+              <w:rPr>
+                <w:rFonts w:eastAsia="Times New Roman" w:cstheme="minorHAnsi"/>
+                <w:color w:val="222222"/>
+                <w:sz w:val="20"/>
+                <w:szCs w:val="20"/>
+              </w:rPr>
+              <w:t xml:space="preserve"> REST </w:t>
+            </w:r>
+            <w:r>
+              <w:rPr>
+                <w:rFonts w:eastAsia="Times New Roman" w:cstheme="minorHAnsi"/>
+                <w:color w:val="222222"/>
+                <w:sz w:val="20"/>
+                <w:szCs w:val="20"/>
+              </w:rPr>
+              <w:t xml:space="preserve">API </w:t>
+            </w:r>
+            <w:r>
+              <w:rPr>
+                <w:rFonts w:eastAsia="Times New Roman" w:cstheme="minorHAnsi"/>
+                <w:color w:val="222222"/>
+                <w:sz w:val="20"/>
+                <w:szCs w:val="20"/>
+              </w:rPr>
+              <w:t>endpoints to update and retrieve data from multiple databases</w:t>
             </w:r>
           </w:p>
           <w:p>
             <w:pPr>
               <w:numPr>
                 <w:ilvl w:val="0"/>
-                <w:numId w:val="1"/>
+                <w:numId w:val="2"/>
               </w:numPr>
               <w:shd w:val="clear" w:color="auto" w:fill="FFFFFF"/>
               <w:spacing w:before="100" w:beforeAutospacing="1" w:after="100" w:afterAutospacing="1"/>
@@ -1180,14 +1043,14 @@
                 <w:sz w:val="20"/>
                 <w:szCs w:val="20"/>
               </w:rPr>
-              <w:t xml:space="preserve">Implemented scripts to scan all company AWS accounts and terminate inactive resources saving over 1 million dollars a year </w:t>
+              <w:t>Monitored, tracked and logged user activity to support infrastructure and health checks</w:t>
             </w:r>
           </w:p>
           <w:p>
             <w:pPr>
               <w:numPr>
                 <w:ilvl w:val="0"/>
-                <w:numId w:val="1"/>
+                <w:numId w:val="2"/>
               </w:numPr>
               <w:shd w:val="clear" w:color="auto" w:fill="FFFFFF"/>
               <w:spacing w:before="100" w:beforeAutospacing="1" w:after="100" w:afterAutospacing="1"/>
@@ -1206,424 +1069,27 @@
                 <w:sz w:val="20"/>
                 <w:szCs w:val="20"/>
               </w:rPr>
-              <w:t xml:space="preserve">Constructed application infrastructures for company teams using CDK and CloudFormation reducing over 2000 hours of work a year </w:t>
+              <w:t>Deployed AWS infrastructure tha</w:t>
+            </w:r>
+            <w:r>
+              <w:rPr>
+                <w:rFonts w:eastAsia="Times New Roman" w:cstheme="minorHAnsi"/>
+                <w:color w:val="222222"/>
+                <w:sz w:val="20"/>
+                <w:szCs w:val="20"/>
+              </w:rPr>
+              <w:t>t restricted access to specific users/teams on website</w:t>
             </w:r>
           </w:p>
-          <w:p>
-            <w:pPr>
-              <w:numPr>
-                <w:ilvl w:val="0"/>
-                <w:numId w:val="1"/>
-              </w:numPr>
-              <w:shd w:val="clear" w:color="auto" w:fill="FFFFFF"/>
-              <w:spacing w:before="100" w:beforeAutospacing="1" w:after="100" w:afterAutospacing="1"/>
-              <w:contextualSpacing/>
-              <w:rPr>
-                <w:rFonts w:eastAsia="Times New Roman" w:cstheme="minorHAnsi"/>
-                <w:color w:val="222222"/>
-                <w:sz w:val="20"/>
-                <w:szCs w:val="20"/>
-              </w:rPr>
-            </w:pPr>
-            <w:r>
-              <w:rPr>
-                <w:rFonts w:eastAsia="Times New Roman" w:cstheme="minorHAnsi"/>
-                <w:color w:val="222222"/>
-                <w:sz w:val="20"/>
-                <w:szCs w:val="20"/>
-              </w:rPr>
-              <w:t xml:space="preserve">Developed </w:t>
-            </w:r>
-            <w:r>
-              <w:rPr>
-                <w:rFonts w:eastAsia="Times New Roman" w:cstheme="minorHAnsi"/>
-                <w:color w:val="222222"/>
-                <w:sz w:val="20"/>
-                <w:szCs w:val="20"/>
-              </w:rPr>
-              <w:t>Docker containers in</w:t>
-            </w:r>
-            <w:r>
-              <w:rPr>
-                <w:rFonts w:eastAsia="Times New Roman" w:cstheme="minorHAnsi"/>
-                <w:color w:val="222222"/>
-                <w:sz w:val="20"/>
-                <w:szCs w:val="20"/>
-              </w:rPr>
-              <w:t xml:space="preserve"> Amazon ECR</w:t>
-            </w:r>
-            <w:r>
-              <w:rPr>
-                <w:rFonts w:eastAsia="Times New Roman" w:cstheme="minorHAnsi"/>
-                <w:color w:val="222222"/>
-                <w:sz w:val="20"/>
-                <w:szCs w:val="20"/>
-              </w:rPr>
-              <w:t xml:space="preserve"> to run with</w:t>
-            </w:r>
-            <w:r>
-              <w:rPr>
-                <w:rFonts w:eastAsia="Times New Roman" w:cstheme="minorHAnsi"/>
-                <w:color w:val="222222"/>
-                <w:sz w:val="20"/>
-                <w:szCs w:val="20"/>
-              </w:rPr>
-              <w:t xml:space="preserve"> Batch and Lambda in order to</w:t>
-            </w:r>
-            <w:r>
-              <w:rPr>
-                <w:rFonts w:eastAsia="Times New Roman" w:cstheme="minorHAnsi"/>
-                <w:color w:val="222222"/>
-                <w:sz w:val="20"/>
-                <w:szCs w:val="20"/>
-              </w:rPr>
-              <w:t xml:space="preserve"> </w:t>
-            </w:r>
-            <w:r>
-              <w:rPr>
-                <w:rFonts w:eastAsia="Times New Roman" w:cstheme="minorHAnsi"/>
-                <w:color w:val="222222"/>
-                <w:sz w:val="20"/>
-                <w:szCs w:val="20"/>
-              </w:rPr>
-              <w:t>automat</w:t>
-            </w:r>
-            <w:r>
-              <w:rPr>
-                <w:rFonts w:eastAsia="Times New Roman" w:cstheme="minorHAnsi"/>
-                <w:color w:val="222222"/>
-                <w:sz w:val="20"/>
-                <w:szCs w:val="20"/>
-              </w:rPr>
-              <w:t xml:space="preserve">ically import and </w:t>
-            </w:r>
-            <w:proofErr w:type="spellStart"/>
-            <w:r>
-              <w:rPr>
-                <w:rFonts w:eastAsia="Times New Roman" w:cstheme="minorHAnsi"/>
-                <w:color w:val="222222"/>
-                <w:sz w:val="20"/>
-                <w:szCs w:val="20"/>
-              </w:rPr>
-              <w:t>analyze</w:t>
-            </w:r>
-            <w:proofErr w:type="spellEnd"/>
-            <w:r>
-              <w:rPr>
-                <w:rFonts w:eastAsia="Times New Roman" w:cstheme="minorHAnsi"/>
-                <w:color w:val="222222"/>
-                <w:sz w:val="20"/>
-                <w:szCs w:val="20"/>
-              </w:rPr>
-              <w:t xml:space="preserve"> data in the backend </w:t>
-            </w:r>
-          </w:p>
-          <w:p>
-            <w:pPr>
-              <w:numPr>
-                <w:ilvl w:val="0"/>
-                <w:numId w:val="1"/>
-              </w:numPr>
-              <w:shd w:val="clear" w:color="auto" w:fill="FFFFFF"/>
-              <w:spacing w:before="100" w:beforeAutospacing="1" w:after="100" w:afterAutospacing="1"/>
-              <w:contextualSpacing/>
-              <w:rPr>
-                <w:rFonts w:eastAsia="Times New Roman" w:cstheme="minorHAnsi"/>
-                <w:color w:val="222222"/>
-                <w:sz w:val="20"/>
-                <w:szCs w:val="20"/>
-              </w:rPr>
-            </w:pPr>
-            <w:r>
-              <w:rPr>
-                <w:rFonts w:eastAsia="Times New Roman" w:cstheme="minorHAnsi"/>
-                <w:color w:val="222222"/>
-                <w:sz w:val="20"/>
-                <w:szCs w:val="20"/>
-              </w:rPr>
-              <w:t xml:space="preserve">Built automatic deployment of applications </w:t>
-            </w:r>
-            <w:r>
-              <w:rPr>
-                <w:rFonts w:eastAsia="Times New Roman" w:cstheme="minorHAnsi"/>
-                <w:color w:val="222222"/>
-                <w:sz w:val="20"/>
-                <w:szCs w:val="20"/>
-              </w:rPr>
-              <w:t xml:space="preserve">that uses RESTful API </w:t>
-            </w:r>
-            <w:r>
-              <w:rPr>
-                <w:rFonts w:eastAsia="Times New Roman" w:cstheme="minorHAnsi"/>
-                <w:color w:val="222222"/>
-                <w:sz w:val="20"/>
-                <w:szCs w:val="20"/>
-              </w:rPr>
-              <w:t xml:space="preserve">using AWS </w:t>
-            </w:r>
-            <w:proofErr w:type="spellStart"/>
-            <w:r>
-              <w:rPr>
-                <w:rFonts w:eastAsia="Times New Roman" w:cstheme="minorHAnsi"/>
-                <w:color w:val="222222"/>
-                <w:sz w:val="20"/>
-                <w:szCs w:val="20"/>
-              </w:rPr>
-              <w:t>CodeBuild</w:t>
-            </w:r>
-            <w:proofErr w:type="spellEnd"/>
-            <w:r>
-              <w:rPr>
-                <w:rFonts w:eastAsia="Times New Roman" w:cstheme="minorHAnsi"/>
-                <w:color w:val="222222"/>
-                <w:sz w:val="20"/>
-                <w:szCs w:val="20"/>
-              </w:rPr>
-              <w:t xml:space="preserve">, </w:t>
-            </w:r>
-            <w:proofErr w:type="spellStart"/>
-            <w:r>
-              <w:rPr>
-                <w:rFonts w:eastAsia="Times New Roman" w:cstheme="minorHAnsi"/>
-                <w:color w:val="222222"/>
-                <w:sz w:val="20"/>
-                <w:szCs w:val="20"/>
-              </w:rPr>
-              <w:t>CodePipeline</w:t>
-            </w:r>
-            <w:proofErr w:type="spellEnd"/>
-            <w:r>
-              <w:rPr>
-                <w:rFonts w:eastAsia="Times New Roman" w:cstheme="minorHAnsi"/>
-                <w:color w:val="222222"/>
-                <w:sz w:val="20"/>
-                <w:szCs w:val="20"/>
-              </w:rPr>
-              <w:t xml:space="preserve"> and Blue/Green deployment</w:t>
-            </w:r>
-            <w:r>
-              <w:rPr>
-                <w:rFonts w:eastAsia="Times New Roman" w:cstheme="minorHAnsi"/>
-                <w:color w:val="222222"/>
-                <w:sz w:val="20"/>
-                <w:szCs w:val="20"/>
-              </w:rPr>
-              <w:t xml:space="preserve"> to redirect traffic to new releases</w:t>
-            </w:r>
-          </w:p>
-          <w:p>
-            <w:pPr>
-              <w:numPr>
-                <w:ilvl w:val="0"/>
-                <w:numId w:val="1"/>
-              </w:numPr>
-              <w:shd w:val="clear" w:color="auto" w:fill="FFFFFF"/>
-              <w:spacing w:before="100" w:beforeAutospacing="1" w:after="100" w:afterAutospacing="1"/>
-              <w:contextualSpacing/>
-              <w:rPr>
-                <w:rFonts w:eastAsia="Times New Roman" w:cstheme="minorHAnsi"/>
-                <w:color w:val="222222"/>
-                <w:sz w:val="20"/>
-                <w:szCs w:val="20"/>
-              </w:rPr>
-            </w:pPr>
-            <w:r>
-              <w:rPr>
-                <w:rFonts w:eastAsia="Times New Roman" w:cstheme="minorHAnsi"/>
-                <w:color w:val="222222"/>
-                <w:sz w:val="20"/>
-                <w:szCs w:val="20"/>
-              </w:rPr>
-              <w:t>Programmed</w:t>
-            </w:r>
-            <w:r>
-              <w:rPr>
-                <w:rFonts w:eastAsia="Times New Roman" w:cstheme="minorHAnsi"/>
-                <w:color w:val="222222"/>
-                <w:sz w:val="20"/>
-                <w:szCs w:val="20"/>
-              </w:rPr>
-              <w:t xml:space="preserve"> </w:t>
-            </w:r>
-            <w:r>
-              <w:rPr>
-                <w:rFonts w:eastAsia="Times New Roman" w:cstheme="minorHAnsi"/>
-                <w:color w:val="222222"/>
-                <w:sz w:val="20"/>
-                <w:szCs w:val="20"/>
-              </w:rPr>
-              <w:t xml:space="preserve">text/data mining </w:t>
-            </w:r>
-            <w:r>
-              <w:rPr>
-                <w:rFonts w:eastAsia="Times New Roman" w:cstheme="minorHAnsi"/>
-                <w:color w:val="222222"/>
-                <w:sz w:val="20"/>
-                <w:szCs w:val="20"/>
-              </w:rPr>
-              <w:t>application to retrieve, split</w:t>
-            </w:r>
-            <w:r>
-              <w:rPr>
-                <w:rFonts w:eastAsia="Times New Roman" w:cstheme="minorHAnsi"/>
-                <w:color w:val="222222"/>
-                <w:sz w:val="20"/>
-                <w:szCs w:val="20"/>
-              </w:rPr>
-              <w:t xml:space="preserve">, </w:t>
-            </w:r>
-            <w:r>
-              <w:rPr>
-                <w:rFonts w:eastAsia="Times New Roman" w:cstheme="minorHAnsi"/>
-                <w:color w:val="222222"/>
-                <w:sz w:val="20"/>
-                <w:szCs w:val="20"/>
-              </w:rPr>
-              <w:t>encode</w:t>
-            </w:r>
-            <w:r>
-              <w:rPr>
-                <w:rFonts w:eastAsia="Times New Roman" w:cstheme="minorHAnsi"/>
-                <w:color w:val="222222"/>
-                <w:sz w:val="20"/>
-                <w:szCs w:val="20"/>
-              </w:rPr>
-              <w:t>, and store</w:t>
-            </w:r>
-            <w:r>
-              <w:rPr>
-                <w:rFonts w:eastAsia="Times New Roman" w:cstheme="minorHAnsi"/>
-                <w:color w:val="222222"/>
-                <w:sz w:val="20"/>
-                <w:szCs w:val="20"/>
-              </w:rPr>
-              <w:t xml:space="preserve"> </w:t>
-            </w:r>
-            <w:r>
-              <w:rPr>
-                <w:rFonts w:eastAsia="Times New Roman" w:cstheme="minorHAnsi"/>
-                <w:color w:val="222222"/>
-                <w:sz w:val="20"/>
-                <w:szCs w:val="20"/>
-              </w:rPr>
-              <w:t>over 10 million</w:t>
-            </w:r>
-            <w:r>
-              <w:rPr>
-                <w:rFonts w:eastAsia="Times New Roman" w:cstheme="minorHAnsi"/>
-                <w:color w:val="222222"/>
-                <w:sz w:val="20"/>
-                <w:szCs w:val="20"/>
-              </w:rPr>
-              <w:t xml:space="preserve"> objects </w:t>
-            </w:r>
-            <w:r>
-              <w:rPr>
-                <w:rFonts w:eastAsia="Times New Roman" w:cstheme="minorHAnsi"/>
-                <w:color w:val="222222"/>
-                <w:sz w:val="20"/>
-                <w:szCs w:val="20"/>
-              </w:rPr>
-              <w:t>into</w:t>
-            </w:r>
-            <w:r>
-              <w:rPr>
-                <w:rFonts w:eastAsia="Times New Roman" w:cstheme="minorHAnsi"/>
-                <w:color w:val="222222"/>
-                <w:sz w:val="20"/>
-                <w:szCs w:val="20"/>
-              </w:rPr>
-              <w:t xml:space="preserve"> MongoDB to be used for </w:t>
-            </w:r>
-            <w:r>
-              <w:rPr>
-                <w:rFonts w:eastAsia="Times New Roman" w:cstheme="minorHAnsi"/>
-                <w:color w:val="222222"/>
-                <w:sz w:val="20"/>
-                <w:szCs w:val="20"/>
-              </w:rPr>
-              <w:t>full text search</w:t>
-            </w:r>
-          </w:p>
-        </w:tc>
-      </w:tr>
-      <w:tr>
-        <w:trPr>
-          <w:trHeight w:val="82"/>
-        </w:trPr>
-        <w:tc>
-          <w:tcPr>
-            <w:tcW w:w="9075" w:type="dxa"/>
-            <w:gridSpan w:val="2"/>
-          </w:tcPr>
           <w:p>
             <w:pPr>
               <w:shd w:val="clear" w:color="auto" w:fill="FFFFFF"/>
               <w:spacing w:before="100" w:beforeAutospacing="1" w:after="100" w:afterAutospacing="1"/>
+              <w:ind w:left="720"/>
               <w:contextualSpacing/>
               <w:rPr>
                 <w:rFonts w:eastAsia="Times New Roman" w:cstheme="minorHAnsi"/>
                 <w:color w:val="222222"/>
-                <w:sz w:val="20"/>
-                <w:szCs w:val="20"/>
-              </w:rPr>
-            </w:pPr>
-          </w:p>
-        </w:tc>
-      </w:tr>
-      <w:tr>
-        <w:trPr>
-          <w:trHeight w:val="82"/>
-        </w:trPr>
-        <w:tc>
-          <w:tcPr>
-            <w:tcW w:w="9075" w:type="dxa"/>
-            <w:gridSpan w:val="2"/>
-            <w:shd w:val="clear" w:color="auto" w:fill="D0CECE" w:themeFill="background2" w:themeFillShade="E6"/>
-          </w:tcPr>
-          <w:p>
-            <w:pPr>
-              <w:spacing w:before="100" w:beforeAutospacing="1" w:after="100" w:afterAutospacing="1"/>
-              <w:contextualSpacing/>
-              <w:rPr>
-                <w:rFonts w:eastAsia="Times New Roman" w:cstheme="minorHAnsi"/>
-                <w:b/>
-                <w:bCs/>
-                <w:sz w:val="20"/>
-                <w:szCs w:val="20"/>
-              </w:rPr>
-            </w:pPr>
-            <w:r>
-              <w:rPr>
-                <w:rFonts w:eastAsia="Times New Roman" w:cstheme="minorHAnsi"/>
-                <w:b/>
-                <w:bCs/>
-                <w:sz w:val="20"/>
-                <w:szCs w:val="20"/>
-              </w:rPr>
-              <w:t>PROJECTS</w:t>
-            </w:r>
-          </w:p>
-        </w:tc>
-      </w:tr>
-      <w:tr>
-        <w:trPr>
-          <w:trHeight w:val="245"/>
-        </w:trPr>
-        <w:tc>
-          <w:tcPr>
-            <w:tcW w:w="9075" w:type="dxa"/>
-            <w:gridSpan w:val="2"/>
-            <w:shd w:val="clear" w:color="auto" w:fill="auto"/>
-          </w:tcPr>
-          <w:p>
-            <w:pPr>
-              <w:spacing w:before="100" w:beforeAutospacing="1" w:after="100" w:afterAutospacing="1"/>
-              <w:contextualSpacing/>
-              <w:rPr>
-                <w:rFonts w:eastAsia="Times New Roman" w:cstheme="minorHAnsi"/>
-                <w:b/>
-                <w:bCs/>
                 <w:sz w:val="20"/>
                 <w:szCs w:val="20"/>
               </w:rPr>
@@ -1638,18 +1104,15 @@
         <w:tc>
           <w:tcPr>
             <w:tcW w:w="9075" w:type="dxa"/>
-            <w:gridSpan w:val="2"/>
           </w:tcPr>
           <w:p>
             <w:pPr>
-              <w:shd w:val="clear" w:color="auto" w:fill="FFFFFF"/>
               <w:spacing w:before="100" w:beforeAutospacing="1" w:after="100" w:afterAutospacing="1"/>
               <w:contextualSpacing/>
               <w:rPr>
                 <w:rFonts w:eastAsia="Times New Roman" w:cstheme="minorHAnsi"/>
                 <w:b/>
                 <w:bCs/>
-                <w:color w:val="222222"/>
                 <w:sz w:val="20"/>
                 <w:szCs w:val="20"/>
               </w:rPr>
@@ -1659,23 +1122,66 @@
                 <w:rFonts w:eastAsia="Times New Roman" w:cstheme="minorHAnsi"/>
                 <w:b/>
                 <w:bCs/>
-                <w:color w:val="222222"/>
-                <w:sz w:val="20"/>
-                <w:szCs w:val="20"/>
-              </w:rPr>
-              <w:t>Discord Bot</w:t>
+                <w:sz w:val="20"/>
+                <w:szCs w:val="20"/>
+              </w:rPr>
+              <w:t>S</w:t>
+            </w:r>
+            <w:r>
+              <w:rPr>
+                <w:b/>
+                <w:bCs/>
+                <w:sz w:val="20"/>
+                <w:szCs w:val="20"/>
+              </w:rPr>
+              <w:t>ema4</w:t>
+            </w:r>
+            <w:r>
+              <w:rPr>
+                <w:b/>
+                <w:bCs/>
+                <w:sz w:val="20"/>
+                <w:szCs w:val="20"/>
+              </w:rPr>
+              <w:t xml:space="preserve"> (Software/Cloud Engineer)</w:t>
+            </w:r>
+            <w:r>
+              <w:rPr>
+                <w:b/>
+                <w:bCs/>
+                <w:sz w:val="20"/>
+                <w:szCs w:val="20"/>
+              </w:rPr>
+              <w:t xml:space="preserve"> </w:t>
+            </w:r>
+            <w:r>
+              <w:rPr>
+                <w:b/>
+                <w:bCs/>
+                <w:sz w:val="20"/>
+                <w:szCs w:val="20"/>
+              </w:rPr>
+              <w:t xml:space="preserve"> </w:t>
+            </w:r>
+            <w:r>
+              <w:rPr>
+                <w:b/>
+                <w:bCs/>
+                <w:sz w:val="20"/>
+                <w:szCs w:val="20"/>
+              </w:rPr>
+              <w:t xml:space="preserve">                                                                                    October 2020 – Mar 2022</w:t>
             </w:r>
           </w:p>
         </w:tc>
       </w:tr>
       <w:tr>
         <w:trPr>
-          <w:trHeight w:val="916"/>
+          <w:trHeight w:val="2543"/>
         </w:trPr>
         <w:tc>
           <w:tcPr>
             <w:tcW w:w="9075" w:type="dxa"/>
-            <w:gridSpan w:val="2"/>
           </w:tcPr>
           <w:p>
             <w:pPr>
@@ -1700,61 +1206,88 @@
                 <w:sz w:val="20"/>
                 <w:szCs w:val="20"/>
               </w:rPr>
-              <w:t>Utilize</w:t>
-            </w:r>
-            <w:r>
-              <w:rPr>
-                <w:rFonts w:eastAsia="Times New Roman" w:cstheme="minorHAnsi"/>
-                <w:color w:val="222222"/>
-                <w:sz w:val="20"/>
-                <w:szCs w:val="20"/>
-              </w:rPr>
-              <w:t>d</w:t>
-            </w:r>
-            <w:r>
-              <w:rPr>
-                <w:rFonts w:eastAsia="Times New Roman" w:cstheme="minorHAnsi"/>
-                <w:color w:val="222222"/>
-                <w:sz w:val="20"/>
-                <w:szCs w:val="20"/>
-              </w:rPr>
-              <w:t xml:space="preserve"> input string commands to manipulate different functions such as reminders, timers and role assignment </w:t>
-            </w:r>
-            <w:r>
-              <w:rPr>
-                <w:rFonts w:eastAsia="Times New Roman" w:cstheme="minorHAnsi"/>
-                <w:color w:val="222222"/>
-                <w:sz w:val="20"/>
-                <w:szCs w:val="20"/>
-              </w:rPr>
-              <w:t>to</w:t>
-            </w:r>
-            <w:r>
-              <w:rPr>
-                <w:rFonts w:eastAsia="Times New Roman" w:cstheme="minorHAnsi"/>
-                <w:color w:val="222222"/>
-                <w:sz w:val="20"/>
-                <w:szCs w:val="20"/>
-              </w:rPr>
-              <w:t xml:space="preserve"> g</w:t>
-            </w:r>
-            <w:r>
-              <w:rPr>
-                <w:rFonts w:eastAsia="Times New Roman" w:cstheme="minorHAnsi"/>
-                <w:color w:val="222222"/>
-                <w:sz w:val="20"/>
-                <w:szCs w:val="20"/>
-              </w:rPr>
-              <w:t>rant</w:t>
-            </w:r>
-            <w:r>
-              <w:rPr>
-                <w:rFonts w:eastAsia="Times New Roman" w:cstheme="minorHAnsi"/>
-                <w:color w:val="222222"/>
-                <w:sz w:val="20"/>
-                <w:szCs w:val="20"/>
-              </w:rPr>
-              <w:t xml:space="preserve"> different privileges within the server</w:t>
+              <w:t>Created Python script</w:t>
+            </w:r>
+            <w:r>
+              <w:rPr>
+                <w:rFonts w:eastAsia="Times New Roman" w:cstheme="minorHAnsi"/>
+                <w:color w:val="222222"/>
+                <w:sz w:val="20"/>
+                <w:szCs w:val="20"/>
+              </w:rPr>
+              <w:t>s</w:t>
+            </w:r>
+            <w:r>
+              <w:rPr>
+                <w:rFonts w:eastAsia="Times New Roman" w:cstheme="minorHAnsi"/>
+                <w:color w:val="222222"/>
+                <w:sz w:val="20"/>
+                <w:szCs w:val="20"/>
+              </w:rPr>
+              <w:t xml:space="preserve"> to web scrape, input and compare data inside MySQL database using Selenium and automatically deploy</w:t>
+            </w:r>
+            <w:r>
+              <w:rPr>
+                <w:rFonts w:eastAsia="Times New Roman" w:cstheme="minorHAnsi"/>
+                <w:color w:val="222222"/>
+                <w:sz w:val="20"/>
+                <w:szCs w:val="20"/>
+              </w:rPr>
+              <w:t>ed</w:t>
+            </w:r>
+            <w:r>
+              <w:rPr>
+                <w:rFonts w:eastAsia="Times New Roman" w:cstheme="minorHAnsi"/>
+                <w:color w:val="222222"/>
+                <w:sz w:val="20"/>
+                <w:szCs w:val="20"/>
+              </w:rPr>
+              <w:t xml:space="preserve"> </w:t>
+            </w:r>
+            <w:r>
+              <w:rPr>
+                <w:rFonts w:eastAsia="Times New Roman" w:cstheme="minorHAnsi"/>
+                <w:color w:val="222222"/>
+                <w:sz w:val="20"/>
+                <w:szCs w:val="20"/>
+              </w:rPr>
+              <w:t xml:space="preserve">with AWS </w:t>
+            </w:r>
+            <w:r>
+              <w:rPr>
+                <w:rFonts w:eastAsia="Times New Roman" w:cstheme="minorHAnsi"/>
+                <w:color w:val="222222"/>
+                <w:sz w:val="20"/>
+                <w:szCs w:val="20"/>
+              </w:rPr>
+              <w:t>Lambda</w:t>
+            </w:r>
+            <w:r>
+              <w:rPr>
+                <w:rFonts w:eastAsia="Times New Roman" w:cstheme="minorHAnsi"/>
+                <w:color w:val="222222"/>
+                <w:sz w:val="20"/>
+                <w:szCs w:val="20"/>
+              </w:rPr>
+              <w:t xml:space="preserve"> saving over 750</w:t>
+            </w:r>
+            <w:r>
+              <w:rPr>
+                <w:rFonts w:eastAsia="Times New Roman" w:cstheme="minorHAnsi"/>
+                <w:color w:val="222222"/>
+                <w:sz w:val="20"/>
+                <w:szCs w:val="20"/>
+              </w:rPr>
+              <w:t>+</w:t>
+            </w:r>
+            <w:r>
+              <w:rPr>
+                <w:rFonts w:eastAsia="Times New Roman" w:cstheme="minorHAnsi"/>
+                <w:color w:val="222222"/>
+                <w:sz w:val="20"/>
+                <w:szCs w:val="20"/>
+              </w:rPr>
+              <w:t xml:space="preserve"> hours a year</w:t>
             </w:r>
           </w:p>
           <w:p>
@@ -1780,52 +1313,7 @@
                 <w:sz w:val="20"/>
                 <w:szCs w:val="20"/>
               </w:rPr>
-              <w:t>Call</w:t>
-            </w:r>
-            <w:r>
-              <w:rPr>
-                <w:rFonts w:eastAsia="Times New Roman" w:cstheme="minorHAnsi"/>
-                <w:color w:val="222222"/>
-                <w:sz w:val="20"/>
-                <w:szCs w:val="20"/>
-              </w:rPr>
-              <w:t>ed</w:t>
-            </w:r>
-            <w:r>
-              <w:rPr>
-                <w:rFonts w:eastAsia="Times New Roman" w:cstheme="minorHAnsi"/>
-                <w:color w:val="222222"/>
-                <w:sz w:val="20"/>
-                <w:szCs w:val="20"/>
-              </w:rPr>
-              <w:t xml:space="preserve"> Discord API</w:t>
-            </w:r>
-            <w:r>
-              <w:rPr>
-                <w:rFonts w:eastAsia="Times New Roman" w:cstheme="minorHAnsi"/>
-                <w:color w:val="222222"/>
-                <w:sz w:val="20"/>
-                <w:szCs w:val="20"/>
-              </w:rPr>
-              <w:t xml:space="preserve"> </w:t>
-            </w:r>
-            <w:r>
-              <w:rPr>
-                <w:rFonts w:eastAsia="Times New Roman" w:cstheme="minorHAnsi"/>
-                <w:color w:val="222222"/>
-                <w:sz w:val="20"/>
-                <w:szCs w:val="20"/>
-              </w:rPr>
-              <w:t>to fetch client user information and server information</w:t>
-            </w:r>
-            <w:r>
-              <w:rPr>
-                <w:rFonts w:eastAsia="Times New Roman" w:cstheme="minorHAnsi"/>
-                <w:color w:val="222222"/>
-                <w:sz w:val="20"/>
-                <w:szCs w:val="20"/>
-              </w:rPr>
-              <w:t xml:space="preserve"> for over ten people daily</w:t>
+              <w:t>Integrated SQS and Kafka for concurrent requests and logging in distributed system design</w:t>
             </w:r>
           </w:p>
           <w:p>
@@ -1851,52 +1339,113 @@
                 <w:sz w:val="20"/>
                 <w:szCs w:val="20"/>
               </w:rPr>
-              <w:t xml:space="preserve">Hosted on </w:t>
-            </w:r>
-            <w:r>
-              <w:rPr>
-                <w:rFonts w:eastAsia="Times New Roman" w:cstheme="minorHAnsi"/>
-                <w:color w:val="222222"/>
-                <w:sz w:val="20"/>
-                <w:szCs w:val="20"/>
-              </w:rPr>
-              <w:t xml:space="preserve">an </w:t>
-            </w:r>
-            <w:r>
-              <w:rPr>
-                <w:rFonts w:eastAsia="Times New Roman" w:cstheme="minorHAnsi"/>
-                <w:color w:val="222222"/>
-                <w:sz w:val="20"/>
-                <w:szCs w:val="20"/>
-              </w:rPr>
-              <w:t xml:space="preserve">Amazon EC2 </w:t>
-            </w:r>
-            <w:r>
-              <w:rPr>
-                <w:rFonts w:eastAsia="Times New Roman" w:cstheme="minorHAnsi"/>
-                <w:color w:val="222222"/>
-                <w:sz w:val="20"/>
-                <w:szCs w:val="20"/>
-              </w:rPr>
-              <w:t>i</w:t>
-            </w:r>
-            <w:r>
-              <w:rPr>
-                <w:rFonts w:eastAsia="Times New Roman" w:cstheme="minorHAnsi"/>
-                <w:color w:val="222222"/>
-                <w:sz w:val="20"/>
-                <w:szCs w:val="20"/>
-              </w:rPr>
-              <w:t xml:space="preserve">nstance for </w:t>
-            </w:r>
-            <w:r>
-              <w:rPr>
-                <w:rFonts w:eastAsia="Times New Roman" w:cstheme="minorHAnsi"/>
-                <w:color w:val="222222"/>
-                <w:sz w:val="20"/>
-                <w:szCs w:val="20"/>
-              </w:rPr>
-              <w:t>continuous service around the clock</w:t>
+              <w:t xml:space="preserve">Implemented scripts to scan all company AWS accounts and terminate inactive resources saving over </w:t>
+            </w:r>
+            <w:r>
+              <w:rPr>
+                <w:rFonts w:eastAsia="Times New Roman" w:cstheme="minorHAnsi"/>
+                <w:color w:val="222222"/>
+                <w:sz w:val="20"/>
+                <w:szCs w:val="20"/>
+              </w:rPr>
+              <w:t xml:space="preserve">$1 million+ </w:t>
+            </w:r>
+            <w:r>
+              <w:rPr>
+                <w:rFonts w:eastAsia="Times New Roman" w:cstheme="minorHAnsi"/>
+                <w:color w:val="222222"/>
+                <w:sz w:val="20"/>
+                <w:szCs w:val="20"/>
+              </w:rPr>
+              <w:t xml:space="preserve">a year </w:t>
+            </w:r>
+          </w:p>
+          <w:p>
+            <w:pPr>
+              <w:numPr>
+                <w:ilvl w:val="0"/>
+                <w:numId w:val="1"/>
+              </w:numPr>
+              <w:shd w:val="clear" w:color="auto" w:fill="FFFFFF"/>
+              <w:spacing w:before="100" w:beforeAutospacing="1" w:after="100" w:afterAutospacing="1"/>
+              <w:contextualSpacing/>
+              <w:rPr>
+                <w:rFonts w:eastAsia="Times New Roman" w:cstheme="minorHAnsi"/>
+                <w:color w:val="222222"/>
+                <w:sz w:val="20"/>
+                <w:szCs w:val="20"/>
+              </w:rPr>
+            </w:pPr>
+            <w:r>
+              <w:rPr>
+                <w:rFonts w:eastAsia="Times New Roman" w:cstheme="minorHAnsi"/>
+                <w:color w:val="222222"/>
+                <w:sz w:val="20"/>
+                <w:szCs w:val="20"/>
+              </w:rPr>
+              <w:t>Architected application infrastructures using CDK and CloudFormation, reducing manual setup by 2,000 hours annually.</w:t>
+            </w:r>
+          </w:p>
+          <w:p>
+            <w:pPr>
+              <w:numPr>
+                <w:ilvl w:val="0"/>
+                <w:numId w:val="1"/>
+              </w:numPr>
+              <w:shd w:val="clear" w:color="auto" w:fill="FFFFFF"/>
+              <w:spacing w:before="100" w:beforeAutospacing="1" w:after="100" w:afterAutospacing="1"/>
+              <w:contextualSpacing/>
+              <w:rPr>
+                <w:rFonts w:eastAsia="Times New Roman" w:cstheme="minorHAnsi"/>
+                <w:color w:val="222222"/>
+                <w:sz w:val="20"/>
+                <w:szCs w:val="20"/>
+              </w:rPr>
+            </w:pPr>
+            <w:r>
+              <w:rPr>
+                <w:rFonts w:eastAsia="Times New Roman" w:cstheme="minorHAnsi"/>
+                <w:color w:val="222222"/>
+                <w:sz w:val="20"/>
+                <w:szCs w:val="20"/>
+              </w:rPr>
+              <w:t xml:space="preserve">Developed </w:t>
+            </w:r>
+            <w:r>
+              <w:rPr>
+                <w:rFonts w:eastAsia="Times New Roman" w:cstheme="minorHAnsi"/>
+                <w:color w:val="222222"/>
+                <w:sz w:val="20"/>
+                <w:szCs w:val="20"/>
+              </w:rPr>
+              <w:t>Docker containers in</w:t>
+            </w:r>
+            <w:r>
+              <w:rPr>
+                <w:rFonts w:eastAsia="Times New Roman" w:cstheme="minorHAnsi"/>
+                <w:color w:val="222222"/>
+                <w:sz w:val="20"/>
+                <w:szCs w:val="20"/>
+              </w:rPr>
+              <w:t xml:space="preserve"> Amazon ECR</w:t>
+            </w:r>
+            <w:r>
+              <w:rPr>
+                <w:rFonts w:eastAsia="Times New Roman" w:cstheme="minorHAnsi"/>
+                <w:color w:val="222222"/>
+                <w:sz w:val="20"/>
+                <w:szCs w:val="20"/>
+              </w:rPr>
+              <w:t xml:space="preserve"> to run with</w:t>
+            </w:r>
+            <w:r>
+              <w:rPr>
+                <w:rFonts w:eastAsia="Times New Roman" w:cstheme="minorHAnsi"/>
+                <w:color w:val="222222"/>
+                <w:sz w:val="20"/>
+                <w:szCs w:val="20"/>
+              </w:rPr>
+              <w:t xml:space="preserve"> Batch and Lambda in order to</w:t>
             </w:r>
             <w:r>
               <w:rPr>
@@ -1906,26 +1455,300 @@
                 <w:szCs w:val="20"/>
               </w:rPr>
               <w:t xml:space="preserve"> </w:t>
+            </w:r>
+            <w:r>
+              <w:rPr>
+                <w:rFonts w:eastAsia="Times New Roman" w:cstheme="minorHAnsi"/>
+                <w:color w:val="222222"/>
+                <w:sz w:val="20"/>
+                <w:szCs w:val="20"/>
+              </w:rPr>
+              <w:t>automat</w:t>
+            </w:r>
+            <w:r>
+              <w:rPr>
+                <w:rFonts w:eastAsia="Times New Roman" w:cstheme="minorHAnsi"/>
+                <w:color w:val="222222"/>
+                <w:sz w:val="20"/>
+                <w:szCs w:val="20"/>
+              </w:rPr>
+              <w:t xml:space="preserve">ically import and </w:t>
+            </w:r>
+            <w:proofErr w:type="spellStart"/>
+            <w:r>
+              <w:rPr>
+                <w:rFonts w:eastAsia="Times New Roman" w:cstheme="minorHAnsi"/>
+                <w:color w:val="222222"/>
+                <w:sz w:val="20"/>
+                <w:szCs w:val="20"/>
+              </w:rPr>
+              <w:t>analyze</w:t>
+            </w:r>
+            <w:proofErr w:type="spellEnd"/>
+            <w:r>
+              <w:rPr>
+                <w:rFonts w:eastAsia="Times New Roman" w:cstheme="minorHAnsi"/>
+                <w:color w:val="222222"/>
+                <w:sz w:val="20"/>
+                <w:szCs w:val="20"/>
+              </w:rPr>
+              <w:t xml:space="preserve"> data in the backend </w:t>
+            </w:r>
+          </w:p>
+          <w:p>
+            <w:pPr>
+              <w:numPr>
+                <w:ilvl w:val="0"/>
+                <w:numId w:val="1"/>
+              </w:numPr>
+              <w:shd w:val="clear" w:color="auto" w:fill="FFFFFF"/>
+              <w:spacing w:before="100" w:beforeAutospacing="1" w:after="100" w:afterAutospacing="1"/>
+              <w:contextualSpacing/>
+              <w:rPr>
+                <w:rFonts w:eastAsia="Times New Roman" w:cstheme="minorHAnsi"/>
+                <w:color w:val="222222"/>
+                <w:sz w:val="20"/>
+                <w:szCs w:val="20"/>
+              </w:rPr>
+            </w:pPr>
+            <w:r>
+              <w:rPr>
+                <w:rFonts w:eastAsia="Times New Roman" w:cstheme="minorHAnsi"/>
+                <w:color w:val="222222"/>
+                <w:sz w:val="20"/>
+                <w:szCs w:val="20"/>
+              </w:rPr>
+              <w:t xml:space="preserve">Built automatic deployment of applications </w:t>
+            </w:r>
+            <w:r>
+              <w:rPr>
+                <w:rFonts w:eastAsia="Times New Roman" w:cstheme="minorHAnsi"/>
+                <w:color w:val="222222"/>
+                <w:sz w:val="20"/>
+                <w:szCs w:val="20"/>
+              </w:rPr>
+              <w:t xml:space="preserve">that uses RESTful API </w:t>
+            </w:r>
+            <w:r>
+              <w:rPr>
+                <w:rFonts w:eastAsia="Times New Roman" w:cstheme="minorHAnsi"/>
+                <w:color w:val="222222"/>
+                <w:sz w:val="20"/>
+                <w:szCs w:val="20"/>
+              </w:rPr>
+              <w:t xml:space="preserve">using AWS </w:t>
+            </w:r>
+            <w:proofErr w:type="spellStart"/>
+            <w:r>
+              <w:rPr>
+                <w:rFonts w:eastAsia="Times New Roman" w:cstheme="minorHAnsi"/>
+                <w:color w:val="222222"/>
+                <w:sz w:val="20"/>
+                <w:szCs w:val="20"/>
+              </w:rPr>
+              <w:t>CodeBuild</w:t>
+            </w:r>
+            <w:proofErr w:type="spellEnd"/>
+            <w:r>
+              <w:rPr>
+                <w:rFonts w:eastAsia="Times New Roman" w:cstheme="minorHAnsi"/>
+                <w:color w:val="222222"/>
+                <w:sz w:val="20"/>
+                <w:szCs w:val="20"/>
+              </w:rPr>
+              <w:t xml:space="preserve">, </w:t>
+            </w:r>
+            <w:proofErr w:type="spellStart"/>
+            <w:r>
+              <w:rPr>
+                <w:rFonts w:eastAsia="Times New Roman" w:cstheme="minorHAnsi"/>
+                <w:color w:val="222222"/>
+                <w:sz w:val="20"/>
+                <w:szCs w:val="20"/>
+              </w:rPr>
+              <w:t>CodePipeline</w:t>
+            </w:r>
+            <w:proofErr w:type="spellEnd"/>
+            <w:r>
+              <w:rPr>
+                <w:rFonts w:eastAsia="Times New Roman" w:cstheme="minorHAnsi"/>
+                <w:color w:val="222222"/>
+                <w:sz w:val="20"/>
+                <w:szCs w:val="20"/>
+              </w:rPr>
+              <w:t xml:space="preserve"> and Blue/Green deployment</w:t>
+            </w:r>
+            <w:r>
+              <w:rPr>
+                <w:rFonts w:eastAsia="Times New Roman" w:cstheme="minorHAnsi"/>
+                <w:color w:val="222222"/>
+                <w:sz w:val="20"/>
+                <w:szCs w:val="20"/>
+              </w:rPr>
+              <w:t xml:space="preserve"> to redirect traffic to new releases</w:t>
+            </w:r>
+          </w:p>
+          <w:p>
+            <w:pPr>
+              <w:numPr>
+                <w:ilvl w:val="0"/>
+                <w:numId w:val="1"/>
+              </w:numPr>
+              <w:shd w:val="clear" w:color="auto" w:fill="FFFFFF"/>
+              <w:spacing w:before="100" w:beforeAutospacing="1" w:after="100" w:afterAutospacing="1"/>
+              <w:contextualSpacing/>
+              <w:rPr>
+                <w:rFonts w:eastAsia="Times New Roman" w:cstheme="minorHAnsi"/>
+                <w:color w:val="222222"/>
+                <w:sz w:val="20"/>
+                <w:szCs w:val="20"/>
+              </w:rPr>
+            </w:pPr>
+            <w:r>
+              <w:rPr>
+                <w:rFonts w:eastAsia="Times New Roman" w:cstheme="minorHAnsi"/>
+                <w:color w:val="222222"/>
+                <w:sz w:val="20"/>
+                <w:szCs w:val="20"/>
+              </w:rPr>
+              <w:t>Programmed</w:t>
+            </w:r>
+            <w:r>
+              <w:rPr>
+                <w:rFonts w:eastAsia="Times New Roman" w:cstheme="minorHAnsi"/>
+                <w:color w:val="222222"/>
+                <w:sz w:val="20"/>
+                <w:szCs w:val="20"/>
+              </w:rPr>
+              <w:t xml:space="preserve"> </w:t>
+            </w:r>
+            <w:r>
+              <w:rPr>
+                <w:rFonts w:eastAsia="Times New Roman" w:cstheme="minorHAnsi"/>
+                <w:color w:val="222222"/>
+                <w:sz w:val="20"/>
+                <w:szCs w:val="20"/>
+              </w:rPr>
+              <w:t xml:space="preserve">text/data mining </w:t>
+            </w:r>
+            <w:r>
+              <w:rPr>
+                <w:rFonts w:eastAsia="Times New Roman" w:cstheme="minorHAnsi"/>
+                <w:color w:val="222222"/>
+                <w:sz w:val="20"/>
+                <w:szCs w:val="20"/>
+              </w:rPr>
+              <w:t>application to retrieve, split</w:t>
+            </w:r>
+            <w:r>
+              <w:rPr>
+                <w:rFonts w:eastAsia="Times New Roman" w:cstheme="minorHAnsi"/>
+                <w:color w:val="222222"/>
+                <w:sz w:val="20"/>
+                <w:szCs w:val="20"/>
+              </w:rPr>
+              <w:t xml:space="preserve">, </w:t>
+            </w:r>
+            <w:r>
+              <w:rPr>
+                <w:rFonts w:eastAsia="Times New Roman" w:cstheme="minorHAnsi"/>
+                <w:color w:val="222222"/>
+                <w:sz w:val="20"/>
+                <w:szCs w:val="20"/>
+              </w:rPr>
+              <w:t>encode</w:t>
+            </w:r>
+            <w:r>
+              <w:rPr>
+                <w:rFonts w:eastAsia="Times New Roman" w:cstheme="minorHAnsi"/>
+                <w:color w:val="222222"/>
+                <w:sz w:val="20"/>
+                <w:szCs w:val="20"/>
+              </w:rPr>
+              <w:t>, and store</w:t>
+            </w:r>
+            <w:r>
+              <w:rPr>
+                <w:rFonts w:eastAsia="Times New Roman" w:cstheme="minorHAnsi"/>
+                <w:color w:val="222222"/>
+                <w:sz w:val="20"/>
+                <w:szCs w:val="20"/>
+              </w:rPr>
+              <w:t xml:space="preserve"> </w:t>
+            </w:r>
+            <w:r>
+              <w:rPr>
+                <w:rFonts w:eastAsia="Times New Roman" w:cstheme="minorHAnsi"/>
+                <w:color w:val="222222"/>
+                <w:sz w:val="20"/>
+                <w:szCs w:val="20"/>
+              </w:rPr>
+              <w:t>over 10</w:t>
+            </w:r>
+            <w:r>
+              <w:rPr>
+                <w:rFonts w:eastAsia="Times New Roman" w:cstheme="minorHAnsi"/>
+                <w:color w:val="222222"/>
+                <w:sz w:val="20"/>
+                <w:szCs w:val="20"/>
+              </w:rPr>
+              <w:t xml:space="preserve"> million </w:t>
+            </w:r>
+            <w:r>
+              <w:rPr>
+                <w:rFonts w:eastAsia="Times New Roman" w:cstheme="minorHAnsi"/>
+                <w:color w:val="222222"/>
+                <w:sz w:val="20"/>
+                <w:szCs w:val="20"/>
+              </w:rPr>
+              <w:t xml:space="preserve">objects </w:t>
+            </w:r>
+            <w:r>
+              <w:rPr>
+                <w:rFonts w:eastAsia="Times New Roman" w:cstheme="minorHAnsi"/>
+                <w:color w:val="222222"/>
+                <w:sz w:val="20"/>
+                <w:szCs w:val="20"/>
+              </w:rPr>
+              <w:t>into</w:t>
+            </w:r>
+            <w:r>
+              <w:rPr>
+                <w:rFonts w:eastAsia="Times New Roman" w:cstheme="minorHAnsi"/>
+                <w:color w:val="222222"/>
+                <w:sz w:val="20"/>
+                <w:szCs w:val="20"/>
+              </w:rPr>
+              <w:t xml:space="preserve"> MongoDB to be used for </w:t>
+            </w:r>
+            <w:r>
+              <w:rPr>
+                <w:rFonts w:eastAsia="Times New Roman" w:cstheme="minorHAnsi"/>
+                <w:color w:val="222222"/>
+                <w:sz w:val="20"/>
+                <w:szCs w:val="20"/>
+              </w:rPr>
+              <w:t>full text search</w:t>
             </w:r>
           </w:p>
         </w:tc>
       </w:tr>
       <w:tr>
         <w:trPr>
-          <w:gridAfter w:val="1"/>
-          <w:wAfter w:w="8839" w:type="dxa"/>
-          <w:trHeight w:val="245"/>
+          <w:trHeight w:val="82"/>
         </w:trPr>
         <w:tc>
           <w:tcPr>
-            <w:tcW w:w="236" w:type="dxa"/>
+            <w:tcW w:w="9075" w:type="dxa"/>
           </w:tcPr>
           <w:p>
             <w:pPr>
+              <w:shd w:val="clear" w:color="auto" w:fill="FFFFFF"/>
               <w:spacing w:before="100" w:beforeAutospacing="1" w:after="100" w:afterAutospacing="1"/>
               <w:contextualSpacing/>
               <w:rPr>
                 <w:rFonts w:eastAsia="Times New Roman" w:cstheme="minorHAnsi"/>
+                <w:color w:val="222222"/>
                 <w:sz w:val="20"/>
                 <w:szCs w:val="20"/>
               </w:rPr>
@@ -1940,7 +1763,6 @@
         <w:tc>
           <w:tcPr>
             <w:tcW w:w="9075" w:type="dxa"/>
-            <w:gridSpan w:val="2"/>
             <w:shd w:val="clear" w:color="auto" w:fill="D0CECE" w:themeFill="background2" w:themeFillShade="E6"/>
           </w:tcPr>
           <w:p>
@@ -1975,7 +1797,6 @@
         <w:tc>
           <w:tcPr>
             <w:tcW w:w="9075" w:type="dxa"/>
-            <w:gridSpan w:val="2"/>
             <w:shd w:val="clear" w:color="auto" w:fill="auto"/>
           </w:tcPr>
           <w:p>
@@ -2000,7 +1821,6 @@
         <w:tc>
           <w:tcPr>
             <w:tcW w:w="9075" w:type="dxa"/>
-            <w:gridSpan w:val="2"/>
           </w:tcPr>
           <w:p>
             <w:pPr>
@@ -2048,7 +1868,6 @@
         <w:tc>
           <w:tcPr>
             <w:tcW w:w="9075" w:type="dxa"/>
-            <w:gridSpan w:val="2"/>
           </w:tcPr>
           <w:p>
             <w:pPr>
@@ -2120,7 +1939,6 @@
         <w:tc>
           <w:tcPr>
             <w:tcW w:w="9075" w:type="dxa"/>
-            <w:gridSpan w:val="2"/>
             <w:shd w:val="clear" w:color="auto" w:fill="D0CECE" w:themeFill="background2" w:themeFillShade="E6"/>
           </w:tcPr>
           <w:p>
@@ -2155,7 +1973,6 @@
         <w:tc>
           <w:tcPr>
             <w:tcW w:w="9075" w:type="dxa"/>
-            <w:gridSpan w:val="2"/>
             <w:shd w:val="clear" w:color="auto" w:fill="auto"/>
           </w:tcPr>
           <w:p>
@@ -2180,7 +1997,6 @@
         <w:tc>
           <w:tcPr>
             <w:tcW w:w="9075" w:type="dxa"/>
-            <w:gridSpan w:val="2"/>
           </w:tcPr>
           <w:p>
             <w:pPr>
@@ -2259,25 +2075,7 @@
                 <w:sz w:val="20"/>
                 <w:szCs w:val="20"/>
               </w:rPr>
-              <w:t xml:space="preserve">| </w:t>
-            </w:r>
-            <w:r>
-              <w:rPr>
-                <w:rFonts w:eastAsia="Times New Roman" w:cstheme="minorHAnsi"/>
-                <w:color w:val="222222"/>
-                <w:sz w:val="20"/>
-                <w:szCs w:val="20"/>
-              </w:rPr>
-              <w:t>Node</w:t>
-            </w:r>
-            <w:r>
-              <w:rPr>
-                <w:rFonts w:eastAsia="Times New Roman" w:cstheme="minorHAnsi"/>
-                <w:color w:val="222222"/>
-                <w:sz w:val="20"/>
-                <w:szCs w:val="20"/>
-              </w:rPr>
-              <w:t xml:space="preserve"> | React | </w:t>
+              <w:t xml:space="preserve">| React | </w:t>
             </w:r>
             <w:r>
               <w:rPr>
@@ -2359,8 +2157,6 @@
               </w:rPr>
               <w:t xml:space="preserve">| PostgreSQL </w:t>
             </w:r>
-            <w:bookmarkStart w:id="0" w:name="_GoBack"/>
-            <w:bookmarkEnd w:id="0"/>
             <w:r>
               <w:rPr>
                 <w:rFonts w:eastAsia="Times New Roman" w:cstheme="minorHAnsi"/>
@@ -2505,34 +2301,61 @@
                 <w:sz w:val="20"/>
                 <w:szCs w:val="20"/>
               </w:rPr>
-              <w:t xml:space="preserve">Command Line | </w:t>
-            </w:r>
-            <w:r>
-              <w:rPr>
-                <w:rFonts w:eastAsia="Times New Roman" w:cstheme="minorHAnsi"/>
-                <w:color w:val="222222"/>
-                <w:sz w:val="20"/>
-                <w:szCs w:val="20"/>
-              </w:rPr>
-              <w:t>Linux | CI/CD</w:t>
-            </w:r>
-            <w:r>
-              <w:rPr>
-                <w:rFonts w:eastAsia="Times New Roman" w:cstheme="minorHAnsi"/>
-                <w:color w:val="222222"/>
+              <w:t xml:space="preserve">New Relic | </w:t>
+            </w:r>
+            <w:proofErr w:type="spellStart"/>
+            <w:r>
+              <w:rPr>
+                <w:rFonts w:cstheme="minorHAnsi"/>
+                <w:sz w:val="20"/>
+                <w:szCs w:val="20"/>
+              </w:rPr>
+              <w:t>Bugsnag</w:t>
+            </w:r>
+            <w:proofErr w:type="spellEnd"/>
+            <w:r>
+              <w:rPr>
+                <w:rFonts w:cstheme="minorHAnsi"/>
                 <w:sz w:val="20"/>
                 <w:szCs w:val="20"/>
               </w:rPr>
               <w:t xml:space="preserve"> | </w:t>
             </w:r>
-            <w:r>
-              <w:rPr>
-                <w:rFonts w:eastAsia="Times New Roman" w:cstheme="minorHAnsi"/>
-                <w:color w:val="222222"/>
-                <w:sz w:val="20"/>
-                <w:szCs w:val="20"/>
-              </w:rPr>
-              <w:t>Firebase</w:t>
+            <w:proofErr w:type="spellStart"/>
+            <w:r>
+              <w:rPr>
+                <w:rFonts w:cstheme="minorHAnsi"/>
+                <w:sz w:val="20"/>
+                <w:szCs w:val="20"/>
+              </w:rPr>
+              <w:t>LaunchDarkly</w:t>
+            </w:r>
+            <w:proofErr w:type="spellEnd"/>
+            <w:r>
+              <w:rPr>
+                <w:rFonts w:cstheme="minorHAnsi"/>
+                <w:sz w:val="20"/>
+                <w:szCs w:val="20"/>
+              </w:rPr>
+              <w:t xml:space="preserve"> | </w:t>
+            </w:r>
+            <w:proofErr w:type="spellStart"/>
+            <w:r>
+              <w:rPr>
+                <w:rFonts w:cstheme="minorHAnsi"/>
+                <w:sz w:val="20"/>
+                <w:szCs w:val="20"/>
+              </w:rPr>
+              <w:t>Sumologic</w:t>
+            </w:r>
+            <w:proofErr w:type="spellEnd"/>
+            <w:r>
+              <w:rPr>
+                <w:rFonts w:cstheme="minorHAnsi"/>
+                <w:sz w:val="20"/>
+                <w:szCs w:val="20"/>
+              </w:rPr>
+              <w:t xml:space="preserve"> </w:t>
             </w:r>
           </w:p>
         </w:tc>
@@ -2559,6 +2382,118 @@
 <file path=word/numbering.xml><?xml version="1.0" encoding="utf-8"?>
 <w:numbering xmlns:wpc="http://schemas.microsoft.com/office/word/2010/wordprocessingCanvas" xmlns:cx="http://schemas.microsoft.com/office/drawing/2014/chartex" xmlns:cx1="http://schemas.microsoft.com/office/drawing/2015/9/8/chartex" xmlns:cx2="http://schemas.microsoft.com/office/drawing/2015/10/21/chartex" xmlns:cx3="http://schemas.microsoft.com/office/drawing/2016/5/9/chartex" xmlns:cx4="http://schemas.microsoft.com/office/drawing/2016/5/10/chartex" xmlns:cx5="http://schemas.microsoft.com/office/drawing/2016/5/11/chartex" xmlns:cx6="http://schemas.microsoft.com/office/drawing/2016/5/12/chartex" xmlns:cx7="http://schemas.microsoft.com/office/drawing/2016/5/13/chartex" xmlns:cx8="http://schemas.microsoft.com/office/drawing/2016/5/14/chartex" xmlns:mc="http://schemas.openxmlformats.org/markup-compatibility/2006" xmlns:aink="http://schemas.microsoft.com/office/drawing/2016/ink" xmlns:am3d="http://schemas.microsoft.com/office/drawing/2017/model3d" xmlns:o="urn:schemas-microsoft-com:office:office" xmlns:r="http://schemas.openxmlformats.org/officeDocument/2006/relationships" xmlns:m="http://schemas.openxmlformats.org/officeDocument/2006/math" xmlns:v="urn:schemas-microsoft-com:vml" xmlns:wp14="http://schemas.microsoft.com/office/word/2010/wordprocessingDrawing" xmlns:wp="http://schemas.openxmlformats.org/drawingml/2006/wordprocessingDrawing" xmlns:w10="urn:schemas-microsoft-com:office:word" xmlns:w="http://schemas.openxmlformats.org/wordprocessingml/2006/main" xmlns:w14="http://schemas.microsoft.com/office/word/2010/wordml" xmlns:w15="http://schemas.microsoft.com/office/word/2012/wordml" xmlns:w16cid="http://schemas.microsoft.com/office/word/2016/wordml/cid" xmlns:w16se="http://schemas.microsoft.com/office/word/2015/wordml/symex" xmlns:wpg="http://schemas.microsoft.com/office/word/2010/wordprocessingGroup" xmlns:wpi="http://schemas.microsoft.com/office/word/2010/wordprocessingInk" xmlns:wne="http://schemas.microsoft.com/office/word/2006/wordml" xmlns:wps="http://schemas.microsoft.com/office/word/2010/wordprocessingShape" mc:Ignorable="w14 w15 w16se w16cid wp14">
   <w:abstractNum w:abstractNumId="0" w15:restartNumberingAfterBreak="0">
+    <w:nsid w:val="6A371819"/>
+    <w:multiLevelType w:val="hybridMultilevel"/>
+    <w:tmpl w:val="90F8F832"/>
+    <w:lvl w:ilvl="0" w:tplc="DC26483C">
+      <w:numFmt w:val="bullet"/>
+      <w:lvlText w:val="-"/>
+      <w:lvlJc w:val="left"/>
+      <w:pPr>
+        <w:ind w:left="720" w:hanging="360"/>
+      </w:pPr>
+      <w:rPr>
+        <w:rFonts w:ascii="Calibri" w:eastAsiaTheme="minorEastAsia" w:hAnsi="Calibri" w:cs="Calibri" w:hint="default"/>
+      </w:rPr>
+    </w:lvl>
+    <w:lvl w:ilvl="1" w:tplc="04090003" w:tentative="1">
+      <w:start w:val="1"/>
+      <w:numFmt w:val="bullet"/>
+      <w:lvlText w:val="o"/>
+      <w:lvlJc w:val="left"/>
+      <w:pPr>
+        <w:ind w:left="1440" w:hanging="360"/>
+      </w:pPr>
+      <w:rPr>
+        <w:rFonts w:ascii="Courier New" w:hAnsi="Courier New" w:cs="Courier New" w:hint="default"/>
+      </w:rPr>
+    </w:lvl>
+    <w:lvl w:ilvl="2" w:tplc="04090005" w:tentative="1">
+      <w:start w:val="1"/>
+      <w:numFmt w:val="bullet"/>
+      <w:lvlText w:val=""/>
+      <w:lvlJc w:val="left"/>
+      <w:pPr>
+        <w:ind w:left="2160" w:hanging="360"/>
+      </w:pPr>
+      <w:rPr>
+        <w:rFonts w:ascii="Wingdings" w:hAnsi="Wingdings" w:hint="default"/>
+      </w:rPr>
+    </w:lvl>
+    <w:lvl w:ilvl="3" w:tplc="04090001" w:tentative="1">
+      <w:start w:val="1"/>
+      <w:numFmt w:val="bullet"/>
+      <w:lvlText w:val=""/>
+      <w:lvlJc w:val="left"/>
+      <w:pPr>
+        <w:ind w:left="2880" w:hanging="360"/>
+      </w:pPr>
+      <w:rPr>
+        <w:rFonts w:ascii="Symbol" w:hAnsi="Symbol" w:hint="default"/>
+      </w:rPr>
+    </w:lvl>
+    <w:lvl w:ilvl="4" w:tplc="04090003" w:tentative="1">
+      <w:start w:val="1"/>
+      <w:numFmt w:val="bullet"/>
+      <w:lvlText w:val="o"/>
+      <w:lvlJc w:val="left"/>
+      <w:pPr>
+        <w:ind w:left="3600" w:hanging="360"/>
+      </w:pPr>
+      <w:rPr>
+        <w:rFonts w:ascii="Courier New" w:hAnsi="Courier New" w:cs="Courier New" w:hint="default"/>
+      </w:rPr>
+    </w:lvl>
+    <w:lvl w:ilvl="5" w:tplc="04090005" w:tentative="1">
+      <w:start w:val="1"/>
+      <w:numFmt w:val="bullet"/>
+      <w:lvlText w:val=""/>
+      <w:lvlJc w:val="left"/>
+      <w:pPr>
+        <w:ind w:left="4320" w:hanging="360"/>
+      </w:pPr>
+      <w:rPr>
+        <w:rFonts w:ascii="Wingdings" w:hAnsi="Wingdings" w:hint="default"/>
+      </w:rPr>
+    </w:lvl>
+    <w:lvl w:ilvl="6" w:tplc="04090001" w:tentative="1">
+      <w:start w:val="1"/>
+      <w:numFmt w:val="bullet"/>
+      <w:lvlText w:val=""/>
+      <w:lvlJc w:val="left"/>
+      <w:pPr>
+        <w:ind w:left="5040" w:hanging="360"/>
+      </w:pPr>
+      <w:rPr>
+        <w:rFonts w:ascii="Symbol" w:hAnsi="Symbol" w:hint="default"/>
+      </w:rPr>
+    </w:lvl>
+    <w:lvl w:ilvl="7" w:tplc="04090003" w:tentative="1">
+      <w:start w:val="1"/>
+      <w:numFmt w:val="bullet"/>
+      <w:lvlText w:val="o"/>
+      <w:lvlJc w:val="left"/>
+      <w:pPr>
+        <w:ind w:left="5760" w:hanging="360"/>
+      </w:pPr>
+      <w:rPr>
+        <w:rFonts w:ascii="Courier New" w:hAnsi="Courier New" w:cs="Courier New" w:hint="default"/>
+      </w:rPr>
+    </w:lvl>
+    <w:lvl w:ilvl="8" w:tplc="04090005" w:tentative="1">
+      <w:start w:val="1"/>
+      <w:numFmt w:val="bullet"/>
+      <w:lvlText w:val=""/>
+      <w:lvlJc w:val="left"/>
+      <w:pPr>
+        <w:ind w:left="6480" w:hanging="360"/>
+      </w:pPr>
+      <w:rPr>
+        <w:rFonts w:ascii="Wingdings" w:hAnsi="Wingdings" w:hint="default"/>
+      </w:rPr>
+    </w:lvl>
+  </w:abstractNum>
+  <w:abstractNum w:abstractNumId="1" w15:restartNumberingAfterBreak="0">
     <w:nsid w:val="76CE1A5C"/>
     <w:multiLevelType w:val="multilevel"/>
     <w:tmpl w:val="F3362620"/>
@@ -2708,9 +2643,12 @@
     </w:lvl>
   </w:abstractNum>
   <w:num w:numId="1">
-    <w:abstractNumId w:val="0"/>
+    <w:abstractNumId w:val="1"/>
   </w:num>
   <w:num w:numId="2">
+    <w:abstractNumId w:val="1"/>
+  </w:num>
+  <w:num w:numId="3">
     <w:abstractNumId w:val="0"/>
   </w:num>
 </w:numbering>
@@ -3547,4 +3485,16 @@
     </a:ext>
   </a:extLst>
 </a:theme>
+</file>
+
+<file path=customXml/item1.xml><?xml version="1.0" encoding="utf-8"?>
+<b:Sources xmlns:b="http://schemas.openxmlformats.org/officeDocument/2006/bibliography" xmlns="http://schemas.openxmlformats.org/officeDocument/2006/bibliography" SelectedStyle="/APASixthEditionOfficeOnline.xsl" StyleName="APA" Version="6"/>
+</file>
+
+<file path=customXml/itemProps1.xml><?xml version="1.0" encoding="utf-8"?>
+<ds:datastoreItem xmlns:ds="http://schemas.openxmlformats.org/officeDocument/2006/customXml" ds:itemID="{C4DF7E09-725A-1240-A25D-85CBDD1DE67F}">
+  <ds:schemaRefs>
+    <ds:schemaRef ds:uri="http://schemas.openxmlformats.org/officeDocument/2006/bibliography"/>
+  </ds:schemaRefs>
+</ds:datastoreItem>
 </file>
--- a/stevenxli_resume.docx
+++ b/stevenxli_resume.docx
@@ -182,7 +182,7 @@
     <w:tbl>
       <w:tblPr>
         <w:tblStyle w:val="TableGrid"/>
-        <w:tblW w:w="9075" w:type="dxa"/>
+        <w:tblW w:w="9115" w:type="dxa"/>
         <w:tblBorders>
           <w:top w:val="none" w:sz="0" w:space="0" w:color="auto"/>
           <w:left w:val="none" w:sz="0" w:space="0" w:color="auto"/>
@@ -194,15 +194,15 @@
         <w:tblLook w:val="04A0" w:firstRow="1" w:lastRow="0" w:firstColumn="1" w:lastColumn="0" w:noHBand="0" w:noVBand="1"/>
       </w:tblPr>
       <w:tblGrid>
-        <w:gridCol w:w="9075"/>
+        <w:gridCol w:w="9115"/>
       </w:tblGrid>
       <w:tr>
         <w:trPr>
-          <w:trHeight w:val="82"/>
+          <w:trHeight w:val="71"/>
         </w:trPr>
         <w:tc>
           <w:tcPr>
-            <w:tcW w:w="9075" w:type="dxa"/>
+            <w:tcW w:w="9115" w:type="dxa"/>
             <w:shd w:val="clear" w:color="auto" w:fill="D0CECE" w:themeFill="background2" w:themeFillShade="E6"/>
           </w:tcPr>
           <w:p>
@@ -241,11 +241,11 @@
       </w:tr>
       <w:tr>
         <w:trPr>
-          <w:trHeight w:val="261"/>
+          <w:trHeight w:val="228"/>
         </w:trPr>
         <w:tc>
           <w:tcPr>
-            <w:tcW w:w="9075" w:type="dxa"/>
+            <w:tcW w:w="9115" w:type="dxa"/>
           </w:tcPr>
           <w:p>
             <w:pPr>
@@ -293,27 +293,7 @@
                 <w:sz w:val="20"/>
                 <w:szCs w:val="20"/>
               </w:rPr>
-              <w:t xml:space="preserve">Spearheaded the development of a backend microservice that automated project data copying, reducing manual </w:t>
-            </w:r>
-            <w:proofErr w:type="spellStart"/>
-            <w:r>
-              <w:rPr>
-                <w:rFonts w:eastAsia="Times New Roman" w:cstheme="minorHAnsi"/>
-                <w:color w:val="222222"/>
-                <w:sz w:val="20"/>
-                <w:szCs w:val="20"/>
-              </w:rPr>
-              <w:t>labor</w:t>
-            </w:r>
-            <w:proofErr w:type="spellEnd"/>
-            <w:r>
-              <w:rPr>
-                <w:rFonts w:eastAsia="Times New Roman" w:cstheme="minorHAnsi"/>
-                <w:color w:val="222222"/>
-                <w:sz w:val="20"/>
-                <w:szCs w:val="20"/>
-              </w:rPr>
-              <w:t xml:space="preserve"> by an estimated 10,000 hours annually</w:t>
+              <w:t>Spearheaded the development of a backend microservice that automated project data copying, reducing manual labor by an estimated 10,000 hours annually</w:t>
             </w:r>
           </w:p>
           <w:p>
@@ -437,18 +417,7 @@
                 <w:sz w:val="20"/>
                 <w:szCs w:val="20"/>
               </w:rPr>
-              <w:t xml:space="preserve"> leading to an </w:t>
-            </w:r>
-            <w:bookmarkStart w:id="0" w:name="_GoBack"/>
-            <w:bookmarkEnd w:id="0"/>
-            <w:r>
-              <w:rPr>
-                <w:rFonts w:eastAsia="Times New Roman" w:cstheme="minorHAnsi"/>
-                <w:color w:val="222222"/>
-                <w:sz w:val="20"/>
-                <w:szCs w:val="20"/>
-              </w:rPr>
-              <w:t>increase in resolution time and downtime reduction</w:t>
+              <w:t xml:space="preserve"> leading to an increase in resolution time and downtime reduction</w:t>
             </w:r>
           </w:p>
           <w:p>
@@ -537,27 +506,7 @@
                 <w:sz w:val="20"/>
                 <w:szCs w:val="20"/>
               </w:rPr>
-              <w:t xml:space="preserve"> on the </w:t>
-            </w:r>
-            <w:proofErr w:type="spellStart"/>
-            <w:r>
-              <w:rPr>
-                <w:rFonts w:eastAsia="Times New Roman" w:cstheme="minorHAnsi"/>
-                <w:color w:val="222222"/>
-                <w:sz w:val="20"/>
-                <w:szCs w:val="20"/>
-              </w:rPr>
-              <w:t>Sidekiq</w:t>
-            </w:r>
-            <w:proofErr w:type="spellEnd"/>
-            <w:r>
-              <w:rPr>
-                <w:rFonts w:eastAsia="Times New Roman" w:cstheme="minorHAnsi"/>
-                <w:color w:val="222222"/>
-                <w:sz w:val="20"/>
-                <w:szCs w:val="20"/>
-              </w:rPr>
-              <w:t xml:space="preserve"> queue </w:t>
+              <w:t xml:space="preserve"> on the Sidekiq queue </w:t>
             </w:r>
           </w:p>
           <w:p>
@@ -1099,11 +1048,11 @@
       </w:tr>
       <w:tr>
         <w:trPr>
-          <w:trHeight w:val="245"/>
+          <w:trHeight w:val="214"/>
         </w:trPr>
         <w:tc>
           <w:tcPr>
-            <w:tcW w:w="9075" w:type="dxa"/>
+            <w:tcW w:w="9115" w:type="dxa"/>
           </w:tcPr>
           <w:p>
             <w:pPr>
@@ -1177,11 +1126,11 @@
       </w:tr>
       <w:tr>
         <w:trPr>
-          <w:trHeight w:val="2543"/>
+          <w:trHeight w:val="2229"/>
         </w:trPr>
         <w:tc>
           <w:tcPr>
-            <w:tcW w:w="9075" w:type="dxa"/>
+            <w:tcW w:w="9115" w:type="dxa"/>
           </w:tcPr>
           <w:p>
             <w:pPr>
@@ -1472,27 +1421,7 @@
                 <w:sz w:val="20"/>
                 <w:szCs w:val="20"/>
               </w:rPr>
-              <w:t xml:space="preserve">ically import and </w:t>
-            </w:r>
-            <w:proofErr w:type="spellStart"/>
-            <w:r>
-              <w:rPr>
-                <w:rFonts w:eastAsia="Times New Roman" w:cstheme="minorHAnsi"/>
-                <w:color w:val="222222"/>
-                <w:sz w:val="20"/>
-                <w:szCs w:val="20"/>
-              </w:rPr>
-              <w:t>analyze</w:t>
-            </w:r>
-            <w:proofErr w:type="spellEnd"/>
-            <w:r>
-              <w:rPr>
-                <w:rFonts w:eastAsia="Times New Roman" w:cstheme="minorHAnsi"/>
-                <w:color w:val="222222"/>
-                <w:sz w:val="20"/>
-                <w:szCs w:val="20"/>
-              </w:rPr>
-              <w:t xml:space="preserve"> data in the backend </w:t>
+              <w:t xml:space="preserve">ically import and analyze data in the backend </w:t>
             </w:r>
           </w:p>
           <w:p>
@@ -1538,45 +1467,23 @@
               </w:rPr>
               <w:t xml:space="preserve">using AWS </w:t>
             </w:r>
-            <w:proofErr w:type="spellStart"/>
-            <w:r>
-              <w:rPr>
-                <w:rFonts w:eastAsia="Times New Roman" w:cstheme="minorHAnsi"/>
-                <w:color w:val="222222"/>
-                <w:sz w:val="20"/>
-                <w:szCs w:val="20"/>
-              </w:rPr>
-              <w:t>CodeBuild</w:t>
-            </w:r>
-            <w:proofErr w:type="spellEnd"/>
-            <w:r>
-              <w:rPr>
-                <w:rFonts w:eastAsia="Times New Roman" w:cstheme="minorHAnsi"/>
-                <w:color w:val="222222"/>
-                <w:sz w:val="20"/>
-                <w:szCs w:val="20"/>
-              </w:rPr>
-              <w:t xml:space="preserve">, </w:t>
-            </w:r>
-            <w:proofErr w:type="spellStart"/>
-            <w:r>
-              <w:rPr>
-                <w:rFonts w:eastAsia="Times New Roman" w:cstheme="minorHAnsi"/>
-                <w:color w:val="222222"/>
-                <w:sz w:val="20"/>
-                <w:szCs w:val="20"/>
-              </w:rPr>
-              <w:t>CodePipeline</w:t>
-            </w:r>
-            <w:proofErr w:type="spellEnd"/>
-            <w:r>
-              <w:rPr>
-                <w:rFonts w:eastAsia="Times New Roman" w:cstheme="minorHAnsi"/>
-                <w:color w:val="222222"/>
-                <w:sz w:val="20"/>
-                <w:szCs w:val="20"/>
-              </w:rPr>
-              <w:t xml:space="preserve"> and Blue/Green deployment</w:t>
+            <w:r>
+              <w:rPr>
+                <w:rFonts w:eastAsia="Times New Roman" w:cstheme="minorHAnsi"/>
+                <w:color w:val="222222"/>
+                <w:sz w:val="20"/>
+                <w:szCs w:val="20"/>
+              </w:rPr>
+              <w:t xml:space="preserve">CodeBuild, </w:t>
+            </w:r>
+            <w:r>
+              <w:rPr>
+                <w:rFonts w:eastAsia="Times New Roman" w:cstheme="minorHAnsi"/>
+                <w:color w:val="222222"/>
+                <w:sz w:val="20"/>
+                <w:szCs w:val="20"/>
+              </w:rPr>
+              <w:t>CodePipeline and Blue/Green deployment</w:t>
             </w:r>
             <w:r>
               <w:rPr>
@@ -1730,16 +1637,18 @@
               </w:rPr>
               <w:t>full text search</w:t>
             </w:r>
+            <w:bookmarkStart w:id="0" w:name="_GoBack"/>
+            <w:bookmarkEnd w:id="0"/>
           </w:p>
         </w:tc>
       </w:tr>
       <w:tr>
         <w:trPr>
-          <w:trHeight w:val="82"/>
+          <w:trHeight w:val="71"/>
         </w:trPr>
         <w:tc>
           <w:tcPr>
-            <w:tcW w:w="9075" w:type="dxa"/>
+            <w:tcW w:w="9115" w:type="dxa"/>
           </w:tcPr>
           <w:p>
             <w:pPr>
@@ -1758,11 +1667,11 @@
       </w:tr>
       <w:tr>
         <w:trPr>
-          <w:trHeight w:val="245"/>
+          <w:trHeight w:val="214"/>
         </w:trPr>
         <w:tc>
           <w:tcPr>
-            <w:tcW w:w="9075" w:type="dxa"/>
+            <w:tcW w:w="9115" w:type="dxa"/>
             <w:shd w:val="clear" w:color="auto" w:fill="D0CECE" w:themeFill="background2" w:themeFillShade="E6"/>
           </w:tcPr>
           <w:p>
@@ -1792,11 +1701,11 @@
       </w:tr>
       <w:tr>
         <w:trPr>
-          <w:trHeight w:val="245"/>
+          <w:trHeight w:val="214"/>
         </w:trPr>
         <w:tc>
           <w:tcPr>
-            <w:tcW w:w="9075" w:type="dxa"/>
+            <w:tcW w:w="9115" w:type="dxa"/>
             <w:shd w:val="clear" w:color="auto" w:fill="auto"/>
           </w:tcPr>
           <w:p>
@@ -1816,11 +1725,11 @@
       </w:tr>
       <w:tr>
         <w:trPr>
-          <w:trHeight w:val="245"/>
+          <w:trHeight w:val="214"/>
         </w:trPr>
         <w:tc>
           <w:tcPr>
-            <w:tcW w:w="9075" w:type="dxa"/>
+            <w:tcW w:w="9115" w:type="dxa"/>
           </w:tcPr>
           <w:p>
             <w:pPr>
@@ -1863,11 +1772,11 @@
       </w:tr>
       <w:tr>
         <w:trPr>
-          <w:trHeight w:val="1063"/>
+          <w:trHeight w:val="931"/>
         </w:trPr>
         <w:tc>
           <w:tcPr>
-            <w:tcW w:w="9075" w:type="dxa"/>
+            <w:tcW w:w="9115" w:type="dxa"/>
           </w:tcPr>
           <w:p>
             <w:pPr>
@@ -1934,11 +1843,11 @@
       </w:tr>
       <w:tr>
         <w:trPr>
-          <w:trHeight w:val="261"/>
+          <w:trHeight w:val="228"/>
         </w:trPr>
         <w:tc>
           <w:tcPr>
-            <w:tcW w:w="9075" w:type="dxa"/>
+            <w:tcW w:w="9115" w:type="dxa"/>
             <w:shd w:val="clear" w:color="auto" w:fill="D0CECE" w:themeFill="background2" w:themeFillShade="E6"/>
           </w:tcPr>
           <w:p>
@@ -1968,11 +1877,11 @@
       </w:tr>
       <w:tr>
         <w:trPr>
-          <w:trHeight w:val="245"/>
+          <w:trHeight w:val="214"/>
         </w:trPr>
         <w:tc>
           <w:tcPr>
-            <w:tcW w:w="9075" w:type="dxa"/>
+            <w:tcW w:w="9115" w:type="dxa"/>
             <w:shd w:val="clear" w:color="auto" w:fill="auto"/>
           </w:tcPr>
           <w:p>
@@ -1992,11 +1901,11 @@
       </w:tr>
       <w:tr>
         <w:trPr>
-          <w:trHeight w:val="1309"/>
+          <w:trHeight w:val="1147"/>
         </w:trPr>
         <w:tc>
           <w:tcPr>
-            <w:tcW w:w="9075" w:type="dxa"/>
+            <w:tcW w:w="9115" w:type="dxa"/>
           </w:tcPr>
           <w:p>
             <w:pPr>
@@ -2191,9 +2100,8 @@
                 <w:sz w:val="20"/>
                 <w:szCs w:val="20"/>
               </w:rPr>
-              <w:t xml:space="preserve"> [Lambda, S3, EC2, Batch, ECS, ECR, SM, </w:t>
-            </w:r>
-            <w:proofErr w:type="spellStart"/>
+              <w:t xml:space="preserve"> [Lambda, S3, EC2, Batch, ECS, ECR, SM, Cloudwatch, EventBridge, CodePipeline, SNS, SQS, CloudFormation</w:t>
+            </w:r>
             <w:r>
               <w:rPr>
                 <w:rFonts w:cstheme="minorHAnsi"/>
@@ -2201,9 +2109,8 @@
                 <w:sz w:val="20"/>
                 <w:szCs w:val="20"/>
               </w:rPr>
-              <w:t>Cloudwatch</w:t>
-            </w:r>
-            <w:proofErr w:type="spellEnd"/>
+              <w:t>, DynamoDB</w:t>
+            </w:r>
             <w:r>
               <w:rPr>
                 <w:rFonts w:cstheme="minorHAnsi"/>
@@ -2211,151 +2118,39 @@
                 <w:sz w:val="20"/>
                 <w:szCs w:val="20"/>
               </w:rPr>
-              <w:t xml:space="preserve">, </w:t>
-            </w:r>
-            <w:proofErr w:type="spellStart"/>
+              <w:t>]</w:t>
+            </w:r>
             <w:r>
               <w:rPr>
                 <w:rFonts w:cstheme="minorHAnsi"/>
-                <w:color w:val="222222"/>
-                <w:sz w:val="20"/>
-                <w:szCs w:val="20"/>
-              </w:rPr>
-              <w:t>EventBridge</w:t>
-            </w:r>
-            <w:proofErr w:type="spellEnd"/>
+                <w:sz w:val="20"/>
+                <w:szCs w:val="20"/>
+              </w:rPr>
+              <w:t xml:space="preserve"> </w:t>
+            </w:r>
             <w:r>
               <w:rPr>
                 <w:rFonts w:cstheme="minorHAnsi"/>
-                <w:color w:val="222222"/>
-                <w:sz w:val="20"/>
-                <w:szCs w:val="20"/>
-              </w:rPr>
-              <w:t xml:space="preserve">, </w:t>
-            </w:r>
-            <w:proofErr w:type="spellStart"/>
+                <w:sz w:val="20"/>
+                <w:szCs w:val="20"/>
+              </w:rPr>
+              <w:t xml:space="preserve">| Docker </w:t>
+            </w:r>
             <w:r>
               <w:rPr>
                 <w:rFonts w:cstheme="minorHAnsi"/>
-                <w:color w:val="222222"/>
-                <w:sz w:val="20"/>
-                <w:szCs w:val="20"/>
-              </w:rPr>
-              <w:t>CodePipeline</w:t>
-            </w:r>
-            <w:proofErr w:type="spellEnd"/>
+                <w:sz w:val="20"/>
+                <w:szCs w:val="20"/>
+              </w:rPr>
+              <w:t xml:space="preserve">| </w:t>
+            </w:r>
             <w:r>
               <w:rPr>
                 <w:rFonts w:cstheme="minorHAnsi"/>
-                <w:color w:val="222222"/>
-                <w:sz w:val="20"/>
-                <w:szCs w:val="20"/>
-              </w:rPr>
-              <w:t>, SNS, SQS, CloudFormation</w:t>
-            </w:r>
-            <w:r>
-              <w:rPr>
-                <w:rFonts w:cstheme="minorHAnsi"/>
-                <w:color w:val="222222"/>
-                <w:sz w:val="20"/>
-                <w:szCs w:val="20"/>
-              </w:rPr>
-              <w:t>, DynamoDB</w:t>
-            </w:r>
-            <w:r>
-              <w:rPr>
-                <w:rFonts w:cstheme="minorHAnsi"/>
-                <w:color w:val="222222"/>
-                <w:sz w:val="20"/>
-                <w:szCs w:val="20"/>
-              </w:rPr>
-              <w:t>]</w:t>
-            </w:r>
-            <w:r>
-              <w:rPr>
-                <w:rFonts w:cstheme="minorHAnsi"/>
-                <w:sz w:val="20"/>
-                <w:szCs w:val="20"/>
-              </w:rPr>
-              <w:t xml:space="preserve"> </w:t>
-            </w:r>
-            <w:r>
-              <w:rPr>
-                <w:rFonts w:cstheme="minorHAnsi"/>
-                <w:sz w:val="20"/>
-                <w:szCs w:val="20"/>
-              </w:rPr>
-              <w:t xml:space="preserve">| Docker </w:t>
-            </w:r>
-            <w:r>
-              <w:rPr>
-                <w:rFonts w:cstheme="minorHAnsi"/>
-                <w:sz w:val="20"/>
-                <w:szCs w:val="20"/>
-              </w:rPr>
-              <w:t xml:space="preserve">| </w:t>
-            </w:r>
-            <w:r>
-              <w:rPr>
-                <w:rFonts w:cstheme="minorHAnsi"/>
-                <w:sz w:val="20"/>
-                <w:szCs w:val="20"/>
-              </w:rPr>
-              <w:t xml:space="preserve">New Relic | </w:t>
-            </w:r>
-            <w:proofErr w:type="spellStart"/>
-            <w:r>
-              <w:rPr>
-                <w:rFonts w:cstheme="minorHAnsi"/>
-                <w:sz w:val="20"/>
-                <w:szCs w:val="20"/>
-              </w:rPr>
-              <w:t>Bugsnag</w:t>
-            </w:r>
-            <w:proofErr w:type="spellEnd"/>
-            <w:r>
-              <w:rPr>
-                <w:rFonts w:cstheme="minorHAnsi"/>
-                <w:sz w:val="20"/>
-                <w:szCs w:val="20"/>
-              </w:rPr>
-              <w:t xml:space="preserve"> | </w:t>
-            </w:r>
-            <w:proofErr w:type="spellStart"/>
-            <w:r>
-              <w:rPr>
-                <w:rFonts w:cstheme="minorHAnsi"/>
-                <w:sz w:val="20"/>
-                <w:szCs w:val="20"/>
-              </w:rPr>
-              <w:t>LaunchDarkly</w:t>
-            </w:r>
-            <w:proofErr w:type="spellEnd"/>
-            <w:r>
-              <w:rPr>
-                <w:rFonts w:cstheme="minorHAnsi"/>
-                <w:sz w:val="20"/>
-                <w:szCs w:val="20"/>
-              </w:rPr>
-              <w:t xml:space="preserve"> | </w:t>
-            </w:r>
-            <w:proofErr w:type="spellStart"/>
-            <w:r>
-              <w:rPr>
-                <w:rFonts w:cstheme="minorHAnsi"/>
-                <w:sz w:val="20"/>
-                <w:szCs w:val="20"/>
-              </w:rPr>
-              <w:t>Sumologic</w:t>
-            </w:r>
-            <w:proofErr w:type="spellEnd"/>
-            <w:r>
-              <w:rPr>
-                <w:rFonts w:cstheme="minorHAnsi"/>
-                <w:sz w:val="20"/>
-                <w:szCs w:val="20"/>
-              </w:rPr>
-              <w:t xml:space="preserve"> </w:t>
+                <w:sz w:val="20"/>
+                <w:szCs w:val="20"/>
+              </w:rPr>
+              <w:t xml:space="preserve">New Relic | Bugsnag | LaunchDarkly | Sumologic </w:t>
             </w:r>
           </w:p>
         </w:tc>
@@ -3189,6 +2984,22 @@
       <w:shd w:val="clear" w:color="auto" w:fill="E1DFDD"/>
     </w:rPr>
   </w:style>
+  <w:style w:type="paragraph" w:styleId="Revision">
+    <w:name w:val="Revision"/>
+    <w:hidden/>
+    <w:uiPriority w:val="99"/>
+    <w:semiHidden/>
+    <w:rsid w:val="004A3DF1"/>
+    <w:pPr>
+      <w:spacing w:after="0" w:line="240" w:lineRule="auto"/>
+    </w:pPr>
+    <w:rPr>
+      <w:rFonts w:eastAsiaTheme="minorEastAsia"/>
+      <w:sz w:val="24"/>
+      <w:szCs w:val="24"/>
+      <w:lang w:val="en-SG" w:eastAsia="zh-CN"/>
+    </w:rPr>
+  </w:style>
 </w:styles>
 </file>
 
@@ -3492,7 +3303,7 @@
 </file>
 
 <file path=customXml/itemProps1.xml><?xml version="1.0" encoding="utf-8"?>
-<ds:datastoreItem xmlns:ds="http://schemas.openxmlformats.org/officeDocument/2006/customXml" ds:itemID="{C4DF7E09-725A-1240-A25D-85CBDD1DE67F}">
+<ds:datastoreItem xmlns:ds="http://schemas.openxmlformats.org/officeDocument/2006/customXml" ds:itemID="{7A8F1C17-D167-2840-AE22-1554556E32CF}">
   <ds:schemaRefs>
     <ds:schemaRef ds:uri="http://schemas.openxmlformats.org/officeDocument/2006/bibliography"/>
   </ds:schemaRefs>

--- a/stevenxli_resume.docx
+++ b/stevenxli_resume.docx
@@ -182,7 +182,7 @@
     <w:tbl>
       <w:tblPr>
         <w:tblStyle w:val="TableGrid"/>
-        <w:tblW w:w="9115" w:type="dxa"/>
+        <w:tblW w:w="9635" w:type="dxa"/>
         <w:tblBorders>
           <w:top w:val="none" w:sz="0" w:space="0" w:color="auto"/>
           <w:left w:val="none" w:sz="0" w:space="0" w:color="auto"/>
@@ -194,15 +194,15 @@
         <w:tblLook w:val="04A0" w:firstRow="1" w:lastRow="0" w:firstColumn="1" w:lastColumn="0" w:noHBand="0" w:noVBand="1"/>
       </w:tblPr>
       <w:tblGrid>
-        <w:gridCol w:w="9115"/>
+        <w:gridCol w:w="9635"/>
       </w:tblGrid>
       <w:tr>
         <w:trPr>
-          <w:trHeight w:val="71"/>
+          <w:trHeight w:val="63"/>
         </w:trPr>
         <w:tc>
           <w:tcPr>
-            <w:tcW w:w="9115" w:type="dxa"/>
+            <w:tcW w:w="9635" w:type="dxa"/>
             <w:shd w:val="clear" w:color="auto" w:fill="D0CECE" w:themeFill="background2" w:themeFillShade="E6"/>
           </w:tcPr>
           <w:p>
@@ -241,11 +241,11 @@
       </w:tr>
       <w:tr>
         <w:trPr>
-          <w:trHeight w:val="228"/>
+          <w:trHeight w:val="203"/>
         </w:trPr>
         <w:tc>
           <w:tcPr>
-            <w:tcW w:w="9115" w:type="dxa"/>
+            <w:tcW w:w="9635" w:type="dxa"/>
           </w:tcPr>
           <w:p>
             <w:pPr>
@@ -293,7 +293,160 @@
                 <w:sz w:val="20"/>
                 <w:szCs w:val="20"/>
               </w:rPr>
-              <w:t>Spearheaded the development of a backend microservice that automated project data copying, reducing manual labor by an estimated 10,000 hours annually</w:t>
+              <w:t>Built and scaled</w:t>
+            </w:r>
+            <w:r>
+              <w:rPr>
+                <w:rFonts w:eastAsia="Times New Roman" w:cstheme="minorHAnsi"/>
+                <w:color w:val="222222"/>
+                <w:sz w:val="20"/>
+                <w:szCs w:val="20"/>
+              </w:rPr>
+              <w:t xml:space="preserve"> </w:t>
+            </w:r>
+            <w:r>
+              <w:rPr>
+                <w:rFonts w:eastAsia="Times New Roman" w:cstheme="minorHAnsi"/>
+                <w:color w:val="222222"/>
+                <w:sz w:val="20"/>
+                <w:szCs w:val="20"/>
+              </w:rPr>
+              <w:t xml:space="preserve">a backend microservice </w:t>
+            </w:r>
+            <w:r>
+              <w:rPr>
+                <w:rFonts w:eastAsia="Times New Roman" w:cstheme="minorHAnsi"/>
+                <w:color w:val="222222"/>
+                <w:sz w:val="20"/>
+                <w:szCs w:val="20"/>
+              </w:rPr>
+              <w:t>automating</w:t>
+            </w:r>
+            <w:r>
+              <w:rPr>
+                <w:rFonts w:eastAsia="Times New Roman" w:cstheme="minorHAnsi"/>
+                <w:color w:val="222222"/>
+                <w:sz w:val="20"/>
+                <w:szCs w:val="20"/>
+              </w:rPr>
+              <w:t xml:space="preserve"> project data c</w:t>
+            </w:r>
+            <w:r>
+              <w:rPr>
+                <w:rFonts w:eastAsia="Times New Roman" w:cstheme="minorHAnsi"/>
+                <w:color w:val="222222"/>
+                <w:sz w:val="20"/>
+                <w:szCs w:val="20"/>
+              </w:rPr>
+              <w:t>loning</w:t>
+            </w:r>
+            <w:r>
+              <w:rPr>
+                <w:rFonts w:eastAsia="Times New Roman" w:cstheme="minorHAnsi"/>
+                <w:color w:val="222222"/>
+                <w:sz w:val="20"/>
+                <w:szCs w:val="20"/>
+              </w:rPr>
+              <w:t xml:space="preserve">, reducing manual </w:t>
+            </w:r>
+            <w:r>
+              <w:rPr>
+                <w:rFonts w:eastAsia="Times New Roman" w:cstheme="minorHAnsi"/>
+                <w:color w:val="222222"/>
+                <w:sz w:val="20"/>
+                <w:szCs w:val="20"/>
+              </w:rPr>
+              <w:t xml:space="preserve">effort </w:t>
+            </w:r>
+            <w:r>
+              <w:rPr>
+                <w:rFonts w:eastAsia="Times New Roman" w:cstheme="minorHAnsi"/>
+                <w:color w:val="222222"/>
+                <w:sz w:val="20"/>
+                <w:szCs w:val="20"/>
+              </w:rPr>
+              <w:t xml:space="preserve">by </w:t>
+            </w:r>
+            <w:r>
+              <w:rPr>
+                <w:rFonts w:eastAsia="Times New Roman" w:cstheme="minorHAnsi"/>
+                <w:color w:val="222222"/>
+                <w:sz w:val="20"/>
+                <w:szCs w:val="20"/>
+              </w:rPr>
+              <w:t>1</w:t>
+            </w:r>
+            <w:r>
+              <w:rPr>
+                <w:rFonts w:eastAsia="Times New Roman" w:cstheme="minorHAnsi"/>
+                <w:color w:val="222222"/>
+                <w:sz w:val="20"/>
+                <w:szCs w:val="20"/>
+              </w:rPr>
+              <w:t>0,000</w:t>
+            </w:r>
+            <w:r>
+              <w:rPr>
+                <w:rFonts w:eastAsia="Times New Roman" w:cstheme="minorHAnsi"/>
+                <w:color w:val="222222"/>
+                <w:sz w:val="20"/>
+                <w:szCs w:val="20"/>
+              </w:rPr>
+              <w:t>+</w:t>
+            </w:r>
+            <w:r>
+              <w:rPr>
+                <w:rFonts w:eastAsia="Times New Roman" w:cstheme="minorHAnsi"/>
+                <w:color w:val="222222"/>
+                <w:sz w:val="20"/>
+                <w:szCs w:val="20"/>
+              </w:rPr>
+              <w:t xml:space="preserve"> hours annually</w:t>
+            </w:r>
+            <w:r>
+              <w:rPr>
+                <w:rFonts w:eastAsia="Times New Roman" w:cstheme="minorHAnsi"/>
+                <w:color w:val="222222"/>
+                <w:sz w:val="20"/>
+                <w:szCs w:val="20"/>
+              </w:rPr>
+              <w:t xml:space="preserve"> and supporting </w:t>
+            </w:r>
+            <w:r>
+              <w:rPr>
+                <w:rFonts w:eastAsia="Times New Roman" w:cstheme="minorHAnsi"/>
+                <w:color w:val="222222"/>
+                <w:sz w:val="20"/>
+                <w:szCs w:val="20"/>
+              </w:rPr>
+              <w:t xml:space="preserve">1 </w:t>
+            </w:r>
+            <w:r>
+              <w:rPr>
+                <w:rFonts w:eastAsia="Times New Roman" w:cstheme="minorHAnsi"/>
+                <w:color w:val="222222"/>
+                <w:sz w:val="20"/>
+                <w:szCs w:val="20"/>
+              </w:rPr>
+              <w:t>million</w:t>
+            </w:r>
+            <w:r>
+              <w:rPr>
+                <w:rFonts w:eastAsia="Times New Roman" w:cstheme="minorHAnsi"/>
+                <w:color w:val="222222"/>
+                <w:sz w:val="20"/>
+                <w:szCs w:val="20"/>
+              </w:rPr>
+              <w:t xml:space="preserve"> </w:t>
+            </w:r>
+            <w:r>
+              <w:rPr>
+                <w:rFonts w:eastAsia="Times New Roman" w:cstheme="minorHAnsi"/>
+                <w:color w:val="222222"/>
+                <w:sz w:val="20"/>
+                <w:szCs w:val="20"/>
+              </w:rPr>
+              <w:t>active projects</w:t>
             </w:r>
           </w:p>
           <w:p>
@@ -319,43 +472,88 @@
                 <w:sz w:val="20"/>
                 <w:szCs w:val="20"/>
               </w:rPr>
-              <w:t xml:space="preserve">Designed and developed robust APIs supporting </w:t>
-            </w:r>
-            <w:r>
-              <w:rPr>
-                <w:rFonts w:eastAsia="Times New Roman" w:cstheme="minorHAnsi"/>
-                <w:color w:val="222222"/>
-                <w:sz w:val="20"/>
-                <w:szCs w:val="20"/>
-              </w:rPr>
-              <w:t>multiple</w:t>
-            </w:r>
-            <w:r>
-              <w:rPr>
-                <w:rFonts w:eastAsia="Times New Roman" w:cstheme="minorHAnsi"/>
-                <w:color w:val="222222"/>
-                <w:sz w:val="20"/>
-                <w:szCs w:val="20"/>
-              </w:rPr>
-              <w:t xml:space="preserve"> tools in the Project Creation process, enabling seamless integration and usage by</w:t>
-            </w:r>
-            <w:r>
-              <w:rPr>
-                <w:rFonts w:eastAsia="Times New Roman" w:cstheme="minorHAnsi"/>
-                <w:color w:val="222222"/>
-                <w:sz w:val="20"/>
-                <w:szCs w:val="20"/>
-              </w:rPr>
-              <w:t xml:space="preserve"> internal teams and customers </w:t>
-            </w:r>
-            <w:r>
-              <w:rPr>
-                <w:rFonts w:eastAsia="Times New Roman" w:cstheme="minorHAnsi"/>
-                <w:color w:val="222222"/>
-                <w:sz w:val="20"/>
-                <w:szCs w:val="20"/>
-              </w:rPr>
-              <w:t>globally</w:t>
+              <w:t xml:space="preserve">Optimized </w:t>
+            </w:r>
+            <w:r>
+              <w:rPr>
+                <w:rFonts w:eastAsia="Times New Roman" w:cstheme="minorHAnsi"/>
+                <w:color w:val="222222"/>
+                <w:sz w:val="20"/>
+                <w:szCs w:val="20"/>
+              </w:rPr>
+              <w:t xml:space="preserve">PostgreSQL </w:t>
+            </w:r>
+            <w:r>
+              <w:rPr>
+                <w:rFonts w:eastAsia="Times New Roman" w:cstheme="minorHAnsi"/>
+                <w:color w:val="222222"/>
+                <w:sz w:val="20"/>
+                <w:szCs w:val="20"/>
+              </w:rPr>
+              <w:t xml:space="preserve">database schema, queries, and </w:t>
+            </w:r>
+            <w:r>
+              <w:rPr>
+                <w:rFonts w:eastAsia="Times New Roman" w:cstheme="minorHAnsi"/>
+                <w:color w:val="222222"/>
+                <w:sz w:val="20"/>
+                <w:szCs w:val="20"/>
+              </w:rPr>
+              <w:t>i</w:t>
+            </w:r>
+            <w:r>
+              <w:rPr>
+                <w:rFonts w:eastAsia="Times New Roman" w:cstheme="minorHAnsi"/>
+                <w:color w:val="222222"/>
+                <w:sz w:val="20"/>
+                <w:szCs w:val="20"/>
+              </w:rPr>
+              <w:t>ndexing</w:t>
+            </w:r>
+            <w:r>
+              <w:rPr>
+                <w:rFonts w:eastAsia="Times New Roman" w:cstheme="minorHAnsi"/>
+                <w:color w:val="222222"/>
+                <w:sz w:val="20"/>
+                <w:szCs w:val="20"/>
+              </w:rPr>
+              <w:t>,</w:t>
+            </w:r>
+            <w:r>
+              <w:rPr>
+                <w:rFonts w:eastAsia="Times New Roman" w:cstheme="minorHAnsi"/>
+                <w:color w:val="222222"/>
+                <w:sz w:val="20"/>
+                <w:szCs w:val="20"/>
+              </w:rPr>
+              <w:t xml:space="preserve"> </w:t>
+            </w:r>
+            <w:r>
+              <w:rPr>
+                <w:rFonts w:eastAsia="Times New Roman" w:cstheme="minorHAnsi"/>
+                <w:color w:val="222222"/>
+                <w:sz w:val="20"/>
+                <w:szCs w:val="20"/>
+              </w:rPr>
+              <w:t>cutting</w:t>
+            </w:r>
+            <w:r>
+              <w:rPr>
+                <w:rFonts w:eastAsia="Times New Roman" w:cstheme="minorHAnsi"/>
+                <w:color w:val="222222"/>
+                <w:sz w:val="20"/>
+                <w:szCs w:val="20"/>
+              </w:rPr>
+              <w:t xml:space="preserve"> query</w:t>
+            </w:r>
+            <w:r>
+              <w:rPr>
+                <w:rFonts w:eastAsia="Times New Roman" w:cstheme="minorHAnsi"/>
+                <w:color w:val="222222"/>
+                <w:sz w:val="20"/>
+                <w:szCs w:val="20"/>
+              </w:rPr>
+              <w:t xml:space="preserve"> response time by 20%</w:t>
             </w:r>
           </w:p>
           <w:p>
@@ -381,43 +579,70 @@
                 <w:sz w:val="20"/>
                 <w:szCs w:val="20"/>
               </w:rPr>
-              <w:t>Implemented</w:t>
-            </w:r>
-            <w:r>
-              <w:rPr>
-                <w:rFonts w:eastAsia="Times New Roman" w:cstheme="minorHAnsi"/>
-                <w:color w:val="222222"/>
-                <w:sz w:val="20"/>
-                <w:szCs w:val="20"/>
-              </w:rPr>
-              <w:t xml:space="preserve"> real-time dashboards and alert systems </w:t>
-            </w:r>
-            <w:r>
-              <w:rPr>
-                <w:rFonts w:eastAsia="Times New Roman" w:cstheme="minorHAnsi"/>
-                <w:color w:val="222222"/>
-                <w:sz w:val="20"/>
-                <w:szCs w:val="20"/>
-              </w:rPr>
-              <w:t xml:space="preserve">in New Relic </w:t>
-            </w:r>
-            <w:r>
-              <w:rPr>
-                <w:rFonts w:eastAsia="Times New Roman" w:cstheme="minorHAnsi"/>
-                <w:color w:val="222222"/>
-                <w:sz w:val="20"/>
-                <w:szCs w:val="20"/>
-              </w:rPr>
-              <w:t>that monitored errors in the project creation flow</w:t>
-            </w:r>
-            <w:r>
-              <w:rPr>
-                <w:rFonts w:eastAsia="Times New Roman" w:cstheme="minorHAnsi"/>
-                <w:color w:val="222222"/>
-                <w:sz w:val="20"/>
-                <w:szCs w:val="20"/>
-              </w:rPr>
-              <w:t xml:space="preserve"> leading to an increase in resolution time and downtime reduction</w:t>
+              <w:t xml:space="preserve">Designed and developed </w:t>
+            </w:r>
+            <w:r>
+              <w:rPr>
+                <w:rFonts w:eastAsia="Times New Roman" w:cstheme="minorHAnsi"/>
+                <w:color w:val="222222"/>
+                <w:sz w:val="20"/>
+                <w:szCs w:val="20"/>
+              </w:rPr>
+              <w:t>scalable</w:t>
+            </w:r>
+            <w:r>
+              <w:rPr>
+                <w:rFonts w:eastAsia="Times New Roman" w:cstheme="minorHAnsi"/>
+                <w:color w:val="222222"/>
+                <w:sz w:val="20"/>
+                <w:szCs w:val="20"/>
+              </w:rPr>
+              <w:t xml:space="preserve"> </w:t>
+            </w:r>
+            <w:r>
+              <w:rPr>
+                <w:rFonts w:eastAsia="Times New Roman" w:cstheme="minorHAnsi"/>
+                <w:color w:val="222222"/>
+                <w:sz w:val="20"/>
+                <w:szCs w:val="20"/>
+              </w:rPr>
+              <w:t xml:space="preserve">RESTful </w:t>
+            </w:r>
+            <w:r>
+              <w:rPr>
+                <w:rFonts w:eastAsia="Times New Roman" w:cstheme="minorHAnsi"/>
+                <w:color w:val="222222"/>
+                <w:sz w:val="20"/>
+                <w:szCs w:val="20"/>
+              </w:rPr>
+              <w:t xml:space="preserve">APIs </w:t>
+            </w:r>
+            <w:r>
+              <w:rPr>
+                <w:rFonts w:eastAsia="Times New Roman" w:cstheme="minorHAnsi"/>
+                <w:color w:val="222222"/>
+                <w:sz w:val="20"/>
+                <w:szCs w:val="20"/>
+              </w:rPr>
+              <w:t xml:space="preserve">handling </w:t>
+            </w:r>
+            <w:r>
+              <w:rPr>
+                <w:rFonts w:eastAsia="Times New Roman" w:cstheme="minorHAnsi"/>
+                <w:color w:val="222222"/>
+                <w:sz w:val="20"/>
+                <w:szCs w:val="20"/>
+              </w:rPr>
+              <w:t xml:space="preserve">over 10 </w:t>
+            </w:r>
+            <w:r>
+              <w:rPr>
+                <w:rFonts w:eastAsia="Times New Roman" w:cstheme="minorHAnsi"/>
+                <w:color w:val="222222"/>
+                <w:sz w:val="20"/>
+                <w:szCs w:val="20"/>
+              </w:rPr>
+              <w:t>million requests/month, enabling seamless integration across global internal teams and customers</w:t>
             </w:r>
           </w:p>
           <w:p>
@@ -443,143 +668,21 @@
                 <w:sz w:val="20"/>
                 <w:szCs w:val="20"/>
               </w:rPr>
-              <w:t>Worked on</w:t>
-            </w:r>
-            <w:r>
-              <w:rPr>
-                <w:rFonts w:eastAsia="Times New Roman" w:cstheme="minorHAnsi"/>
-                <w:color w:val="222222"/>
-                <w:sz w:val="20"/>
-                <w:szCs w:val="20"/>
-              </w:rPr>
-              <w:t xml:space="preserve"> the redesign of the project creation flow to an asynchronous model, cutting average wait times by </w:t>
-            </w:r>
-            <w:r>
-              <w:rPr>
-                <w:rFonts w:eastAsia="Times New Roman" w:cstheme="minorHAnsi"/>
-                <w:color w:val="222222"/>
-                <w:sz w:val="20"/>
-                <w:szCs w:val="20"/>
-              </w:rPr>
-              <w:t>1</w:t>
-            </w:r>
-            <w:r>
-              <w:rPr>
-                <w:rFonts w:eastAsia="Times New Roman" w:cstheme="minorHAnsi"/>
-                <w:color w:val="222222"/>
-                <w:sz w:val="20"/>
-                <w:szCs w:val="20"/>
-              </w:rPr>
-              <w:t xml:space="preserve">0% and </w:t>
-            </w:r>
-            <w:r>
-              <w:rPr>
-                <w:rFonts w:eastAsia="Times New Roman" w:cstheme="minorHAnsi"/>
-                <w:color w:val="222222"/>
-                <w:sz w:val="20"/>
-                <w:szCs w:val="20"/>
-              </w:rPr>
-              <w:t xml:space="preserve">improved system throughput by </w:t>
-            </w:r>
-            <w:r>
-              <w:rPr>
-                <w:rFonts w:eastAsia="Times New Roman" w:cstheme="minorHAnsi"/>
-                <w:color w:val="222222"/>
-                <w:sz w:val="20"/>
-                <w:szCs w:val="20"/>
-              </w:rPr>
-              <w:t xml:space="preserve">reducing </w:t>
-            </w:r>
-            <w:r>
-              <w:rPr>
-                <w:rFonts w:eastAsia="Times New Roman" w:cstheme="minorHAnsi"/>
-                <w:color w:val="222222"/>
-                <w:sz w:val="20"/>
-                <w:szCs w:val="20"/>
-              </w:rPr>
-              <w:t>load</w:t>
-            </w:r>
-            <w:r>
-              <w:rPr>
-                <w:rFonts w:eastAsia="Times New Roman" w:cstheme="minorHAnsi"/>
-                <w:color w:val="222222"/>
-                <w:sz w:val="20"/>
-                <w:szCs w:val="20"/>
-              </w:rPr>
-              <w:t xml:space="preserve"> on the Sidekiq queue </w:t>
-            </w:r>
-          </w:p>
-          <w:p>
-            <w:pPr>
-              <w:shd w:val="clear" w:color="auto" w:fill="FFFFFF"/>
-              <w:spacing w:before="100" w:beforeAutospacing="1" w:after="100" w:afterAutospacing="1"/>
-              <w:ind w:left="720"/>
-              <w:contextualSpacing/>
-              <w:rPr>
-                <w:rFonts w:eastAsia="Times New Roman" w:cstheme="minorHAnsi"/>
-                <w:color w:val="222222"/>
-                <w:sz w:val="20"/>
-                <w:szCs w:val="20"/>
-              </w:rPr>
-            </w:pPr>
-          </w:p>
-          <w:p>
-            <w:pPr>
-              <w:spacing w:before="100" w:beforeAutospacing="1" w:after="100" w:afterAutospacing="1"/>
-              <w:contextualSpacing/>
-              <w:rPr>
-                <w:rFonts w:cstheme="minorHAnsi"/>
-                <w:b/>
-                <w:bCs/>
-                <w:sz w:val="20"/>
-                <w:szCs w:val="20"/>
-              </w:rPr>
-            </w:pPr>
-            <w:r>
-              <w:rPr>
-                <w:rFonts w:cstheme="minorHAnsi"/>
-                <w:b/>
-                <w:bCs/>
-                <w:sz w:val="20"/>
-                <w:szCs w:val="20"/>
-              </w:rPr>
-              <w:t xml:space="preserve">Amazon </w:t>
-            </w:r>
-            <w:r>
-              <w:rPr>
-                <w:rFonts w:cstheme="minorHAnsi"/>
-                <w:b/>
-                <w:bCs/>
-                <w:sz w:val="20"/>
-                <w:szCs w:val="20"/>
-              </w:rPr>
-              <w:t>(Software Development Engineer)</w:t>
-            </w:r>
-            <w:r>
-              <w:rPr>
-                <w:rFonts w:cstheme="minorHAnsi"/>
-                <w:b/>
-                <w:bCs/>
-                <w:sz w:val="20"/>
-                <w:szCs w:val="20"/>
-              </w:rPr>
-              <w:t xml:space="preserve">                                                                              June 2022 </w:t>
-            </w:r>
-            <w:r>
-              <w:rPr>
-                <w:rFonts w:cstheme="minorHAnsi"/>
-                <w:b/>
-                <w:bCs/>
-                <w:sz w:val="20"/>
-                <w:szCs w:val="20"/>
-              </w:rPr>
-              <w:t>–</w:t>
-            </w:r>
-            <w:r>
-              <w:rPr>
-                <w:rFonts w:cstheme="minorHAnsi"/>
-                <w:b/>
-                <w:bCs/>
+              <w:t>Developed</w:t>
+            </w:r>
+            <w:r>
+              <w:rPr>
+                <w:rFonts w:eastAsia="Times New Roman" w:cstheme="minorHAnsi"/>
+                <w:color w:val="222222"/>
+                <w:sz w:val="20"/>
+                <w:szCs w:val="20"/>
+              </w:rPr>
+              <w:t xml:space="preserve"> real-time dashboard</w:t>
+            </w:r>
+            <w:r>
+              <w:rPr>
+                <w:rFonts w:eastAsia="Times New Roman" w:cstheme="minorHAnsi"/>
+                <w:color w:val="222222"/>
                 <w:sz w:val="20"/>
                 <w:szCs w:val="20"/>
               </w:rPr>
@@ -587,13 +690,84 @@
             </w:r>
             <w:r>
               <w:rPr>
-                <w:rFonts w:cstheme="minorHAnsi"/>
-                <w:b/>
-                <w:bCs/>
-                <w:sz w:val="20"/>
-                <w:szCs w:val="20"/>
-              </w:rPr>
-              <w:t>Dec 2022</w:t>
+                <w:rFonts w:eastAsia="Times New Roman" w:cstheme="minorHAnsi"/>
+                <w:color w:val="222222"/>
+                <w:sz w:val="20"/>
+                <w:szCs w:val="20"/>
+              </w:rPr>
+              <w:t xml:space="preserve"> and alert</w:t>
+            </w:r>
+            <w:r>
+              <w:rPr>
+                <w:rFonts w:eastAsia="Times New Roman" w:cstheme="minorHAnsi"/>
+                <w:color w:val="222222"/>
+                <w:sz w:val="20"/>
+                <w:szCs w:val="20"/>
+              </w:rPr>
+              <w:t xml:space="preserve">ing in </w:t>
+            </w:r>
+            <w:r>
+              <w:rPr>
+                <w:rFonts w:eastAsia="Times New Roman" w:cstheme="minorHAnsi"/>
+                <w:color w:val="222222"/>
+                <w:sz w:val="20"/>
+                <w:szCs w:val="20"/>
+              </w:rPr>
+              <w:t>New Relic</w:t>
+            </w:r>
+            <w:r>
+              <w:rPr>
+                <w:rFonts w:eastAsia="Times New Roman" w:cstheme="minorHAnsi"/>
+                <w:color w:val="222222"/>
+                <w:sz w:val="20"/>
+                <w:szCs w:val="20"/>
+              </w:rPr>
+              <w:t xml:space="preserve">, reducing error </w:t>
+            </w:r>
+            <w:r>
+              <w:rPr>
+                <w:rFonts w:eastAsia="Times New Roman" w:cstheme="minorHAnsi"/>
+                <w:color w:val="222222"/>
+                <w:sz w:val="20"/>
+                <w:szCs w:val="20"/>
+              </w:rPr>
+              <w:t>resolution time and</w:t>
+            </w:r>
+            <w:r>
+              <w:rPr>
+                <w:rFonts w:eastAsia="Times New Roman" w:cstheme="minorHAnsi"/>
+                <w:color w:val="222222"/>
+                <w:sz w:val="20"/>
+                <w:szCs w:val="20"/>
+              </w:rPr>
+              <w:t xml:space="preserve"> </w:t>
+            </w:r>
+            <w:r>
+              <w:rPr>
+                <w:rFonts w:eastAsia="Times New Roman" w:cstheme="minorHAnsi"/>
+                <w:color w:val="222222"/>
+                <w:sz w:val="20"/>
+                <w:szCs w:val="20"/>
+              </w:rPr>
+              <w:t>downtime</w:t>
+            </w:r>
+            <w:r>
+              <w:rPr>
+                <w:rFonts w:eastAsia="Times New Roman" w:cstheme="minorHAnsi"/>
+                <w:color w:val="222222"/>
+                <w:sz w:val="20"/>
+                <w:szCs w:val="20"/>
+              </w:rPr>
+              <w:t xml:space="preserve"> by 30%</w:t>
+            </w:r>
+            <w:r>
+              <w:rPr>
+                <w:rFonts w:eastAsia="Times New Roman" w:cstheme="minorHAnsi"/>
+                <w:color w:val="222222"/>
+                <w:sz w:val="20"/>
+                <w:szCs w:val="20"/>
+              </w:rPr>
+              <w:t xml:space="preserve"> and preventing over 100 hours of downtime per quarter</w:t>
             </w:r>
           </w:p>
           <w:p>
@@ -619,61 +793,99 @@
                 <w:sz w:val="20"/>
                 <w:szCs w:val="20"/>
               </w:rPr>
-              <w:t>Presented and retrieved Workforce Intelligence metrics</w:t>
-            </w:r>
-            <w:r>
-              <w:rPr>
-                <w:rFonts w:eastAsia="Times New Roman" w:cstheme="minorHAnsi"/>
-                <w:color w:val="222222"/>
-                <w:sz w:val="20"/>
-                <w:szCs w:val="20"/>
-              </w:rPr>
-              <w:t xml:space="preserve"> </w:t>
-            </w:r>
-            <w:r>
-              <w:rPr>
-                <w:rFonts w:eastAsia="Times New Roman" w:cstheme="minorHAnsi"/>
-                <w:color w:val="222222"/>
-                <w:sz w:val="20"/>
-                <w:szCs w:val="20"/>
-              </w:rPr>
-              <w:t>from backend</w:t>
-            </w:r>
-            <w:r>
-              <w:rPr>
-                <w:rFonts w:eastAsia="Times New Roman" w:cstheme="minorHAnsi"/>
-                <w:color w:val="222222"/>
-                <w:sz w:val="20"/>
-                <w:szCs w:val="20"/>
-              </w:rPr>
-              <w:t xml:space="preserve"> with visualizations</w:t>
-            </w:r>
-            <w:r>
-              <w:rPr>
-                <w:rFonts w:eastAsia="Times New Roman" w:cstheme="minorHAnsi"/>
-                <w:color w:val="222222"/>
-                <w:sz w:val="20"/>
-                <w:szCs w:val="20"/>
-              </w:rPr>
-              <w:t xml:space="preserve"> for thousands of Amazon sites worldwide to determine hiring for over </w:t>
-            </w:r>
-            <w:r>
-              <w:rPr>
-                <w:rFonts w:eastAsia="Times New Roman" w:cstheme="minorHAnsi"/>
-                <w:color w:val="222222"/>
-                <w:sz w:val="20"/>
-                <w:szCs w:val="20"/>
-              </w:rPr>
-              <w:t>1 million+</w:t>
-            </w:r>
-            <w:r>
-              <w:rPr>
-                <w:rFonts w:eastAsia="Times New Roman" w:cstheme="minorHAnsi"/>
-                <w:color w:val="222222"/>
-                <w:sz w:val="20"/>
-                <w:szCs w:val="20"/>
-              </w:rPr>
-              <w:t xml:space="preserve"> Tier 1 Staff</w:t>
+              <w:t>Re</w:t>
+            </w:r>
+            <w:r>
+              <w:rPr>
+                <w:rFonts w:eastAsia="Times New Roman" w:cstheme="minorHAnsi"/>
+                <w:color w:val="222222"/>
+                <w:sz w:val="20"/>
+                <w:szCs w:val="20"/>
+              </w:rPr>
+              <w:t xml:space="preserve">designed </w:t>
+            </w:r>
+            <w:r>
+              <w:rPr>
+                <w:rFonts w:eastAsia="Times New Roman" w:cstheme="minorHAnsi"/>
+                <w:color w:val="222222"/>
+                <w:sz w:val="20"/>
+                <w:szCs w:val="20"/>
+              </w:rPr>
+              <w:t xml:space="preserve">project creation </w:t>
+            </w:r>
+            <w:r>
+              <w:rPr>
+                <w:rFonts w:eastAsia="Times New Roman" w:cstheme="minorHAnsi"/>
+                <w:color w:val="222222"/>
+                <w:sz w:val="20"/>
+                <w:szCs w:val="20"/>
+              </w:rPr>
+              <w:t xml:space="preserve">to an event driven architecture with a public service layer and asynchronous processing via </w:t>
+            </w:r>
+            <w:proofErr w:type="spellStart"/>
+            <w:r>
+              <w:rPr>
+                <w:rFonts w:eastAsia="Times New Roman" w:cstheme="minorHAnsi"/>
+                <w:color w:val="222222"/>
+                <w:sz w:val="20"/>
+                <w:szCs w:val="20"/>
+              </w:rPr>
+              <w:t>Sideki</w:t>
+            </w:r>
+            <w:r>
+              <w:rPr>
+                <w:rFonts w:eastAsia="Times New Roman" w:cstheme="minorHAnsi"/>
+                <w:color w:val="222222"/>
+                <w:sz w:val="20"/>
+                <w:szCs w:val="20"/>
+              </w:rPr>
+              <w:t>q</w:t>
+            </w:r>
+            <w:proofErr w:type="spellEnd"/>
+            <w:r>
+              <w:rPr>
+                <w:rFonts w:eastAsia="Times New Roman" w:cstheme="minorHAnsi"/>
+                <w:color w:val="222222"/>
+                <w:sz w:val="20"/>
+                <w:szCs w:val="20"/>
+              </w:rPr>
+              <w:t xml:space="preserve">, reducing </w:t>
+            </w:r>
+            <w:r>
+              <w:rPr>
+                <w:rFonts w:eastAsia="Times New Roman" w:cstheme="minorHAnsi"/>
+                <w:color w:val="222222"/>
+                <w:sz w:val="20"/>
+                <w:szCs w:val="20"/>
+              </w:rPr>
+              <w:t xml:space="preserve">job execution time by 40% and </w:t>
+            </w:r>
+            <w:r>
+              <w:rPr>
+                <w:rFonts w:eastAsia="Times New Roman" w:cstheme="minorHAnsi"/>
+                <w:color w:val="222222"/>
+                <w:sz w:val="20"/>
+                <w:szCs w:val="20"/>
+              </w:rPr>
+              <w:t>c</w:t>
+            </w:r>
+            <w:r>
+              <w:rPr>
+                <w:rFonts w:eastAsia="Times New Roman" w:cstheme="minorHAnsi"/>
+                <w:color w:val="222222"/>
+                <w:sz w:val="20"/>
+                <w:szCs w:val="20"/>
+              </w:rPr>
+              <w:t xml:space="preserve">ustomer wait time by </w:t>
+            </w:r>
+            <w:r>
+              <w:rPr>
+                <w:rFonts w:eastAsia="Times New Roman" w:cstheme="minorHAnsi"/>
+                <w:color w:val="222222"/>
+                <w:sz w:val="20"/>
+                <w:szCs w:val="20"/>
+              </w:rPr>
+              <w:t>60 seconds</w:t>
             </w:r>
           </w:p>
           <w:p>
@@ -699,142 +911,56 @@
                 <w:sz w:val="20"/>
                 <w:szCs w:val="20"/>
               </w:rPr>
-              <w:t>Developed</w:t>
-            </w:r>
-            <w:r>
-              <w:rPr>
-                <w:rFonts w:eastAsia="Times New Roman" w:cstheme="minorHAnsi"/>
-                <w:color w:val="222222"/>
-                <w:sz w:val="20"/>
-                <w:szCs w:val="20"/>
-              </w:rPr>
-              <w:t xml:space="preserve"> and </w:t>
-            </w:r>
-            <w:r>
-              <w:rPr>
-                <w:rFonts w:eastAsia="Times New Roman" w:cstheme="minorHAnsi"/>
-                <w:color w:val="222222"/>
-                <w:sz w:val="20"/>
-                <w:szCs w:val="20"/>
-              </w:rPr>
-              <w:t>maintained</w:t>
-            </w:r>
-            <w:r>
-              <w:rPr>
-                <w:rFonts w:eastAsia="Times New Roman" w:cstheme="minorHAnsi"/>
-                <w:color w:val="222222"/>
-                <w:sz w:val="20"/>
-                <w:szCs w:val="20"/>
-              </w:rPr>
-              <w:t xml:space="preserve"> </w:t>
-            </w:r>
-            <w:r>
-              <w:rPr>
-                <w:rFonts w:eastAsia="Times New Roman" w:cstheme="minorHAnsi"/>
-                <w:color w:val="222222"/>
-                <w:sz w:val="20"/>
-                <w:szCs w:val="20"/>
-              </w:rPr>
-              <w:t>F</w:t>
-            </w:r>
-            <w:r>
-              <w:rPr>
-                <w:rFonts w:eastAsia="Times New Roman" w:cstheme="minorHAnsi"/>
-                <w:color w:val="222222"/>
-                <w:sz w:val="20"/>
-                <w:szCs w:val="20"/>
-              </w:rPr>
-              <w:t>ront</w:t>
-            </w:r>
-            <w:r>
-              <w:rPr>
-                <w:rFonts w:eastAsia="Times New Roman" w:cstheme="minorHAnsi"/>
-                <w:color w:val="222222"/>
-                <w:sz w:val="20"/>
-                <w:szCs w:val="20"/>
-              </w:rPr>
-              <w:t>e</w:t>
-            </w:r>
-            <w:r>
-              <w:rPr>
-                <w:rFonts w:eastAsia="Times New Roman" w:cstheme="minorHAnsi"/>
-                <w:color w:val="222222"/>
-                <w:sz w:val="20"/>
-                <w:szCs w:val="20"/>
-              </w:rPr>
-              <w:t xml:space="preserve">nd </w:t>
-            </w:r>
-            <w:r>
-              <w:rPr>
-                <w:rFonts w:eastAsia="Times New Roman" w:cstheme="minorHAnsi"/>
-                <w:color w:val="222222"/>
-                <w:sz w:val="20"/>
-                <w:szCs w:val="20"/>
-              </w:rPr>
-              <w:t xml:space="preserve">UI </w:t>
-            </w:r>
-            <w:r>
-              <w:rPr>
-                <w:rFonts w:eastAsia="Times New Roman" w:cstheme="minorHAnsi"/>
-                <w:color w:val="222222"/>
-                <w:sz w:val="20"/>
-                <w:szCs w:val="20"/>
-              </w:rPr>
-              <w:t xml:space="preserve">which </w:t>
-            </w:r>
-            <w:r>
-              <w:rPr>
-                <w:rFonts w:eastAsia="Times New Roman" w:cstheme="minorHAnsi"/>
-                <w:color w:val="222222"/>
-                <w:sz w:val="20"/>
-                <w:szCs w:val="20"/>
-              </w:rPr>
-              <w:t>serv</w:t>
-            </w:r>
-            <w:r>
-              <w:rPr>
-                <w:rFonts w:eastAsia="Times New Roman" w:cstheme="minorHAnsi"/>
-                <w:color w:val="222222"/>
-                <w:sz w:val="20"/>
-                <w:szCs w:val="20"/>
-              </w:rPr>
-              <w:t>e</w:t>
-            </w:r>
-            <w:r>
-              <w:rPr>
-                <w:rFonts w:eastAsia="Times New Roman" w:cstheme="minorHAnsi"/>
-                <w:color w:val="222222"/>
-                <w:sz w:val="20"/>
-                <w:szCs w:val="20"/>
-              </w:rPr>
-              <w:t xml:space="preserve">s over a </w:t>
-            </w:r>
-            <w:r>
-              <w:rPr>
-                <w:rFonts w:eastAsia="Times New Roman" w:cstheme="minorHAnsi"/>
-                <w:color w:val="222222"/>
-                <w:sz w:val="20"/>
-                <w:szCs w:val="20"/>
-              </w:rPr>
-              <w:t>thousand</w:t>
-            </w:r>
-            <w:r>
-              <w:rPr>
-                <w:rFonts w:eastAsia="Times New Roman" w:cstheme="minorHAnsi"/>
-                <w:color w:val="222222"/>
-                <w:sz w:val="20"/>
-                <w:szCs w:val="20"/>
-              </w:rPr>
-              <w:t xml:space="preserve"> </w:t>
-            </w:r>
-            <w:r>
-              <w:rPr>
-                <w:rFonts w:eastAsia="Times New Roman" w:cstheme="minorHAnsi"/>
-                <w:color w:val="222222"/>
-                <w:sz w:val="20"/>
-                <w:szCs w:val="20"/>
-              </w:rPr>
-              <w:t>unique users monthly</w:t>
+              <w:t>Launched</w:t>
+            </w:r>
+            <w:r>
+              <w:rPr>
+                <w:rFonts w:eastAsia="Times New Roman" w:cstheme="minorHAnsi"/>
+                <w:color w:val="222222"/>
+                <w:sz w:val="20"/>
+                <w:szCs w:val="20"/>
+              </w:rPr>
+              <w:t xml:space="preserve"> a distributed rate-limiting system using </w:t>
+            </w:r>
+            <w:proofErr w:type="spellStart"/>
+            <w:r>
+              <w:rPr>
+                <w:rFonts w:eastAsia="Times New Roman" w:cstheme="minorHAnsi"/>
+                <w:color w:val="222222"/>
+                <w:sz w:val="20"/>
+                <w:szCs w:val="20"/>
+              </w:rPr>
+              <w:t>Redis</w:t>
+            </w:r>
+            <w:proofErr w:type="spellEnd"/>
+            <w:r>
+              <w:rPr>
+                <w:rFonts w:eastAsia="Times New Roman" w:cstheme="minorHAnsi"/>
+                <w:color w:val="222222"/>
+                <w:sz w:val="20"/>
+                <w:szCs w:val="20"/>
+              </w:rPr>
+              <w:t xml:space="preserve">, ensuring API stability under heavy loads and also throttling </w:t>
+            </w:r>
+            <w:proofErr w:type="spellStart"/>
+            <w:r>
+              <w:rPr>
+                <w:rFonts w:eastAsia="Times New Roman" w:cstheme="minorHAnsi"/>
+                <w:color w:val="222222"/>
+                <w:sz w:val="20"/>
+                <w:szCs w:val="20"/>
+              </w:rPr>
+              <w:t>Sidekiq</w:t>
+            </w:r>
+            <w:proofErr w:type="spellEnd"/>
+            <w:r>
+              <w:rPr>
+                <w:rFonts w:eastAsia="Times New Roman" w:cstheme="minorHAnsi"/>
+                <w:color w:val="222222"/>
+                <w:sz w:val="20"/>
+                <w:szCs w:val="20"/>
+              </w:rPr>
+              <w:t xml:space="preserve"> jobs to prevent bottlenecks in our project creation pipeline</w:t>
             </w:r>
           </w:p>
           <w:p>
@@ -860,7 +986,102 @@
                 <w:sz w:val="20"/>
                 <w:szCs w:val="20"/>
               </w:rPr>
-              <w:t>Facilitated and expanded the development of a Slack Bot that will send notifications from backend to users in order to lower the amount of time needed to execute hiring decisions</w:t>
+              <w:t>Drove cross team technical initiatives, mentoring junior engineers through system design reviews and best practices, leading to improved system reliability and a 30% reduction in production incidents</w:t>
+            </w:r>
+          </w:p>
+          <w:p>
+            <w:pPr>
+              <w:shd w:val="clear" w:color="auto" w:fill="FFFFFF"/>
+              <w:spacing w:before="100" w:beforeAutospacing="1" w:after="100" w:afterAutospacing="1"/>
+              <w:contextualSpacing/>
+              <w:rPr>
+                <w:rFonts w:eastAsia="Times New Roman" w:cstheme="minorHAnsi"/>
+                <w:color w:val="222222"/>
+                <w:sz w:val="20"/>
+                <w:szCs w:val="20"/>
+              </w:rPr>
+            </w:pPr>
+            <w:r>
+              <w:rPr>
+                <w:rFonts w:eastAsia="Times New Roman" w:cstheme="minorHAnsi"/>
+                <w:color w:val="222222"/>
+                <w:sz w:val="20"/>
+                <w:szCs w:val="20"/>
+              </w:rPr>
+              <w:t xml:space="preserve"> </w:t>
+            </w:r>
+          </w:p>
+          <w:p>
+            <w:pPr>
+              <w:spacing w:before="100" w:beforeAutospacing="1" w:after="100" w:afterAutospacing="1"/>
+              <w:contextualSpacing/>
+              <w:rPr>
+                <w:rFonts w:cstheme="minorHAnsi"/>
+                <w:b/>
+                <w:bCs/>
+                <w:sz w:val="20"/>
+                <w:szCs w:val="20"/>
+              </w:rPr>
+            </w:pPr>
+            <w:r>
+              <w:rPr>
+                <w:rFonts w:cstheme="minorHAnsi"/>
+                <w:b/>
+                <w:bCs/>
+                <w:sz w:val="20"/>
+                <w:szCs w:val="20"/>
+              </w:rPr>
+              <w:t xml:space="preserve">Amazon </w:t>
+            </w:r>
+            <w:r>
+              <w:rPr>
+                <w:rFonts w:cstheme="minorHAnsi"/>
+                <w:b/>
+                <w:bCs/>
+                <w:sz w:val="20"/>
+                <w:szCs w:val="20"/>
+              </w:rPr>
+              <w:t>(Software Development Engineer)</w:t>
+            </w:r>
+            <w:r>
+              <w:rPr>
+                <w:rFonts w:cstheme="minorHAnsi"/>
+                <w:b/>
+                <w:bCs/>
+                <w:sz w:val="20"/>
+                <w:szCs w:val="20"/>
+              </w:rPr>
+              <w:t xml:space="preserve">                                                                              June 2022 </w:t>
+            </w:r>
+            <w:r>
+              <w:rPr>
+                <w:rFonts w:cstheme="minorHAnsi"/>
+                <w:b/>
+                <w:bCs/>
+                <w:sz w:val="20"/>
+                <w:szCs w:val="20"/>
+              </w:rPr>
+              <w:t>–</w:t>
+            </w:r>
+            <w:r>
+              <w:rPr>
+                <w:rFonts w:cstheme="minorHAnsi"/>
+                <w:b/>
+                <w:bCs/>
+                <w:sz w:val="20"/>
+                <w:szCs w:val="20"/>
+              </w:rPr>
+              <w:t xml:space="preserve"> </w:t>
+            </w:r>
+            <w:r>
+              <w:rPr>
+                <w:rFonts w:cstheme="minorHAnsi"/>
+                <w:b/>
+                <w:bCs/>
+                <w:sz w:val="20"/>
+                <w:szCs w:val="20"/>
+              </w:rPr>
+              <w:t>Dec 2022</w:t>
             </w:r>
           </w:p>
           <w:p>
@@ -886,34 +1107,16 @@
                 <w:sz w:val="20"/>
                 <w:szCs w:val="20"/>
               </w:rPr>
-              <w:t xml:space="preserve">Managed </w:t>
-            </w:r>
-            <w:r>
-              <w:rPr>
-                <w:rFonts w:eastAsia="Times New Roman" w:cstheme="minorHAnsi"/>
-                <w:color w:val="222222"/>
-                <w:sz w:val="20"/>
-                <w:szCs w:val="20"/>
-              </w:rPr>
-              <w:t>10+</w:t>
-            </w:r>
-            <w:r>
-              <w:rPr>
-                <w:rFonts w:eastAsia="Times New Roman" w:cstheme="minorHAnsi"/>
-                <w:color w:val="222222"/>
-                <w:sz w:val="20"/>
-                <w:szCs w:val="20"/>
-              </w:rPr>
-              <w:t xml:space="preserve"> CI/CD pipelines with multiple environments to support tea</w:t>
-            </w:r>
-            <w:r>
-              <w:rPr>
-                <w:rFonts w:eastAsia="Times New Roman" w:cstheme="minorHAnsi"/>
-                <w:color w:val="222222"/>
-                <w:sz w:val="20"/>
-                <w:szCs w:val="20"/>
-              </w:rPr>
-              <w:t>m’s application</w:t>
+              <w:t>Created</w:t>
+            </w:r>
+            <w:r>
+              <w:rPr>
+                <w:rFonts w:eastAsia="Times New Roman" w:cstheme="minorHAnsi"/>
+                <w:color w:val="222222"/>
+                <w:sz w:val="20"/>
+                <w:szCs w:val="20"/>
+              </w:rPr>
+              <w:t xml:space="preserve"> REST APIs serving over 1000 unique internal users/month, ensuring low latency data access</w:t>
             </w:r>
           </w:p>
           <w:p>
@@ -939,34 +1142,88 @@
                 <w:sz w:val="20"/>
                 <w:szCs w:val="20"/>
               </w:rPr>
-              <w:t>Worked with</w:t>
-            </w:r>
-            <w:r>
-              <w:rPr>
-                <w:rFonts w:eastAsia="Times New Roman" w:cstheme="minorHAnsi"/>
-                <w:color w:val="222222"/>
-                <w:sz w:val="20"/>
-                <w:szCs w:val="20"/>
-              </w:rPr>
-              <w:t xml:space="preserve"> REST </w:t>
-            </w:r>
-            <w:r>
-              <w:rPr>
-                <w:rFonts w:eastAsia="Times New Roman" w:cstheme="minorHAnsi"/>
-                <w:color w:val="222222"/>
-                <w:sz w:val="20"/>
-                <w:szCs w:val="20"/>
-              </w:rPr>
-              <w:t xml:space="preserve">API </w:t>
-            </w:r>
-            <w:r>
-              <w:rPr>
-                <w:rFonts w:eastAsia="Times New Roman" w:cstheme="minorHAnsi"/>
-                <w:color w:val="222222"/>
-                <w:sz w:val="20"/>
-                <w:szCs w:val="20"/>
-              </w:rPr>
-              <w:t>endpoints to update and retrieve data from multiple databases</w:t>
+              <w:t>Retrieved Amazon</w:t>
+            </w:r>
+            <w:r>
+              <w:rPr>
+                <w:rFonts w:eastAsia="Times New Roman" w:cstheme="minorHAnsi"/>
+                <w:color w:val="222222"/>
+                <w:sz w:val="20"/>
+                <w:szCs w:val="20"/>
+              </w:rPr>
+              <w:t xml:space="preserve"> Workforce Intelligence metrics</w:t>
+            </w:r>
+            <w:r>
+              <w:rPr>
+                <w:rFonts w:eastAsia="Times New Roman" w:cstheme="minorHAnsi"/>
+                <w:color w:val="222222"/>
+                <w:sz w:val="20"/>
+                <w:szCs w:val="20"/>
+              </w:rPr>
+              <w:t xml:space="preserve"> </w:t>
+            </w:r>
+            <w:r>
+              <w:rPr>
+                <w:rFonts w:eastAsia="Times New Roman" w:cstheme="minorHAnsi"/>
+                <w:color w:val="222222"/>
+                <w:sz w:val="20"/>
+                <w:szCs w:val="20"/>
+              </w:rPr>
+              <w:t xml:space="preserve">from </w:t>
+            </w:r>
+            <w:r>
+              <w:rPr>
+                <w:rFonts w:eastAsia="Times New Roman" w:cstheme="minorHAnsi"/>
+                <w:color w:val="222222"/>
+                <w:sz w:val="20"/>
+                <w:szCs w:val="20"/>
+              </w:rPr>
+              <w:t>data warehouse</w:t>
+            </w:r>
+            <w:r>
+              <w:rPr>
+                <w:rFonts w:eastAsia="Times New Roman" w:cstheme="minorHAnsi"/>
+                <w:color w:val="222222"/>
+                <w:sz w:val="20"/>
+                <w:szCs w:val="20"/>
+              </w:rPr>
+              <w:t xml:space="preserve">, transforming raw data into </w:t>
+            </w:r>
+            <w:r>
+              <w:rPr>
+                <w:rFonts w:eastAsia="Times New Roman" w:cstheme="minorHAnsi"/>
+                <w:color w:val="222222"/>
+                <w:sz w:val="20"/>
+                <w:szCs w:val="20"/>
+              </w:rPr>
+              <w:t>visualizations</w:t>
+            </w:r>
+            <w:r>
+              <w:rPr>
+                <w:rFonts w:eastAsia="Times New Roman" w:cstheme="minorHAnsi"/>
+                <w:color w:val="222222"/>
+                <w:sz w:val="20"/>
+                <w:szCs w:val="20"/>
+              </w:rPr>
+              <w:t xml:space="preserve"> for thousands of Amazon sites worldwide to determine hiring for over </w:t>
+            </w:r>
+            <w:r>
+              <w:rPr>
+                <w:rFonts w:eastAsia="Times New Roman" w:cstheme="minorHAnsi"/>
+                <w:color w:val="222222"/>
+                <w:sz w:val="20"/>
+                <w:szCs w:val="20"/>
+              </w:rPr>
+              <w:t>1 million+</w:t>
+            </w:r>
+            <w:r>
+              <w:rPr>
+                <w:rFonts w:eastAsia="Times New Roman" w:cstheme="minorHAnsi"/>
+                <w:color w:val="222222"/>
+                <w:sz w:val="20"/>
+                <w:szCs w:val="20"/>
+              </w:rPr>
+              <w:t xml:space="preserve"> Tier 1 Staff</w:t>
             </w:r>
           </w:p>
           <w:p>
@@ -992,7 +1249,43 @@
                 <w:sz w:val="20"/>
                 <w:szCs w:val="20"/>
               </w:rPr>
-              <w:t>Monitored, tracked and logged user activity to support infrastructure and health checks</w:t>
+              <w:t>Developed</w:t>
+            </w:r>
+            <w:r>
+              <w:rPr>
+                <w:rFonts w:eastAsia="Times New Roman" w:cstheme="minorHAnsi"/>
+                <w:color w:val="222222"/>
+                <w:sz w:val="20"/>
+                <w:szCs w:val="20"/>
+              </w:rPr>
+              <w:t xml:space="preserve"> internal </w:t>
+            </w:r>
+            <w:r>
+              <w:rPr>
+                <w:rFonts w:eastAsia="Times New Roman" w:cstheme="minorHAnsi"/>
+                <w:color w:val="222222"/>
+                <w:sz w:val="20"/>
+                <w:szCs w:val="20"/>
+              </w:rPr>
+              <w:t>web application</w:t>
+            </w:r>
+            <w:r>
+              <w:rPr>
+                <w:rFonts w:eastAsia="Times New Roman" w:cstheme="minorHAnsi"/>
+                <w:color w:val="222222"/>
+                <w:sz w:val="20"/>
+                <w:szCs w:val="20"/>
+              </w:rPr>
+              <w:t xml:space="preserve"> </w:t>
+            </w:r>
+            <w:r>
+              <w:rPr>
+                <w:rFonts w:eastAsia="Times New Roman" w:cstheme="minorHAnsi"/>
+                <w:color w:val="222222"/>
+                <w:sz w:val="20"/>
+                <w:szCs w:val="20"/>
+              </w:rPr>
+              <w:t>from 0 to 1 to streamline workforce intelligence operations</w:t>
             </w:r>
           </w:p>
           <w:p>
@@ -1018,16 +1311,150 @@
                 <w:sz w:val="20"/>
                 <w:szCs w:val="20"/>
               </w:rPr>
-              <w:t>Deployed AWS infrastructure tha</w:t>
-            </w:r>
-            <w:r>
-              <w:rPr>
-                <w:rFonts w:eastAsia="Times New Roman" w:cstheme="minorHAnsi"/>
-                <w:color w:val="222222"/>
-                <w:sz w:val="20"/>
-                <w:szCs w:val="20"/>
-              </w:rPr>
-              <w:t>t restricted access to specific users/teams on website</w:t>
+              <w:t>Designed and implemented a S</w:t>
+            </w:r>
+            <w:r>
+              <w:rPr>
+                <w:rFonts w:eastAsia="Times New Roman" w:cstheme="minorHAnsi"/>
+                <w:color w:val="222222"/>
+                <w:sz w:val="20"/>
+                <w:szCs w:val="20"/>
+              </w:rPr>
+              <w:t xml:space="preserve">lack Bot </w:t>
+            </w:r>
+            <w:r>
+              <w:rPr>
+                <w:rFonts w:eastAsia="Times New Roman" w:cstheme="minorHAnsi"/>
+                <w:color w:val="222222"/>
+                <w:sz w:val="20"/>
+                <w:szCs w:val="20"/>
+              </w:rPr>
+              <w:t>to automate</w:t>
+            </w:r>
+            <w:r>
+              <w:rPr>
+                <w:rFonts w:eastAsia="Times New Roman" w:cstheme="minorHAnsi"/>
+                <w:color w:val="222222"/>
+                <w:sz w:val="20"/>
+                <w:szCs w:val="20"/>
+              </w:rPr>
+              <w:t xml:space="preserve"> </w:t>
+            </w:r>
+            <w:r>
+              <w:rPr>
+                <w:rFonts w:eastAsia="Times New Roman" w:cstheme="minorHAnsi"/>
+                <w:color w:val="222222"/>
+                <w:sz w:val="20"/>
+                <w:szCs w:val="20"/>
+              </w:rPr>
+              <w:t xml:space="preserve">data driven notifications </w:t>
+            </w:r>
+            <w:r>
+              <w:rPr>
+                <w:rFonts w:eastAsia="Times New Roman" w:cstheme="minorHAnsi"/>
+                <w:color w:val="222222"/>
+                <w:sz w:val="20"/>
+                <w:szCs w:val="20"/>
+              </w:rPr>
+              <w:t>to users</w:t>
+            </w:r>
+            <w:r>
+              <w:rPr>
+                <w:rFonts w:eastAsia="Times New Roman" w:cstheme="minorHAnsi"/>
+                <w:color w:val="222222"/>
+                <w:sz w:val="20"/>
+                <w:szCs w:val="20"/>
+              </w:rPr>
+              <w:t xml:space="preserve">, lowering </w:t>
+            </w:r>
+            <w:r>
+              <w:rPr>
+                <w:rFonts w:eastAsia="Times New Roman" w:cstheme="minorHAnsi"/>
+                <w:color w:val="222222"/>
+                <w:sz w:val="20"/>
+                <w:szCs w:val="20"/>
+              </w:rPr>
+              <w:t>the amount of time needed to execute hiring decisions</w:t>
+            </w:r>
+          </w:p>
+          <w:p>
+            <w:pPr>
+              <w:numPr>
+                <w:ilvl w:val="0"/>
+                <w:numId w:val="2"/>
+              </w:numPr>
+              <w:shd w:val="clear" w:color="auto" w:fill="FFFFFF"/>
+              <w:spacing w:before="100" w:beforeAutospacing="1" w:after="100" w:afterAutospacing="1"/>
+              <w:contextualSpacing/>
+              <w:rPr>
+                <w:rFonts w:eastAsia="Times New Roman" w:cstheme="minorHAnsi"/>
+                <w:color w:val="222222"/>
+                <w:sz w:val="20"/>
+                <w:szCs w:val="20"/>
+              </w:rPr>
+            </w:pPr>
+            <w:r>
+              <w:rPr>
+                <w:rFonts w:eastAsia="Times New Roman" w:cstheme="minorHAnsi"/>
+                <w:color w:val="222222"/>
+                <w:sz w:val="20"/>
+                <w:szCs w:val="20"/>
+              </w:rPr>
+              <w:t xml:space="preserve">Managed </w:t>
+            </w:r>
+            <w:r>
+              <w:rPr>
+                <w:rFonts w:eastAsia="Times New Roman" w:cstheme="minorHAnsi"/>
+                <w:color w:val="222222"/>
+                <w:sz w:val="20"/>
+                <w:szCs w:val="20"/>
+              </w:rPr>
+              <w:t xml:space="preserve">and maintained </w:t>
+            </w:r>
+            <w:r>
+              <w:rPr>
+                <w:rFonts w:eastAsia="Times New Roman" w:cstheme="minorHAnsi"/>
+                <w:color w:val="222222"/>
+                <w:sz w:val="20"/>
+                <w:szCs w:val="20"/>
+              </w:rPr>
+              <w:t>10+</w:t>
+            </w:r>
+            <w:r>
+              <w:rPr>
+                <w:rFonts w:eastAsia="Times New Roman" w:cstheme="minorHAnsi"/>
+                <w:color w:val="222222"/>
+                <w:sz w:val="20"/>
+                <w:szCs w:val="20"/>
+              </w:rPr>
+              <w:t xml:space="preserve"> CI/CD pipelines </w:t>
+            </w:r>
+            <w:r>
+              <w:rPr>
+                <w:rFonts w:eastAsia="Times New Roman" w:cstheme="minorHAnsi"/>
+                <w:color w:val="222222"/>
+                <w:sz w:val="20"/>
+                <w:szCs w:val="20"/>
+              </w:rPr>
+              <w:t xml:space="preserve">across </w:t>
+            </w:r>
+            <w:r>
+              <w:rPr>
+                <w:rFonts w:eastAsia="Times New Roman" w:cstheme="minorHAnsi"/>
+                <w:color w:val="222222"/>
+                <w:sz w:val="20"/>
+                <w:szCs w:val="20"/>
+              </w:rPr>
+              <w:t xml:space="preserve">multiple environments </w:t>
+            </w:r>
+            <w:r>
+              <w:rPr>
+                <w:rFonts w:eastAsia="Times New Roman" w:cstheme="minorHAnsi"/>
+                <w:color w:val="222222"/>
+                <w:sz w:val="20"/>
+                <w:szCs w:val="20"/>
+              </w:rPr>
+              <w:t>for seamless deployments</w:t>
             </w:r>
           </w:p>
           <w:p>
@@ -1048,11 +1475,11 @@
       </w:tr>
       <w:tr>
         <w:trPr>
-          <w:trHeight w:val="214"/>
+          <w:trHeight w:val="190"/>
         </w:trPr>
         <w:tc>
           <w:tcPr>
-            <w:tcW w:w="9115" w:type="dxa"/>
+            <w:tcW w:w="9635" w:type="dxa"/>
           </w:tcPr>
           <w:p>
             <w:pPr>
@@ -1126,11 +1553,11 @@
       </w:tr>
       <w:tr>
         <w:trPr>
-          <w:trHeight w:val="2229"/>
+          <w:trHeight w:val="1986"/>
         </w:trPr>
         <w:tc>
           <w:tcPr>
-            <w:tcW w:w="9115" w:type="dxa"/>
+            <w:tcW w:w="9635" w:type="dxa"/>
           </w:tcPr>
           <w:p>
             <w:pPr>
@@ -1155,88 +1582,7 @@
                 <w:sz w:val="20"/>
                 <w:szCs w:val="20"/>
               </w:rPr>
-              <w:t>Created Python script</w:t>
-            </w:r>
-            <w:r>
-              <w:rPr>
-                <w:rFonts w:eastAsia="Times New Roman" w:cstheme="minorHAnsi"/>
-                <w:color w:val="222222"/>
-                <w:sz w:val="20"/>
-                <w:szCs w:val="20"/>
-              </w:rPr>
-              <w:t>s</w:t>
-            </w:r>
-            <w:r>
-              <w:rPr>
-                <w:rFonts w:eastAsia="Times New Roman" w:cstheme="minorHAnsi"/>
-                <w:color w:val="222222"/>
-                <w:sz w:val="20"/>
-                <w:szCs w:val="20"/>
-              </w:rPr>
-              <w:t xml:space="preserve"> to web scrape, input and compare data inside MySQL database using Selenium and automatically deploy</w:t>
-            </w:r>
-            <w:r>
-              <w:rPr>
-                <w:rFonts w:eastAsia="Times New Roman" w:cstheme="minorHAnsi"/>
-                <w:color w:val="222222"/>
-                <w:sz w:val="20"/>
-                <w:szCs w:val="20"/>
-              </w:rPr>
-              <w:t>ed</w:t>
-            </w:r>
-            <w:r>
-              <w:rPr>
-                <w:rFonts w:eastAsia="Times New Roman" w:cstheme="minorHAnsi"/>
-                <w:color w:val="222222"/>
-                <w:sz w:val="20"/>
-                <w:szCs w:val="20"/>
-              </w:rPr>
-              <w:t xml:space="preserve"> </w:t>
-            </w:r>
-            <w:r>
-              <w:rPr>
-                <w:rFonts w:eastAsia="Times New Roman" w:cstheme="minorHAnsi"/>
-                <w:color w:val="222222"/>
-                <w:sz w:val="20"/>
-                <w:szCs w:val="20"/>
-              </w:rPr>
-              <w:t xml:space="preserve">with AWS </w:t>
-            </w:r>
-            <w:r>
-              <w:rPr>
-                <w:rFonts w:eastAsia="Times New Roman" w:cstheme="minorHAnsi"/>
-                <w:color w:val="222222"/>
-                <w:sz w:val="20"/>
-                <w:szCs w:val="20"/>
-              </w:rPr>
-              <w:t>Lambda</w:t>
-            </w:r>
-            <w:r>
-              <w:rPr>
-                <w:rFonts w:eastAsia="Times New Roman" w:cstheme="minorHAnsi"/>
-                <w:color w:val="222222"/>
-                <w:sz w:val="20"/>
-                <w:szCs w:val="20"/>
-              </w:rPr>
-              <w:t xml:space="preserve"> saving over 750</w:t>
-            </w:r>
-            <w:r>
-              <w:rPr>
-                <w:rFonts w:eastAsia="Times New Roman" w:cstheme="minorHAnsi"/>
-                <w:color w:val="222222"/>
-                <w:sz w:val="20"/>
-                <w:szCs w:val="20"/>
-              </w:rPr>
-              <w:t>+</w:t>
-            </w:r>
-            <w:r>
-              <w:rPr>
-                <w:rFonts w:eastAsia="Times New Roman" w:cstheme="minorHAnsi"/>
-                <w:color w:val="222222"/>
-                <w:sz w:val="20"/>
-                <w:szCs w:val="20"/>
-              </w:rPr>
-              <w:t xml:space="preserve"> hours a year</w:t>
+              <w:t>Built distributed data pipelines reducing manual ETL efforts by over 1000+ hours/year</w:t>
             </w:r>
           </w:p>
           <w:p>
@@ -1262,7 +1608,25 @@
                 <w:sz w:val="20"/>
                 <w:szCs w:val="20"/>
               </w:rPr>
-              <w:t>Integrated SQS and Kafka for concurrent requests and logging in distributed system design</w:t>
+              <w:t xml:space="preserve">Saved over $1 million/year by </w:t>
+            </w:r>
+            <w:r>
+              <w:rPr>
+                <w:rFonts w:eastAsia="Times New Roman" w:cstheme="minorHAnsi"/>
+                <w:color w:val="222222"/>
+                <w:sz w:val="20"/>
+                <w:szCs w:val="20"/>
+              </w:rPr>
+              <w:t>automating</w:t>
+            </w:r>
+            <w:r>
+              <w:rPr>
+                <w:rFonts w:eastAsia="Times New Roman" w:cstheme="minorHAnsi"/>
+                <w:color w:val="222222"/>
+                <w:sz w:val="20"/>
+                <w:szCs w:val="20"/>
+              </w:rPr>
+              <w:t xml:space="preserve"> scripts to scan and terminate inactive AWS resources</w:t>
             </w:r>
           </w:p>
           <w:p>
@@ -1288,25 +1652,43 @@
                 <w:sz w:val="20"/>
                 <w:szCs w:val="20"/>
               </w:rPr>
-              <w:t xml:space="preserve">Implemented scripts to scan all company AWS accounts and terminate inactive resources saving over </w:t>
-            </w:r>
-            <w:r>
-              <w:rPr>
-                <w:rFonts w:eastAsia="Times New Roman" w:cstheme="minorHAnsi"/>
-                <w:color w:val="222222"/>
-                <w:sz w:val="20"/>
-                <w:szCs w:val="20"/>
-              </w:rPr>
-              <w:t xml:space="preserve">$1 million+ </w:t>
-            </w:r>
-            <w:r>
-              <w:rPr>
-                <w:rFonts w:eastAsia="Times New Roman" w:cstheme="minorHAnsi"/>
-                <w:color w:val="222222"/>
-                <w:sz w:val="20"/>
-                <w:szCs w:val="20"/>
-              </w:rPr>
-              <w:t xml:space="preserve">a year </w:t>
+              <w:t xml:space="preserve">Architected </w:t>
+            </w:r>
+            <w:r>
+              <w:rPr>
+                <w:rFonts w:eastAsia="Times New Roman" w:cstheme="minorHAnsi"/>
+                <w:color w:val="222222"/>
+                <w:sz w:val="20"/>
+                <w:szCs w:val="20"/>
+              </w:rPr>
+              <w:t xml:space="preserve">cloud </w:t>
+            </w:r>
+            <w:r>
+              <w:rPr>
+                <w:rFonts w:eastAsia="Times New Roman" w:cstheme="minorHAnsi"/>
+                <w:color w:val="222222"/>
+                <w:sz w:val="20"/>
+                <w:szCs w:val="20"/>
+              </w:rPr>
+              <w:t xml:space="preserve">application infrastructures using CDK and CloudFormation, reducing manual </w:t>
+            </w:r>
+            <w:r>
+              <w:rPr>
+                <w:rFonts w:eastAsia="Times New Roman" w:cstheme="minorHAnsi"/>
+                <w:color w:val="222222"/>
+                <w:sz w:val="20"/>
+                <w:szCs w:val="20"/>
+              </w:rPr>
+              <w:t>provisioning</w:t>
+            </w:r>
+            <w:r>
+              <w:rPr>
+                <w:rFonts w:eastAsia="Times New Roman" w:cstheme="minorHAnsi"/>
+                <w:color w:val="222222"/>
+                <w:sz w:val="20"/>
+                <w:szCs w:val="20"/>
+              </w:rPr>
+              <w:t xml:space="preserve"> by 2,000 hours annually</w:t>
             </w:r>
           </w:p>
           <w:p>
@@ -1332,7 +1714,34 @@
                 <w:sz w:val="20"/>
                 <w:szCs w:val="20"/>
               </w:rPr>
-              <w:t>Architected application infrastructures using CDK and CloudFormation, reducing manual setup by 2,000 hours annually.</w:t>
+              <w:t xml:space="preserve">Integrated SQS and Kafka for </w:t>
+            </w:r>
+            <w:r>
+              <w:rPr>
+                <w:rFonts w:eastAsia="Times New Roman" w:cstheme="minorHAnsi"/>
+                <w:color w:val="222222"/>
+                <w:sz w:val="20"/>
+                <w:szCs w:val="20"/>
+              </w:rPr>
+              <w:t xml:space="preserve">concurrent, distributed event processing </w:t>
+            </w:r>
+            <w:r>
+              <w:rPr>
+                <w:rFonts w:eastAsia="Times New Roman" w:cstheme="minorHAnsi"/>
+                <w:color w:val="222222"/>
+                <w:sz w:val="20"/>
+                <w:szCs w:val="20"/>
+              </w:rPr>
+              <w:t>into containerized applications with Docker and deployed batch workloads using AWS Batch, enabling large-scale genomic data processing</w:t>
+            </w:r>
+            <w:r>
+              <w:rPr>
+                <w:rFonts w:eastAsia="Times New Roman" w:cstheme="minorHAnsi"/>
+                <w:color w:val="222222"/>
+                <w:sz w:val="20"/>
+                <w:szCs w:val="20"/>
+              </w:rPr>
+              <w:t xml:space="preserve"> </w:t>
             </w:r>
           </w:p>
           <w:p>
@@ -1358,70 +1767,399 @@
                 <w:sz w:val="20"/>
                 <w:szCs w:val="20"/>
               </w:rPr>
-              <w:t xml:space="preserve">Developed </w:t>
-            </w:r>
-            <w:r>
-              <w:rPr>
-                <w:rFonts w:eastAsia="Times New Roman" w:cstheme="minorHAnsi"/>
-                <w:color w:val="222222"/>
-                <w:sz w:val="20"/>
-                <w:szCs w:val="20"/>
-              </w:rPr>
-              <w:t>Docker containers in</w:t>
-            </w:r>
-            <w:r>
-              <w:rPr>
-                <w:rFonts w:eastAsia="Times New Roman" w:cstheme="minorHAnsi"/>
-                <w:color w:val="222222"/>
-                <w:sz w:val="20"/>
-                <w:szCs w:val="20"/>
-              </w:rPr>
-              <w:t xml:space="preserve"> Amazon ECR</w:t>
-            </w:r>
-            <w:r>
-              <w:rPr>
-                <w:rFonts w:eastAsia="Times New Roman" w:cstheme="minorHAnsi"/>
-                <w:color w:val="222222"/>
-                <w:sz w:val="20"/>
-                <w:szCs w:val="20"/>
-              </w:rPr>
-              <w:t xml:space="preserve"> to run with</w:t>
-            </w:r>
-            <w:r>
-              <w:rPr>
-                <w:rFonts w:eastAsia="Times New Roman" w:cstheme="minorHAnsi"/>
-                <w:color w:val="222222"/>
-                <w:sz w:val="20"/>
-                <w:szCs w:val="20"/>
-              </w:rPr>
-              <w:t xml:space="preserve"> Batch and Lambda in order to</w:t>
-            </w:r>
-            <w:r>
-              <w:rPr>
-                <w:rFonts w:eastAsia="Times New Roman" w:cstheme="minorHAnsi"/>
-                <w:color w:val="222222"/>
-                <w:sz w:val="20"/>
-                <w:szCs w:val="20"/>
-              </w:rPr>
-              <w:t xml:space="preserve"> </w:t>
-            </w:r>
-            <w:r>
-              <w:rPr>
-                <w:rFonts w:eastAsia="Times New Roman" w:cstheme="minorHAnsi"/>
-                <w:color w:val="222222"/>
-                <w:sz w:val="20"/>
-                <w:szCs w:val="20"/>
-              </w:rPr>
-              <w:t>automat</w:t>
-            </w:r>
-            <w:r>
-              <w:rPr>
-                <w:rFonts w:eastAsia="Times New Roman" w:cstheme="minorHAnsi"/>
-                <w:color w:val="222222"/>
-                <w:sz w:val="20"/>
-                <w:szCs w:val="20"/>
-              </w:rPr>
-              <w:t xml:space="preserve">ically import and analyze data in the backend </w:t>
+              <w:t>Designed full-text search system by automating web scraping scripts using AWS Lambda and storing data in MongoDB &amp; MySQL, indexing 10M+ records for efficient querying</w:t>
+            </w:r>
+          </w:p>
+        </w:tc>
+      </w:tr>
+      <w:tr>
+        <w:trPr>
+          <w:trHeight w:val="63"/>
+        </w:trPr>
+        <w:tc>
+          <w:tcPr>
+            <w:tcW w:w="9635" w:type="dxa"/>
+          </w:tcPr>
+          <w:p>
+            <w:pPr>
+              <w:shd w:val="clear" w:color="auto" w:fill="FFFFFF"/>
+              <w:spacing w:before="100" w:beforeAutospacing="1" w:after="100" w:afterAutospacing="1"/>
+              <w:contextualSpacing/>
+              <w:rPr>
+                <w:rFonts w:eastAsia="Times New Roman" w:cstheme="minorHAnsi"/>
+                <w:color w:val="222222"/>
+                <w:sz w:val="20"/>
+                <w:szCs w:val="20"/>
+              </w:rPr>
+            </w:pPr>
+          </w:p>
+        </w:tc>
+      </w:tr>
+      <w:tr>
+        <w:trPr>
+          <w:trHeight w:val="190"/>
+        </w:trPr>
+        <w:tc>
+          <w:tcPr>
+            <w:tcW w:w="9635" w:type="dxa"/>
+            <w:shd w:val="clear" w:color="auto" w:fill="D0CECE" w:themeFill="background2" w:themeFillShade="E6"/>
+          </w:tcPr>
+          <w:p>
+            <w:pPr>
+              <w:spacing w:before="100" w:beforeAutospacing="1" w:after="100" w:afterAutospacing="1"/>
+              <w:contextualSpacing/>
+              <w:rPr>
+                <w:rFonts w:eastAsia="Times New Roman" w:cstheme="minorHAnsi"/>
+                <w:b/>
+                <w:bCs/>
+                <w:sz w:val="20"/>
+                <w:szCs w:val="20"/>
+              </w:rPr>
+            </w:pPr>
+            <w:r>
+              <w:rPr>
+                <w:rFonts w:eastAsia="Times New Roman" w:cstheme="minorHAnsi"/>
+                <w:b/>
+                <w:bCs/>
+                <w:sz w:val="20"/>
+                <w:szCs w:val="20"/>
+              </w:rPr>
+              <w:t>EDUCATION</w:t>
+            </w:r>
+          </w:p>
+        </w:tc>
+      </w:tr>
+      <w:tr>
+        <w:trPr>
+          <w:trHeight w:val="190"/>
+        </w:trPr>
+        <w:tc>
+          <w:tcPr>
+            <w:tcW w:w="9635" w:type="dxa"/>
+            <w:shd w:val="clear" w:color="auto" w:fill="auto"/>
+          </w:tcPr>
+          <w:p>
+            <w:pPr>
+              <w:spacing w:before="100" w:beforeAutospacing="1" w:after="100" w:afterAutospacing="1"/>
+              <w:contextualSpacing/>
+              <w:rPr>
+                <w:rFonts w:eastAsia="Times New Roman" w:cstheme="minorHAnsi"/>
+                <w:b/>
+                <w:bCs/>
+                <w:sz w:val="20"/>
+                <w:szCs w:val="20"/>
+              </w:rPr>
+            </w:pPr>
+          </w:p>
+        </w:tc>
+      </w:tr>
+      <w:tr>
+        <w:trPr>
+          <w:trHeight w:val="190"/>
+        </w:trPr>
+        <w:tc>
+          <w:tcPr>
+            <w:tcW w:w="9635" w:type="dxa"/>
+          </w:tcPr>
+          <w:p>
+            <w:pPr>
+              <w:shd w:val="clear" w:color="auto" w:fill="FFFFFF"/>
+              <w:spacing w:before="100" w:beforeAutospacing="1" w:after="100" w:afterAutospacing="1"/>
+              <w:contextualSpacing/>
+              <w:rPr>
+                <w:rFonts w:eastAsia="Times New Roman" w:cstheme="minorHAnsi"/>
+                <w:b/>
+                <w:bCs/>
+                <w:color w:val="222222"/>
+                <w:sz w:val="20"/>
+                <w:szCs w:val="20"/>
+              </w:rPr>
+            </w:pPr>
+            <w:r>
+              <w:rPr>
+                <w:rFonts w:eastAsia="Times New Roman" w:cstheme="minorHAnsi"/>
+                <w:b/>
+                <w:bCs/>
+                <w:color w:val="222222"/>
+                <w:sz w:val="20"/>
+                <w:szCs w:val="20"/>
+              </w:rPr>
+              <w:t>University at Buffalo, The State University of New York</w:t>
+            </w:r>
+            <w:r>
+              <w:rPr>
+                <w:rFonts w:eastAsia="Times New Roman" w:cstheme="minorHAnsi"/>
+                <w:b/>
+                <w:bCs/>
+                <w:color w:val="222222"/>
+                <w:sz w:val="20"/>
+                <w:szCs w:val="20"/>
+              </w:rPr>
+              <w:t xml:space="preserve">                                                  August 2015 – May 2019</w:t>
+            </w:r>
+          </w:p>
+        </w:tc>
+      </w:tr>
+      <w:tr>
+        <w:trPr>
+          <w:trHeight w:val="829"/>
+        </w:trPr>
+        <w:tc>
+          <w:tcPr>
+            <w:tcW w:w="9635" w:type="dxa"/>
+          </w:tcPr>
+          <w:p>
+            <w:pPr>
+              <w:numPr>
+                <w:ilvl w:val="0"/>
+                <w:numId w:val="1"/>
+              </w:numPr>
+              <w:shd w:val="clear" w:color="auto" w:fill="FFFFFF"/>
+              <w:spacing w:before="100" w:beforeAutospacing="1" w:after="100" w:afterAutospacing="1"/>
+              <w:contextualSpacing/>
+              <w:rPr>
+                <w:rFonts w:eastAsia="Times New Roman" w:cstheme="minorHAnsi"/>
+                <w:color w:val="222222"/>
+                <w:sz w:val="20"/>
+                <w:szCs w:val="20"/>
+              </w:rPr>
+            </w:pPr>
+            <w:r>
+              <w:rPr>
+                <w:rFonts w:eastAsia="Times New Roman" w:cstheme="minorHAnsi"/>
+                <w:color w:val="222222"/>
+                <w:sz w:val="20"/>
+                <w:szCs w:val="20"/>
+              </w:rPr>
+              <w:t>Bachelor of Science, Major: Computer Science</w:t>
+            </w:r>
+          </w:p>
+          <w:p>
+            <w:pPr>
+              <w:pStyle w:val="ListParagraph"/>
+              <w:numPr>
+                <w:ilvl w:val="0"/>
+                <w:numId w:val="1"/>
+              </w:numPr>
+              <w:shd w:val="clear" w:color="auto" w:fill="FFFFFF"/>
+              <w:spacing w:before="100" w:beforeAutospacing="1" w:after="100" w:afterAutospacing="1"/>
+              <w:rPr>
+                <w:rFonts w:cstheme="minorHAnsi"/>
+                <w:color w:val="222222"/>
+                <w:sz w:val="20"/>
+                <w:szCs w:val="20"/>
+              </w:rPr>
+            </w:pPr>
+            <w:r>
+              <w:rPr>
+                <w:rFonts w:eastAsia="Times New Roman" w:cstheme="minorHAnsi"/>
+                <w:color w:val="222222"/>
+                <w:sz w:val="20"/>
+                <w:szCs w:val="20"/>
+              </w:rPr>
+              <w:t xml:space="preserve">Relevant Coursework: </w:t>
+            </w:r>
+            <w:r>
+              <w:rPr>
+                <w:rFonts w:cstheme="minorHAnsi"/>
+                <w:color w:val="222222"/>
+                <w:sz w:val="20"/>
+                <w:szCs w:val="20"/>
+              </w:rPr>
+              <w:t>Data Structures, Algorithm Analysis, Theory of Computation, Statistics, Software Engineering, Operating Systems, Machine Learning, Artificial Intelligence</w:t>
+            </w:r>
+          </w:p>
+        </w:tc>
+      </w:tr>
+      <w:tr>
+        <w:trPr>
+          <w:trHeight w:val="203"/>
+        </w:trPr>
+        <w:tc>
+          <w:tcPr>
+            <w:tcW w:w="9635" w:type="dxa"/>
+            <w:shd w:val="clear" w:color="auto" w:fill="D0CECE" w:themeFill="background2" w:themeFillShade="E6"/>
+          </w:tcPr>
+          <w:p>
+            <w:pPr>
+              <w:spacing w:before="100" w:beforeAutospacing="1" w:after="100" w:afterAutospacing="1"/>
+              <w:contextualSpacing/>
+              <w:rPr>
+                <w:rFonts w:eastAsia="Times New Roman" w:cstheme="minorHAnsi"/>
+                <w:b/>
+                <w:bCs/>
+                <w:sz w:val="20"/>
+                <w:szCs w:val="20"/>
+              </w:rPr>
+            </w:pPr>
+            <w:r>
+              <w:rPr>
+                <w:rFonts w:eastAsia="Times New Roman" w:cstheme="minorHAnsi"/>
+                <w:b/>
+                <w:bCs/>
+                <w:sz w:val="20"/>
+                <w:szCs w:val="20"/>
+              </w:rPr>
+              <w:t>SKILLS AND TOOLS</w:t>
+            </w:r>
+          </w:p>
+        </w:tc>
+      </w:tr>
+      <w:tr>
+        <w:trPr>
+          <w:trHeight w:val="190"/>
+        </w:trPr>
+        <w:tc>
+          <w:tcPr>
+            <w:tcW w:w="9635" w:type="dxa"/>
+            <w:shd w:val="clear" w:color="auto" w:fill="auto"/>
+          </w:tcPr>
+          <w:p>
+            <w:pPr>
+              <w:spacing w:before="100" w:beforeAutospacing="1" w:after="100" w:afterAutospacing="1"/>
+              <w:contextualSpacing/>
+              <w:rPr>
+                <w:rFonts w:eastAsia="Times New Roman" w:cstheme="minorHAnsi"/>
+                <w:b/>
+                <w:bCs/>
+                <w:sz w:val="20"/>
+                <w:szCs w:val="20"/>
+              </w:rPr>
+            </w:pPr>
+          </w:p>
+        </w:tc>
+      </w:tr>
+      <w:tr>
+        <w:trPr>
+          <w:trHeight w:val="1022"/>
+        </w:trPr>
+        <w:tc>
+          <w:tcPr>
+            <w:tcW w:w="9635" w:type="dxa"/>
+          </w:tcPr>
+          <w:p>
+            <w:pPr>
+              <w:numPr>
+                <w:ilvl w:val="0"/>
+                <w:numId w:val="1"/>
+              </w:numPr>
+              <w:shd w:val="clear" w:color="auto" w:fill="FFFFFF"/>
+              <w:spacing w:before="100" w:beforeAutospacing="1" w:after="100" w:afterAutospacing="1"/>
+              <w:contextualSpacing/>
+              <w:rPr>
+                <w:rFonts w:eastAsia="Times New Roman" w:cstheme="minorHAnsi"/>
+                <w:color w:val="222222"/>
+                <w:sz w:val="20"/>
+                <w:szCs w:val="20"/>
+              </w:rPr>
+            </w:pPr>
+            <w:r>
+              <w:rPr>
+                <w:rFonts w:eastAsia="Times New Roman" w:cstheme="minorHAnsi"/>
+                <w:color w:val="222222"/>
+                <w:sz w:val="20"/>
+                <w:szCs w:val="20"/>
+              </w:rPr>
+              <w:t xml:space="preserve">Programming Languages: </w:t>
+            </w:r>
+            <w:r>
+              <w:rPr>
+                <w:rFonts w:eastAsia="Times New Roman" w:cstheme="minorHAnsi"/>
+                <w:color w:val="222222"/>
+                <w:sz w:val="20"/>
+                <w:szCs w:val="20"/>
+              </w:rPr>
+              <w:t>Java</w:t>
+            </w:r>
+            <w:r>
+              <w:rPr>
+                <w:rFonts w:eastAsia="Times New Roman" w:cstheme="minorHAnsi"/>
+                <w:color w:val="222222"/>
+                <w:sz w:val="20"/>
+                <w:szCs w:val="20"/>
+              </w:rPr>
+              <w:t xml:space="preserve"> | Java</w:t>
+            </w:r>
+            <w:r>
+              <w:rPr>
+                <w:rFonts w:eastAsia="Times New Roman" w:cstheme="minorHAnsi"/>
+                <w:color w:val="222222"/>
+                <w:sz w:val="20"/>
+                <w:szCs w:val="20"/>
+              </w:rPr>
+              <w:t>S</w:t>
+            </w:r>
+            <w:r>
+              <w:rPr>
+                <w:rFonts w:eastAsia="Times New Roman" w:cstheme="minorHAnsi"/>
+                <w:color w:val="222222"/>
+                <w:sz w:val="20"/>
+                <w:szCs w:val="20"/>
+              </w:rPr>
+              <w:t xml:space="preserve">cript </w:t>
+            </w:r>
+            <w:r>
+              <w:rPr>
+                <w:rFonts w:eastAsia="Times New Roman" w:cstheme="minorHAnsi"/>
+                <w:color w:val="222222"/>
+                <w:sz w:val="20"/>
+                <w:szCs w:val="20"/>
+              </w:rPr>
+              <w:t xml:space="preserve">| Python </w:t>
+            </w:r>
+            <w:r>
+              <w:rPr>
+                <w:rFonts w:eastAsia="Times New Roman" w:cstheme="minorHAnsi"/>
+                <w:color w:val="222222"/>
+                <w:sz w:val="20"/>
+                <w:szCs w:val="20"/>
+              </w:rPr>
+              <w:t xml:space="preserve">| </w:t>
+            </w:r>
+            <w:r>
+              <w:rPr>
+                <w:rFonts w:eastAsia="Times New Roman" w:cstheme="minorHAnsi"/>
+                <w:color w:val="222222"/>
+                <w:sz w:val="20"/>
+                <w:szCs w:val="20"/>
+              </w:rPr>
+              <w:t xml:space="preserve">Ruby | </w:t>
+            </w:r>
+            <w:r>
+              <w:rPr>
+                <w:rFonts w:eastAsia="Times New Roman" w:cstheme="minorHAnsi"/>
+                <w:color w:val="222222"/>
+                <w:sz w:val="20"/>
+                <w:szCs w:val="20"/>
+              </w:rPr>
+              <w:t xml:space="preserve">React | </w:t>
+            </w:r>
+            <w:r>
+              <w:rPr>
+                <w:rFonts w:eastAsia="Times New Roman" w:cstheme="minorHAnsi"/>
+                <w:color w:val="222222"/>
+                <w:sz w:val="20"/>
+                <w:szCs w:val="20"/>
+              </w:rPr>
+              <w:t xml:space="preserve">TypeScript | </w:t>
+            </w:r>
+            <w:r>
+              <w:rPr>
+                <w:rFonts w:eastAsia="Times New Roman" w:cstheme="minorHAnsi"/>
+                <w:color w:val="222222"/>
+                <w:sz w:val="20"/>
+                <w:szCs w:val="20"/>
+              </w:rPr>
+              <w:t>HTML</w:t>
+            </w:r>
+            <w:r>
+              <w:rPr>
+                <w:rFonts w:eastAsia="Times New Roman" w:cstheme="minorHAnsi"/>
+                <w:color w:val="222222"/>
+                <w:sz w:val="20"/>
+                <w:szCs w:val="20"/>
+              </w:rPr>
+              <w:t>/CSS | C++</w:t>
             </w:r>
           </w:p>
           <w:p>
@@ -1447,83 +2185,152 @@
                 <w:sz w:val="20"/>
                 <w:szCs w:val="20"/>
               </w:rPr>
-              <w:t xml:space="preserve">Built automatic deployment of applications </w:t>
-            </w:r>
-            <w:r>
-              <w:rPr>
-                <w:rFonts w:eastAsia="Times New Roman" w:cstheme="minorHAnsi"/>
-                <w:color w:val="222222"/>
-                <w:sz w:val="20"/>
-                <w:szCs w:val="20"/>
-              </w:rPr>
-              <w:t xml:space="preserve">that uses RESTful API </w:t>
-            </w:r>
-            <w:r>
-              <w:rPr>
-                <w:rFonts w:eastAsia="Times New Roman" w:cstheme="minorHAnsi"/>
-                <w:color w:val="222222"/>
-                <w:sz w:val="20"/>
-                <w:szCs w:val="20"/>
-              </w:rPr>
-              <w:t xml:space="preserve">using AWS </w:t>
-            </w:r>
-            <w:r>
-              <w:rPr>
-                <w:rFonts w:eastAsia="Times New Roman" w:cstheme="minorHAnsi"/>
-                <w:color w:val="222222"/>
-                <w:sz w:val="20"/>
-                <w:szCs w:val="20"/>
-              </w:rPr>
-              <w:t xml:space="preserve">CodeBuild, </w:t>
-            </w:r>
-            <w:r>
-              <w:rPr>
-                <w:rFonts w:eastAsia="Times New Roman" w:cstheme="minorHAnsi"/>
-                <w:color w:val="222222"/>
-                <w:sz w:val="20"/>
-                <w:szCs w:val="20"/>
-              </w:rPr>
-              <w:t>CodePipeline and Blue/Green deployment</w:t>
-            </w:r>
-            <w:r>
-              <w:rPr>
-                <w:rFonts w:eastAsia="Times New Roman" w:cstheme="minorHAnsi"/>
-                <w:color w:val="222222"/>
-                <w:sz w:val="20"/>
-                <w:szCs w:val="20"/>
-              </w:rPr>
-              <w:t xml:space="preserve"> to redirect traffic to new releases</w:t>
-            </w:r>
-          </w:p>
-          <w:p>
-            <w:pPr>
-              <w:numPr>
-                <w:ilvl w:val="0"/>
-                <w:numId w:val="1"/>
-              </w:numPr>
-              <w:shd w:val="clear" w:color="auto" w:fill="FFFFFF"/>
-              <w:spacing w:before="100" w:beforeAutospacing="1" w:after="100" w:afterAutospacing="1"/>
-              <w:contextualSpacing/>
-              <w:rPr>
-                <w:rFonts w:eastAsia="Times New Roman" w:cstheme="minorHAnsi"/>
-                <w:color w:val="222222"/>
-                <w:sz w:val="20"/>
-                <w:szCs w:val="20"/>
-              </w:rPr>
-            </w:pPr>
-            <w:r>
-              <w:rPr>
-                <w:rFonts w:eastAsia="Times New Roman" w:cstheme="minorHAnsi"/>
-                <w:color w:val="222222"/>
-                <w:sz w:val="20"/>
-                <w:szCs w:val="20"/>
-              </w:rPr>
-              <w:t>Programmed</w:t>
-            </w:r>
-            <w:r>
-              <w:rPr>
-                <w:rFonts w:eastAsia="Times New Roman" w:cstheme="minorHAnsi"/>
-                <w:color w:val="222222"/>
+              <w:t xml:space="preserve">Data Management &amp; </w:t>
+            </w:r>
+            <w:r>
+              <w:rPr>
+                <w:rFonts w:eastAsia="Times New Roman" w:cstheme="minorHAnsi"/>
+                <w:color w:val="222222"/>
+                <w:sz w:val="20"/>
+                <w:szCs w:val="20"/>
+              </w:rPr>
+              <w:t>Tools</w:t>
+            </w:r>
+            <w:r>
+              <w:rPr>
+                <w:rFonts w:eastAsia="Times New Roman" w:cstheme="minorHAnsi"/>
+                <w:color w:val="222222"/>
+                <w:sz w:val="20"/>
+                <w:szCs w:val="20"/>
+              </w:rPr>
+              <w:t xml:space="preserve">: SQL | NoSQL | MySQL | MongoDB </w:t>
+            </w:r>
+            <w:r>
+              <w:rPr>
+                <w:rFonts w:eastAsia="Times New Roman" w:cstheme="minorHAnsi"/>
+                <w:color w:val="222222"/>
+                <w:sz w:val="20"/>
+                <w:szCs w:val="20"/>
+              </w:rPr>
+              <w:t xml:space="preserve">| PostgreSQL </w:t>
+            </w:r>
+            <w:r>
+              <w:rPr>
+                <w:rFonts w:eastAsia="Times New Roman" w:cstheme="minorHAnsi"/>
+                <w:color w:val="222222"/>
+                <w:sz w:val="20"/>
+                <w:szCs w:val="20"/>
+              </w:rPr>
+              <w:t xml:space="preserve">| </w:t>
+            </w:r>
+            <w:r>
+              <w:rPr>
+                <w:rFonts w:eastAsia="Times New Roman" w:cstheme="minorHAnsi"/>
+                <w:color w:val="222222"/>
+                <w:sz w:val="20"/>
+                <w:szCs w:val="20"/>
+              </w:rPr>
+              <w:t xml:space="preserve">Git | </w:t>
+            </w:r>
+            <w:r>
+              <w:rPr>
+                <w:rFonts w:cstheme="minorHAnsi"/>
+                <w:color w:val="222222"/>
+                <w:sz w:val="20"/>
+                <w:szCs w:val="20"/>
+              </w:rPr>
+              <w:t>AWS</w:t>
+            </w:r>
+            <w:r>
+              <w:rPr>
+                <w:rFonts w:cstheme="minorHAnsi"/>
+                <w:color w:val="222222"/>
+                <w:sz w:val="20"/>
+                <w:szCs w:val="20"/>
+              </w:rPr>
+              <w:t xml:space="preserve"> [Lambda, S3, EC2, Batch, ECS, ECR, SM, </w:t>
+            </w:r>
+            <w:proofErr w:type="spellStart"/>
+            <w:r>
+              <w:rPr>
+                <w:rFonts w:cstheme="minorHAnsi"/>
+                <w:color w:val="222222"/>
+                <w:sz w:val="20"/>
+                <w:szCs w:val="20"/>
+              </w:rPr>
+              <w:t>Cloudwatch</w:t>
+            </w:r>
+            <w:proofErr w:type="spellEnd"/>
+            <w:r>
+              <w:rPr>
+                <w:rFonts w:cstheme="minorHAnsi"/>
+                <w:color w:val="222222"/>
+                <w:sz w:val="20"/>
+                <w:szCs w:val="20"/>
+              </w:rPr>
+              <w:t xml:space="preserve">, </w:t>
+            </w:r>
+            <w:proofErr w:type="spellStart"/>
+            <w:r>
+              <w:rPr>
+                <w:rFonts w:cstheme="minorHAnsi"/>
+                <w:color w:val="222222"/>
+                <w:sz w:val="20"/>
+                <w:szCs w:val="20"/>
+              </w:rPr>
+              <w:t>EventBridge</w:t>
+            </w:r>
+            <w:proofErr w:type="spellEnd"/>
+            <w:r>
+              <w:rPr>
+                <w:rFonts w:cstheme="minorHAnsi"/>
+                <w:color w:val="222222"/>
+                <w:sz w:val="20"/>
+                <w:szCs w:val="20"/>
+              </w:rPr>
+              <w:t xml:space="preserve">, </w:t>
+            </w:r>
+            <w:proofErr w:type="spellStart"/>
+            <w:r>
+              <w:rPr>
+                <w:rFonts w:cstheme="minorHAnsi"/>
+                <w:color w:val="222222"/>
+                <w:sz w:val="20"/>
+                <w:szCs w:val="20"/>
+              </w:rPr>
+              <w:t>CodePipeline</w:t>
+            </w:r>
+            <w:proofErr w:type="spellEnd"/>
+            <w:r>
+              <w:rPr>
+                <w:rFonts w:cstheme="minorHAnsi"/>
+                <w:color w:val="222222"/>
+                <w:sz w:val="20"/>
+                <w:szCs w:val="20"/>
+              </w:rPr>
+              <w:t>, SNS, SQS, CloudFormation</w:t>
+            </w:r>
+            <w:r>
+              <w:rPr>
+                <w:rFonts w:cstheme="minorHAnsi"/>
+                <w:color w:val="222222"/>
+                <w:sz w:val="20"/>
+                <w:szCs w:val="20"/>
+              </w:rPr>
+              <w:t>, DynamoDB</w:t>
+            </w:r>
+            <w:r>
+              <w:rPr>
+                <w:rFonts w:cstheme="minorHAnsi"/>
+                <w:color w:val="222222"/>
+                <w:sz w:val="20"/>
+                <w:szCs w:val="20"/>
+              </w:rPr>
+              <w:t>]</w:t>
+            </w:r>
+            <w:r>
+              <w:rPr>
+                <w:rFonts w:cstheme="minorHAnsi"/>
                 <w:sz w:val="20"/>
                 <w:szCs w:val="20"/>
               </w:rPr>
@@ -1531,627 +2338,84 @@
             </w:r>
             <w:r>
               <w:rPr>
-                <w:rFonts w:eastAsia="Times New Roman" w:cstheme="minorHAnsi"/>
-                <w:color w:val="222222"/>
-                <w:sz w:val="20"/>
-                <w:szCs w:val="20"/>
-              </w:rPr>
-              <w:t xml:space="preserve">text/data mining </w:t>
-            </w:r>
-            <w:r>
-              <w:rPr>
-                <w:rFonts w:eastAsia="Times New Roman" w:cstheme="minorHAnsi"/>
-                <w:color w:val="222222"/>
-                <w:sz w:val="20"/>
-                <w:szCs w:val="20"/>
-              </w:rPr>
-              <w:t>application to retrieve, split</w:t>
-            </w:r>
-            <w:r>
-              <w:rPr>
-                <w:rFonts w:eastAsia="Times New Roman" w:cstheme="minorHAnsi"/>
-                <w:color w:val="222222"/>
-                <w:sz w:val="20"/>
-                <w:szCs w:val="20"/>
-              </w:rPr>
-              <w:t xml:space="preserve">, </w:t>
-            </w:r>
-            <w:r>
-              <w:rPr>
-                <w:rFonts w:eastAsia="Times New Roman" w:cstheme="minorHAnsi"/>
-                <w:color w:val="222222"/>
-                <w:sz w:val="20"/>
-                <w:szCs w:val="20"/>
-              </w:rPr>
-              <w:t>encode</w:t>
-            </w:r>
-            <w:r>
-              <w:rPr>
-                <w:rFonts w:eastAsia="Times New Roman" w:cstheme="minorHAnsi"/>
-                <w:color w:val="222222"/>
-                <w:sz w:val="20"/>
-                <w:szCs w:val="20"/>
-              </w:rPr>
-              <w:t>, and store</w:t>
-            </w:r>
-            <w:r>
-              <w:rPr>
-                <w:rFonts w:eastAsia="Times New Roman" w:cstheme="minorHAnsi"/>
-                <w:color w:val="222222"/>
+                <w:rFonts w:cstheme="minorHAnsi"/>
+                <w:sz w:val="20"/>
+                <w:szCs w:val="20"/>
+              </w:rPr>
+              <w:t xml:space="preserve">| Docker </w:t>
+            </w:r>
+            <w:r>
+              <w:rPr>
+                <w:rFonts w:cstheme="minorHAnsi"/>
+                <w:sz w:val="20"/>
+                <w:szCs w:val="20"/>
+              </w:rPr>
+              <w:t xml:space="preserve">| </w:t>
+            </w:r>
+            <w:r>
+              <w:rPr>
+                <w:rFonts w:cstheme="minorHAnsi"/>
+                <w:sz w:val="20"/>
+                <w:szCs w:val="20"/>
+              </w:rPr>
+              <w:t xml:space="preserve">New Relic | </w:t>
+            </w:r>
+            <w:proofErr w:type="spellStart"/>
+            <w:r>
+              <w:rPr>
+                <w:rFonts w:cstheme="minorHAnsi"/>
+                <w:sz w:val="20"/>
+                <w:szCs w:val="20"/>
+              </w:rPr>
+              <w:t>Bugsnag</w:t>
+            </w:r>
+            <w:proofErr w:type="spellEnd"/>
+            <w:r>
+              <w:rPr>
+                <w:rFonts w:cstheme="minorHAnsi"/>
+                <w:sz w:val="20"/>
+                <w:szCs w:val="20"/>
+              </w:rPr>
+              <w:t xml:space="preserve"> | </w:t>
+            </w:r>
+            <w:proofErr w:type="spellStart"/>
+            <w:r>
+              <w:rPr>
+                <w:rFonts w:cstheme="minorHAnsi"/>
+                <w:sz w:val="20"/>
+                <w:szCs w:val="20"/>
+              </w:rPr>
+              <w:t>LaunchDarkly</w:t>
+            </w:r>
+            <w:proofErr w:type="spellEnd"/>
+            <w:r>
+              <w:rPr>
+                <w:rFonts w:cstheme="minorHAnsi"/>
+                <w:sz w:val="20"/>
+                <w:szCs w:val="20"/>
+              </w:rPr>
+              <w:t xml:space="preserve"> | </w:t>
+            </w:r>
+            <w:proofErr w:type="spellStart"/>
+            <w:r>
+              <w:rPr>
+                <w:rFonts w:cstheme="minorHAnsi"/>
+                <w:sz w:val="20"/>
+                <w:szCs w:val="20"/>
+              </w:rPr>
+              <w:t>Sumologic</w:t>
+            </w:r>
+            <w:proofErr w:type="spellEnd"/>
+            <w:r>
+              <w:rPr>
+                <w:rFonts w:cstheme="minorHAnsi"/>
                 <w:sz w:val="20"/>
                 <w:szCs w:val="20"/>
               </w:rPr>
               <w:t xml:space="preserve"> </w:t>
-            </w:r>
-            <w:r>
-              <w:rPr>
-                <w:rFonts w:eastAsia="Times New Roman" w:cstheme="minorHAnsi"/>
-                <w:color w:val="222222"/>
-                <w:sz w:val="20"/>
-                <w:szCs w:val="20"/>
-              </w:rPr>
-              <w:t>over 10</w:t>
-            </w:r>
-            <w:r>
-              <w:rPr>
-                <w:rFonts w:eastAsia="Times New Roman" w:cstheme="minorHAnsi"/>
-                <w:color w:val="222222"/>
-                <w:sz w:val="20"/>
-                <w:szCs w:val="20"/>
-              </w:rPr>
-              <w:t xml:space="preserve"> million </w:t>
-            </w:r>
-            <w:r>
-              <w:rPr>
-                <w:rFonts w:eastAsia="Times New Roman" w:cstheme="minorHAnsi"/>
-                <w:color w:val="222222"/>
-                <w:sz w:val="20"/>
-                <w:szCs w:val="20"/>
-              </w:rPr>
-              <w:t xml:space="preserve">objects </w:t>
-            </w:r>
-            <w:r>
-              <w:rPr>
-                <w:rFonts w:eastAsia="Times New Roman" w:cstheme="minorHAnsi"/>
-                <w:color w:val="222222"/>
-                <w:sz w:val="20"/>
-                <w:szCs w:val="20"/>
-              </w:rPr>
-              <w:t>into</w:t>
-            </w:r>
-            <w:r>
-              <w:rPr>
-                <w:rFonts w:eastAsia="Times New Roman" w:cstheme="minorHAnsi"/>
-                <w:color w:val="222222"/>
-                <w:sz w:val="20"/>
-                <w:szCs w:val="20"/>
-              </w:rPr>
-              <w:t xml:space="preserve"> MongoDB to be used for </w:t>
-            </w:r>
-            <w:r>
-              <w:rPr>
-                <w:rFonts w:eastAsia="Times New Roman" w:cstheme="minorHAnsi"/>
-                <w:color w:val="222222"/>
-                <w:sz w:val="20"/>
-                <w:szCs w:val="20"/>
-              </w:rPr>
-              <w:t>full text search</w:t>
             </w:r>
             <w:bookmarkStart w:id="0" w:name="_GoBack"/>
             <w:bookmarkEnd w:id="0"/>
-          </w:p>
-        </w:tc>
-      </w:tr>
-      <w:tr>
-        <w:trPr>
-          <w:trHeight w:val="71"/>
-        </w:trPr>
-        <w:tc>
-          <w:tcPr>
-            <w:tcW w:w="9115" w:type="dxa"/>
-          </w:tcPr>
-          <w:p>
-            <w:pPr>
-              <w:shd w:val="clear" w:color="auto" w:fill="FFFFFF"/>
-              <w:spacing w:before="100" w:beforeAutospacing="1" w:after="100" w:afterAutospacing="1"/>
-              <w:contextualSpacing/>
-              <w:rPr>
-                <w:rFonts w:eastAsia="Times New Roman" w:cstheme="minorHAnsi"/>
-                <w:color w:val="222222"/>
-                <w:sz w:val="20"/>
-                <w:szCs w:val="20"/>
-              </w:rPr>
-            </w:pPr>
-          </w:p>
-        </w:tc>
-      </w:tr>
-      <w:tr>
-        <w:trPr>
-          <w:trHeight w:val="214"/>
-        </w:trPr>
-        <w:tc>
-          <w:tcPr>
-            <w:tcW w:w="9115" w:type="dxa"/>
-            <w:shd w:val="clear" w:color="auto" w:fill="D0CECE" w:themeFill="background2" w:themeFillShade="E6"/>
-          </w:tcPr>
-          <w:p>
-            <w:pPr>
-              <w:spacing w:before="100" w:beforeAutospacing="1" w:after="100" w:afterAutospacing="1"/>
-              <w:contextualSpacing/>
-              <w:rPr>
-                <w:rFonts w:eastAsia="Times New Roman" w:cstheme="minorHAnsi"/>
-                <w:b/>
-                <w:bCs/>
-                <w:sz w:val="20"/>
-                <w:szCs w:val="20"/>
-              </w:rPr>
-            </w:pPr>
-            <w:r>
-              <w:rPr>
-                <w:rFonts w:eastAsia="Times New Roman" w:cstheme="minorHAnsi"/>
-                <w:b/>
-                <w:bCs/>
-                <w:sz w:val="20"/>
-                <w:szCs w:val="20"/>
-              </w:rPr>
-              <w:t>EDUCATION</w:t>
-            </w:r>
-          </w:p>
-        </w:tc>
-      </w:tr>
-      <w:tr>
-        <w:trPr>
-          <w:trHeight w:val="214"/>
-        </w:trPr>
-        <w:tc>
-          <w:tcPr>
-            <w:tcW w:w="9115" w:type="dxa"/>
-            <w:shd w:val="clear" w:color="auto" w:fill="auto"/>
-          </w:tcPr>
-          <w:p>
-            <w:pPr>
-              <w:spacing w:before="100" w:beforeAutospacing="1" w:after="100" w:afterAutospacing="1"/>
-              <w:contextualSpacing/>
-              <w:rPr>
-                <w:rFonts w:eastAsia="Times New Roman" w:cstheme="minorHAnsi"/>
-                <w:b/>
-                <w:bCs/>
-                <w:sz w:val="20"/>
-                <w:szCs w:val="20"/>
-              </w:rPr>
-            </w:pPr>
-          </w:p>
-        </w:tc>
-      </w:tr>
-      <w:tr>
-        <w:trPr>
-          <w:trHeight w:val="214"/>
-        </w:trPr>
-        <w:tc>
-          <w:tcPr>
-            <w:tcW w:w="9115" w:type="dxa"/>
-          </w:tcPr>
-          <w:p>
-            <w:pPr>
-              <w:shd w:val="clear" w:color="auto" w:fill="FFFFFF"/>
-              <w:spacing w:before="100" w:beforeAutospacing="1" w:after="100" w:afterAutospacing="1"/>
-              <w:contextualSpacing/>
-              <w:rPr>
-                <w:rFonts w:eastAsia="Times New Roman" w:cstheme="minorHAnsi"/>
-                <w:b/>
-                <w:bCs/>
-                <w:color w:val="222222"/>
-                <w:sz w:val="20"/>
-                <w:szCs w:val="20"/>
-              </w:rPr>
-            </w:pPr>
-            <w:r>
-              <w:rPr>
-                <w:rFonts w:eastAsia="Times New Roman" w:cstheme="minorHAnsi"/>
-                <w:b/>
-                <w:bCs/>
-                <w:color w:val="222222"/>
-                <w:sz w:val="20"/>
-                <w:szCs w:val="20"/>
-              </w:rPr>
-              <w:t>University at Buffalo, The State University of New York</w:t>
-            </w:r>
-            <w:r>
-              <w:rPr>
-                <w:rFonts w:eastAsia="Times New Roman" w:cstheme="minorHAnsi"/>
-                <w:b/>
-                <w:bCs/>
-                <w:color w:val="222222"/>
-                <w:sz w:val="20"/>
-                <w:szCs w:val="20"/>
-              </w:rPr>
-              <w:t xml:space="preserve">                                                  August 2015 – May 2019</w:t>
-            </w:r>
-          </w:p>
-        </w:tc>
-      </w:tr>
-      <w:tr>
-        <w:trPr>
-          <w:trHeight w:val="931"/>
-        </w:trPr>
-        <w:tc>
-          <w:tcPr>
-            <w:tcW w:w="9115" w:type="dxa"/>
-          </w:tcPr>
-          <w:p>
-            <w:pPr>
-              <w:numPr>
-                <w:ilvl w:val="0"/>
-                <w:numId w:val="1"/>
-              </w:numPr>
-              <w:shd w:val="clear" w:color="auto" w:fill="FFFFFF"/>
-              <w:spacing w:before="100" w:beforeAutospacing="1" w:after="100" w:afterAutospacing="1"/>
-              <w:contextualSpacing/>
-              <w:rPr>
-                <w:rFonts w:eastAsia="Times New Roman" w:cstheme="minorHAnsi"/>
-                <w:color w:val="222222"/>
-                <w:sz w:val="20"/>
-                <w:szCs w:val="20"/>
-              </w:rPr>
-            </w:pPr>
-            <w:r>
-              <w:rPr>
-                <w:rFonts w:eastAsia="Times New Roman" w:cstheme="minorHAnsi"/>
-                <w:color w:val="222222"/>
-                <w:sz w:val="20"/>
-                <w:szCs w:val="20"/>
-              </w:rPr>
-              <w:t>Bachelor of Science, Major: Computer Science</w:t>
-            </w:r>
-          </w:p>
-          <w:p>
-            <w:pPr>
-              <w:pStyle w:val="ListParagraph"/>
-              <w:numPr>
-                <w:ilvl w:val="0"/>
-                <w:numId w:val="1"/>
-              </w:numPr>
-              <w:shd w:val="clear" w:color="auto" w:fill="FFFFFF"/>
-              <w:spacing w:before="100" w:beforeAutospacing="1" w:after="100" w:afterAutospacing="1"/>
-              <w:rPr>
-                <w:rFonts w:cstheme="minorHAnsi"/>
-                <w:color w:val="222222"/>
-                <w:sz w:val="20"/>
-                <w:szCs w:val="20"/>
-              </w:rPr>
-            </w:pPr>
-            <w:r>
-              <w:rPr>
-                <w:rFonts w:eastAsia="Times New Roman" w:cstheme="minorHAnsi"/>
-                <w:color w:val="222222"/>
-                <w:sz w:val="20"/>
-                <w:szCs w:val="20"/>
-              </w:rPr>
-              <w:t xml:space="preserve">Relevant Coursework: </w:t>
-            </w:r>
-            <w:r>
-              <w:rPr>
-                <w:rFonts w:cstheme="minorHAnsi"/>
-                <w:color w:val="222222"/>
-                <w:sz w:val="20"/>
-                <w:szCs w:val="20"/>
-              </w:rPr>
-              <w:t>Data Structures, Algorithm Analysis, Theory of Computation, Statistics, Software Engineering, Operating Systems, Machine Learning, Artificial Intelligence</w:t>
-            </w:r>
-          </w:p>
-        </w:tc>
-      </w:tr>
-      <w:tr>
-        <w:trPr>
-          <w:trHeight w:val="228"/>
-        </w:trPr>
-        <w:tc>
-          <w:tcPr>
-            <w:tcW w:w="9115" w:type="dxa"/>
-            <w:shd w:val="clear" w:color="auto" w:fill="D0CECE" w:themeFill="background2" w:themeFillShade="E6"/>
-          </w:tcPr>
-          <w:p>
-            <w:pPr>
-              <w:spacing w:before="100" w:beforeAutospacing="1" w:after="100" w:afterAutospacing="1"/>
-              <w:contextualSpacing/>
-              <w:rPr>
-                <w:rFonts w:eastAsia="Times New Roman" w:cstheme="minorHAnsi"/>
-                <w:b/>
-                <w:bCs/>
-                <w:sz w:val="20"/>
-                <w:szCs w:val="20"/>
-              </w:rPr>
-            </w:pPr>
-            <w:r>
-              <w:rPr>
-                <w:rFonts w:eastAsia="Times New Roman" w:cstheme="minorHAnsi"/>
-                <w:b/>
-                <w:bCs/>
-                <w:sz w:val="20"/>
-                <w:szCs w:val="20"/>
-              </w:rPr>
-              <w:t>SKILLS AND TOOLS</w:t>
-            </w:r>
-          </w:p>
-        </w:tc>
-      </w:tr>
-      <w:tr>
-        <w:trPr>
-          <w:trHeight w:val="214"/>
-        </w:trPr>
-        <w:tc>
-          <w:tcPr>
-            <w:tcW w:w="9115" w:type="dxa"/>
-            <w:shd w:val="clear" w:color="auto" w:fill="auto"/>
-          </w:tcPr>
-          <w:p>
-            <w:pPr>
-              <w:spacing w:before="100" w:beforeAutospacing="1" w:after="100" w:afterAutospacing="1"/>
-              <w:contextualSpacing/>
-              <w:rPr>
-                <w:rFonts w:eastAsia="Times New Roman" w:cstheme="minorHAnsi"/>
-                <w:b/>
-                <w:bCs/>
-                <w:sz w:val="20"/>
-                <w:szCs w:val="20"/>
-              </w:rPr>
-            </w:pPr>
-          </w:p>
-        </w:tc>
-      </w:tr>
-      <w:tr>
-        <w:trPr>
-          <w:trHeight w:val="1147"/>
-        </w:trPr>
-        <w:tc>
-          <w:tcPr>
-            <w:tcW w:w="9115" w:type="dxa"/>
-          </w:tcPr>
-          <w:p>
-            <w:pPr>
-              <w:numPr>
-                <w:ilvl w:val="0"/>
-                <w:numId w:val="1"/>
-              </w:numPr>
-              <w:shd w:val="clear" w:color="auto" w:fill="FFFFFF"/>
-              <w:spacing w:before="100" w:beforeAutospacing="1" w:after="100" w:afterAutospacing="1"/>
-              <w:contextualSpacing/>
-              <w:rPr>
-                <w:rFonts w:eastAsia="Times New Roman" w:cstheme="minorHAnsi"/>
-                <w:color w:val="222222"/>
-                <w:sz w:val="20"/>
-                <w:szCs w:val="20"/>
-              </w:rPr>
-            </w:pPr>
-            <w:r>
-              <w:rPr>
-                <w:rFonts w:eastAsia="Times New Roman" w:cstheme="minorHAnsi"/>
-                <w:color w:val="222222"/>
-                <w:sz w:val="20"/>
-                <w:szCs w:val="20"/>
-              </w:rPr>
-              <w:t xml:space="preserve">Programming Languages: </w:t>
-            </w:r>
-            <w:r>
-              <w:rPr>
-                <w:rFonts w:eastAsia="Times New Roman" w:cstheme="minorHAnsi"/>
-                <w:color w:val="222222"/>
-                <w:sz w:val="20"/>
-                <w:szCs w:val="20"/>
-              </w:rPr>
-              <w:t>Java</w:t>
-            </w:r>
-            <w:r>
-              <w:rPr>
-                <w:rFonts w:eastAsia="Times New Roman" w:cstheme="minorHAnsi"/>
-                <w:color w:val="222222"/>
-                <w:sz w:val="20"/>
-                <w:szCs w:val="20"/>
-              </w:rPr>
-              <w:t xml:space="preserve"> | Java</w:t>
-            </w:r>
-            <w:r>
-              <w:rPr>
-                <w:rFonts w:eastAsia="Times New Roman" w:cstheme="minorHAnsi"/>
-                <w:color w:val="222222"/>
-                <w:sz w:val="20"/>
-                <w:szCs w:val="20"/>
-              </w:rPr>
-              <w:t>S</w:t>
-            </w:r>
-            <w:r>
-              <w:rPr>
-                <w:rFonts w:eastAsia="Times New Roman" w:cstheme="minorHAnsi"/>
-                <w:color w:val="222222"/>
-                <w:sz w:val="20"/>
-                <w:szCs w:val="20"/>
-              </w:rPr>
-              <w:t xml:space="preserve">cript </w:t>
-            </w:r>
-            <w:r>
-              <w:rPr>
-                <w:rFonts w:eastAsia="Times New Roman" w:cstheme="minorHAnsi"/>
-                <w:color w:val="222222"/>
-                <w:sz w:val="20"/>
-                <w:szCs w:val="20"/>
-              </w:rPr>
-              <w:t xml:space="preserve">| Python </w:t>
-            </w:r>
-            <w:r>
-              <w:rPr>
-                <w:rFonts w:eastAsia="Times New Roman" w:cstheme="minorHAnsi"/>
-                <w:color w:val="222222"/>
-                <w:sz w:val="20"/>
-                <w:szCs w:val="20"/>
-              </w:rPr>
-              <w:t xml:space="preserve">| React | </w:t>
-            </w:r>
-            <w:r>
-              <w:rPr>
-                <w:rFonts w:eastAsia="Times New Roman" w:cstheme="minorHAnsi"/>
-                <w:color w:val="222222"/>
-                <w:sz w:val="20"/>
-                <w:szCs w:val="20"/>
-              </w:rPr>
-              <w:t xml:space="preserve">TypeScript | </w:t>
-            </w:r>
-            <w:r>
-              <w:rPr>
-                <w:rFonts w:eastAsia="Times New Roman" w:cstheme="minorHAnsi"/>
-                <w:color w:val="222222"/>
-                <w:sz w:val="20"/>
-                <w:szCs w:val="20"/>
-              </w:rPr>
-              <w:t>HTML</w:t>
-            </w:r>
-            <w:r>
-              <w:rPr>
-                <w:rFonts w:eastAsia="Times New Roman" w:cstheme="minorHAnsi"/>
-                <w:color w:val="222222"/>
-                <w:sz w:val="20"/>
-                <w:szCs w:val="20"/>
-              </w:rPr>
-              <w:t>/CSS | C++</w:t>
-            </w:r>
-          </w:p>
-          <w:p>
-            <w:pPr>
-              <w:numPr>
-                <w:ilvl w:val="0"/>
-                <w:numId w:val="1"/>
-              </w:numPr>
-              <w:shd w:val="clear" w:color="auto" w:fill="FFFFFF"/>
-              <w:spacing w:before="100" w:beforeAutospacing="1" w:after="100" w:afterAutospacing="1"/>
-              <w:contextualSpacing/>
-              <w:rPr>
-                <w:rFonts w:eastAsia="Times New Roman" w:cstheme="minorHAnsi"/>
-                <w:color w:val="222222"/>
-                <w:sz w:val="20"/>
-                <w:szCs w:val="20"/>
-              </w:rPr>
-            </w:pPr>
-            <w:r>
-              <w:rPr>
-                <w:rFonts w:eastAsia="Times New Roman" w:cstheme="minorHAnsi"/>
-                <w:color w:val="222222"/>
-                <w:sz w:val="20"/>
-                <w:szCs w:val="20"/>
-              </w:rPr>
-              <w:t xml:space="preserve">Data Management &amp; </w:t>
-            </w:r>
-            <w:r>
-              <w:rPr>
-                <w:rFonts w:eastAsia="Times New Roman" w:cstheme="minorHAnsi"/>
-                <w:color w:val="222222"/>
-                <w:sz w:val="20"/>
-                <w:szCs w:val="20"/>
-              </w:rPr>
-              <w:t>Tools</w:t>
-            </w:r>
-            <w:r>
-              <w:rPr>
-                <w:rFonts w:eastAsia="Times New Roman" w:cstheme="minorHAnsi"/>
-                <w:color w:val="222222"/>
-                <w:sz w:val="20"/>
-                <w:szCs w:val="20"/>
-              </w:rPr>
-              <w:t xml:space="preserve">: SQL | NoSQL | MySQL | MongoDB </w:t>
-            </w:r>
-            <w:r>
-              <w:rPr>
-                <w:rFonts w:eastAsia="Times New Roman" w:cstheme="minorHAnsi"/>
-                <w:color w:val="222222"/>
-                <w:sz w:val="20"/>
-                <w:szCs w:val="20"/>
-              </w:rPr>
-              <w:t xml:space="preserve">| PostgreSQL </w:t>
-            </w:r>
-            <w:r>
-              <w:rPr>
-                <w:rFonts w:eastAsia="Times New Roman" w:cstheme="minorHAnsi"/>
-                <w:color w:val="222222"/>
-                <w:sz w:val="20"/>
-                <w:szCs w:val="20"/>
-              </w:rPr>
-              <w:t xml:space="preserve">| </w:t>
-            </w:r>
-            <w:r>
-              <w:rPr>
-                <w:rFonts w:eastAsia="Times New Roman" w:cstheme="minorHAnsi"/>
-                <w:color w:val="222222"/>
-                <w:sz w:val="20"/>
-                <w:szCs w:val="20"/>
-              </w:rPr>
-              <w:t xml:space="preserve">Git | </w:t>
-            </w:r>
-            <w:r>
-              <w:rPr>
-                <w:rFonts w:cstheme="minorHAnsi"/>
-                <w:color w:val="222222"/>
-                <w:sz w:val="20"/>
-                <w:szCs w:val="20"/>
-              </w:rPr>
-              <w:t>AWS</w:t>
-            </w:r>
-            <w:r>
-              <w:rPr>
-                <w:rFonts w:cstheme="minorHAnsi"/>
-                <w:color w:val="222222"/>
-                <w:sz w:val="20"/>
-                <w:szCs w:val="20"/>
-              </w:rPr>
-              <w:t xml:space="preserve"> [Lambda, S3, EC2, Batch, ECS, ECR, SM, Cloudwatch, EventBridge, CodePipeline, SNS, SQS, CloudFormation</w:t>
-            </w:r>
-            <w:r>
-              <w:rPr>
-                <w:rFonts w:cstheme="minorHAnsi"/>
-                <w:color w:val="222222"/>
-                <w:sz w:val="20"/>
-                <w:szCs w:val="20"/>
-              </w:rPr>
-              <w:t>, DynamoDB</w:t>
-            </w:r>
-            <w:r>
-              <w:rPr>
-                <w:rFonts w:cstheme="minorHAnsi"/>
-                <w:color w:val="222222"/>
-                <w:sz w:val="20"/>
-                <w:szCs w:val="20"/>
-              </w:rPr>
-              <w:t>]</w:t>
-            </w:r>
-            <w:r>
-              <w:rPr>
-                <w:rFonts w:cstheme="minorHAnsi"/>
-                <w:sz w:val="20"/>
-                <w:szCs w:val="20"/>
-              </w:rPr>
-              <w:t xml:space="preserve"> </w:t>
-            </w:r>
-            <w:r>
-              <w:rPr>
-                <w:rFonts w:cstheme="minorHAnsi"/>
-                <w:sz w:val="20"/>
-                <w:szCs w:val="20"/>
-              </w:rPr>
-              <w:t xml:space="preserve">| Docker </w:t>
-            </w:r>
-            <w:r>
-              <w:rPr>
-                <w:rFonts w:cstheme="minorHAnsi"/>
-                <w:sz w:val="20"/>
-                <w:szCs w:val="20"/>
-              </w:rPr>
-              <w:t xml:space="preserve">| </w:t>
-            </w:r>
-            <w:r>
-              <w:rPr>
-                <w:rFonts w:cstheme="minorHAnsi"/>
-                <w:sz w:val="20"/>
-                <w:szCs w:val="20"/>
-              </w:rPr>
-              <w:t xml:space="preserve">New Relic | Bugsnag | LaunchDarkly | Sumologic </w:t>
-            </w:r>
           </w:p>
         </w:tc>
       </w:tr>
@@ -3303,7 +3567,7 @@
 </file>
 
 <file path=customXml/itemProps1.xml><?xml version="1.0" encoding="utf-8"?>
-<ds:datastoreItem xmlns:ds="http://schemas.openxmlformats.org/officeDocument/2006/customXml" ds:itemID="{7A8F1C17-D167-2840-AE22-1554556E32CF}">
+<ds:datastoreItem xmlns:ds="http://schemas.openxmlformats.org/officeDocument/2006/customXml" ds:itemID="{9725A88C-4BDD-D449-BCCC-C479067C8C4F}">
   <ds:schemaRefs>
     <ds:schemaRef ds:uri="http://schemas.openxmlformats.org/officeDocument/2006/bibliography"/>
   </ds:schemaRefs>

--- a/stevenxli_resume.docx
+++ b/stevenxli_resume.docx
@@ -182,7 +182,8 @@
     <w:tbl>
       <w:tblPr>
         <w:tblStyle w:val="TableGrid"/>
-        <w:tblW w:w="9635" w:type="dxa"/>
+        <w:tblW w:w="10170" w:type="dxa"/>
+        <w:tblInd w:w="-180" w:type="dxa"/>
         <w:tblBorders>
           <w:top w:val="none" w:sz="0" w:space="0" w:color="auto"/>
           <w:left w:val="none" w:sz="0" w:space="0" w:color="auto"/>
@@ -194,15 +195,15 @@
         <w:tblLook w:val="04A0" w:firstRow="1" w:lastRow="0" w:firstColumn="1" w:lastColumn="0" w:noHBand="0" w:noVBand="1"/>
       </w:tblPr>
       <w:tblGrid>
-        <w:gridCol w:w="9635"/>
+        <w:gridCol w:w="10170"/>
       </w:tblGrid>
       <w:tr>
         <w:trPr>
-          <w:trHeight w:val="63"/>
+          <w:trHeight w:val="58"/>
         </w:trPr>
         <w:tc>
           <w:tcPr>
-            <w:tcW w:w="9635" w:type="dxa"/>
+            <w:tcW w:w="10170" w:type="dxa"/>
             <w:shd w:val="clear" w:color="auto" w:fill="D0CECE" w:themeFill="background2" w:themeFillShade="E6"/>
           </w:tcPr>
           <w:p>
@@ -241,11 +242,11 @@
       </w:tr>
       <w:tr>
         <w:trPr>
-          <w:trHeight w:val="203"/>
+          <w:trHeight w:val="189"/>
         </w:trPr>
         <w:tc>
           <w:tcPr>
-            <w:tcW w:w="9635" w:type="dxa"/>
+            <w:tcW w:w="10170" w:type="dxa"/>
           </w:tcPr>
           <w:p>
             <w:pPr>
@@ -267,7 +268,47 @@
                 <w:sz w:val="20"/>
                 <w:szCs w:val="20"/>
               </w:rPr>
-              <w:t>Procore Technologies (Software Engineer II)                                                                           March 2023 – Present</w:t>
+              <w:t xml:space="preserve">Procore Technologies </w:t>
+            </w:r>
+            <w:r>
+              <w:rPr>
+                <w:rFonts w:cstheme="minorHAnsi"/>
+                <w:b/>
+                <w:bCs/>
+                <w:sz w:val="20"/>
+                <w:szCs w:val="20"/>
+              </w:rPr>
+              <w:t xml:space="preserve">| </w:t>
+            </w:r>
+            <w:r>
+              <w:rPr>
+                <w:rFonts w:cstheme="minorHAnsi"/>
+                <w:b/>
+                <w:bCs/>
+                <w:sz w:val="20"/>
+                <w:szCs w:val="20"/>
+              </w:rPr>
+              <w:t>Software Engineer</w:t>
+            </w:r>
+            <w:r>
+              <w:rPr>
+                <w:rFonts w:cstheme="minorHAnsi"/>
+                <w:b/>
+                <w:bCs/>
+                <w:sz w:val="20"/>
+                <w:szCs w:val="20"/>
+              </w:rPr>
+              <w:t xml:space="preserve"> | </w:t>
+            </w:r>
+            <w:r>
+              <w:rPr>
+                <w:rFonts w:cstheme="minorHAnsi"/>
+                <w:b/>
+                <w:bCs/>
+                <w:sz w:val="20"/>
+                <w:szCs w:val="20"/>
+              </w:rPr>
+              <w:t>Mar 2023 – Present</w:t>
             </w:r>
           </w:p>
           <w:p>
@@ -293,160 +334,7 @@
                 <w:sz w:val="20"/>
                 <w:szCs w:val="20"/>
               </w:rPr>
-              <w:t>Built and scaled</w:t>
-            </w:r>
-            <w:r>
-              <w:rPr>
-                <w:rFonts w:eastAsia="Times New Roman" w:cstheme="minorHAnsi"/>
-                <w:color w:val="222222"/>
-                <w:sz w:val="20"/>
-                <w:szCs w:val="20"/>
-              </w:rPr>
-              <w:t xml:space="preserve"> </w:t>
-            </w:r>
-            <w:r>
-              <w:rPr>
-                <w:rFonts w:eastAsia="Times New Roman" w:cstheme="minorHAnsi"/>
-                <w:color w:val="222222"/>
-                <w:sz w:val="20"/>
-                <w:szCs w:val="20"/>
-              </w:rPr>
-              <w:t xml:space="preserve">a backend microservice </w:t>
-            </w:r>
-            <w:r>
-              <w:rPr>
-                <w:rFonts w:eastAsia="Times New Roman" w:cstheme="minorHAnsi"/>
-                <w:color w:val="222222"/>
-                <w:sz w:val="20"/>
-                <w:szCs w:val="20"/>
-              </w:rPr>
-              <w:t>automating</w:t>
-            </w:r>
-            <w:r>
-              <w:rPr>
-                <w:rFonts w:eastAsia="Times New Roman" w:cstheme="minorHAnsi"/>
-                <w:color w:val="222222"/>
-                <w:sz w:val="20"/>
-                <w:szCs w:val="20"/>
-              </w:rPr>
-              <w:t xml:space="preserve"> project data c</w:t>
-            </w:r>
-            <w:r>
-              <w:rPr>
-                <w:rFonts w:eastAsia="Times New Roman" w:cstheme="minorHAnsi"/>
-                <w:color w:val="222222"/>
-                <w:sz w:val="20"/>
-                <w:szCs w:val="20"/>
-              </w:rPr>
-              <w:t>loning</w:t>
-            </w:r>
-            <w:r>
-              <w:rPr>
-                <w:rFonts w:eastAsia="Times New Roman" w:cstheme="minorHAnsi"/>
-                <w:color w:val="222222"/>
-                <w:sz w:val="20"/>
-                <w:szCs w:val="20"/>
-              </w:rPr>
-              <w:t xml:space="preserve">, reducing manual </w:t>
-            </w:r>
-            <w:r>
-              <w:rPr>
-                <w:rFonts w:eastAsia="Times New Roman" w:cstheme="minorHAnsi"/>
-                <w:color w:val="222222"/>
-                <w:sz w:val="20"/>
-                <w:szCs w:val="20"/>
-              </w:rPr>
-              <w:t xml:space="preserve">effort </w:t>
-            </w:r>
-            <w:r>
-              <w:rPr>
-                <w:rFonts w:eastAsia="Times New Roman" w:cstheme="minorHAnsi"/>
-                <w:color w:val="222222"/>
-                <w:sz w:val="20"/>
-                <w:szCs w:val="20"/>
-              </w:rPr>
-              <w:t xml:space="preserve">by </w:t>
-            </w:r>
-            <w:r>
-              <w:rPr>
-                <w:rFonts w:eastAsia="Times New Roman" w:cstheme="minorHAnsi"/>
-                <w:color w:val="222222"/>
-                <w:sz w:val="20"/>
-                <w:szCs w:val="20"/>
-              </w:rPr>
-              <w:t>1</w:t>
-            </w:r>
-            <w:r>
-              <w:rPr>
-                <w:rFonts w:eastAsia="Times New Roman" w:cstheme="minorHAnsi"/>
-                <w:color w:val="222222"/>
-                <w:sz w:val="20"/>
-                <w:szCs w:val="20"/>
-              </w:rPr>
-              <w:t>0,000</w:t>
-            </w:r>
-            <w:r>
-              <w:rPr>
-                <w:rFonts w:eastAsia="Times New Roman" w:cstheme="minorHAnsi"/>
-                <w:color w:val="222222"/>
-                <w:sz w:val="20"/>
-                <w:szCs w:val="20"/>
-              </w:rPr>
-              <w:t>+</w:t>
-            </w:r>
-            <w:r>
-              <w:rPr>
-                <w:rFonts w:eastAsia="Times New Roman" w:cstheme="minorHAnsi"/>
-                <w:color w:val="222222"/>
-                <w:sz w:val="20"/>
-                <w:szCs w:val="20"/>
-              </w:rPr>
-              <w:t xml:space="preserve"> hours annually</w:t>
-            </w:r>
-            <w:r>
-              <w:rPr>
-                <w:rFonts w:eastAsia="Times New Roman" w:cstheme="minorHAnsi"/>
-                <w:color w:val="222222"/>
-                <w:sz w:val="20"/>
-                <w:szCs w:val="20"/>
-              </w:rPr>
-              <w:t xml:space="preserve"> and supporting </w:t>
-            </w:r>
-            <w:r>
-              <w:rPr>
-                <w:rFonts w:eastAsia="Times New Roman" w:cstheme="minorHAnsi"/>
-                <w:color w:val="222222"/>
-                <w:sz w:val="20"/>
-                <w:szCs w:val="20"/>
-              </w:rPr>
-              <w:t xml:space="preserve">1 </w:t>
-            </w:r>
-            <w:r>
-              <w:rPr>
-                <w:rFonts w:eastAsia="Times New Roman" w:cstheme="minorHAnsi"/>
-                <w:color w:val="222222"/>
-                <w:sz w:val="20"/>
-                <w:szCs w:val="20"/>
-              </w:rPr>
-              <w:t>million</w:t>
-            </w:r>
-            <w:r>
-              <w:rPr>
-                <w:rFonts w:eastAsia="Times New Roman" w:cstheme="minorHAnsi"/>
-                <w:color w:val="222222"/>
-                <w:sz w:val="20"/>
-                <w:szCs w:val="20"/>
-              </w:rPr>
-              <w:t xml:space="preserve"> </w:t>
-            </w:r>
-            <w:r>
-              <w:rPr>
-                <w:rFonts w:eastAsia="Times New Roman" w:cstheme="minorHAnsi"/>
-                <w:color w:val="222222"/>
-                <w:sz w:val="20"/>
-                <w:szCs w:val="20"/>
-              </w:rPr>
-              <w:t>active projects</w:t>
+              <w:t>Architected and scaled a backend microservice to automate project data cloning for 1M+ active projects, eliminating 10,000+ annualized hours of manual operational overhead.</w:t>
             </w:r>
           </w:p>
           <w:p>
@@ -472,88 +360,45 @@
                 <w:sz w:val="20"/>
                 <w:szCs w:val="20"/>
               </w:rPr>
-              <w:t xml:space="preserve">Optimized </w:t>
-            </w:r>
-            <w:r>
-              <w:rPr>
-                <w:rFonts w:eastAsia="Times New Roman" w:cstheme="minorHAnsi"/>
-                <w:color w:val="222222"/>
-                <w:sz w:val="20"/>
-                <w:szCs w:val="20"/>
-              </w:rPr>
-              <w:t xml:space="preserve">PostgreSQL </w:t>
-            </w:r>
-            <w:r>
-              <w:rPr>
-                <w:rFonts w:eastAsia="Times New Roman" w:cstheme="minorHAnsi"/>
-                <w:color w:val="222222"/>
-                <w:sz w:val="20"/>
-                <w:szCs w:val="20"/>
-              </w:rPr>
-              <w:t xml:space="preserve">database schema, queries, and </w:t>
-            </w:r>
-            <w:r>
-              <w:rPr>
-                <w:rFonts w:eastAsia="Times New Roman" w:cstheme="minorHAnsi"/>
-                <w:color w:val="222222"/>
-                <w:sz w:val="20"/>
-                <w:szCs w:val="20"/>
-              </w:rPr>
-              <w:t>i</w:t>
-            </w:r>
-            <w:r>
-              <w:rPr>
-                <w:rFonts w:eastAsia="Times New Roman" w:cstheme="minorHAnsi"/>
-                <w:color w:val="222222"/>
-                <w:sz w:val="20"/>
-                <w:szCs w:val="20"/>
-              </w:rPr>
-              <w:t>ndexing</w:t>
-            </w:r>
-            <w:r>
-              <w:rPr>
-                <w:rFonts w:eastAsia="Times New Roman" w:cstheme="minorHAnsi"/>
-                <w:color w:val="222222"/>
-                <w:sz w:val="20"/>
-                <w:szCs w:val="20"/>
-              </w:rPr>
-              <w:t>,</w:t>
-            </w:r>
-            <w:r>
-              <w:rPr>
-                <w:rFonts w:eastAsia="Times New Roman" w:cstheme="minorHAnsi"/>
-                <w:color w:val="222222"/>
-                <w:sz w:val="20"/>
-                <w:szCs w:val="20"/>
-              </w:rPr>
-              <w:t xml:space="preserve"> </w:t>
-            </w:r>
-            <w:r>
-              <w:rPr>
-                <w:rFonts w:eastAsia="Times New Roman" w:cstheme="minorHAnsi"/>
-                <w:color w:val="222222"/>
-                <w:sz w:val="20"/>
-                <w:szCs w:val="20"/>
-              </w:rPr>
-              <w:t>cutting</w:t>
-            </w:r>
-            <w:r>
-              <w:rPr>
-                <w:rFonts w:eastAsia="Times New Roman" w:cstheme="minorHAnsi"/>
-                <w:color w:val="222222"/>
-                <w:sz w:val="20"/>
-                <w:szCs w:val="20"/>
-              </w:rPr>
-              <w:t xml:space="preserve"> query</w:t>
-            </w:r>
-            <w:r>
-              <w:rPr>
-                <w:rFonts w:eastAsia="Times New Roman" w:cstheme="minorHAnsi"/>
-                <w:color w:val="222222"/>
-                <w:sz w:val="20"/>
-                <w:szCs w:val="20"/>
-              </w:rPr>
-              <w:t xml:space="preserve"> response time by 20%</w:t>
+              <w:t>Re</w:t>
+            </w:r>
+            <w:r>
+              <w:rPr>
+                <w:rFonts w:eastAsia="Times New Roman" w:cstheme="minorHAnsi"/>
+                <w:color w:val="222222"/>
+                <w:sz w:val="20"/>
+                <w:szCs w:val="20"/>
+              </w:rPr>
+              <w:t xml:space="preserve">designed </w:t>
+            </w:r>
+            <w:r>
+              <w:rPr>
+                <w:rFonts w:eastAsia="Times New Roman" w:cstheme="minorHAnsi"/>
+                <w:color w:val="222222"/>
+                <w:sz w:val="20"/>
+                <w:szCs w:val="20"/>
+              </w:rPr>
+              <w:t xml:space="preserve">project creation workflow using an event-driven model with a public service layer and </w:t>
+            </w:r>
+            <w:proofErr w:type="spellStart"/>
+            <w:r>
+              <w:rPr>
+                <w:rFonts w:eastAsia="Times New Roman" w:cstheme="minorHAnsi"/>
+                <w:color w:val="222222"/>
+                <w:sz w:val="20"/>
+                <w:szCs w:val="20"/>
+              </w:rPr>
+              <w:t>Sidekiq</w:t>
+            </w:r>
+            <w:proofErr w:type="spellEnd"/>
+            <w:r>
+              <w:rPr>
+                <w:rFonts w:eastAsia="Times New Roman" w:cstheme="minorHAnsi"/>
+                <w:color w:val="222222"/>
+                <w:sz w:val="20"/>
+                <w:szCs w:val="20"/>
+              </w:rPr>
+              <w:t xml:space="preserve"> asynchronous processing, reducing job execution time by 40% and customer wait time by 60 seconds.</w:t>
             </w:r>
           </w:p>
           <w:p>
@@ -579,70 +424,7 @@
                 <w:sz w:val="20"/>
                 <w:szCs w:val="20"/>
               </w:rPr>
-              <w:t xml:space="preserve">Designed and developed </w:t>
-            </w:r>
-            <w:r>
-              <w:rPr>
-                <w:rFonts w:eastAsia="Times New Roman" w:cstheme="minorHAnsi"/>
-                <w:color w:val="222222"/>
-                <w:sz w:val="20"/>
-                <w:szCs w:val="20"/>
-              </w:rPr>
-              <w:t>scalable</w:t>
-            </w:r>
-            <w:r>
-              <w:rPr>
-                <w:rFonts w:eastAsia="Times New Roman" w:cstheme="minorHAnsi"/>
-                <w:color w:val="222222"/>
-                <w:sz w:val="20"/>
-                <w:szCs w:val="20"/>
-              </w:rPr>
-              <w:t xml:space="preserve"> </w:t>
-            </w:r>
-            <w:r>
-              <w:rPr>
-                <w:rFonts w:eastAsia="Times New Roman" w:cstheme="minorHAnsi"/>
-                <w:color w:val="222222"/>
-                <w:sz w:val="20"/>
-                <w:szCs w:val="20"/>
-              </w:rPr>
-              <w:t xml:space="preserve">RESTful </w:t>
-            </w:r>
-            <w:r>
-              <w:rPr>
-                <w:rFonts w:eastAsia="Times New Roman" w:cstheme="minorHAnsi"/>
-                <w:color w:val="222222"/>
-                <w:sz w:val="20"/>
-                <w:szCs w:val="20"/>
-              </w:rPr>
-              <w:t xml:space="preserve">APIs </w:t>
-            </w:r>
-            <w:r>
-              <w:rPr>
-                <w:rFonts w:eastAsia="Times New Roman" w:cstheme="minorHAnsi"/>
-                <w:color w:val="222222"/>
-                <w:sz w:val="20"/>
-                <w:szCs w:val="20"/>
-              </w:rPr>
-              <w:t xml:space="preserve">handling </w:t>
-            </w:r>
-            <w:r>
-              <w:rPr>
-                <w:rFonts w:eastAsia="Times New Roman" w:cstheme="minorHAnsi"/>
-                <w:color w:val="222222"/>
-                <w:sz w:val="20"/>
-                <w:szCs w:val="20"/>
-              </w:rPr>
-              <w:t xml:space="preserve">over 10 </w:t>
-            </w:r>
-            <w:r>
-              <w:rPr>
-                <w:rFonts w:eastAsia="Times New Roman" w:cstheme="minorHAnsi"/>
-                <w:color w:val="222222"/>
-                <w:sz w:val="20"/>
-                <w:szCs w:val="20"/>
-              </w:rPr>
-              <w:t>million requests/month, enabling seamless integration across global internal teams and customers</w:t>
+              <w:t>Optimized PostgreSQL database schema and indexing strategies, reducing query response times by 20% across high-traffic endpoints.</w:t>
             </w:r>
           </w:p>
           <w:p>
@@ -668,106 +450,7 @@
                 <w:sz w:val="20"/>
                 <w:szCs w:val="20"/>
               </w:rPr>
-              <w:t>Developed</w:t>
-            </w:r>
-            <w:r>
-              <w:rPr>
-                <w:rFonts w:eastAsia="Times New Roman" w:cstheme="minorHAnsi"/>
-                <w:color w:val="222222"/>
-                <w:sz w:val="20"/>
-                <w:szCs w:val="20"/>
-              </w:rPr>
-              <w:t xml:space="preserve"> real-time dashboard</w:t>
-            </w:r>
-            <w:r>
-              <w:rPr>
-                <w:rFonts w:eastAsia="Times New Roman" w:cstheme="minorHAnsi"/>
-                <w:color w:val="222222"/>
-                <w:sz w:val="20"/>
-                <w:szCs w:val="20"/>
-              </w:rPr>
-              <w:t xml:space="preserve"> </w:t>
-            </w:r>
-            <w:r>
-              <w:rPr>
-                <w:rFonts w:eastAsia="Times New Roman" w:cstheme="minorHAnsi"/>
-                <w:color w:val="222222"/>
-                <w:sz w:val="20"/>
-                <w:szCs w:val="20"/>
-              </w:rPr>
-              <w:t xml:space="preserve"> and alert</w:t>
-            </w:r>
-            <w:r>
-              <w:rPr>
-                <w:rFonts w:eastAsia="Times New Roman" w:cstheme="minorHAnsi"/>
-                <w:color w:val="222222"/>
-                <w:sz w:val="20"/>
-                <w:szCs w:val="20"/>
-              </w:rPr>
-              <w:t xml:space="preserve">ing in </w:t>
-            </w:r>
-            <w:r>
-              <w:rPr>
-                <w:rFonts w:eastAsia="Times New Roman" w:cstheme="minorHAnsi"/>
-                <w:color w:val="222222"/>
-                <w:sz w:val="20"/>
-                <w:szCs w:val="20"/>
-              </w:rPr>
-              <w:t>New Relic</w:t>
-            </w:r>
-            <w:r>
-              <w:rPr>
-                <w:rFonts w:eastAsia="Times New Roman" w:cstheme="minorHAnsi"/>
-                <w:color w:val="222222"/>
-                <w:sz w:val="20"/>
-                <w:szCs w:val="20"/>
-              </w:rPr>
-              <w:t xml:space="preserve">, reducing error </w:t>
-            </w:r>
-            <w:r>
-              <w:rPr>
-                <w:rFonts w:eastAsia="Times New Roman" w:cstheme="minorHAnsi"/>
-                <w:color w:val="222222"/>
-                <w:sz w:val="20"/>
-                <w:szCs w:val="20"/>
-              </w:rPr>
-              <w:t>resolution time and</w:t>
-            </w:r>
-            <w:r>
-              <w:rPr>
-                <w:rFonts w:eastAsia="Times New Roman" w:cstheme="minorHAnsi"/>
-                <w:color w:val="222222"/>
-                <w:sz w:val="20"/>
-                <w:szCs w:val="20"/>
-              </w:rPr>
-              <w:t xml:space="preserve"> </w:t>
-            </w:r>
-            <w:r>
-              <w:rPr>
-                <w:rFonts w:eastAsia="Times New Roman" w:cstheme="minorHAnsi"/>
-                <w:color w:val="222222"/>
-                <w:sz w:val="20"/>
-                <w:szCs w:val="20"/>
-              </w:rPr>
-              <w:t>downtime</w:t>
-            </w:r>
-            <w:r>
-              <w:rPr>
-                <w:rFonts w:eastAsia="Times New Roman" w:cstheme="minorHAnsi"/>
-                <w:color w:val="222222"/>
-                <w:sz w:val="20"/>
-                <w:szCs w:val="20"/>
-              </w:rPr>
-              <w:t xml:space="preserve"> by 30%</w:t>
-            </w:r>
-            <w:r>
-              <w:rPr>
-                <w:rFonts w:eastAsia="Times New Roman" w:cstheme="minorHAnsi"/>
-                <w:color w:val="222222"/>
-                <w:sz w:val="20"/>
-                <w:szCs w:val="20"/>
-              </w:rPr>
-              <w:t xml:space="preserve"> and preventing over 100 hours of downtime per quarter</w:t>
+              <w:t>Developed scalable RESTful APIs handling 10 million+ requests/month, enabling seamless integration for global internal teams and external customers.</w:t>
             </w:r>
           </w:p>
           <w:p>
@@ -793,34 +476,7 @@
                 <w:sz w:val="20"/>
                 <w:szCs w:val="20"/>
               </w:rPr>
-              <w:t>Re</w:t>
-            </w:r>
-            <w:r>
-              <w:rPr>
-                <w:rFonts w:eastAsia="Times New Roman" w:cstheme="minorHAnsi"/>
-                <w:color w:val="222222"/>
-                <w:sz w:val="20"/>
-                <w:szCs w:val="20"/>
-              </w:rPr>
-              <w:t xml:space="preserve">designed </w:t>
-            </w:r>
-            <w:r>
-              <w:rPr>
-                <w:rFonts w:eastAsia="Times New Roman" w:cstheme="minorHAnsi"/>
-                <w:color w:val="222222"/>
-                <w:sz w:val="20"/>
-                <w:szCs w:val="20"/>
-              </w:rPr>
-              <w:t xml:space="preserve">project creation </w:t>
-            </w:r>
-            <w:r>
-              <w:rPr>
-                <w:rFonts w:eastAsia="Times New Roman" w:cstheme="minorHAnsi"/>
-                <w:color w:val="222222"/>
-                <w:sz w:val="20"/>
-                <w:szCs w:val="20"/>
-              </w:rPr>
-              <w:t xml:space="preserve">to an event driven architecture with a public service layer and asynchronous processing via </w:t>
+              <w:t xml:space="preserve">Engineered a distributed rate-limiting system using </w:t>
             </w:r>
             <w:proofErr w:type="spellStart"/>
             <w:r>
@@ -830,16 +486,7 @@
                 <w:sz w:val="20"/>
                 <w:szCs w:val="20"/>
               </w:rPr>
-              <w:t>Sideki</w:t>
-            </w:r>
-            <w:r>
-              <w:rPr>
-                <w:rFonts w:eastAsia="Times New Roman" w:cstheme="minorHAnsi"/>
-                <w:color w:val="222222"/>
-                <w:sz w:val="20"/>
-                <w:szCs w:val="20"/>
-              </w:rPr>
-              <w:t>q</w:t>
+              <w:t>Redis</w:t>
             </w:r>
             <w:proofErr w:type="spellEnd"/>
             <w:r>
@@ -849,43 +496,27 @@
                 <w:sz w:val="20"/>
                 <w:szCs w:val="20"/>
               </w:rPr>
-              <w:t xml:space="preserve">, reducing </w:t>
-            </w:r>
-            <w:r>
-              <w:rPr>
-                <w:rFonts w:eastAsia="Times New Roman" w:cstheme="minorHAnsi"/>
-                <w:color w:val="222222"/>
-                <w:sz w:val="20"/>
-                <w:szCs w:val="20"/>
-              </w:rPr>
-              <w:t xml:space="preserve">job execution time by 40% and </w:t>
-            </w:r>
-            <w:r>
-              <w:rPr>
-                <w:rFonts w:eastAsia="Times New Roman" w:cstheme="minorHAnsi"/>
-                <w:color w:val="222222"/>
-                <w:sz w:val="20"/>
-                <w:szCs w:val="20"/>
-              </w:rPr>
-              <w:t>c</w:t>
-            </w:r>
-            <w:r>
-              <w:rPr>
-                <w:rFonts w:eastAsia="Times New Roman" w:cstheme="minorHAnsi"/>
-                <w:color w:val="222222"/>
-                <w:sz w:val="20"/>
-                <w:szCs w:val="20"/>
-              </w:rPr>
-              <w:t xml:space="preserve">ustomer wait time by </w:t>
-            </w:r>
-            <w:r>
-              <w:rPr>
-                <w:rFonts w:eastAsia="Times New Roman" w:cstheme="minorHAnsi"/>
-                <w:color w:val="222222"/>
-                <w:sz w:val="20"/>
-                <w:szCs w:val="20"/>
-              </w:rPr>
-              <w:t>60 seconds</w:t>
+              <w:t xml:space="preserve"> to throttle </w:t>
+            </w:r>
+            <w:proofErr w:type="spellStart"/>
+            <w:r>
+              <w:rPr>
+                <w:rFonts w:eastAsia="Times New Roman" w:cstheme="minorHAnsi"/>
+                <w:color w:val="222222"/>
+                <w:sz w:val="20"/>
+                <w:szCs w:val="20"/>
+              </w:rPr>
+              <w:t>Sidekiq</w:t>
+            </w:r>
+            <w:proofErr w:type="spellEnd"/>
+            <w:r>
+              <w:rPr>
+                <w:rFonts w:eastAsia="Times New Roman" w:cstheme="minorHAnsi"/>
+                <w:color w:val="222222"/>
+                <w:sz w:val="20"/>
+                <w:szCs w:val="20"/>
+              </w:rPr>
+              <w:t xml:space="preserve"> jobs, ensuring API stability under heavy loads and preventing pipeline bottlenecks.</w:t>
             </w:r>
           </w:p>
           <w:p>
@@ -911,96 +542,34 @@
                 <w:sz w:val="20"/>
                 <w:szCs w:val="20"/>
               </w:rPr>
-              <w:t>Launched</w:t>
-            </w:r>
-            <w:r>
-              <w:rPr>
-                <w:rFonts w:eastAsia="Times New Roman" w:cstheme="minorHAnsi"/>
-                <w:color w:val="222222"/>
-                <w:sz w:val="20"/>
-                <w:szCs w:val="20"/>
-              </w:rPr>
-              <w:t xml:space="preserve"> a distributed rate-limiting system using </w:t>
-            </w:r>
-            <w:proofErr w:type="spellStart"/>
-            <w:r>
-              <w:rPr>
-                <w:rFonts w:eastAsia="Times New Roman" w:cstheme="minorHAnsi"/>
-                <w:color w:val="222222"/>
-                <w:sz w:val="20"/>
-                <w:szCs w:val="20"/>
-              </w:rPr>
-              <w:t>Redis</w:t>
-            </w:r>
-            <w:proofErr w:type="spellEnd"/>
-            <w:r>
-              <w:rPr>
-                <w:rFonts w:eastAsia="Times New Roman" w:cstheme="minorHAnsi"/>
-                <w:color w:val="222222"/>
-                <w:sz w:val="20"/>
-                <w:szCs w:val="20"/>
-              </w:rPr>
-              <w:t xml:space="preserve">, ensuring API stability under heavy loads and also throttling </w:t>
-            </w:r>
-            <w:proofErr w:type="spellStart"/>
-            <w:r>
-              <w:rPr>
-                <w:rFonts w:eastAsia="Times New Roman" w:cstheme="minorHAnsi"/>
-                <w:color w:val="222222"/>
-                <w:sz w:val="20"/>
-                <w:szCs w:val="20"/>
-              </w:rPr>
-              <w:t>Sidekiq</w:t>
-            </w:r>
-            <w:proofErr w:type="spellEnd"/>
-            <w:r>
-              <w:rPr>
-                <w:rFonts w:eastAsia="Times New Roman" w:cstheme="minorHAnsi"/>
-                <w:color w:val="222222"/>
-                <w:sz w:val="20"/>
-                <w:szCs w:val="20"/>
-              </w:rPr>
-              <w:t xml:space="preserve"> jobs to prevent bottlenecks in our project creation pipeline</w:t>
-            </w:r>
-          </w:p>
-          <w:p>
-            <w:pPr>
+              <w:t>Created real-time dashboards and alerting in New Relic, reducing error resolution time by 30% and preventing 100+ hours of quarterly downtime.</w:t>
+            </w:r>
+          </w:p>
+          <w:p>
+            <w:pPr>
+              <w:pStyle w:val="ListParagraph"/>
               <w:numPr>
                 <w:ilvl w:val="0"/>
                 <w:numId w:val="2"/>
               </w:numPr>
               <w:shd w:val="clear" w:color="auto" w:fill="FFFFFF"/>
               <w:spacing w:before="100" w:beforeAutospacing="1" w:after="100" w:afterAutospacing="1"/>
-              <w:contextualSpacing/>
-              <w:rPr>
-                <w:rFonts w:eastAsia="Times New Roman" w:cstheme="minorHAnsi"/>
-                <w:color w:val="222222"/>
-                <w:sz w:val="20"/>
-                <w:szCs w:val="20"/>
-              </w:rPr>
-            </w:pPr>
-            <w:r>
-              <w:rPr>
-                <w:rFonts w:eastAsia="Times New Roman" w:cstheme="minorHAnsi"/>
-                <w:color w:val="222222"/>
-                <w:sz w:val="20"/>
-                <w:szCs w:val="20"/>
-              </w:rPr>
-              <w:t>Drove cross team technical initiatives, mentoring junior engineers through system design reviews and best practices, leading to improved system reliability and a 30% reduction in production incidents</w:t>
-            </w:r>
-          </w:p>
-          <w:p>
-            <w:pPr>
-              <w:shd w:val="clear" w:color="auto" w:fill="FFFFFF"/>
-              <w:spacing w:before="100" w:beforeAutospacing="1" w:after="100" w:afterAutospacing="1"/>
-              <w:contextualSpacing/>
-              <w:rPr>
-                <w:rFonts w:eastAsia="Times New Roman" w:cstheme="minorHAnsi"/>
-                <w:color w:val="222222"/>
-                <w:sz w:val="20"/>
-                <w:szCs w:val="20"/>
-              </w:rPr>
-            </w:pPr>
+              <w:rPr>
+                <w:rFonts w:eastAsia="Times New Roman" w:cstheme="minorHAnsi"/>
+                <w:color w:val="222222"/>
+                <w:sz w:val="20"/>
+                <w:szCs w:val="20"/>
+              </w:rPr>
+            </w:pPr>
+            <w:r>
+              <w:rPr>
+                <w:rFonts w:eastAsia="Times New Roman" w:cstheme="minorHAnsi"/>
+                <w:color w:val="222222"/>
+                <w:sz w:val="20"/>
+                <w:szCs w:val="20"/>
+              </w:rPr>
+              <w:t>Led cross-team technical initiatives and mentored junior engineers on system design and best practices, contributing to a 30% reduction in production incidents.</w:t>
+            </w:r>
             <w:r>
               <w:rPr>
                 <w:rFonts w:eastAsia="Times New Roman" w:cstheme="minorHAnsi"/>
@@ -1041,7 +610,7 @@
                 <w:sz w:val="20"/>
                 <w:szCs w:val="20"/>
               </w:rPr>
-              <w:t>(Software Development Engineer)</w:t>
+              <w:t xml:space="preserve">| </w:t>
             </w:r>
             <w:r>
               <w:rPr>
@@ -1051,7 +620,27 @@
                 <w:sz w:val="20"/>
                 <w:szCs w:val="20"/>
               </w:rPr>
-              <w:t xml:space="preserve">                                                                              June 2022 </w:t>
+              <w:t>Software Development Engineer</w:t>
+            </w:r>
+            <w:r>
+              <w:rPr>
+                <w:rFonts w:cstheme="minorHAnsi"/>
+                <w:b/>
+                <w:bCs/>
+                <w:sz w:val="20"/>
+                <w:szCs w:val="20"/>
+              </w:rPr>
+              <w:t xml:space="preserve"> | </w:t>
+            </w:r>
+            <w:r>
+              <w:rPr>
+                <w:rFonts w:cstheme="minorHAnsi"/>
+                <w:b/>
+                <w:bCs/>
+                <w:sz w:val="20"/>
+                <w:szCs w:val="20"/>
+              </w:rPr>
+              <w:t xml:space="preserve">Jun 2022 </w:t>
             </w:r>
             <w:r>
               <w:rPr>
@@ -1107,16 +696,7 @@
                 <w:sz w:val="20"/>
                 <w:szCs w:val="20"/>
               </w:rPr>
-              <w:t>Created</w:t>
-            </w:r>
-            <w:r>
-              <w:rPr>
-                <w:rFonts w:eastAsia="Times New Roman" w:cstheme="minorHAnsi"/>
-                <w:color w:val="222222"/>
-                <w:sz w:val="20"/>
-                <w:szCs w:val="20"/>
-              </w:rPr>
-              <w:t xml:space="preserve"> REST APIs serving over 1000 unique internal users/month, ensuring low latency data access</w:t>
+              <w:t>Engineered a data service to retrieve Workforce Intelligence metrics from the data warehouse, transforming raw data into visualizations used by 1,000+ Tier 1 Staff globally to drive hiring decisions.</w:t>
             </w:r>
           </w:p>
           <w:p>
@@ -1142,88 +722,7 @@
                 <w:sz w:val="20"/>
                 <w:szCs w:val="20"/>
               </w:rPr>
-              <w:t>Retrieved Amazon</w:t>
-            </w:r>
-            <w:r>
-              <w:rPr>
-                <w:rFonts w:eastAsia="Times New Roman" w:cstheme="minorHAnsi"/>
-                <w:color w:val="222222"/>
-                <w:sz w:val="20"/>
-                <w:szCs w:val="20"/>
-              </w:rPr>
-              <w:t xml:space="preserve"> Workforce Intelligence metrics</w:t>
-            </w:r>
-            <w:r>
-              <w:rPr>
-                <w:rFonts w:eastAsia="Times New Roman" w:cstheme="minorHAnsi"/>
-                <w:color w:val="222222"/>
-                <w:sz w:val="20"/>
-                <w:szCs w:val="20"/>
-              </w:rPr>
-              <w:t xml:space="preserve"> </w:t>
-            </w:r>
-            <w:r>
-              <w:rPr>
-                <w:rFonts w:eastAsia="Times New Roman" w:cstheme="minorHAnsi"/>
-                <w:color w:val="222222"/>
-                <w:sz w:val="20"/>
-                <w:szCs w:val="20"/>
-              </w:rPr>
-              <w:t xml:space="preserve">from </w:t>
-            </w:r>
-            <w:r>
-              <w:rPr>
-                <w:rFonts w:eastAsia="Times New Roman" w:cstheme="minorHAnsi"/>
-                <w:color w:val="222222"/>
-                <w:sz w:val="20"/>
-                <w:szCs w:val="20"/>
-              </w:rPr>
-              <w:t>data warehouse</w:t>
-            </w:r>
-            <w:r>
-              <w:rPr>
-                <w:rFonts w:eastAsia="Times New Roman" w:cstheme="minorHAnsi"/>
-                <w:color w:val="222222"/>
-                <w:sz w:val="20"/>
-                <w:szCs w:val="20"/>
-              </w:rPr>
-              <w:t xml:space="preserve">, transforming raw data into </w:t>
-            </w:r>
-            <w:r>
-              <w:rPr>
-                <w:rFonts w:eastAsia="Times New Roman" w:cstheme="minorHAnsi"/>
-                <w:color w:val="222222"/>
-                <w:sz w:val="20"/>
-                <w:szCs w:val="20"/>
-              </w:rPr>
-              <w:t>visualizations</w:t>
-            </w:r>
-            <w:r>
-              <w:rPr>
-                <w:rFonts w:eastAsia="Times New Roman" w:cstheme="minorHAnsi"/>
-                <w:color w:val="222222"/>
-                <w:sz w:val="20"/>
-                <w:szCs w:val="20"/>
-              </w:rPr>
-              <w:t xml:space="preserve"> for thousands of Amazon sites worldwide to determine hiring for over </w:t>
-            </w:r>
-            <w:r>
-              <w:rPr>
-                <w:rFonts w:eastAsia="Times New Roman" w:cstheme="minorHAnsi"/>
-                <w:color w:val="222222"/>
-                <w:sz w:val="20"/>
-                <w:szCs w:val="20"/>
-              </w:rPr>
-              <w:t>1 million+</w:t>
-            </w:r>
-            <w:r>
-              <w:rPr>
-                <w:rFonts w:eastAsia="Times New Roman" w:cstheme="minorHAnsi"/>
-                <w:color w:val="222222"/>
-                <w:sz w:val="20"/>
-                <w:szCs w:val="20"/>
-              </w:rPr>
-              <w:t xml:space="preserve"> Tier 1 Staff</w:t>
+              <w:t>Developed an internal web application from 0-to-1 to streamline workforce intelligence operations, reducing manual reporting time by 50%.</w:t>
             </w:r>
           </w:p>
           <w:p>
@@ -1249,43 +748,7 @@
                 <w:sz w:val="20"/>
                 <w:szCs w:val="20"/>
               </w:rPr>
-              <w:t>Developed</w:t>
-            </w:r>
-            <w:r>
-              <w:rPr>
-                <w:rFonts w:eastAsia="Times New Roman" w:cstheme="minorHAnsi"/>
-                <w:color w:val="222222"/>
-                <w:sz w:val="20"/>
-                <w:szCs w:val="20"/>
-              </w:rPr>
-              <w:t xml:space="preserve"> internal </w:t>
-            </w:r>
-            <w:r>
-              <w:rPr>
-                <w:rFonts w:eastAsia="Times New Roman" w:cstheme="minorHAnsi"/>
-                <w:color w:val="222222"/>
-                <w:sz w:val="20"/>
-                <w:szCs w:val="20"/>
-              </w:rPr>
-              <w:t>web application</w:t>
-            </w:r>
-            <w:r>
-              <w:rPr>
-                <w:rFonts w:eastAsia="Times New Roman" w:cstheme="minorHAnsi"/>
-                <w:color w:val="222222"/>
-                <w:sz w:val="20"/>
-                <w:szCs w:val="20"/>
-              </w:rPr>
-              <w:t xml:space="preserve"> </w:t>
-            </w:r>
-            <w:r>
-              <w:rPr>
-                <w:rFonts w:eastAsia="Times New Roman" w:cstheme="minorHAnsi"/>
-                <w:color w:val="222222"/>
-                <w:sz w:val="20"/>
-                <w:szCs w:val="20"/>
-              </w:rPr>
-              <w:t>from 0 to 1 to streamline workforce intelligence operations</w:t>
+              <w:t>Designed and deployed a Slack Bot to automate data-driven notifications, significantly lowering the latency of hiring execution decisions.</w:t>
             </w:r>
           </w:p>
           <w:p>
@@ -1311,71 +774,10 @@
                 <w:sz w:val="20"/>
                 <w:szCs w:val="20"/>
               </w:rPr>
-              <w:t>Designed and implemented a S</w:t>
-            </w:r>
-            <w:r>
-              <w:rPr>
-                <w:rFonts w:eastAsia="Times New Roman" w:cstheme="minorHAnsi"/>
-                <w:color w:val="222222"/>
-                <w:sz w:val="20"/>
-                <w:szCs w:val="20"/>
-              </w:rPr>
-              <w:t xml:space="preserve">lack Bot </w:t>
-            </w:r>
-            <w:r>
-              <w:rPr>
-                <w:rFonts w:eastAsia="Times New Roman" w:cstheme="minorHAnsi"/>
-                <w:color w:val="222222"/>
-                <w:sz w:val="20"/>
-                <w:szCs w:val="20"/>
-              </w:rPr>
-              <w:t>to automate</w:t>
-            </w:r>
-            <w:r>
-              <w:rPr>
-                <w:rFonts w:eastAsia="Times New Roman" w:cstheme="minorHAnsi"/>
-                <w:color w:val="222222"/>
-                <w:sz w:val="20"/>
-                <w:szCs w:val="20"/>
-              </w:rPr>
-              <w:t xml:space="preserve"> </w:t>
-            </w:r>
-            <w:r>
-              <w:rPr>
-                <w:rFonts w:eastAsia="Times New Roman" w:cstheme="minorHAnsi"/>
-                <w:color w:val="222222"/>
-                <w:sz w:val="20"/>
-                <w:szCs w:val="20"/>
-              </w:rPr>
-              <w:t xml:space="preserve">data driven notifications </w:t>
-            </w:r>
-            <w:r>
-              <w:rPr>
-                <w:rFonts w:eastAsia="Times New Roman" w:cstheme="minorHAnsi"/>
-                <w:color w:val="222222"/>
-                <w:sz w:val="20"/>
-                <w:szCs w:val="20"/>
-              </w:rPr>
-              <w:t>to users</w:t>
-            </w:r>
-            <w:r>
-              <w:rPr>
-                <w:rFonts w:eastAsia="Times New Roman" w:cstheme="minorHAnsi"/>
-                <w:color w:val="222222"/>
-                <w:sz w:val="20"/>
-                <w:szCs w:val="20"/>
-              </w:rPr>
-              <w:t xml:space="preserve">, lowering </w:t>
-            </w:r>
-            <w:r>
-              <w:rPr>
-                <w:rFonts w:eastAsia="Times New Roman" w:cstheme="minorHAnsi"/>
-                <w:color w:val="222222"/>
-                <w:sz w:val="20"/>
-                <w:szCs w:val="20"/>
-              </w:rPr>
-              <w:t>the amount of time needed to execute hiring decisions</w:t>
-            </w:r>
+              <w:t>Created REST APIs serving 1,000+ unique internal users/month, ensuring low-latency data access across distributed teams.</w:t>
+            </w:r>
+            <w:bookmarkStart w:id="0" w:name="_GoBack"/>
+            <w:bookmarkEnd w:id="0"/>
           </w:p>
           <w:p>
             <w:pPr>
@@ -1400,68 +802,13 @@
                 <w:sz w:val="20"/>
                 <w:szCs w:val="20"/>
               </w:rPr>
-              <w:t xml:space="preserve">Managed </w:t>
-            </w:r>
-            <w:r>
-              <w:rPr>
-                <w:rFonts w:eastAsia="Times New Roman" w:cstheme="minorHAnsi"/>
-                <w:color w:val="222222"/>
-                <w:sz w:val="20"/>
-                <w:szCs w:val="20"/>
-              </w:rPr>
-              <w:t xml:space="preserve">and maintained </w:t>
-            </w:r>
-            <w:r>
-              <w:rPr>
-                <w:rFonts w:eastAsia="Times New Roman" w:cstheme="minorHAnsi"/>
-                <w:color w:val="222222"/>
-                <w:sz w:val="20"/>
-                <w:szCs w:val="20"/>
-              </w:rPr>
-              <w:t>10+</w:t>
-            </w:r>
-            <w:r>
-              <w:rPr>
-                <w:rFonts w:eastAsia="Times New Roman" w:cstheme="minorHAnsi"/>
-                <w:color w:val="222222"/>
-                <w:sz w:val="20"/>
-                <w:szCs w:val="20"/>
-              </w:rPr>
-              <w:t xml:space="preserve"> CI/CD pipelines </w:t>
-            </w:r>
-            <w:r>
-              <w:rPr>
-                <w:rFonts w:eastAsia="Times New Roman" w:cstheme="minorHAnsi"/>
-                <w:color w:val="222222"/>
-                <w:sz w:val="20"/>
-                <w:szCs w:val="20"/>
-              </w:rPr>
-              <w:t xml:space="preserve">across </w:t>
-            </w:r>
-            <w:r>
-              <w:rPr>
-                <w:rFonts w:eastAsia="Times New Roman" w:cstheme="minorHAnsi"/>
-                <w:color w:val="222222"/>
-                <w:sz w:val="20"/>
-                <w:szCs w:val="20"/>
-              </w:rPr>
-              <w:t xml:space="preserve">multiple environments </w:t>
-            </w:r>
-            <w:r>
-              <w:rPr>
-                <w:rFonts w:eastAsia="Times New Roman" w:cstheme="minorHAnsi"/>
-                <w:color w:val="222222"/>
-                <w:sz w:val="20"/>
-                <w:szCs w:val="20"/>
-              </w:rPr>
-              <w:t>for seamless deployments</w:t>
+              <w:t>Managed 10+ CI/CD pipelines across multiple environments to ensure seamless and reliable deployments.</w:t>
             </w:r>
           </w:p>
           <w:p>
             <w:pPr>
               <w:shd w:val="clear" w:color="auto" w:fill="FFFFFF"/>
               <w:spacing w:before="100" w:beforeAutospacing="1" w:after="100" w:afterAutospacing="1"/>
-              <w:ind w:left="720"/>
               <w:contextualSpacing/>
               <w:rPr>
                 <w:rFonts w:eastAsia="Times New Roman" w:cstheme="minorHAnsi"/>
@@ -1475,11 +822,11 @@
       </w:tr>
       <w:tr>
         <w:trPr>
-          <w:trHeight w:val="190"/>
+          <w:trHeight w:val="177"/>
         </w:trPr>
         <w:tc>
           <w:tcPr>
-            <w:tcW w:w="9635" w:type="dxa"/>
+            <w:tcW w:w="10170" w:type="dxa"/>
           </w:tcPr>
           <w:p>
             <w:pPr>
@@ -1519,15 +866,6 @@
                 <w:sz w:val="20"/>
                 <w:szCs w:val="20"/>
               </w:rPr>
-              <w:t xml:space="preserve"> (Software/Cloud Engineer)</w:t>
-            </w:r>
-            <w:r>
-              <w:rPr>
-                <w:b/>
-                <w:bCs/>
-                <w:sz w:val="20"/>
-                <w:szCs w:val="20"/>
-              </w:rPr>
               <w:t xml:space="preserve"> </w:t>
             </w:r>
             <w:r>
@@ -1537,27 +875,63 @@
                 <w:sz w:val="20"/>
                 <w:szCs w:val="20"/>
               </w:rPr>
-              <w:t xml:space="preserve"> </w:t>
-            </w:r>
-            <w:r>
-              <w:rPr>
-                <w:b/>
-                <w:bCs/>
-                <w:sz w:val="20"/>
-                <w:szCs w:val="20"/>
-              </w:rPr>
-              <w:t xml:space="preserve">                                                                                    October 2020 – Mar 2022</w:t>
+              <w:t xml:space="preserve">| </w:t>
+            </w:r>
+            <w:r>
+              <w:rPr>
+                <w:b/>
+                <w:bCs/>
+                <w:sz w:val="20"/>
+                <w:szCs w:val="20"/>
+              </w:rPr>
+              <w:t>Software Engineer</w:t>
+            </w:r>
+            <w:r>
+              <w:rPr>
+                <w:b/>
+                <w:bCs/>
+                <w:sz w:val="20"/>
+                <w:szCs w:val="20"/>
+              </w:rPr>
+              <w:t xml:space="preserve"> | </w:t>
+            </w:r>
+            <w:r>
+              <w:rPr>
+                <w:b/>
+                <w:bCs/>
+                <w:sz w:val="20"/>
+                <w:szCs w:val="20"/>
+              </w:rPr>
+              <w:t>Oc</w:t>
+            </w:r>
+            <w:r>
+              <w:rPr>
+                <w:b/>
+                <w:bCs/>
+                <w:sz w:val="20"/>
+                <w:szCs w:val="20"/>
+              </w:rPr>
+              <w:t xml:space="preserve">t </w:t>
+            </w:r>
+            <w:r>
+              <w:rPr>
+                <w:b/>
+                <w:bCs/>
+                <w:sz w:val="20"/>
+                <w:szCs w:val="20"/>
+              </w:rPr>
+              <w:t>2020 – Mar 2022</w:t>
             </w:r>
           </w:p>
         </w:tc>
       </w:tr>
       <w:tr>
         <w:trPr>
-          <w:trHeight w:val="1986"/>
+          <w:trHeight w:val="1922"/>
         </w:trPr>
         <w:tc>
           <w:tcPr>
-            <w:tcW w:w="9635" w:type="dxa"/>
+            <w:tcW w:w="10170" w:type="dxa"/>
           </w:tcPr>
           <w:p>
             <w:pPr>
@@ -1582,7 +956,7 @@
                 <w:sz w:val="20"/>
                 <w:szCs w:val="20"/>
               </w:rPr>
-              <w:t>Built distributed data pipelines reducing manual ETL efforts by over 1000+ hours/year</w:t>
+              <w:t>Achieved $1 million+ in annual savings by developing automated scripts to scan, identify, and terminate inactive AWS resources, optimizing cloud cost allocation.</w:t>
             </w:r>
           </w:p>
           <w:p>
@@ -1608,25 +982,7 @@
                 <w:sz w:val="20"/>
                 <w:szCs w:val="20"/>
               </w:rPr>
-              <w:t xml:space="preserve">Saved over $1 million/year by </w:t>
-            </w:r>
-            <w:r>
-              <w:rPr>
-                <w:rFonts w:eastAsia="Times New Roman" w:cstheme="minorHAnsi"/>
-                <w:color w:val="222222"/>
-                <w:sz w:val="20"/>
-                <w:szCs w:val="20"/>
-              </w:rPr>
-              <w:t>automating</w:t>
-            </w:r>
-            <w:r>
-              <w:rPr>
-                <w:rFonts w:eastAsia="Times New Roman" w:cstheme="minorHAnsi"/>
-                <w:color w:val="222222"/>
-                <w:sz w:val="20"/>
-                <w:szCs w:val="20"/>
-              </w:rPr>
-              <w:t xml:space="preserve"> scripts to scan and terminate inactive AWS resources</w:t>
+              <w:t>Architected cloud application infrastructure using AWS CDK and CloudFormation, reducing manual provisioning efforts by 2,000 hours annually.</w:t>
             </w:r>
           </w:p>
           <w:p>
@@ -1652,43 +1008,7 @@
                 <w:sz w:val="20"/>
                 <w:szCs w:val="20"/>
               </w:rPr>
-              <w:t xml:space="preserve">Architected </w:t>
-            </w:r>
-            <w:r>
-              <w:rPr>
-                <w:rFonts w:eastAsia="Times New Roman" w:cstheme="minorHAnsi"/>
-                <w:color w:val="222222"/>
-                <w:sz w:val="20"/>
-                <w:szCs w:val="20"/>
-              </w:rPr>
-              <w:t xml:space="preserve">cloud </w:t>
-            </w:r>
-            <w:r>
-              <w:rPr>
-                <w:rFonts w:eastAsia="Times New Roman" w:cstheme="minorHAnsi"/>
-                <w:color w:val="222222"/>
-                <w:sz w:val="20"/>
-                <w:szCs w:val="20"/>
-              </w:rPr>
-              <w:t xml:space="preserve">application infrastructures using CDK and CloudFormation, reducing manual </w:t>
-            </w:r>
-            <w:r>
-              <w:rPr>
-                <w:rFonts w:eastAsia="Times New Roman" w:cstheme="minorHAnsi"/>
-                <w:color w:val="222222"/>
-                <w:sz w:val="20"/>
-                <w:szCs w:val="20"/>
-              </w:rPr>
-              <w:t>provisioning</w:t>
-            </w:r>
-            <w:r>
-              <w:rPr>
-                <w:rFonts w:eastAsia="Times New Roman" w:cstheme="minorHAnsi"/>
-                <w:color w:val="222222"/>
-                <w:sz w:val="20"/>
-                <w:szCs w:val="20"/>
-              </w:rPr>
-              <w:t xml:space="preserve"> by 2,000 hours annually</w:t>
+              <w:t>Built distributed data pipelines to automate manual ETL efforts, saving engineering teams 1,000+ hours/year.</w:t>
             </w:r>
           </w:p>
           <w:p>
@@ -1714,34 +1034,7 @@
                 <w:sz w:val="20"/>
                 <w:szCs w:val="20"/>
               </w:rPr>
-              <w:t xml:space="preserve">Integrated SQS and Kafka for </w:t>
-            </w:r>
-            <w:r>
-              <w:rPr>
-                <w:rFonts w:eastAsia="Times New Roman" w:cstheme="minorHAnsi"/>
-                <w:color w:val="222222"/>
-                <w:sz w:val="20"/>
-                <w:szCs w:val="20"/>
-              </w:rPr>
-              <w:t xml:space="preserve">concurrent, distributed event processing </w:t>
-            </w:r>
-            <w:r>
-              <w:rPr>
-                <w:rFonts w:eastAsia="Times New Roman" w:cstheme="minorHAnsi"/>
-                <w:color w:val="222222"/>
-                <w:sz w:val="20"/>
-                <w:szCs w:val="20"/>
-              </w:rPr>
-              <w:t>into containerized applications with Docker and deployed batch workloads using AWS Batch, enabling large-scale genomic data processing</w:t>
-            </w:r>
-            <w:r>
-              <w:rPr>
-                <w:rFonts w:eastAsia="Times New Roman" w:cstheme="minorHAnsi"/>
-                <w:color w:val="222222"/>
-                <w:sz w:val="20"/>
-                <w:szCs w:val="20"/>
-              </w:rPr>
-              <w:t xml:space="preserve"> </w:t>
+              <w:t>Integrated SQS and Kafka for concurrent, distributed event processing into containerized Docker applications; deployed batch workloads using AWS Batch for large-scale genomic data processing.</w:t>
             </w:r>
           </w:p>
           <w:p>
@@ -1767,18 +1060,18 @@
                 <w:sz w:val="20"/>
                 <w:szCs w:val="20"/>
               </w:rPr>
-              <w:t>Designed full-text search system by automating web scraping scripts using AWS Lambda and storing data in MongoDB &amp; MySQL, indexing 10M+ records for efficient querying</w:t>
+              <w:t>Designed a full-text search system by automating web scraping via AWS Lambda and indexing 10M+ records in MongoDB &amp; MySQL for sub-second querying.</w:t>
             </w:r>
           </w:p>
         </w:tc>
       </w:tr>
       <w:tr>
         <w:trPr>
-          <w:trHeight w:val="63"/>
+          <w:trHeight w:val="58"/>
         </w:trPr>
         <w:tc>
           <w:tcPr>
-            <w:tcW w:w="9635" w:type="dxa"/>
+            <w:tcW w:w="10170" w:type="dxa"/>
           </w:tcPr>
           <w:p>
             <w:pPr>
@@ -1797,11 +1090,11 @@
       </w:tr>
       <w:tr>
         <w:trPr>
-          <w:trHeight w:val="190"/>
+          <w:trHeight w:val="93"/>
         </w:trPr>
         <w:tc>
           <w:tcPr>
-            <w:tcW w:w="9635" w:type="dxa"/>
+            <w:tcW w:w="10170" w:type="dxa"/>
             <w:shd w:val="clear" w:color="auto" w:fill="D0CECE" w:themeFill="background2" w:themeFillShade="E6"/>
           </w:tcPr>
           <w:p>
@@ -1831,11 +1124,11 @@
       </w:tr>
       <w:tr>
         <w:trPr>
-          <w:trHeight w:val="190"/>
+          <w:trHeight w:val="93"/>
         </w:trPr>
         <w:tc>
           <w:tcPr>
-            <w:tcW w:w="9635" w:type="dxa"/>
+            <w:tcW w:w="10170" w:type="dxa"/>
             <w:shd w:val="clear" w:color="auto" w:fill="auto"/>
           </w:tcPr>
           <w:p>
@@ -1855,11 +1148,11 @@
       </w:tr>
       <w:tr>
         <w:trPr>
-          <w:trHeight w:val="190"/>
+          <w:trHeight w:val="177"/>
         </w:trPr>
         <w:tc>
           <w:tcPr>
-            <w:tcW w:w="9635" w:type="dxa"/>
+            <w:tcW w:w="10170" w:type="dxa"/>
           </w:tcPr>
           <w:p>
             <w:pPr>
@@ -1895,18 +1188,119 @@
                 <w:sz w:val="20"/>
                 <w:szCs w:val="20"/>
               </w:rPr>
-              <w:t xml:space="preserve">                                                  August 2015 – May 2019</w:t>
+              <w:t xml:space="preserve"> | </w:t>
+            </w:r>
+            <w:r>
+              <w:rPr>
+                <w:rFonts w:eastAsia="Times New Roman" w:cstheme="minorHAnsi"/>
+                <w:b/>
+                <w:bCs/>
+                <w:color w:val="222222"/>
+                <w:sz w:val="20"/>
+                <w:szCs w:val="20"/>
+              </w:rPr>
+              <w:t>August 2015 – May 2019</w:t>
             </w:r>
           </w:p>
         </w:tc>
       </w:tr>
       <w:tr>
         <w:trPr>
-          <w:trHeight w:val="829"/>
+          <w:trHeight w:val="352"/>
         </w:trPr>
         <w:tc>
           <w:tcPr>
-            <w:tcW w:w="9635" w:type="dxa"/>
+            <w:tcW w:w="10170" w:type="dxa"/>
+          </w:tcPr>
+          <w:p>
+            <w:pPr>
+              <w:shd w:val="clear" w:color="auto" w:fill="FFFFFF"/>
+              <w:spacing w:before="100" w:beforeAutospacing="1" w:after="100" w:afterAutospacing="1"/>
+              <w:contextualSpacing/>
+              <w:rPr>
+                <w:rFonts w:eastAsia="Times New Roman" w:cstheme="minorHAnsi"/>
+                <w:color w:val="222222"/>
+                <w:sz w:val="20"/>
+                <w:szCs w:val="20"/>
+              </w:rPr>
+            </w:pPr>
+            <w:r>
+              <w:rPr>
+                <w:rFonts w:eastAsia="Times New Roman" w:cstheme="minorHAnsi"/>
+                <w:color w:val="222222"/>
+                <w:sz w:val="20"/>
+                <w:szCs w:val="20"/>
+              </w:rPr>
+              <w:t>Bachelor of Science, Major: Computer Science</w:t>
+            </w:r>
+          </w:p>
+        </w:tc>
+      </w:tr>
+      <w:tr>
+        <w:trPr>
+          <w:trHeight w:val="189"/>
+        </w:trPr>
+        <w:tc>
+          <w:tcPr>
+            <w:tcW w:w="10170" w:type="dxa"/>
+            <w:shd w:val="clear" w:color="auto" w:fill="D0CECE" w:themeFill="background2" w:themeFillShade="E6"/>
+          </w:tcPr>
+          <w:p>
+            <w:pPr>
+              <w:spacing w:before="100" w:beforeAutospacing="1" w:after="100" w:afterAutospacing="1"/>
+              <w:contextualSpacing/>
+              <w:rPr>
+                <w:rFonts w:eastAsia="Times New Roman" w:cstheme="minorHAnsi"/>
+                <w:b/>
+                <w:bCs/>
+                <w:sz w:val="20"/>
+                <w:szCs w:val="20"/>
+              </w:rPr>
+            </w:pPr>
+            <w:r>
+              <w:rPr>
+                <w:rFonts w:eastAsia="Times New Roman" w:cstheme="minorHAnsi"/>
+                <w:b/>
+                <w:bCs/>
+                <w:sz w:val="20"/>
+                <w:szCs w:val="20"/>
+              </w:rPr>
+              <w:t>SKILLS</w:t>
+            </w:r>
+          </w:p>
+        </w:tc>
+      </w:tr>
+      <w:tr>
+        <w:trPr>
+          <w:trHeight w:val="177"/>
+        </w:trPr>
+        <w:tc>
+          <w:tcPr>
+            <w:tcW w:w="10170" w:type="dxa"/>
+            <w:shd w:val="clear" w:color="auto" w:fill="auto"/>
+          </w:tcPr>
+          <w:p>
+            <w:pPr>
+              <w:spacing w:before="100" w:beforeAutospacing="1" w:after="100" w:afterAutospacing="1"/>
+              <w:contextualSpacing/>
+              <w:rPr>
+                <w:rFonts w:eastAsia="Times New Roman" w:cstheme="minorHAnsi"/>
+                <w:b/>
+                <w:bCs/>
+                <w:sz w:val="20"/>
+                <w:szCs w:val="20"/>
+              </w:rPr>
+            </w:pPr>
+          </w:p>
+        </w:tc>
+      </w:tr>
+      <w:tr>
+        <w:trPr>
+          <w:trHeight w:val="953"/>
+        </w:trPr>
+        <w:tc>
+          <w:tcPr>
+            <w:tcW w:w="10170" w:type="dxa"/>
           </w:tcPr>
           <w:p>
             <w:pPr>
@@ -1931,112 +1325,46 @@
                 <w:sz w:val="20"/>
                 <w:szCs w:val="20"/>
               </w:rPr>
-              <w:t>Bachelor of Science, Major: Computer Science</w:t>
-            </w:r>
-          </w:p>
-          <w:p>
-            <w:pPr>
-              <w:pStyle w:val="ListParagraph"/>
+              <w:t>Languages &amp; Frameworks: Java, Python, Ruby, TypeScript, JavaScript, C++, SQL, React, Node.js, HTML/CSS</w:t>
+            </w:r>
+          </w:p>
+          <w:p>
+            <w:pPr>
               <w:numPr>
                 <w:ilvl w:val="0"/>
                 <w:numId w:val="1"/>
               </w:numPr>
               <w:shd w:val="clear" w:color="auto" w:fill="FFFFFF"/>
               <w:spacing w:before="100" w:beforeAutospacing="1" w:after="100" w:afterAutospacing="1"/>
-              <w:rPr>
-                <w:rFonts w:cstheme="minorHAnsi"/>
-                <w:color w:val="222222"/>
-                <w:sz w:val="20"/>
-                <w:szCs w:val="20"/>
-              </w:rPr>
-            </w:pPr>
-            <w:r>
-              <w:rPr>
-                <w:rFonts w:eastAsia="Times New Roman" w:cstheme="minorHAnsi"/>
-                <w:color w:val="222222"/>
-                <w:sz w:val="20"/>
-                <w:szCs w:val="20"/>
-              </w:rPr>
-              <w:t xml:space="preserve">Relevant Coursework: </w:t>
-            </w:r>
-            <w:r>
-              <w:rPr>
-                <w:rFonts w:cstheme="minorHAnsi"/>
-                <w:color w:val="222222"/>
-                <w:sz w:val="20"/>
-                <w:szCs w:val="20"/>
-              </w:rPr>
-              <w:t>Data Structures, Algorithm Analysis, Theory of Computation, Statistics, Software Engineering, Operating Systems, Machine Learning, Artificial Intelligence</w:t>
-            </w:r>
-          </w:p>
-        </w:tc>
-      </w:tr>
-      <w:tr>
-        <w:trPr>
-          <w:trHeight w:val="203"/>
-        </w:trPr>
-        <w:tc>
-          <w:tcPr>
-            <w:tcW w:w="9635" w:type="dxa"/>
-            <w:shd w:val="clear" w:color="auto" w:fill="D0CECE" w:themeFill="background2" w:themeFillShade="E6"/>
-          </w:tcPr>
-          <w:p>
-            <w:pPr>
-              <w:spacing w:before="100" w:beforeAutospacing="1" w:after="100" w:afterAutospacing="1"/>
-              <w:contextualSpacing/>
-              <w:rPr>
-                <w:rFonts w:eastAsia="Times New Roman" w:cstheme="minorHAnsi"/>
-                <w:b/>
-                <w:bCs/>
-                <w:sz w:val="20"/>
-                <w:szCs w:val="20"/>
-              </w:rPr>
-            </w:pPr>
-            <w:r>
-              <w:rPr>
-                <w:rFonts w:eastAsia="Times New Roman" w:cstheme="minorHAnsi"/>
-                <w:b/>
-                <w:bCs/>
-                <w:sz w:val="20"/>
-                <w:szCs w:val="20"/>
-              </w:rPr>
-              <w:t>SKILLS AND TOOLS</w:t>
-            </w:r>
-          </w:p>
-        </w:tc>
-      </w:tr>
-      <w:tr>
-        <w:trPr>
-          <w:trHeight w:val="190"/>
-        </w:trPr>
-        <w:tc>
-          <w:tcPr>
-            <w:tcW w:w="9635" w:type="dxa"/>
-            <w:shd w:val="clear" w:color="auto" w:fill="auto"/>
-          </w:tcPr>
-          <w:p>
-            <w:pPr>
-              <w:spacing w:before="100" w:beforeAutospacing="1" w:after="100" w:afterAutospacing="1"/>
-              <w:contextualSpacing/>
-              <w:rPr>
-                <w:rFonts w:eastAsia="Times New Roman" w:cstheme="minorHAnsi"/>
-                <w:b/>
-                <w:bCs/>
-                <w:sz w:val="20"/>
-                <w:szCs w:val="20"/>
-              </w:rPr>
-            </w:pPr>
-          </w:p>
-        </w:tc>
-      </w:tr>
-      <w:tr>
-        <w:trPr>
-          <w:trHeight w:val="1022"/>
-        </w:trPr>
-        <w:tc>
-          <w:tcPr>
-            <w:tcW w:w="9635" w:type="dxa"/>
-          </w:tcPr>
+              <w:contextualSpacing/>
+              <w:rPr>
+                <w:rFonts w:eastAsia="Times New Roman" w:cstheme="minorHAnsi"/>
+                <w:color w:val="222222"/>
+                <w:sz w:val="20"/>
+                <w:szCs w:val="20"/>
+              </w:rPr>
+            </w:pPr>
+            <w:r>
+              <w:rPr>
+                <w:rFonts w:eastAsia="Times New Roman" w:cstheme="minorHAnsi"/>
+                <w:color w:val="222222"/>
+                <w:sz w:val="20"/>
+                <w:szCs w:val="20"/>
+              </w:rPr>
+              <w:t xml:space="preserve">Cloud &amp; DevOps: AWS (Lambda, S3, EC2, Batch, ECS, ECR, CloudFormation, SNS, SQS), Docker, Kubernetes, Terraform, </w:t>
+            </w:r>
+            <w:proofErr w:type="spellStart"/>
+            <w:r>
+              <w:rPr>
+                <w:rFonts w:eastAsia="Times New Roman" w:cstheme="minorHAnsi"/>
+                <w:color w:val="222222"/>
+                <w:sz w:val="20"/>
+                <w:szCs w:val="20"/>
+              </w:rPr>
+              <w:t>CodePipeline</w:t>
+            </w:r>
+            <w:proofErr w:type="spellEnd"/>
+          </w:p>
           <w:p>
             <w:pPr>
               <w:numPr>
@@ -2060,107 +1388,37 @@
                 <w:sz w:val="20"/>
                 <w:szCs w:val="20"/>
               </w:rPr>
-              <w:t xml:space="preserve">Programming Languages: </w:t>
-            </w:r>
-            <w:r>
-              <w:rPr>
-                <w:rFonts w:eastAsia="Times New Roman" w:cstheme="minorHAnsi"/>
-                <w:color w:val="222222"/>
-                <w:sz w:val="20"/>
-                <w:szCs w:val="20"/>
-              </w:rPr>
-              <w:t>Java</w:t>
-            </w:r>
-            <w:r>
-              <w:rPr>
-                <w:rFonts w:eastAsia="Times New Roman" w:cstheme="minorHAnsi"/>
-                <w:color w:val="222222"/>
-                <w:sz w:val="20"/>
-                <w:szCs w:val="20"/>
-              </w:rPr>
-              <w:t xml:space="preserve"> | Java</w:t>
-            </w:r>
-            <w:r>
-              <w:rPr>
-                <w:rFonts w:eastAsia="Times New Roman" w:cstheme="minorHAnsi"/>
-                <w:color w:val="222222"/>
-                <w:sz w:val="20"/>
-                <w:szCs w:val="20"/>
-              </w:rPr>
-              <w:t>S</w:t>
-            </w:r>
-            <w:r>
-              <w:rPr>
-                <w:rFonts w:eastAsia="Times New Roman" w:cstheme="minorHAnsi"/>
-                <w:color w:val="222222"/>
-                <w:sz w:val="20"/>
-                <w:szCs w:val="20"/>
-              </w:rPr>
-              <w:t xml:space="preserve">cript </w:t>
-            </w:r>
-            <w:r>
-              <w:rPr>
-                <w:rFonts w:eastAsia="Times New Roman" w:cstheme="minorHAnsi"/>
-                <w:color w:val="222222"/>
-                <w:sz w:val="20"/>
-                <w:szCs w:val="20"/>
-              </w:rPr>
-              <w:t xml:space="preserve">| Python </w:t>
-            </w:r>
-            <w:r>
-              <w:rPr>
-                <w:rFonts w:eastAsia="Times New Roman" w:cstheme="minorHAnsi"/>
-                <w:color w:val="222222"/>
-                <w:sz w:val="20"/>
-                <w:szCs w:val="20"/>
-              </w:rPr>
-              <w:t xml:space="preserve">| </w:t>
-            </w:r>
-            <w:r>
-              <w:rPr>
-                <w:rFonts w:eastAsia="Times New Roman" w:cstheme="minorHAnsi"/>
-                <w:color w:val="222222"/>
-                <w:sz w:val="20"/>
-                <w:szCs w:val="20"/>
-              </w:rPr>
-              <w:t xml:space="preserve">Ruby | </w:t>
-            </w:r>
-            <w:r>
-              <w:rPr>
-                <w:rFonts w:eastAsia="Times New Roman" w:cstheme="minorHAnsi"/>
-                <w:color w:val="222222"/>
-                <w:sz w:val="20"/>
-                <w:szCs w:val="20"/>
-              </w:rPr>
-              <w:t xml:space="preserve">React | </w:t>
-            </w:r>
-            <w:r>
-              <w:rPr>
-                <w:rFonts w:eastAsia="Times New Roman" w:cstheme="minorHAnsi"/>
-                <w:color w:val="222222"/>
-                <w:sz w:val="20"/>
-                <w:szCs w:val="20"/>
-              </w:rPr>
-              <w:t xml:space="preserve">TypeScript | </w:t>
-            </w:r>
-            <w:r>
-              <w:rPr>
-                <w:rFonts w:eastAsia="Times New Roman" w:cstheme="minorHAnsi"/>
-                <w:color w:val="222222"/>
-                <w:sz w:val="20"/>
-                <w:szCs w:val="20"/>
-              </w:rPr>
-              <w:t>HTML</w:t>
-            </w:r>
-            <w:r>
-              <w:rPr>
-                <w:rFonts w:eastAsia="Times New Roman" w:cstheme="minorHAnsi"/>
-                <w:color w:val="222222"/>
-                <w:sz w:val="20"/>
-                <w:szCs w:val="20"/>
-              </w:rPr>
-              <w:t>/CSS | C++</w:t>
-            </w:r>
+              <w:t>Data</w:t>
+            </w:r>
+            <w:r>
+              <w:rPr>
+                <w:rFonts w:eastAsia="Times New Roman" w:cstheme="minorHAnsi"/>
+                <w:color w:val="222222"/>
+                <w:sz w:val="20"/>
+                <w:szCs w:val="20"/>
+              </w:rPr>
+              <w:t xml:space="preserve"> &amp; Storage: </w:t>
+            </w:r>
+            <w:r>
+              <w:rPr>
+                <w:rFonts w:eastAsia="Times New Roman" w:cstheme="minorHAnsi"/>
+                <w:color w:val="222222"/>
+                <w:sz w:val="20"/>
+                <w:szCs w:val="20"/>
+              </w:rPr>
+              <w:t xml:space="preserve">PostgreSQL, MySQL, MongoDB, DynamoDB, </w:t>
+            </w:r>
+            <w:proofErr w:type="spellStart"/>
+            <w:r>
+              <w:rPr>
+                <w:rFonts w:eastAsia="Times New Roman" w:cstheme="minorHAnsi"/>
+                <w:color w:val="222222"/>
+                <w:sz w:val="20"/>
+                <w:szCs w:val="20"/>
+              </w:rPr>
+              <w:t>Redis</w:t>
+            </w:r>
+            <w:proofErr w:type="spellEnd"/>
           </w:p>
           <w:p>
             <w:pPr>
@@ -2185,237 +1443,35 @@
                 <w:sz w:val="20"/>
                 <w:szCs w:val="20"/>
               </w:rPr>
-              <w:t xml:space="preserve">Data Management &amp; </w:t>
-            </w:r>
-            <w:r>
-              <w:rPr>
-                <w:rFonts w:eastAsia="Times New Roman" w:cstheme="minorHAnsi"/>
-                <w:color w:val="222222"/>
-                <w:sz w:val="20"/>
-                <w:szCs w:val="20"/>
-              </w:rPr>
-              <w:t>Tools</w:t>
-            </w:r>
-            <w:r>
-              <w:rPr>
-                <w:rFonts w:eastAsia="Times New Roman" w:cstheme="minorHAnsi"/>
-                <w:color w:val="222222"/>
-                <w:sz w:val="20"/>
-                <w:szCs w:val="20"/>
-              </w:rPr>
-              <w:t xml:space="preserve">: SQL | NoSQL | MySQL | MongoDB </w:t>
-            </w:r>
-            <w:r>
-              <w:rPr>
-                <w:rFonts w:eastAsia="Times New Roman" w:cstheme="minorHAnsi"/>
-                <w:color w:val="222222"/>
-                <w:sz w:val="20"/>
-                <w:szCs w:val="20"/>
-              </w:rPr>
-              <w:t xml:space="preserve">| PostgreSQL </w:t>
-            </w:r>
-            <w:r>
-              <w:rPr>
-                <w:rFonts w:eastAsia="Times New Roman" w:cstheme="minorHAnsi"/>
-                <w:color w:val="222222"/>
-                <w:sz w:val="20"/>
-                <w:szCs w:val="20"/>
-              </w:rPr>
-              <w:t xml:space="preserve">| </w:t>
-            </w:r>
-            <w:r>
-              <w:rPr>
-                <w:rFonts w:eastAsia="Times New Roman" w:cstheme="minorHAnsi"/>
-                <w:color w:val="222222"/>
-                <w:sz w:val="20"/>
-                <w:szCs w:val="20"/>
-              </w:rPr>
-              <w:t xml:space="preserve">Git | </w:t>
-            </w:r>
-            <w:r>
-              <w:rPr>
-                <w:rFonts w:cstheme="minorHAnsi"/>
-                <w:color w:val="222222"/>
-                <w:sz w:val="20"/>
-                <w:szCs w:val="20"/>
-              </w:rPr>
-              <w:t>AWS</w:t>
-            </w:r>
-            <w:r>
-              <w:rPr>
-                <w:rFonts w:cstheme="minorHAnsi"/>
-                <w:color w:val="222222"/>
-                <w:sz w:val="20"/>
-                <w:szCs w:val="20"/>
-              </w:rPr>
-              <w:t xml:space="preserve"> [Lambda, S3, EC2, Batch, ECS, ECR, SM, </w:t>
-            </w:r>
-            <w:proofErr w:type="spellStart"/>
-            <w:r>
-              <w:rPr>
-                <w:rFonts w:cstheme="minorHAnsi"/>
-                <w:color w:val="222222"/>
-                <w:sz w:val="20"/>
-                <w:szCs w:val="20"/>
-              </w:rPr>
-              <w:t>Cloudwatch</w:t>
-            </w:r>
-            <w:proofErr w:type="spellEnd"/>
-            <w:r>
-              <w:rPr>
-                <w:rFonts w:cstheme="minorHAnsi"/>
+              <w:t>Observability</w:t>
+            </w:r>
+            <w:r>
+              <w:rPr>
+                <w:rFonts w:eastAsia="Times New Roman" w:cstheme="minorHAnsi"/>
+                <w:color w:val="222222"/>
+                <w:sz w:val="20"/>
+                <w:szCs w:val="20"/>
+              </w:rPr>
+              <w:t>: Kafka</w:t>
+            </w:r>
+            <w:r>
+              <w:rPr>
+                <w:rFonts w:eastAsia="Times New Roman" w:cstheme="minorHAnsi"/>
                 <w:color w:val="222222"/>
                 <w:sz w:val="20"/>
                 <w:szCs w:val="20"/>
               </w:rPr>
               <w:t xml:space="preserve">, </w:t>
             </w:r>
-            <w:proofErr w:type="spellStart"/>
-            <w:r>
-              <w:rPr>
-                <w:rFonts w:cstheme="minorHAnsi"/>
-                <w:color w:val="222222"/>
-                <w:sz w:val="20"/>
-                <w:szCs w:val="20"/>
-              </w:rPr>
-              <w:t>EventBridge</w:t>
-            </w:r>
-            <w:proofErr w:type="spellEnd"/>
-            <w:r>
-              <w:rPr>
-                <w:rFonts w:cstheme="minorHAnsi"/>
-                <w:color w:val="222222"/>
-                <w:sz w:val="20"/>
-                <w:szCs w:val="20"/>
-              </w:rPr>
-              <w:t xml:space="preserve">, </w:t>
-            </w:r>
-            <w:proofErr w:type="spellStart"/>
-            <w:r>
-              <w:rPr>
-                <w:rFonts w:cstheme="minorHAnsi"/>
-                <w:color w:val="222222"/>
-                <w:sz w:val="20"/>
-                <w:szCs w:val="20"/>
-              </w:rPr>
-              <w:t>CodePipeline</w:t>
-            </w:r>
-            <w:proofErr w:type="spellEnd"/>
-            <w:r>
-              <w:rPr>
-                <w:rFonts w:cstheme="minorHAnsi"/>
-                <w:color w:val="222222"/>
-                <w:sz w:val="20"/>
-                <w:szCs w:val="20"/>
-              </w:rPr>
-              <w:t>, SNS, SQS, CloudFormation</w:t>
-            </w:r>
-            <w:r>
-              <w:rPr>
-                <w:rFonts w:cstheme="minorHAnsi"/>
-                <w:color w:val="222222"/>
-                <w:sz w:val="20"/>
-                <w:szCs w:val="20"/>
-              </w:rPr>
-              <w:t>, DynamoDB</w:t>
-            </w:r>
-            <w:r>
-              <w:rPr>
-                <w:rFonts w:cstheme="minorHAnsi"/>
-                <w:color w:val="222222"/>
-                <w:sz w:val="20"/>
-                <w:szCs w:val="20"/>
-              </w:rPr>
-              <w:t>]</w:t>
-            </w:r>
-            <w:r>
-              <w:rPr>
-                <w:rFonts w:cstheme="minorHAnsi"/>
-                <w:sz w:val="20"/>
-                <w:szCs w:val="20"/>
-              </w:rPr>
-              <w:t xml:space="preserve"> </w:t>
-            </w:r>
-            <w:r>
-              <w:rPr>
-                <w:rFonts w:cstheme="minorHAnsi"/>
-                <w:sz w:val="20"/>
-                <w:szCs w:val="20"/>
-              </w:rPr>
-              <w:t xml:space="preserve">| Docker </w:t>
-            </w:r>
-            <w:r>
-              <w:rPr>
-                <w:rFonts w:cstheme="minorHAnsi"/>
-                <w:sz w:val="20"/>
-                <w:szCs w:val="20"/>
-              </w:rPr>
-              <w:t xml:space="preserve">| </w:t>
-            </w:r>
-            <w:r>
-              <w:rPr>
-                <w:rFonts w:cstheme="minorHAnsi"/>
-                <w:sz w:val="20"/>
-                <w:szCs w:val="20"/>
-              </w:rPr>
-              <w:t xml:space="preserve">New Relic | </w:t>
-            </w:r>
-            <w:proofErr w:type="spellStart"/>
-            <w:r>
-              <w:rPr>
-                <w:rFonts w:cstheme="minorHAnsi"/>
-                <w:sz w:val="20"/>
-                <w:szCs w:val="20"/>
-              </w:rPr>
-              <w:t>Bugsnag</w:t>
-            </w:r>
-            <w:proofErr w:type="spellEnd"/>
-            <w:r>
-              <w:rPr>
-                <w:rFonts w:cstheme="minorHAnsi"/>
-                <w:sz w:val="20"/>
-                <w:szCs w:val="20"/>
-              </w:rPr>
-              <w:t xml:space="preserve"> | </w:t>
-            </w:r>
-            <w:proofErr w:type="spellStart"/>
-            <w:r>
-              <w:rPr>
-                <w:rFonts w:cstheme="minorHAnsi"/>
-                <w:sz w:val="20"/>
-                <w:szCs w:val="20"/>
-              </w:rPr>
-              <w:t>LaunchDarkly</w:t>
-            </w:r>
-            <w:proofErr w:type="spellEnd"/>
-            <w:r>
-              <w:rPr>
-                <w:rFonts w:cstheme="minorHAnsi"/>
-                <w:sz w:val="20"/>
-                <w:szCs w:val="20"/>
-              </w:rPr>
-              <w:t xml:space="preserve"> | </w:t>
-            </w:r>
-            <w:proofErr w:type="spellStart"/>
-            <w:r>
-              <w:rPr>
-                <w:rFonts w:cstheme="minorHAnsi"/>
-                <w:sz w:val="20"/>
-                <w:szCs w:val="20"/>
-              </w:rPr>
-              <w:t>Sumologic</w:t>
-            </w:r>
-            <w:proofErr w:type="spellEnd"/>
-            <w:r>
-              <w:rPr>
-                <w:rFonts w:cstheme="minorHAnsi"/>
-                <w:sz w:val="20"/>
-                <w:szCs w:val="20"/>
-              </w:rPr>
-              <w:t xml:space="preserve"> </w:t>
-            </w:r>
-            <w:bookmarkStart w:id="0" w:name="_GoBack"/>
-            <w:bookmarkEnd w:id="0"/>
+            <w:r>
+              <w:rPr>
+                <w:rFonts w:eastAsia="Times New Roman" w:cstheme="minorHAnsi"/>
+                <w:color w:val="222222"/>
+                <w:sz w:val="20"/>
+                <w:szCs w:val="20"/>
+              </w:rPr>
+              <w:t>New Relic, Datadog, Splunk, Sumo Logic, Honeycomb</w:t>
+            </w:r>
           </w:p>
         </w:tc>
       </w:tr>
@@ -2423,8 +1479,8 @@
     <w:p>
       <w:pPr>
         <w:rPr>
-          <w:sz w:val="20"/>
-          <w:szCs w:val="20"/>
+          <w:sz w:val="2"/>
+          <w:szCs w:val="2"/>
         </w:rPr>
       </w:pPr>
     </w:p>
@@ -3567,7 +2623,7 @@
 </file>
 
 <file path=customXml/itemProps1.xml><?xml version="1.0" encoding="utf-8"?>
-<ds:datastoreItem xmlns:ds="http://schemas.openxmlformats.org/officeDocument/2006/customXml" ds:itemID="{9725A88C-4BDD-D449-BCCC-C479067C8C4F}">
+<ds:datastoreItem xmlns:ds="http://schemas.openxmlformats.org/officeDocument/2006/customXml" ds:itemID="{65DDB96A-528C-F445-A50F-BDE578D49B5B}">
   <ds:schemaRefs>
     <ds:schemaRef ds:uri="http://schemas.openxmlformats.org/officeDocument/2006/bibliography"/>
   </ds:schemaRefs>
